--- a/docs/customization/Sage300SDK_WebScreenCustomization_ManifestJSONFileSpecifications.docx
+++ b/docs/customization/Sage300SDK_WebScreenCustomization_ManifestJSONFileSpecifications.docx
@@ -1,6 +1,6 @@
 
 <file path=word/document.xml><?xml version="1.0" encoding="utf-8"?>
-<w:document xmlns:wpc="http://schemas.microsoft.com/office/word/2010/wordprocessingCanvas" xmlns:mc="http://schemas.openxmlformats.org/markup-compatibility/2006" xmlns:o="urn:schemas-microsoft-com:office:office" xmlns:r="http://schemas.openxmlformats.org/officeDocument/2006/relationships" xmlns:m="http://schemas.openxmlformats.org/officeDocument/2006/math" xmlns:v="urn:schemas-microsoft-com:vml" xmlns:wp14="http://schemas.microsoft.com/office/word/2010/wordprocessingDrawing" xmlns:wp="http://schemas.openxmlformats.org/drawingml/2006/wordprocessingDrawing" xmlns:w10="urn:schemas-microsoft-com:office:word" xmlns:w="http://schemas.openxmlformats.org/wordprocessingml/2006/main" xmlns:w14="http://schemas.microsoft.com/office/word/2010/wordml" xmlns:w15="http://schemas.microsoft.com/office/word/2012/wordml" xmlns:wpg="http://schemas.microsoft.com/office/word/2010/wordprocessingGroup" xmlns:wpi="http://schemas.microsoft.com/office/word/2010/wordprocessingInk" xmlns:wne="http://schemas.microsoft.com/office/word/2006/wordml" xmlns:wps="http://schemas.microsoft.com/office/word/2010/wordprocessingShape" mc:Ignorable="w14 w15 wp14">
+<w:document xmlns:wpc="http://schemas.microsoft.com/office/word/2010/wordprocessingCanvas" xmlns:cx="http://schemas.microsoft.com/office/drawing/2014/chartex" xmlns:cx1="http://schemas.microsoft.com/office/drawing/2015/9/8/chartex" xmlns:cx2="http://schemas.microsoft.com/office/drawing/2015/10/21/chartex" xmlns:cx3="http://schemas.microsoft.com/office/drawing/2016/5/9/chartex" xmlns:cx4="http://schemas.microsoft.com/office/drawing/2016/5/10/chartex" xmlns:cx5="http://schemas.microsoft.com/office/drawing/2016/5/11/chartex" xmlns:mc="http://schemas.openxmlformats.org/markup-compatibility/2006" xmlns:o="urn:schemas-microsoft-com:office:office" xmlns:r="http://schemas.openxmlformats.org/officeDocument/2006/relationships" xmlns:m="http://schemas.openxmlformats.org/officeDocument/2006/math" xmlns:v="urn:schemas-microsoft-com:vml" xmlns:wp14="http://schemas.microsoft.com/office/word/2010/wordprocessingDrawing" xmlns:wp="http://schemas.openxmlformats.org/drawingml/2006/wordprocessingDrawing" xmlns:w10="urn:schemas-microsoft-com:office:word" xmlns:w="http://schemas.openxmlformats.org/wordprocessingml/2006/main" xmlns:w14="http://schemas.microsoft.com/office/word/2010/wordml" xmlns:w15="http://schemas.microsoft.com/office/word/2012/wordml" xmlns:w16se="http://schemas.microsoft.com/office/word/2015/wordml/symex" xmlns:wpg="http://schemas.microsoft.com/office/word/2010/wordprocessingGroup" xmlns:wpi="http://schemas.microsoft.com/office/word/2010/wordprocessingInk" xmlns:wne="http://schemas.microsoft.com/office/word/2006/wordml" xmlns:wps="http://schemas.microsoft.com/office/word/2010/wordprocessingShape" mc:Ignorable="w14 w15 w16se wp14">
   <w:body>
     <w:p>
       <w:pPr>
@@ -553,7 +553,13 @@
       </w:r>
       <w:proofErr w:type="spellEnd"/>
       <w:r>
-        <w:t xml:space="preserve"> file to describe the customization package. This document specifies the format and rules for each elements specified in the manifest JSON file.</w:t>
+        <w:t xml:space="preserve"> file to describe the customization package. This document specifies the format and rules for each </w:t>
+      </w:r>
+      <w:r>
+        <w:t>element</w:t>
+      </w:r>
+      <w:r>
+        <w:t xml:space="preserve"> specified in the manifest JSON file.</w:t>
       </w:r>
       <w:r>
         <w:t xml:space="preserve"> </w:t>
@@ -2469,21 +2475,12 @@
                 <w:szCs w:val="18"/>
               </w:rPr>
             </w:pPr>
-            <w:proofErr w:type="spellStart"/>
-            <w:r>
-              <w:rPr>
-                <w:sz w:val="18"/>
-                <w:szCs w:val="18"/>
-              </w:rPr>
-              <w:t>Bootstrapper</w:t>
-            </w:r>
-            <w:proofErr w:type="spellEnd"/>
-            <w:r>
-              <w:rPr>
-                <w:sz w:val="18"/>
-                <w:szCs w:val="18"/>
-              </w:rPr>
-              <w:t xml:space="preserve"> XML File Name</w:t>
+            <w:r>
+              <w:rPr>
+                <w:sz w:val="18"/>
+                <w:szCs w:val="18"/>
+              </w:rPr>
+              <w:t>Bootstrapper XML File Name</w:t>
             </w:r>
           </w:p>
         </w:tc>
@@ -2501,7 +2498,6 @@
                 <w:szCs w:val="18"/>
               </w:rPr>
             </w:pPr>
-            <w:proofErr w:type="spellStart"/>
             <w:r>
               <w:rPr>
                 <w:rStyle w:val="SAGETextCodeinline"/>
@@ -2512,7 +2508,6 @@
               </w:rPr>
               <w:t>Bootstrapper</w:t>
             </w:r>
-            <w:proofErr w:type="spellEnd"/>
           </w:p>
         </w:tc>
         <w:tc>
@@ -2600,23 +2595,7 @@
                 <w:sz w:val="18"/>
                 <w:szCs w:val="18"/>
               </w:rPr>
-              <w:t xml:space="preserve">The value is the </w:t>
-            </w:r>
-            <w:proofErr w:type="spellStart"/>
-            <w:r>
-              <w:rPr>
-                <w:sz w:val="18"/>
-                <w:szCs w:val="18"/>
-              </w:rPr>
-              <w:t>Bootstrapper</w:t>
-            </w:r>
-            <w:proofErr w:type="spellEnd"/>
-            <w:r>
-              <w:rPr>
-                <w:sz w:val="18"/>
-                <w:szCs w:val="18"/>
-              </w:rPr>
-              <w:t xml:space="preserve"> XML file name</w:t>
+              <w:t>The value is the Bootstrapper XML file name</w:t>
             </w:r>
           </w:p>
           <w:p>
@@ -2670,35 +2649,26 @@
                 <w:szCs w:val="18"/>
               </w:rPr>
             </w:pPr>
-            <w:proofErr w:type="spellStart"/>
-            <w:r>
-              <w:rPr>
-                <w:sz w:val="18"/>
-                <w:szCs w:val="18"/>
-              </w:rPr>
-              <w:t>Bootstrapper</w:t>
-            </w:r>
-            <w:proofErr w:type="spellEnd"/>
-            <w:r>
-              <w:rPr>
-                <w:sz w:val="18"/>
-                <w:szCs w:val="18"/>
-              </w:rPr>
-              <w:t xml:space="preserve"> XML file and Assembly files are generated </w:t>
-            </w:r>
-            <w:r>
-              <w:rPr>
-                <w:sz w:val="18"/>
-                <w:szCs w:val="18"/>
-              </w:rPr>
-              <w:t>if there’</w:t>
-            </w:r>
-            <w:r>
-              <w:rPr>
-                <w:sz w:val="18"/>
-                <w:szCs w:val="18"/>
-              </w:rPr>
-              <w:t>re</w:t>
+            <w:r>
+              <w:rPr>
+                <w:sz w:val="18"/>
+                <w:szCs w:val="18"/>
+              </w:rPr>
+              <w:t xml:space="preserve">Bootstrapper XML file and Assembly files are generated </w:t>
+            </w:r>
+            <w:r>
+              <w:rPr>
+                <w:sz w:val="18"/>
+                <w:szCs w:val="18"/>
+              </w:rPr>
+              <w:t xml:space="preserve">if </w:t>
+            </w:r>
+            <w:r>
+              <w:rPr>
+                <w:sz w:val="18"/>
+                <w:szCs w:val="18"/>
+              </w:rPr>
+              <w:t>there is</w:t>
             </w:r>
             <w:r>
               <w:rPr>
@@ -2728,21 +2698,12 @@
                 <w:szCs w:val="18"/>
               </w:rPr>
             </w:pPr>
-            <w:proofErr w:type="spellStart"/>
-            <w:r>
-              <w:rPr>
-                <w:sz w:val="18"/>
-                <w:szCs w:val="18"/>
-              </w:rPr>
-              <w:t>Bootstrapper</w:t>
-            </w:r>
-            <w:proofErr w:type="spellEnd"/>
-            <w:r>
-              <w:rPr>
-                <w:sz w:val="18"/>
-                <w:szCs w:val="18"/>
-              </w:rPr>
-              <w:t xml:space="preserve"> XML file and Assembly files</w:t>
+            <w:r>
+              <w:rPr>
+                <w:sz w:val="18"/>
+                <w:szCs w:val="18"/>
+              </w:rPr>
+              <w:t>Bootstrapper XML file and Assembly files</w:t>
             </w:r>
             <w:r>
               <w:rPr>
@@ -2814,31 +2775,7 @@
                 <w:highlight w:val="lightGray"/>
                 <w:lang w:val="en-US"/>
               </w:rPr>
-              <w:t>"</w:t>
-            </w:r>
-            <w:proofErr w:type="spellStart"/>
-            <w:r>
-              <w:rPr>
-                <w:rFonts w:ascii="Consolas" w:hAnsi="Consolas" w:cs="Consolas"/>
-                <w:color w:val="2E75B6"/>
-                <w:sz w:val="19"/>
-                <w:szCs w:val="19"/>
-                <w:highlight w:val="lightGray"/>
-                <w:lang w:val="en-US"/>
-              </w:rPr>
-              <w:t>Bootstrapper</w:t>
-            </w:r>
-            <w:proofErr w:type="spellEnd"/>
-            <w:r>
-              <w:rPr>
-                <w:rFonts w:ascii="Consolas" w:hAnsi="Consolas" w:cs="Consolas"/>
-                <w:color w:val="2E75B6"/>
-                <w:sz w:val="19"/>
-                <w:szCs w:val="19"/>
-                <w:highlight w:val="lightGray"/>
-                <w:lang w:val="en-US"/>
-              </w:rPr>
-              <w:t>"</w:t>
+              <w:t>"Bootstrapper"</w:t>
             </w:r>
             <w:r>
               <w:rPr>
@@ -3046,7 +2983,6 @@
               </w:rPr>
               <w:t xml:space="preserve">The </w:t>
             </w:r>
-            <w:proofErr w:type="spellStart"/>
             <w:r>
               <w:rPr>
                 <w:rStyle w:val="SAGETextCodeinline"/>
@@ -3057,7 +2993,6 @@
               </w:rPr>
               <w:t>Bootstrapper</w:t>
             </w:r>
-            <w:proofErr w:type="spellEnd"/>
             <w:r>
               <w:rPr>
                 <w:sz w:val="18"/>
@@ -3079,35 +3014,26 @@
                 <w:szCs w:val="18"/>
               </w:rPr>
             </w:pPr>
-            <w:proofErr w:type="spellStart"/>
-            <w:r>
-              <w:rPr>
-                <w:sz w:val="18"/>
-                <w:szCs w:val="18"/>
-              </w:rPr>
-              <w:t>Bootstrapper</w:t>
-            </w:r>
-            <w:proofErr w:type="spellEnd"/>
-            <w:r>
-              <w:rPr>
-                <w:sz w:val="18"/>
-                <w:szCs w:val="18"/>
-              </w:rPr>
-              <w:t xml:space="preserve"> XML file and Assembly files are generated </w:t>
-            </w:r>
-            <w:r>
-              <w:rPr>
-                <w:sz w:val="18"/>
-                <w:szCs w:val="18"/>
-              </w:rPr>
-              <w:t>if there’</w:t>
-            </w:r>
-            <w:r>
-              <w:rPr>
-                <w:sz w:val="18"/>
-                <w:szCs w:val="18"/>
-              </w:rPr>
-              <w:t>re</w:t>
+            <w:r>
+              <w:rPr>
+                <w:sz w:val="18"/>
+                <w:szCs w:val="18"/>
+              </w:rPr>
+              <w:t xml:space="preserve">Bootstrapper XML file and Assembly files are generated </w:t>
+            </w:r>
+            <w:r>
+              <w:rPr>
+                <w:sz w:val="18"/>
+                <w:szCs w:val="18"/>
+              </w:rPr>
+              <w:t xml:space="preserve">if </w:t>
+            </w:r>
+            <w:r>
+              <w:rPr>
+                <w:sz w:val="18"/>
+                <w:szCs w:val="18"/>
+              </w:rPr>
+              <w:t>there is</w:t>
             </w:r>
             <w:r>
               <w:rPr>
@@ -3137,21 +3063,12 @@
                 <w:szCs w:val="18"/>
               </w:rPr>
             </w:pPr>
-            <w:proofErr w:type="spellStart"/>
-            <w:r>
-              <w:rPr>
-                <w:sz w:val="18"/>
-                <w:szCs w:val="18"/>
-              </w:rPr>
-              <w:t>Bootstrapper</w:t>
-            </w:r>
-            <w:proofErr w:type="spellEnd"/>
-            <w:r>
-              <w:rPr>
-                <w:sz w:val="18"/>
-                <w:szCs w:val="18"/>
-              </w:rPr>
-              <w:t xml:space="preserve"> XML file and Assembly files</w:t>
+            <w:r>
+              <w:rPr>
+                <w:sz w:val="18"/>
+                <w:szCs w:val="18"/>
+              </w:rPr>
+              <w:t>Bootstrapper XML file and Assembly files</w:t>
             </w:r>
             <w:r>
               <w:rPr>
@@ -4262,7 +4179,28 @@
                 <w:sz w:val="18"/>
                 <w:szCs w:val="18"/>
               </w:rPr>
-              <w:t xml:space="preserve">The value must match the Sage 300 Web Screen Name specified in {screen_name}_Settings.xml template file generated from Sage 300 Web UI Customization </w:t>
+              <w:t xml:space="preserve">The value must match the Sage 300 Web Screen Name specified in </w:t>
+            </w:r>
+            <w:r>
+              <w:rPr>
+                <w:sz w:val="18"/>
+                <w:szCs w:val="18"/>
+              </w:rPr>
+              <w:t>the</w:t>
+            </w:r>
+            <w:r>
+              <w:rPr>
+                <w:sz w:val="18"/>
+                <w:szCs w:val="18"/>
+              </w:rPr>
+              <w:t xml:space="preserve"> </w:t>
+            </w:r>
+            <w:r>
+              <w:rPr>
+                <w:sz w:val="18"/>
+                <w:szCs w:val="18"/>
+              </w:rPr>
+              <w:t xml:space="preserve">{screen_name}_Settings.xml template file generated from Sage 300 Web UI Customization </w:t>
             </w:r>
             <w:r>
               <w:rPr>
@@ -4674,7 +4612,35 @@
                 <w:sz w:val="18"/>
                 <w:szCs w:val="18"/>
               </w:rPr>
-              <w:t xml:space="preserve">This element is required only if there’re new controls </w:t>
+              <w:t>This el</w:t>
+            </w:r>
+            <w:r>
+              <w:rPr>
+                <w:sz w:val="18"/>
+                <w:szCs w:val="18"/>
+              </w:rPr>
+              <w:t xml:space="preserve">ement is required only if </w:t>
+            </w:r>
+            <w:r>
+              <w:rPr>
+                <w:sz w:val="18"/>
+                <w:szCs w:val="18"/>
+              </w:rPr>
+              <w:t>there a</w:t>
+            </w:r>
+            <w:r>
+              <w:rPr>
+                <w:sz w:val="18"/>
+                <w:szCs w:val="18"/>
+              </w:rPr>
+              <w:t>re</w:t>
+            </w:r>
+            <w:r>
+              <w:rPr>
+                <w:sz w:val="18"/>
+                <w:szCs w:val="18"/>
+              </w:rPr>
+              <w:t xml:space="preserve"> new controls </w:t>
             </w:r>
             <w:r>
               <w:rPr>
@@ -4688,7 +4654,21 @@
                 <w:sz w:val="18"/>
                 <w:szCs w:val="18"/>
               </w:rPr>
-              <w:t>added to the customized web screen and the controls are specified in {screen_name}_Settings.xml File</w:t>
+              <w:t xml:space="preserve">added to the customized web screen and the controls are specified in </w:t>
+            </w:r>
+            <w:r>
+              <w:rPr>
+                <w:sz w:val="18"/>
+                <w:szCs w:val="18"/>
+              </w:rPr>
+              <w:t xml:space="preserve">the </w:t>
+            </w:r>
+            <w:r>
+              <w:rPr>
+                <w:sz w:val="18"/>
+                <w:szCs w:val="18"/>
+              </w:rPr>
+              <w:t>{screen_name}_Settings.xml File</w:t>
             </w:r>
           </w:p>
           <w:p>
@@ -4862,15 +4842,8 @@
                 <w:sz w:val="18"/>
                 <w:szCs w:val="18"/>
               </w:rPr>
-              <w:t xml:space="preserve">Customized Web Screen </w:t>
-            </w:r>
-            <w:r>
-              <w:rPr>
-                <w:sz w:val="18"/>
-                <w:szCs w:val="18"/>
-              </w:rPr>
               <w:lastRenderedPageBreak/>
-              <w:t xml:space="preserve">Control </w:t>
+              <w:t xml:space="preserve">Customized Web Screen Control </w:t>
             </w:r>
             <w:proofErr w:type="spellStart"/>
             <w:r>
@@ -4929,7 +4902,6 @@
                 <w:szCs w:val="18"/>
                 <w:highlight w:val="white"/>
               </w:rPr>
-              <w:lastRenderedPageBreak/>
               <w:t>ControlsBehavior</w:t>
             </w:r>
             <w:proofErr w:type="spellEnd"/>
@@ -5010,14 +4982,7 @@
                 <w:sz w:val="18"/>
                 <w:szCs w:val="18"/>
               </w:rPr>
-              <w:t xml:space="preserve"> </w:t>
-            </w:r>
-            <w:r>
-              <w:rPr>
-                <w:sz w:val="18"/>
-                <w:szCs w:val="18"/>
-              </w:rPr>
-              <w:t>is not specified</w:t>
+              <w:t xml:space="preserve"> is not specified</w:t>
             </w:r>
           </w:p>
           <w:p>
@@ -5227,7 +5192,21 @@
                 <w:sz w:val="18"/>
                 <w:szCs w:val="18"/>
               </w:rPr>
-              <w:t>This element is required only if the  {screen_name}_Custom</w:t>
+              <w:t xml:space="preserve">This element is required only if </w:t>
+            </w:r>
+            <w:r>
+              <w:rPr>
+                <w:sz w:val="18"/>
+                <w:szCs w:val="18"/>
+              </w:rPr>
+              <w:t>the</w:t>
+            </w:r>
+            <w:r>
+              <w:rPr>
+                <w:sz w:val="18"/>
+                <w:szCs w:val="18"/>
+              </w:rPr>
+              <w:t xml:space="preserve">  {screen_name}_Custom</w:t>
             </w:r>
             <w:r>
               <w:rPr>
@@ -5301,23 +5280,7 @@
                 <w:sz w:val="18"/>
                 <w:szCs w:val="18"/>
               </w:rPr>
-              <w:t xml:space="preserve"> file template {screen_name</w:t>
-            </w:r>
-            <w:proofErr w:type="gramStart"/>
-            <w:r>
-              <w:rPr>
-                <w:sz w:val="18"/>
-                <w:szCs w:val="18"/>
-              </w:rPr>
-              <w:t>}_</w:t>
-            </w:r>
-            <w:proofErr w:type="gramEnd"/>
-            <w:r>
-              <w:rPr>
-                <w:sz w:val="18"/>
-                <w:szCs w:val="18"/>
-              </w:rPr>
-              <w:t xml:space="preserve">Customization.js is automatically generated by Sage 300 Web UI Customization Solution Wizard. </w:t>
+              <w:t xml:space="preserve"> file template {screen_name}_Customization.js is automatically generated by Sage 300 Web UI Customization Solution Wizard. </w:t>
             </w:r>
           </w:p>
           <w:p>
@@ -5440,7 +5403,6 @@
                 <w:sz w:val="18"/>
                 <w:szCs w:val="18"/>
               </w:rPr>
-              <w:lastRenderedPageBreak/>
               <w:t>Customized Web Screen Module</w:t>
             </w:r>
           </w:p>
@@ -5563,7 +5525,28 @@
                 <w:sz w:val="18"/>
                 <w:szCs w:val="18"/>
               </w:rPr>
-              <w:t xml:space="preserve">Must be two character module </w:t>
+              <w:t xml:space="preserve">Must be </w:t>
+            </w:r>
+            <w:r>
+              <w:rPr>
+                <w:sz w:val="18"/>
+                <w:szCs w:val="18"/>
+              </w:rPr>
+              <w:t xml:space="preserve">a </w:t>
+            </w:r>
+            <w:r>
+              <w:rPr>
+                <w:sz w:val="18"/>
+                <w:szCs w:val="18"/>
+              </w:rPr>
+              <w:t>two-character</w:t>
+            </w:r>
+            <w:r>
+              <w:rPr>
+                <w:sz w:val="18"/>
+                <w:szCs w:val="18"/>
+              </w:rPr>
+              <w:t xml:space="preserve"> module </w:t>
             </w:r>
             <w:r>
               <w:rPr>
@@ -5649,6 +5632,8 @@
               </w:rPr>
               <w:t>"OE"</w:t>
             </w:r>
+            <w:bookmarkStart w:id="7" w:name="_GoBack"/>
+            <w:bookmarkEnd w:id="7"/>
           </w:p>
           <w:p>
             <w:pPr>
@@ -5683,12 +5668,12 @@
         <w:pStyle w:val="SAGEHeading1"/>
         <w:framePr w:wrap="around"/>
       </w:pPr>
-      <w:bookmarkStart w:id="7" w:name="_Toc468226378"/>
+      <w:bookmarkStart w:id="8" w:name="_Toc468226378"/>
       <w:r>
         <w:lastRenderedPageBreak/>
         <w:t>Sample Manifest JSON File</w:t>
       </w:r>
-      <w:bookmarkEnd w:id="7"/>
+      <w:bookmarkEnd w:id="8"/>
     </w:p>
     <w:p>
       <w:pPr>
@@ -5715,7 +5700,6 @@
         <w:ind w:left="0"/>
       </w:pPr>
     </w:p>
-    <w:bookmarkStart w:id="8" w:name="_GoBack"/>
     <w:bookmarkStart w:id="9" w:name="_MON_1541968317"/>
     <w:bookmarkEnd w:id="9"/>
     <w:p>
@@ -5729,13 +5713,12 @@
       </w:pPr>
       <w:r>
         <w:object w:dxaOrig="9360" w:dyaOrig="6625">
-          <v:shape id="_x0000_i1026" type="#_x0000_t75" style="width:468pt;height:331.2pt" o:ole="">
+          <v:shape id="_x0000_i1026" type="#_x0000_t75" style="width:468pt;height:331.4pt" o:ole="">
             <v:imagedata r:id="rId17" o:title=""/>
           </v:shape>
-          <o:OLEObject Type="Embed" ProgID="Word.OpenDocumentText.12" ShapeID="_x0000_i1026" DrawAspect="Content" ObjectID="_1542006251" r:id="rId18"/>
+          <o:OLEObject Type="Embed" ProgID="Word.OpenDocumentText.12" ShapeID="_x0000_i1026" DrawAspect="Content" ObjectID="_1542108591" r:id="rId18"/>
         </w:object>
       </w:r>
-      <w:bookmarkEnd w:id="8"/>
       <w:r>
         <w:tab/>
       </w:r>
@@ -5755,7 +5738,7 @@
 </file>
 
 <file path=word/endnotes.xml><?xml version="1.0" encoding="utf-8"?>
-<w:endnotes xmlns:wpc="http://schemas.microsoft.com/office/word/2010/wordprocessingCanvas" xmlns:mc="http://schemas.openxmlformats.org/markup-compatibility/2006" xmlns:o="urn:schemas-microsoft-com:office:office" xmlns:r="http://schemas.openxmlformats.org/officeDocument/2006/relationships" xmlns:m="http://schemas.openxmlformats.org/officeDocument/2006/math" xmlns:v="urn:schemas-microsoft-com:vml" xmlns:wp14="http://schemas.microsoft.com/office/word/2010/wordprocessingDrawing" xmlns:wp="http://schemas.openxmlformats.org/drawingml/2006/wordprocessingDrawing" xmlns:w10="urn:schemas-microsoft-com:office:word" xmlns:w="http://schemas.openxmlformats.org/wordprocessingml/2006/main" xmlns:w14="http://schemas.microsoft.com/office/word/2010/wordml" xmlns:w15="http://schemas.microsoft.com/office/word/2012/wordml" xmlns:wpg="http://schemas.microsoft.com/office/word/2010/wordprocessingGroup" xmlns:wpi="http://schemas.microsoft.com/office/word/2010/wordprocessingInk" xmlns:wne="http://schemas.microsoft.com/office/word/2006/wordml" xmlns:wps="http://schemas.microsoft.com/office/word/2010/wordprocessingShape" mc:Ignorable="w14 w15 wp14">
+<w:endnotes xmlns:wpc="http://schemas.microsoft.com/office/word/2010/wordprocessingCanvas" xmlns:cx="http://schemas.microsoft.com/office/drawing/2014/chartex" xmlns:cx1="http://schemas.microsoft.com/office/drawing/2015/9/8/chartex" xmlns:cx2="http://schemas.microsoft.com/office/drawing/2015/10/21/chartex" xmlns:cx3="http://schemas.microsoft.com/office/drawing/2016/5/9/chartex" xmlns:cx4="http://schemas.microsoft.com/office/drawing/2016/5/10/chartex" xmlns:cx5="http://schemas.microsoft.com/office/drawing/2016/5/11/chartex" xmlns:mc="http://schemas.openxmlformats.org/markup-compatibility/2006" xmlns:o="urn:schemas-microsoft-com:office:office" xmlns:r="http://schemas.openxmlformats.org/officeDocument/2006/relationships" xmlns:m="http://schemas.openxmlformats.org/officeDocument/2006/math" xmlns:v="urn:schemas-microsoft-com:vml" xmlns:wp14="http://schemas.microsoft.com/office/word/2010/wordprocessingDrawing" xmlns:wp="http://schemas.openxmlformats.org/drawingml/2006/wordprocessingDrawing" xmlns:w10="urn:schemas-microsoft-com:office:word" xmlns:w="http://schemas.openxmlformats.org/wordprocessingml/2006/main" xmlns:w14="http://schemas.microsoft.com/office/word/2010/wordml" xmlns:w15="http://schemas.microsoft.com/office/word/2012/wordml" xmlns:w16se="http://schemas.microsoft.com/office/word/2015/wordml/symex" xmlns:wpg="http://schemas.microsoft.com/office/word/2010/wordprocessingGroup" xmlns:wpi="http://schemas.microsoft.com/office/word/2010/wordprocessingInk" xmlns:wne="http://schemas.microsoft.com/office/word/2006/wordml" xmlns:wps="http://schemas.microsoft.com/office/word/2010/wordprocessingShape" mc:Ignorable="w14 w15 w16se wp14">
   <w:endnote w:type="separator" w:id="-1">
     <w:p>
       <w:pPr>
@@ -5782,7 +5765,7 @@
 </file>
 
 <file path=word/footer1.xml><?xml version="1.0" encoding="utf-8"?>
-<w:ftr xmlns:wpc="http://schemas.microsoft.com/office/word/2010/wordprocessingCanvas" xmlns:mc="http://schemas.openxmlformats.org/markup-compatibility/2006" xmlns:o="urn:schemas-microsoft-com:office:office" xmlns:r="http://schemas.openxmlformats.org/officeDocument/2006/relationships" xmlns:m="http://schemas.openxmlformats.org/officeDocument/2006/math" xmlns:v="urn:schemas-microsoft-com:vml" xmlns:wp14="http://schemas.microsoft.com/office/word/2010/wordprocessingDrawing" xmlns:wp="http://schemas.openxmlformats.org/drawingml/2006/wordprocessingDrawing" xmlns:w10="urn:schemas-microsoft-com:office:word" xmlns:w="http://schemas.openxmlformats.org/wordprocessingml/2006/main" xmlns:w14="http://schemas.microsoft.com/office/word/2010/wordml" xmlns:w15="http://schemas.microsoft.com/office/word/2012/wordml" xmlns:wpg="http://schemas.microsoft.com/office/word/2010/wordprocessingGroup" xmlns:wpi="http://schemas.microsoft.com/office/word/2010/wordprocessingInk" xmlns:wne="http://schemas.microsoft.com/office/word/2006/wordml" xmlns:wps="http://schemas.microsoft.com/office/word/2010/wordprocessingShape" mc:Ignorable="w14 w15 wp14">
+<w:ftr xmlns:wpc="http://schemas.microsoft.com/office/word/2010/wordprocessingCanvas" xmlns:cx="http://schemas.microsoft.com/office/drawing/2014/chartex" xmlns:cx1="http://schemas.microsoft.com/office/drawing/2015/9/8/chartex" xmlns:cx2="http://schemas.microsoft.com/office/drawing/2015/10/21/chartex" xmlns:cx3="http://schemas.microsoft.com/office/drawing/2016/5/9/chartex" xmlns:cx4="http://schemas.microsoft.com/office/drawing/2016/5/10/chartex" xmlns:cx5="http://schemas.microsoft.com/office/drawing/2016/5/11/chartex" xmlns:mc="http://schemas.openxmlformats.org/markup-compatibility/2006" xmlns:o="urn:schemas-microsoft-com:office:office" xmlns:r="http://schemas.openxmlformats.org/officeDocument/2006/relationships" xmlns:m="http://schemas.openxmlformats.org/officeDocument/2006/math" xmlns:v="urn:schemas-microsoft-com:vml" xmlns:wp14="http://schemas.microsoft.com/office/word/2010/wordprocessingDrawing" xmlns:wp="http://schemas.openxmlformats.org/drawingml/2006/wordprocessingDrawing" xmlns:w10="urn:schemas-microsoft-com:office:word" xmlns:w="http://schemas.openxmlformats.org/wordprocessingml/2006/main" xmlns:w14="http://schemas.microsoft.com/office/word/2010/wordml" xmlns:w15="http://schemas.microsoft.com/office/word/2012/wordml" xmlns:w16se="http://schemas.microsoft.com/office/word/2015/wordml/symex" xmlns:wpg="http://schemas.microsoft.com/office/word/2010/wordprocessingGroup" xmlns:wpi="http://schemas.microsoft.com/office/word/2010/wordprocessingInk" xmlns:wne="http://schemas.microsoft.com/office/word/2006/wordml" xmlns:wps="http://schemas.microsoft.com/office/word/2010/wordprocessingShape" mc:Ignorable="w14 w15 w16se wp14">
   <w:p>
     <w:pPr>
       <w:pStyle w:val="SAGEFooter"/>
@@ -5894,7 +5877,7 @@
 </file>
 
 <file path=word/footer2.xml><?xml version="1.0" encoding="utf-8"?>
-<w:ftr xmlns:wpc="http://schemas.microsoft.com/office/word/2010/wordprocessingCanvas" xmlns:mc="http://schemas.openxmlformats.org/markup-compatibility/2006" xmlns:o="urn:schemas-microsoft-com:office:office" xmlns:r="http://schemas.openxmlformats.org/officeDocument/2006/relationships" xmlns:m="http://schemas.openxmlformats.org/officeDocument/2006/math" xmlns:v="urn:schemas-microsoft-com:vml" xmlns:wp14="http://schemas.microsoft.com/office/word/2010/wordprocessingDrawing" xmlns:wp="http://schemas.openxmlformats.org/drawingml/2006/wordprocessingDrawing" xmlns:w10="urn:schemas-microsoft-com:office:word" xmlns:w="http://schemas.openxmlformats.org/wordprocessingml/2006/main" xmlns:w14="http://schemas.microsoft.com/office/word/2010/wordml" xmlns:w15="http://schemas.microsoft.com/office/word/2012/wordml" xmlns:wpg="http://schemas.microsoft.com/office/word/2010/wordprocessingGroup" xmlns:wpi="http://schemas.microsoft.com/office/word/2010/wordprocessingInk" xmlns:wne="http://schemas.microsoft.com/office/word/2006/wordml" xmlns:wps="http://schemas.microsoft.com/office/word/2010/wordprocessingShape" mc:Ignorable="w14 w15 wp14">
+<w:ftr xmlns:wpc="http://schemas.microsoft.com/office/word/2010/wordprocessingCanvas" xmlns:cx="http://schemas.microsoft.com/office/drawing/2014/chartex" xmlns:cx1="http://schemas.microsoft.com/office/drawing/2015/9/8/chartex" xmlns:cx2="http://schemas.microsoft.com/office/drawing/2015/10/21/chartex" xmlns:cx3="http://schemas.microsoft.com/office/drawing/2016/5/9/chartex" xmlns:cx4="http://schemas.microsoft.com/office/drawing/2016/5/10/chartex" xmlns:cx5="http://schemas.microsoft.com/office/drawing/2016/5/11/chartex" xmlns:mc="http://schemas.openxmlformats.org/markup-compatibility/2006" xmlns:o="urn:schemas-microsoft-com:office:office" xmlns:r="http://schemas.openxmlformats.org/officeDocument/2006/relationships" xmlns:m="http://schemas.openxmlformats.org/officeDocument/2006/math" xmlns:v="urn:schemas-microsoft-com:vml" xmlns:wp14="http://schemas.microsoft.com/office/word/2010/wordprocessingDrawing" xmlns:wp="http://schemas.openxmlformats.org/drawingml/2006/wordprocessingDrawing" xmlns:w10="urn:schemas-microsoft-com:office:word" xmlns:w="http://schemas.openxmlformats.org/wordprocessingml/2006/main" xmlns:w14="http://schemas.microsoft.com/office/word/2010/wordml" xmlns:w15="http://schemas.microsoft.com/office/word/2012/wordml" xmlns:w16se="http://schemas.microsoft.com/office/word/2015/wordml/symex" xmlns:wpg="http://schemas.microsoft.com/office/word/2010/wordprocessingGroup" xmlns:wpi="http://schemas.microsoft.com/office/word/2010/wordprocessingInk" xmlns:wne="http://schemas.microsoft.com/office/word/2006/wordml" xmlns:wps="http://schemas.microsoft.com/office/word/2010/wordprocessingShape" mc:Ignorable="w14 w15 w16se wp14">
   <w:p>
     <w:pPr>
       <w:pStyle w:val="Footer"/>
@@ -5905,7 +5888,7 @@
 </file>
 
 <file path=word/footer3.xml><?xml version="1.0" encoding="utf-8"?>
-<w:ftr xmlns:wpc="http://schemas.microsoft.com/office/word/2010/wordprocessingCanvas" xmlns:mc="http://schemas.openxmlformats.org/markup-compatibility/2006" xmlns:o="urn:schemas-microsoft-com:office:office" xmlns:r="http://schemas.openxmlformats.org/officeDocument/2006/relationships" xmlns:m="http://schemas.openxmlformats.org/officeDocument/2006/math" xmlns:v="urn:schemas-microsoft-com:vml" xmlns:wp14="http://schemas.microsoft.com/office/word/2010/wordprocessingDrawing" xmlns:wp="http://schemas.openxmlformats.org/drawingml/2006/wordprocessingDrawing" xmlns:w10="urn:schemas-microsoft-com:office:word" xmlns:w="http://schemas.openxmlformats.org/wordprocessingml/2006/main" xmlns:w14="http://schemas.microsoft.com/office/word/2010/wordml" xmlns:w15="http://schemas.microsoft.com/office/word/2012/wordml" xmlns:wpg="http://schemas.microsoft.com/office/word/2010/wordprocessingGroup" xmlns:wpi="http://schemas.microsoft.com/office/word/2010/wordprocessingInk" xmlns:wne="http://schemas.microsoft.com/office/word/2006/wordml" xmlns:wps="http://schemas.microsoft.com/office/word/2010/wordprocessingShape" mc:Ignorable="w14 w15 wp14">
+<w:ftr xmlns:wpc="http://schemas.microsoft.com/office/word/2010/wordprocessingCanvas" xmlns:cx="http://schemas.microsoft.com/office/drawing/2014/chartex" xmlns:cx1="http://schemas.microsoft.com/office/drawing/2015/9/8/chartex" xmlns:cx2="http://schemas.microsoft.com/office/drawing/2015/10/21/chartex" xmlns:cx3="http://schemas.microsoft.com/office/drawing/2016/5/9/chartex" xmlns:cx4="http://schemas.microsoft.com/office/drawing/2016/5/10/chartex" xmlns:cx5="http://schemas.microsoft.com/office/drawing/2016/5/11/chartex" xmlns:mc="http://schemas.openxmlformats.org/markup-compatibility/2006" xmlns:o="urn:schemas-microsoft-com:office:office" xmlns:r="http://schemas.openxmlformats.org/officeDocument/2006/relationships" xmlns:m="http://schemas.openxmlformats.org/officeDocument/2006/math" xmlns:v="urn:schemas-microsoft-com:vml" xmlns:wp14="http://schemas.microsoft.com/office/word/2010/wordprocessingDrawing" xmlns:wp="http://schemas.openxmlformats.org/drawingml/2006/wordprocessingDrawing" xmlns:w10="urn:schemas-microsoft-com:office:word" xmlns:w="http://schemas.openxmlformats.org/wordprocessingml/2006/main" xmlns:w14="http://schemas.microsoft.com/office/word/2010/wordml" xmlns:w15="http://schemas.microsoft.com/office/word/2012/wordml" xmlns:w16se="http://schemas.microsoft.com/office/word/2015/wordml/symex" xmlns:wpg="http://schemas.microsoft.com/office/word/2010/wordprocessingGroup" xmlns:wpi="http://schemas.microsoft.com/office/word/2010/wordprocessingInk" xmlns:wne="http://schemas.microsoft.com/office/word/2006/wordml" xmlns:wps="http://schemas.microsoft.com/office/word/2010/wordprocessingShape" mc:Ignorable="w14 w15 w16se wp14">
   <w:tbl>
     <w:tblPr>
       <w:tblStyle w:val="TableGrid"/>
@@ -6010,7 +5993,7 @@
                 <w:rPr>
                   <w:noProof/>
                 </w:rPr>
-                <w:t>9</w:t>
+                <w:t>8</w:t>
               </w:r>
               <w:r>
                 <w:rPr>
@@ -6065,7 +6048,7 @@
 </file>
 
 <file path=word/footer4.xml><?xml version="1.0" encoding="utf-8"?>
-<w:ftr xmlns:wpc="http://schemas.microsoft.com/office/word/2010/wordprocessingCanvas" xmlns:mc="http://schemas.openxmlformats.org/markup-compatibility/2006" xmlns:o="urn:schemas-microsoft-com:office:office" xmlns:r="http://schemas.openxmlformats.org/officeDocument/2006/relationships" xmlns:m="http://schemas.openxmlformats.org/officeDocument/2006/math" xmlns:v="urn:schemas-microsoft-com:vml" xmlns:wp14="http://schemas.microsoft.com/office/word/2010/wordprocessingDrawing" xmlns:wp="http://schemas.openxmlformats.org/drawingml/2006/wordprocessingDrawing" xmlns:w10="urn:schemas-microsoft-com:office:word" xmlns:w="http://schemas.openxmlformats.org/wordprocessingml/2006/main" xmlns:w14="http://schemas.microsoft.com/office/word/2010/wordml" xmlns:w15="http://schemas.microsoft.com/office/word/2012/wordml" xmlns:wpg="http://schemas.microsoft.com/office/word/2010/wordprocessingGroup" xmlns:wpi="http://schemas.microsoft.com/office/word/2010/wordprocessingInk" xmlns:wne="http://schemas.microsoft.com/office/word/2006/wordml" xmlns:wps="http://schemas.microsoft.com/office/word/2010/wordprocessingShape" mc:Ignorable="w14 w15 wp14">
+<w:ftr xmlns:wpc="http://schemas.microsoft.com/office/word/2010/wordprocessingCanvas" xmlns:cx="http://schemas.microsoft.com/office/drawing/2014/chartex" xmlns:cx1="http://schemas.microsoft.com/office/drawing/2015/9/8/chartex" xmlns:cx2="http://schemas.microsoft.com/office/drawing/2015/10/21/chartex" xmlns:cx3="http://schemas.microsoft.com/office/drawing/2016/5/9/chartex" xmlns:cx4="http://schemas.microsoft.com/office/drawing/2016/5/10/chartex" xmlns:cx5="http://schemas.microsoft.com/office/drawing/2016/5/11/chartex" xmlns:mc="http://schemas.openxmlformats.org/markup-compatibility/2006" xmlns:o="urn:schemas-microsoft-com:office:office" xmlns:r="http://schemas.openxmlformats.org/officeDocument/2006/relationships" xmlns:m="http://schemas.openxmlformats.org/officeDocument/2006/math" xmlns:v="urn:schemas-microsoft-com:vml" xmlns:wp14="http://schemas.microsoft.com/office/word/2010/wordprocessingDrawing" xmlns:wp="http://schemas.openxmlformats.org/drawingml/2006/wordprocessingDrawing" xmlns:w10="urn:schemas-microsoft-com:office:word" xmlns:w="http://schemas.openxmlformats.org/wordprocessingml/2006/main" xmlns:w14="http://schemas.microsoft.com/office/word/2010/wordml" xmlns:w15="http://schemas.microsoft.com/office/word/2012/wordml" xmlns:w16se="http://schemas.microsoft.com/office/word/2015/wordml/symex" xmlns:wpg="http://schemas.microsoft.com/office/word/2010/wordprocessingGroup" xmlns:wpi="http://schemas.microsoft.com/office/word/2010/wordprocessingInk" xmlns:wne="http://schemas.microsoft.com/office/word/2006/wordml" xmlns:wps="http://schemas.microsoft.com/office/word/2010/wordprocessingShape" mc:Ignorable="w14 w15 w16se wp14">
   <w:tbl>
     <w:tblPr>
       <w:tblStyle w:val="TableGrid"/>
@@ -6218,7 +6201,7 @@
 </file>
 
 <file path=word/footnotes.xml><?xml version="1.0" encoding="utf-8"?>
-<w:footnotes xmlns:wpc="http://schemas.microsoft.com/office/word/2010/wordprocessingCanvas" xmlns:mc="http://schemas.openxmlformats.org/markup-compatibility/2006" xmlns:o="urn:schemas-microsoft-com:office:office" xmlns:r="http://schemas.openxmlformats.org/officeDocument/2006/relationships" xmlns:m="http://schemas.openxmlformats.org/officeDocument/2006/math" xmlns:v="urn:schemas-microsoft-com:vml" xmlns:wp14="http://schemas.microsoft.com/office/word/2010/wordprocessingDrawing" xmlns:wp="http://schemas.openxmlformats.org/drawingml/2006/wordprocessingDrawing" xmlns:w10="urn:schemas-microsoft-com:office:word" xmlns:w="http://schemas.openxmlformats.org/wordprocessingml/2006/main" xmlns:w14="http://schemas.microsoft.com/office/word/2010/wordml" xmlns:w15="http://schemas.microsoft.com/office/word/2012/wordml" xmlns:wpg="http://schemas.microsoft.com/office/word/2010/wordprocessingGroup" xmlns:wpi="http://schemas.microsoft.com/office/word/2010/wordprocessingInk" xmlns:wne="http://schemas.microsoft.com/office/word/2006/wordml" xmlns:wps="http://schemas.microsoft.com/office/word/2010/wordprocessingShape" mc:Ignorable="w14 w15 wp14">
+<w:footnotes xmlns:wpc="http://schemas.microsoft.com/office/word/2010/wordprocessingCanvas" xmlns:cx="http://schemas.microsoft.com/office/drawing/2014/chartex" xmlns:cx1="http://schemas.microsoft.com/office/drawing/2015/9/8/chartex" xmlns:cx2="http://schemas.microsoft.com/office/drawing/2015/10/21/chartex" xmlns:cx3="http://schemas.microsoft.com/office/drawing/2016/5/9/chartex" xmlns:cx4="http://schemas.microsoft.com/office/drawing/2016/5/10/chartex" xmlns:cx5="http://schemas.microsoft.com/office/drawing/2016/5/11/chartex" xmlns:mc="http://schemas.openxmlformats.org/markup-compatibility/2006" xmlns:o="urn:schemas-microsoft-com:office:office" xmlns:r="http://schemas.openxmlformats.org/officeDocument/2006/relationships" xmlns:m="http://schemas.openxmlformats.org/officeDocument/2006/math" xmlns:v="urn:schemas-microsoft-com:vml" xmlns:wp14="http://schemas.microsoft.com/office/word/2010/wordprocessingDrawing" xmlns:wp="http://schemas.openxmlformats.org/drawingml/2006/wordprocessingDrawing" xmlns:w10="urn:schemas-microsoft-com:office:word" xmlns:w="http://schemas.openxmlformats.org/wordprocessingml/2006/main" xmlns:w14="http://schemas.microsoft.com/office/word/2010/wordml" xmlns:w15="http://schemas.microsoft.com/office/word/2012/wordml" xmlns:w16se="http://schemas.microsoft.com/office/word/2015/wordml/symex" xmlns:wpg="http://schemas.microsoft.com/office/word/2010/wordprocessingGroup" xmlns:wpi="http://schemas.microsoft.com/office/word/2010/wordprocessingInk" xmlns:wne="http://schemas.microsoft.com/office/word/2006/wordml" xmlns:wps="http://schemas.microsoft.com/office/word/2010/wordprocessingShape" mc:Ignorable="w14 w15 w16se wp14">
   <w:footnote w:type="separator" w:id="-1">
     <w:p>
       <w:pPr>
@@ -6247,7 +6230,7 @@
 </file>
 
 <file path=word/header1.xml><?xml version="1.0" encoding="utf-8"?>
-<w:hdr xmlns:wpc="http://schemas.microsoft.com/office/word/2010/wordprocessingCanvas" xmlns:mc="http://schemas.openxmlformats.org/markup-compatibility/2006" xmlns:o="urn:schemas-microsoft-com:office:office" xmlns:r="http://schemas.openxmlformats.org/officeDocument/2006/relationships" xmlns:m="http://schemas.openxmlformats.org/officeDocument/2006/math" xmlns:v="urn:schemas-microsoft-com:vml" xmlns:wp14="http://schemas.microsoft.com/office/word/2010/wordprocessingDrawing" xmlns:wp="http://schemas.openxmlformats.org/drawingml/2006/wordprocessingDrawing" xmlns:w10="urn:schemas-microsoft-com:office:word" xmlns:w="http://schemas.openxmlformats.org/wordprocessingml/2006/main" xmlns:w14="http://schemas.microsoft.com/office/word/2010/wordml" xmlns:w15="http://schemas.microsoft.com/office/word/2012/wordml" xmlns:wpg="http://schemas.microsoft.com/office/word/2010/wordprocessingGroup" xmlns:wpi="http://schemas.microsoft.com/office/word/2010/wordprocessingInk" xmlns:wne="http://schemas.microsoft.com/office/word/2006/wordml" xmlns:wps="http://schemas.microsoft.com/office/word/2010/wordprocessingShape" mc:Ignorable="w14 w15 wp14">
+<w:hdr xmlns:wpc="http://schemas.microsoft.com/office/word/2010/wordprocessingCanvas" xmlns:cx="http://schemas.microsoft.com/office/drawing/2014/chartex" xmlns:cx1="http://schemas.microsoft.com/office/drawing/2015/9/8/chartex" xmlns:cx2="http://schemas.microsoft.com/office/drawing/2015/10/21/chartex" xmlns:cx3="http://schemas.microsoft.com/office/drawing/2016/5/9/chartex" xmlns:cx4="http://schemas.microsoft.com/office/drawing/2016/5/10/chartex" xmlns:cx5="http://schemas.microsoft.com/office/drawing/2016/5/11/chartex" xmlns:mc="http://schemas.openxmlformats.org/markup-compatibility/2006" xmlns:o="urn:schemas-microsoft-com:office:office" xmlns:r="http://schemas.openxmlformats.org/officeDocument/2006/relationships" xmlns:m="http://schemas.openxmlformats.org/officeDocument/2006/math" xmlns:v="urn:schemas-microsoft-com:vml" xmlns:wp14="http://schemas.microsoft.com/office/word/2010/wordprocessingDrawing" xmlns:wp="http://schemas.openxmlformats.org/drawingml/2006/wordprocessingDrawing" xmlns:w10="urn:schemas-microsoft-com:office:word" xmlns:w="http://schemas.openxmlformats.org/wordprocessingml/2006/main" xmlns:w14="http://schemas.microsoft.com/office/word/2010/wordml" xmlns:w15="http://schemas.microsoft.com/office/word/2012/wordml" xmlns:w16se="http://schemas.microsoft.com/office/word/2015/wordml/symex" xmlns:wpg="http://schemas.microsoft.com/office/word/2010/wordprocessingGroup" xmlns:wpi="http://schemas.microsoft.com/office/word/2010/wordprocessingInk" xmlns:wne="http://schemas.microsoft.com/office/word/2006/wordml" xmlns:wps="http://schemas.microsoft.com/office/word/2010/wordprocessingShape" mc:Ignorable="w14 w15 w16se wp14">
   <w:p>
     <w:pPr>
       <w:pStyle w:val="Header"/>
@@ -6326,7 +6309,7 @@
 </file>
 
 <file path=word/header2.xml><?xml version="1.0" encoding="utf-8"?>
-<w:hdr xmlns:wpc="http://schemas.microsoft.com/office/word/2010/wordprocessingCanvas" xmlns:mc="http://schemas.openxmlformats.org/markup-compatibility/2006" xmlns:o="urn:schemas-microsoft-com:office:office" xmlns:r="http://schemas.openxmlformats.org/officeDocument/2006/relationships" xmlns:m="http://schemas.openxmlformats.org/officeDocument/2006/math" xmlns:v="urn:schemas-microsoft-com:vml" xmlns:wp14="http://schemas.microsoft.com/office/word/2010/wordprocessingDrawing" xmlns:wp="http://schemas.openxmlformats.org/drawingml/2006/wordprocessingDrawing" xmlns:w10="urn:schemas-microsoft-com:office:word" xmlns:w="http://schemas.openxmlformats.org/wordprocessingml/2006/main" xmlns:w14="http://schemas.microsoft.com/office/word/2010/wordml" xmlns:w15="http://schemas.microsoft.com/office/word/2012/wordml" xmlns:wpg="http://schemas.microsoft.com/office/word/2010/wordprocessingGroup" xmlns:wpi="http://schemas.microsoft.com/office/word/2010/wordprocessingInk" xmlns:wne="http://schemas.microsoft.com/office/word/2006/wordml" xmlns:wps="http://schemas.microsoft.com/office/word/2010/wordprocessingShape" mc:Ignorable="w14 w15 wp14">
+<w:hdr xmlns:wpc="http://schemas.microsoft.com/office/word/2010/wordprocessingCanvas" xmlns:cx="http://schemas.microsoft.com/office/drawing/2014/chartex" xmlns:cx1="http://schemas.microsoft.com/office/drawing/2015/9/8/chartex" xmlns:cx2="http://schemas.microsoft.com/office/drawing/2015/10/21/chartex" xmlns:cx3="http://schemas.microsoft.com/office/drawing/2016/5/9/chartex" xmlns:cx4="http://schemas.microsoft.com/office/drawing/2016/5/10/chartex" xmlns:cx5="http://schemas.microsoft.com/office/drawing/2016/5/11/chartex" xmlns:mc="http://schemas.openxmlformats.org/markup-compatibility/2006" xmlns:o="urn:schemas-microsoft-com:office:office" xmlns:r="http://schemas.openxmlformats.org/officeDocument/2006/relationships" xmlns:m="http://schemas.openxmlformats.org/officeDocument/2006/math" xmlns:v="urn:schemas-microsoft-com:vml" xmlns:wp14="http://schemas.microsoft.com/office/word/2010/wordprocessingDrawing" xmlns:wp="http://schemas.openxmlformats.org/drawingml/2006/wordprocessingDrawing" xmlns:w10="urn:schemas-microsoft-com:office:word" xmlns:w="http://schemas.openxmlformats.org/wordprocessingml/2006/main" xmlns:w14="http://schemas.microsoft.com/office/word/2010/wordml" xmlns:w15="http://schemas.microsoft.com/office/word/2012/wordml" xmlns:w16se="http://schemas.microsoft.com/office/word/2015/wordml/symex" xmlns:wpg="http://schemas.microsoft.com/office/word/2010/wordprocessingGroup" xmlns:wpi="http://schemas.microsoft.com/office/word/2010/wordprocessingInk" xmlns:wne="http://schemas.microsoft.com/office/word/2006/wordml" xmlns:wps="http://schemas.microsoft.com/office/word/2010/wordprocessingShape" mc:Ignorable="w14 w15 w16se wp14">
   <w:p>
     <w:pPr>
       <w:pStyle w:val="Header"/>
@@ -6336,7 +6319,7 @@
 </file>
 
 <file path=word/header3.xml><?xml version="1.0" encoding="utf-8"?>
-<w:hdr xmlns:wpc="http://schemas.microsoft.com/office/word/2010/wordprocessingCanvas" xmlns:mc="http://schemas.openxmlformats.org/markup-compatibility/2006" xmlns:o="urn:schemas-microsoft-com:office:office" xmlns:r="http://schemas.openxmlformats.org/officeDocument/2006/relationships" xmlns:m="http://schemas.openxmlformats.org/officeDocument/2006/math" xmlns:v="urn:schemas-microsoft-com:vml" xmlns:wp14="http://schemas.microsoft.com/office/word/2010/wordprocessingDrawing" xmlns:wp="http://schemas.openxmlformats.org/drawingml/2006/wordprocessingDrawing" xmlns:w10="urn:schemas-microsoft-com:office:word" xmlns:w="http://schemas.openxmlformats.org/wordprocessingml/2006/main" xmlns:w14="http://schemas.microsoft.com/office/word/2010/wordml" xmlns:w15="http://schemas.microsoft.com/office/word/2012/wordml" xmlns:wpg="http://schemas.microsoft.com/office/word/2010/wordprocessingGroup" xmlns:wpi="http://schemas.microsoft.com/office/word/2010/wordprocessingInk" xmlns:wne="http://schemas.microsoft.com/office/word/2006/wordml" xmlns:wps="http://schemas.microsoft.com/office/word/2010/wordprocessingShape" mc:Ignorable="w14 w15 wp14">
+<w:hdr xmlns:wpc="http://schemas.microsoft.com/office/word/2010/wordprocessingCanvas" xmlns:cx="http://schemas.microsoft.com/office/drawing/2014/chartex" xmlns:cx1="http://schemas.microsoft.com/office/drawing/2015/9/8/chartex" xmlns:cx2="http://schemas.microsoft.com/office/drawing/2015/10/21/chartex" xmlns:cx3="http://schemas.microsoft.com/office/drawing/2016/5/9/chartex" xmlns:cx4="http://schemas.microsoft.com/office/drawing/2016/5/10/chartex" xmlns:cx5="http://schemas.microsoft.com/office/drawing/2016/5/11/chartex" xmlns:mc="http://schemas.openxmlformats.org/markup-compatibility/2006" xmlns:o="urn:schemas-microsoft-com:office:office" xmlns:r="http://schemas.openxmlformats.org/officeDocument/2006/relationships" xmlns:m="http://schemas.openxmlformats.org/officeDocument/2006/math" xmlns:v="urn:schemas-microsoft-com:vml" xmlns:wp14="http://schemas.microsoft.com/office/word/2010/wordprocessingDrawing" xmlns:wp="http://schemas.openxmlformats.org/drawingml/2006/wordprocessingDrawing" xmlns:w10="urn:schemas-microsoft-com:office:word" xmlns:w="http://schemas.openxmlformats.org/wordprocessingml/2006/main" xmlns:w14="http://schemas.microsoft.com/office/word/2010/wordml" xmlns:w15="http://schemas.microsoft.com/office/word/2012/wordml" xmlns:w16se="http://schemas.microsoft.com/office/word/2015/wordml/symex" xmlns:wpg="http://schemas.microsoft.com/office/word/2010/wordprocessingGroup" xmlns:wpi="http://schemas.microsoft.com/office/word/2010/wordprocessingInk" xmlns:wne="http://schemas.microsoft.com/office/word/2006/wordml" xmlns:wps="http://schemas.microsoft.com/office/word/2010/wordprocessingShape" mc:Ignorable="w14 w15 w16se wp14">
   <w:p>
     <w:pPr>
       <w:pStyle w:val="Header"/>
@@ -6347,7 +6330,7 @@
 </file>
 
 <file path=word/header4.xml><?xml version="1.0" encoding="utf-8"?>
-<w:hdr xmlns:wpc="http://schemas.microsoft.com/office/word/2010/wordprocessingCanvas" xmlns:mc="http://schemas.openxmlformats.org/markup-compatibility/2006" xmlns:o="urn:schemas-microsoft-com:office:office" xmlns:r="http://schemas.openxmlformats.org/officeDocument/2006/relationships" xmlns:m="http://schemas.openxmlformats.org/officeDocument/2006/math" xmlns:v="urn:schemas-microsoft-com:vml" xmlns:wp14="http://schemas.microsoft.com/office/word/2010/wordprocessingDrawing" xmlns:wp="http://schemas.openxmlformats.org/drawingml/2006/wordprocessingDrawing" xmlns:w10="urn:schemas-microsoft-com:office:word" xmlns:w="http://schemas.openxmlformats.org/wordprocessingml/2006/main" xmlns:w14="http://schemas.microsoft.com/office/word/2010/wordml" xmlns:w15="http://schemas.microsoft.com/office/word/2012/wordml" xmlns:wpg="http://schemas.microsoft.com/office/word/2010/wordprocessingGroup" xmlns:wpi="http://schemas.microsoft.com/office/word/2010/wordprocessingInk" xmlns:wne="http://schemas.microsoft.com/office/word/2006/wordml" xmlns:wps="http://schemas.microsoft.com/office/word/2010/wordprocessingShape" mc:Ignorable="w14 w15 wp14">
+<w:hdr xmlns:wpc="http://schemas.microsoft.com/office/word/2010/wordprocessingCanvas" xmlns:cx="http://schemas.microsoft.com/office/drawing/2014/chartex" xmlns:cx1="http://schemas.microsoft.com/office/drawing/2015/9/8/chartex" xmlns:cx2="http://schemas.microsoft.com/office/drawing/2015/10/21/chartex" xmlns:cx3="http://schemas.microsoft.com/office/drawing/2016/5/9/chartex" xmlns:cx4="http://schemas.microsoft.com/office/drawing/2016/5/10/chartex" xmlns:cx5="http://schemas.microsoft.com/office/drawing/2016/5/11/chartex" xmlns:mc="http://schemas.openxmlformats.org/markup-compatibility/2006" xmlns:o="urn:schemas-microsoft-com:office:office" xmlns:r="http://schemas.openxmlformats.org/officeDocument/2006/relationships" xmlns:m="http://schemas.openxmlformats.org/officeDocument/2006/math" xmlns:v="urn:schemas-microsoft-com:vml" xmlns:wp14="http://schemas.microsoft.com/office/word/2010/wordprocessingDrawing" xmlns:wp="http://schemas.openxmlformats.org/drawingml/2006/wordprocessingDrawing" xmlns:w10="urn:schemas-microsoft-com:office:word" xmlns:w="http://schemas.openxmlformats.org/wordprocessingml/2006/main" xmlns:w14="http://schemas.microsoft.com/office/word/2010/wordml" xmlns:w15="http://schemas.microsoft.com/office/word/2012/wordml" xmlns:w16se="http://schemas.microsoft.com/office/word/2015/wordml/symex" xmlns:wpg="http://schemas.microsoft.com/office/word/2010/wordprocessingGroup" xmlns:wpi="http://schemas.microsoft.com/office/word/2010/wordprocessingInk" xmlns:wne="http://schemas.microsoft.com/office/word/2006/wordml" xmlns:wps="http://schemas.microsoft.com/office/word/2010/wordprocessingShape" mc:Ignorable="w14 w15 w16se wp14">
   <w:p>
     <w:pPr>
       <w:pStyle w:val="SAGEHeader"/>
@@ -6378,7 +6361,7 @@
 </file>
 
 <file path=word/header5.xml><?xml version="1.0" encoding="utf-8"?>
-<w:hdr xmlns:wpc="http://schemas.microsoft.com/office/word/2010/wordprocessingCanvas" xmlns:mc="http://schemas.openxmlformats.org/markup-compatibility/2006" xmlns:o="urn:schemas-microsoft-com:office:office" xmlns:r="http://schemas.openxmlformats.org/officeDocument/2006/relationships" xmlns:m="http://schemas.openxmlformats.org/officeDocument/2006/math" xmlns:v="urn:schemas-microsoft-com:vml" xmlns:wp14="http://schemas.microsoft.com/office/word/2010/wordprocessingDrawing" xmlns:wp="http://schemas.openxmlformats.org/drawingml/2006/wordprocessingDrawing" xmlns:w10="urn:schemas-microsoft-com:office:word" xmlns:w="http://schemas.openxmlformats.org/wordprocessingml/2006/main" xmlns:w14="http://schemas.microsoft.com/office/word/2010/wordml" xmlns:w15="http://schemas.microsoft.com/office/word/2012/wordml" xmlns:wpg="http://schemas.microsoft.com/office/word/2010/wordprocessingGroup" xmlns:wpi="http://schemas.microsoft.com/office/word/2010/wordprocessingInk" xmlns:wne="http://schemas.microsoft.com/office/word/2006/wordml" xmlns:wps="http://schemas.microsoft.com/office/word/2010/wordprocessingShape" mc:Ignorable="w14 w15 wp14">
+<w:hdr xmlns:wpc="http://schemas.microsoft.com/office/word/2010/wordprocessingCanvas" xmlns:cx="http://schemas.microsoft.com/office/drawing/2014/chartex" xmlns:cx1="http://schemas.microsoft.com/office/drawing/2015/9/8/chartex" xmlns:cx2="http://schemas.microsoft.com/office/drawing/2015/10/21/chartex" xmlns:cx3="http://schemas.microsoft.com/office/drawing/2016/5/9/chartex" xmlns:cx4="http://schemas.microsoft.com/office/drawing/2016/5/10/chartex" xmlns:cx5="http://schemas.microsoft.com/office/drawing/2016/5/11/chartex" xmlns:mc="http://schemas.openxmlformats.org/markup-compatibility/2006" xmlns:o="urn:schemas-microsoft-com:office:office" xmlns:r="http://schemas.openxmlformats.org/officeDocument/2006/relationships" xmlns:m="http://schemas.openxmlformats.org/officeDocument/2006/math" xmlns:v="urn:schemas-microsoft-com:vml" xmlns:wp14="http://schemas.microsoft.com/office/word/2010/wordprocessingDrawing" xmlns:wp="http://schemas.openxmlformats.org/drawingml/2006/wordprocessingDrawing" xmlns:w10="urn:schemas-microsoft-com:office:word" xmlns:w="http://schemas.openxmlformats.org/wordprocessingml/2006/main" xmlns:w14="http://schemas.microsoft.com/office/word/2010/wordml" xmlns:w15="http://schemas.microsoft.com/office/word/2012/wordml" xmlns:w16se="http://schemas.microsoft.com/office/word/2015/wordml/symex" xmlns:wpg="http://schemas.microsoft.com/office/word/2010/wordprocessingGroup" xmlns:wpi="http://schemas.microsoft.com/office/word/2010/wordprocessingInk" xmlns:wne="http://schemas.microsoft.com/office/word/2006/wordml" xmlns:wps="http://schemas.microsoft.com/office/word/2010/wordprocessingShape" mc:Ignorable="w14 w15 w16se wp14">
   <w:p>
     <w:pPr>
       <w:pStyle w:val="Header"/>
@@ -6388,7 +6371,7 @@
 </file>
 
 <file path=word/numbering.xml><?xml version="1.0" encoding="utf-8"?>
-<w:numbering xmlns:wpc="http://schemas.microsoft.com/office/word/2010/wordprocessingCanvas" xmlns:mc="http://schemas.openxmlformats.org/markup-compatibility/2006" xmlns:o="urn:schemas-microsoft-com:office:office" xmlns:r="http://schemas.openxmlformats.org/officeDocument/2006/relationships" xmlns:m="http://schemas.openxmlformats.org/officeDocument/2006/math" xmlns:v="urn:schemas-microsoft-com:vml" xmlns:wp14="http://schemas.microsoft.com/office/word/2010/wordprocessingDrawing" xmlns:wp="http://schemas.openxmlformats.org/drawingml/2006/wordprocessingDrawing" xmlns:w10="urn:schemas-microsoft-com:office:word" xmlns:w="http://schemas.openxmlformats.org/wordprocessingml/2006/main" xmlns:w14="http://schemas.microsoft.com/office/word/2010/wordml" xmlns:w15="http://schemas.microsoft.com/office/word/2012/wordml" xmlns:wpg="http://schemas.microsoft.com/office/word/2010/wordprocessingGroup" xmlns:wpi="http://schemas.microsoft.com/office/word/2010/wordprocessingInk" xmlns:wne="http://schemas.microsoft.com/office/word/2006/wordml" xmlns:wps="http://schemas.microsoft.com/office/word/2010/wordprocessingShape" mc:Ignorable="w14 w15 wp14">
+<w:numbering xmlns:wpc="http://schemas.microsoft.com/office/word/2010/wordprocessingCanvas" xmlns:cx="http://schemas.microsoft.com/office/drawing/2014/chartex" xmlns:cx1="http://schemas.microsoft.com/office/drawing/2015/9/8/chartex" xmlns:cx2="http://schemas.microsoft.com/office/drawing/2015/10/21/chartex" xmlns:cx3="http://schemas.microsoft.com/office/drawing/2016/5/9/chartex" xmlns:cx4="http://schemas.microsoft.com/office/drawing/2016/5/10/chartex" xmlns:cx5="http://schemas.microsoft.com/office/drawing/2016/5/11/chartex" xmlns:mc="http://schemas.openxmlformats.org/markup-compatibility/2006" xmlns:o="urn:schemas-microsoft-com:office:office" xmlns:r="http://schemas.openxmlformats.org/officeDocument/2006/relationships" xmlns:m="http://schemas.openxmlformats.org/officeDocument/2006/math" xmlns:v="urn:schemas-microsoft-com:vml" xmlns:wp14="http://schemas.microsoft.com/office/word/2010/wordprocessingDrawing" xmlns:wp="http://schemas.openxmlformats.org/drawingml/2006/wordprocessingDrawing" xmlns:w10="urn:schemas-microsoft-com:office:word" xmlns:w="http://schemas.openxmlformats.org/wordprocessingml/2006/main" xmlns:w14="http://schemas.microsoft.com/office/word/2010/wordml" xmlns:w15="http://schemas.microsoft.com/office/word/2012/wordml" xmlns:w16se="http://schemas.microsoft.com/office/word/2015/wordml/symex" xmlns:wpg="http://schemas.microsoft.com/office/word/2010/wordprocessingGroup" xmlns:wpi="http://schemas.microsoft.com/office/word/2010/wordprocessingInk" xmlns:wne="http://schemas.microsoft.com/office/word/2006/wordml" xmlns:wps="http://schemas.microsoft.com/office/word/2010/wordprocessingShape" mc:Ignorable="w14 w15 w16se wp14">
   <w:numPicBullet w:numPicBulletId="0">
     <w:pict>
       <v:shapetype id="_x0000_t75" coordsize="21600,21600" o:spt="75" o:preferrelative="t" path="m@4@5l@4@11@9@11@9@5xe" filled="f" stroked="f">
@@ -6410,7 +6393,7 @@
         <v:path o:extrusionok="f" gradientshapeok="t" o:connecttype="rect"/>
         <o:lock v:ext="edit" aspectratio="t"/>
       </v:shapetype>
-      <v:shape id="_x0000_i1036" type="#_x0000_t75" style="width:19.8pt;height:19.8pt" o:bullet="t">
+      <v:shape id="_x0000_i1035" type="#_x0000_t75" style="width:19.4pt;height:19.4pt" o:bullet="t">
         <v:imagedata r:id="rId1" o:title="clip_image001"/>
       </v:shape>
     </w:pict>
@@ -8744,7 +8727,7 @@
 </file>
 
 <file path=word/styles.xml><?xml version="1.0" encoding="utf-8"?>
-<w:styles xmlns:mc="http://schemas.openxmlformats.org/markup-compatibility/2006" xmlns:r="http://schemas.openxmlformats.org/officeDocument/2006/relationships" xmlns:w="http://schemas.openxmlformats.org/wordprocessingml/2006/main" xmlns:w14="http://schemas.microsoft.com/office/word/2010/wordml" xmlns:w15="http://schemas.microsoft.com/office/word/2012/wordml" mc:Ignorable="w14 w15">
+<w:styles xmlns:mc="http://schemas.openxmlformats.org/markup-compatibility/2006" xmlns:r="http://schemas.openxmlformats.org/officeDocument/2006/relationships" xmlns:w="http://schemas.openxmlformats.org/wordprocessingml/2006/main" xmlns:w14="http://schemas.microsoft.com/office/word/2010/wordml" xmlns:w15="http://schemas.microsoft.com/office/word/2012/wordml" xmlns:w16se="http://schemas.microsoft.com/office/word/2015/wordml/symex" mc:Ignorable="w14 w15 w16se">
   <w:docDefaults>
     <w:rPrDefault>
       <w:rPr>
@@ -8760,7 +8743,7 @@
       </w:pPr>
     </w:pPrDefault>
   </w:docDefaults>
-  <w:latentStyles w:defLockedState="0" w:defUIPriority="99" w:defSemiHidden="0" w:defUnhideWhenUsed="0" w:defQFormat="0" w:count="371">
+  <w:latentStyles w:defLockedState="0" w:defUIPriority="99" w:defSemiHidden="0" w:defUnhideWhenUsed="0" w:defQFormat="0" w:count="374">
     <w:lsdException w:name="Normal" w:uiPriority="0"/>
     <w:lsdException w:name="heading 1" w:uiPriority="9"/>
     <w:lsdException w:name="heading 2" w:semiHidden="1" w:uiPriority="9" w:unhideWhenUsed="1"/>
@@ -8866,7 +8849,6 @@
     <w:lsdException w:name="HTML Sample" w:semiHidden="1" w:unhideWhenUsed="1"/>
     <w:lsdException w:name="HTML Typewriter" w:semiHidden="1" w:unhideWhenUsed="1"/>
     <w:lsdException w:name="HTML Variable" w:semiHidden="1" w:unhideWhenUsed="1"/>
-    <w:lsdException w:name="Normal Table" w:semiHidden="1" w:unhideWhenUsed="1"/>
     <w:lsdException w:name="annotation subject" w:semiHidden="1" w:unhideWhenUsed="1"/>
     <w:lsdException w:name="No List" w:semiHidden="1" w:unhideWhenUsed="1"/>
     <w:lsdException w:name="Outline List 1" w:semiHidden="1" w:unhideWhenUsed="1"/>
@@ -8911,7 +8893,6 @@
     <w:lsdException w:name="Table Professional" w:semiHidden="1" w:unhideWhenUsed="1"/>
     <w:lsdException w:name="Table Subtle 1" w:semiHidden="1" w:unhideWhenUsed="1"/>
     <w:lsdException w:name="Table Subtle 2" w:semiHidden="1" w:unhideWhenUsed="1"/>
-    <w:lsdException w:name="Table Web 1" w:semiHidden="1" w:unhideWhenUsed="1"/>
     <w:lsdException w:name="Table Web 2" w:semiHidden="1" w:unhideWhenUsed="1"/>
     <w:lsdException w:name="Table Web 3" w:semiHidden="1" w:unhideWhenUsed="1"/>
     <w:lsdException w:name="Balloon Text" w:semiHidden="1" w:unhideWhenUsed="1"/>
@@ -9132,6 +9113,9 @@
     <w:lsdException w:name="List Table 5 Dark Accent 6" w:uiPriority="50"/>
     <w:lsdException w:name="List Table 6 Colorful Accent 6" w:uiPriority="51"/>
     <w:lsdException w:name="List Table 7 Colorful Accent 6" w:uiPriority="52"/>
+    <w:lsdException w:name="Mention" w:semiHidden="1" w:unhideWhenUsed="1"/>
+    <w:lsdException w:name="Smart Hyperlink" w:semiHidden="1" w:unhideWhenUsed="1"/>
+    <w:lsdException w:name="Hashtag" w:semiHidden="1" w:unhideWhenUsed="1"/>
   </w:latentStyles>
   <w:style w:type="paragraph" w:default="1" w:styleId="Normal">
     <w:name w:val="Normal"/>
@@ -25571,7 +25555,7 @@
 </file>
 
 <file path=customXml/itemProps1.xml><?xml version="1.0" encoding="utf-8"?>
-<ds:datastoreItem xmlns:ds="http://schemas.openxmlformats.org/officeDocument/2006/customXml" ds:itemID="{B22178A3-6925-42E4-81DB-BCDA915C7605}">
+<ds:datastoreItem xmlns:ds="http://schemas.openxmlformats.org/officeDocument/2006/customXml" ds:itemID="{0AE4E776-2015-4437-91EB-A4D87A35CB15}">
   <ds:schemaRefs>
     <ds:schemaRef ds:uri="http://schemas.openxmlformats.org/officeDocument/2006/bibliography"/>
   </ds:schemaRefs>

--- a/docs/customization/Sage300SDK_WebScreenCustomization_ManifestJSONFileSpecifications.docx
+++ b/docs/customization/Sage300SDK_WebScreenCustomization_ManifestJSONFileSpecifications.docx
@@ -1,6 +1,6 @@
 
 <file path=word/document.xml><?xml version="1.0" encoding="utf-8"?>
-<w:document xmlns:wpc="http://schemas.microsoft.com/office/word/2010/wordprocessingCanvas" xmlns:cx="http://schemas.microsoft.com/office/drawing/2014/chartex" xmlns:cx1="http://schemas.microsoft.com/office/drawing/2015/9/8/chartex" xmlns:cx2="http://schemas.microsoft.com/office/drawing/2015/10/21/chartex" xmlns:cx3="http://schemas.microsoft.com/office/drawing/2016/5/9/chartex" xmlns:cx4="http://schemas.microsoft.com/office/drawing/2016/5/10/chartex" xmlns:cx5="http://schemas.microsoft.com/office/drawing/2016/5/11/chartex" xmlns:mc="http://schemas.openxmlformats.org/markup-compatibility/2006" xmlns:o="urn:schemas-microsoft-com:office:office" xmlns:r="http://schemas.openxmlformats.org/officeDocument/2006/relationships" xmlns:m="http://schemas.openxmlformats.org/officeDocument/2006/math" xmlns:v="urn:schemas-microsoft-com:vml" xmlns:wp14="http://schemas.microsoft.com/office/word/2010/wordprocessingDrawing" xmlns:wp="http://schemas.openxmlformats.org/drawingml/2006/wordprocessingDrawing" xmlns:w10="urn:schemas-microsoft-com:office:word" xmlns:w="http://schemas.openxmlformats.org/wordprocessingml/2006/main" xmlns:w14="http://schemas.microsoft.com/office/word/2010/wordml" xmlns:w15="http://schemas.microsoft.com/office/word/2012/wordml" xmlns:w16se="http://schemas.microsoft.com/office/word/2015/wordml/symex" xmlns:wpg="http://schemas.microsoft.com/office/word/2010/wordprocessingGroup" xmlns:wpi="http://schemas.microsoft.com/office/word/2010/wordprocessingInk" xmlns:wne="http://schemas.microsoft.com/office/word/2006/wordml" xmlns:wps="http://schemas.microsoft.com/office/word/2010/wordprocessingShape" mc:Ignorable="w14 w15 w16se wp14">
+<w:document xmlns:wpc="http://schemas.microsoft.com/office/word/2010/wordprocessingCanvas" xmlns:cx="http://schemas.microsoft.com/office/drawing/2014/chartex" xmlns:cx1="http://schemas.microsoft.com/office/drawing/2015/9/8/chartex" xmlns:cx2="http://schemas.microsoft.com/office/drawing/2015/10/21/chartex" xmlns:cx3="http://schemas.microsoft.com/office/drawing/2016/5/9/chartex" xmlns:cx4="http://schemas.microsoft.com/office/drawing/2016/5/10/chartex" xmlns:cx5="http://schemas.microsoft.com/office/drawing/2016/5/11/chartex" xmlns:cx6="http://schemas.microsoft.com/office/drawing/2016/5/12/chartex" xmlns:cx7="http://schemas.microsoft.com/office/drawing/2016/5/13/chartex" xmlns:cx8="http://schemas.microsoft.com/office/drawing/2016/5/14/chartex" xmlns:mc="http://schemas.openxmlformats.org/markup-compatibility/2006" xmlns:aink="http://schemas.microsoft.com/office/drawing/2016/ink" xmlns:am3d="http://schemas.microsoft.com/office/drawing/2017/model3d" xmlns:o="urn:schemas-microsoft-com:office:office" xmlns:r="http://schemas.openxmlformats.org/officeDocument/2006/relationships" xmlns:m="http://schemas.openxmlformats.org/officeDocument/2006/math" xmlns:v="urn:schemas-microsoft-com:vml" xmlns:wp14="http://schemas.microsoft.com/office/word/2010/wordprocessingDrawing" xmlns:wp="http://schemas.openxmlformats.org/drawingml/2006/wordprocessingDrawing" xmlns:w10="urn:schemas-microsoft-com:office:word" xmlns:w="http://schemas.openxmlformats.org/wordprocessingml/2006/main" xmlns:w14="http://schemas.microsoft.com/office/word/2010/wordml" xmlns:w15="http://schemas.microsoft.com/office/word/2012/wordml" xmlns:w16cid="http://schemas.microsoft.com/office/word/2016/wordml/cid" xmlns:w16se="http://schemas.microsoft.com/office/word/2015/wordml/symex" xmlns:wpg="http://schemas.microsoft.com/office/word/2010/wordprocessingGroup" xmlns:wpi="http://schemas.microsoft.com/office/word/2010/wordprocessingInk" xmlns:wne="http://schemas.microsoft.com/office/word/2006/wordml" xmlns:wps="http://schemas.microsoft.com/office/word/2010/wordprocessingShape" mc:Ignorable="w14 w15 w16se w16cid wp14">
   <w:body>
     <w:p>
       <w:pPr>
@@ -60,10 +60,7 @@
         </w:sectPr>
       </w:pPr>
       <w:r>
-        <w:t>October</w:t>
-      </w:r>
-      <w:r>
-        <w:t xml:space="preserve"> 2016</w:t>
+        <w:t>July 2017</w:t>
       </w:r>
     </w:p>
     <w:p>
@@ -80,7 +77,10 @@
         <w:pStyle w:val="SAGEBodyText"/>
       </w:pPr>
       <w:r>
-        <w:t>Copyright © 2016 The Sage Group plc or its licensors. All rights reserved.</w:t>
+        <w:t>Copyright © 2017</w:t>
+      </w:r>
+      <w:r>
+        <w:t xml:space="preserve"> The Sage Group plc or its licensors. All rights reserved.</w:t>
       </w:r>
     </w:p>
     <w:p>
@@ -157,310 +157,79 @@
       <w:r>
         <w:fldChar w:fldCharType="separate"/>
       </w:r>
-    </w:p>
-    <w:sdt>
-      <w:sdtPr>
-        <w:rPr>
-          <w:b w:val="0"/>
-          <w:sz w:val="22"/>
-          <w:lang w:val="en-GB"/>
-        </w:rPr>
-        <w:id w:val="1258951209"/>
-        <w:docPartObj>
-          <w:docPartGallery w:val="Table of Contents"/>
-          <w:docPartUnique/>
-        </w:docPartObj>
-      </w:sdtPr>
-      <w:sdtEndPr>
-        <w:rPr>
-          <w:bCs/>
-          <w:noProof/>
-        </w:rPr>
-      </w:sdtEndPr>
-      <w:sdtContent>
-        <w:p>
-          <w:pPr>
-            <w:pStyle w:val="TOC1"/>
-            <w:rPr>
-              <w:rFonts w:asciiTheme="minorHAnsi" w:eastAsiaTheme="minorEastAsia" w:hAnsiTheme="minorHAnsi"/>
-              <w:b w:val="0"/>
-              <w:noProof/>
-              <w:sz w:val="22"/>
-            </w:rPr>
-          </w:pPr>
-          <w:r>
-            <w:fldChar w:fldCharType="begin"/>
-          </w:r>
-          <w:r>
-            <w:instrText xml:space="preserve"> TOC \o "1-3" \h \z \u </w:instrText>
-          </w:r>
-          <w:r>
-            <w:fldChar w:fldCharType="separate"/>
-          </w:r>
-          <w:hyperlink w:anchor="_Toc468226376" w:history="1">
-            <w:r>
-              <w:rPr>
-                <w:rStyle w:val="Hyperlink"/>
-                <w:noProof/>
-              </w:rPr>
-              <w:t>1.</w:t>
-            </w:r>
-            <w:r>
-              <w:rPr>
-                <w:rFonts w:asciiTheme="minorHAnsi" w:eastAsiaTheme="minorEastAsia" w:hAnsiTheme="minorHAnsi"/>
-                <w:b w:val="0"/>
-                <w:noProof/>
-                <w:sz w:val="22"/>
-              </w:rPr>
-              <w:tab/>
-            </w:r>
-            <w:r>
-              <w:rPr>
-                <w:rStyle w:val="Hyperlink"/>
-                <w:noProof/>
-              </w:rPr>
-              <w:t>Overview</w:t>
-            </w:r>
-            <w:r>
-              <w:rPr>
-                <w:noProof/>
-                <w:webHidden/>
-              </w:rPr>
-              <w:tab/>
-            </w:r>
-            <w:r>
-              <w:rPr>
-                <w:noProof/>
-                <w:webHidden/>
-              </w:rPr>
-              <w:fldChar w:fldCharType="begin"/>
-            </w:r>
-            <w:r>
-              <w:rPr>
-                <w:noProof/>
-                <w:webHidden/>
-              </w:rPr>
-              <w:instrText xml:space="preserve"> PAGEREF _Toc468226376 \h </w:instrText>
-            </w:r>
-            <w:r>
-              <w:rPr>
-                <w:noProof/>
-                <w:webHidden/>
-              </w:rPr>
-            </w:r>
-            <w:r>
-              <w:rPr>
-                <w:noProof/>
-                <w:webHidden/>
-              </w:rPr>
-              <w:fldChar w:fldCharType="separate"/>
-            </w:r>
-            <w:r>
-              <w:rPr>
-                <w:noProof/>
-                <w:webHidden/>
-              </w:rPr>
-              <w:t>4</w:t>
-            </w:r>
-            <w:r>
-              <w:rPr>
-                <w:noProof/>
-                <w:webHidden/>
-              </w:rPr>
-              <w:fldChar w:fldCharType="end"/>
-            </w:r>
-          </w:hyperlink>
-        </w:p>
-        <w:p>
-          <w:pPr>
-            <w:pStyle w:val="TOC1"/>
-            <w:rPr>
-              <w:rFonts w:asciiTheme="minorHAnsi" w:eastAsiaTheme="minorEastAsia" w:hAnsiTheme="minorHAnsi"/>
-              <w:b w:val="0"/>
-              <w:noProof/>
-              <w:sz w:val="22"/>
-            </w:rPr>
-          </w:pPr>
-          <w:hyperlink w:anchor="_Toc468226377" w:history="1">
-            <w:r>
-              <w:rPr>
-                <w:rStyle w:val="Hyperlink"/>
-                <w:noProof/>
-              </w:rPr>
-              <w:t>2.</w:t>
-            </w:r>
-            <w:r>
-              <w:rPr>
-                <w:rFonts w:asciiTheme="minorHAnsi" w:eastAsiaTheme="minorEastAsia" w:hAnsiTheme="minorHAnsi"/>
-                <w:b w:val="0"/>
-                <w:noProof/>
-                <w:sz w:val="22"/>
-              </w:rPr>
-              <w:tab/>
-            </w:r>
-            <w:r>
-              <w:rPr>
-                <w:rStyle w:val="Hyperlink"/>
-                <w:noProof/>
-              </w:rPr>
-              <w:t>Manifest JSON File Specifications</w:t>
-            </w:r>
-            <w:r>
-              <w:rPr>
-                <w:noProof/>
-                <w:webHidden/>
-              </w:rPr>
-              <w:tab/>
-            </w:r>
-            <w:r>
-              <w:rPr>
-                <w:noProof/>
-                <w:webHidden/>
-              </w:rPr>
-              <w:fldChar w:fldCharType="begin"/>
-            </w:r>
-            <w:r>
-              <w:rPr>
-                <w:noProof/>
-                <w:webHidden/>
-              </w:rPr>
-              <w:instrText xml:space="preserve"> PAGEREF _Toc468226377 \h </w:instrText>
-            </w:r>
-            <w:r>
-              <w:rPr>
-                <w:noProof/>
-                <w:webHidden/>
-              </w:rPr>
-            </w:r>
-            <w:r>
-              <w:rPr>
-                <w:noProof/>
-                <w:webHidden/>
-              </w:rPr>
-              <w:fldChar w:fldCharType="separate"/>
-            </w:r>
-            <w:r>
-              <w:rPr>
-                <w:noProof/>
-                <w:webHidden/>
-              </w:rPr>
-              <w:t>5</w:t>
-            </w:r>
-            <w:r>
-              <w:rPr>
-                <w:noProof/>
-                <w:webHidden/>
-              </w:rPr>
-              <w:fldChar w:fldCharType="end"/>
-            </w:r>
-          </w:hyperlink>
-        </w:p>
-        <w:p>
-          <w:pPr>
-            <w:pStyle w:val="TOC1"/>
-            <w:rPr>
-              <w:rFonts w:asciiTheme="minorHAnsi" w:eastAsiaTheme="minorEastAsia" w:hAnsiTheme="minorHAnsi"/>
-              <w:b w:val="0"/>
-              <w:noProof/>
-              <w:sz w:val="22"/>
-            </w:rPr>
-          </w:pPr>
-          <w:hyperlink w:anchor="_Toc468226378" w:history="1">
-            <w:r>
-              <w:rPr>
-                <w:rStyle w:val="Hyperlink"/>
-                <w:noProof/>
-              </w:rPr>
-              <w:t>3.</w:t>
-            </w:r>
-            <w:r>
-              <w:rPr>
-                <w:rFonts w:asciiTheme="minorHAnsi" w:eastAsiaTheme="minorEastAsia" w:hAnsiTheme="minorHAnsi"/>
-                <w:b w:val="0"/>
-                <w:noProof/>
-                <w:sz w:val="22"/>
-              </w:rPr>
-              <w:tab/>
-            </w:r>
-            <w:r>
-              <w:rPr>
-                <w:rStyle w:val="Hyperlink"/>
-                <w:noProof/>
-              </w:rPr>
-              <w:t>Sample Manifest JSON File</w:t>
-            </w:r>
-            <w:r>
-              <w:rPr>
-                <w:noProof/>
-                <w:webHidden/>
-              </w:rPr>
-              <w:tab/>
-            </w:r>
-            <w:r>
-              <w:rPr>
-                <w:noProof/>
-                <w:webHidden/>
-              </w:rPr>
-              <w:fldChar w:fldCharType="begin"/>
-            </w:r>
-            <w:r>
-              <w:rPr>
-                <w:noProof/>
-                <w:webHidden/>
-              </w:rPr>
-              <w:instrText xml:space="preserve"> PAGEREF _Toc468226378 \h </w:instrText>
-            </w:r>
-            <w:r>
-              <w:rPr>
-                <w:noProof/>
-                <w:webHidden/>
-              </w:rPr>
-            </w:r>
-            <w:r>
-              <w:rPr>
-                <w:noProof/>
-                <w:webHidden/>
-              </w:rPr>
-              <w:fldChar w:fldCharType="separate"/>
-            </w:r>
-            <w:r>
-              <w:rPr>
-                <w:noProof/>
-                <w:webHidden/>
-              </w:rPr>
-              <w:t>10</w:t>
-            </w:r>
-            <w:r>
-              <w:rPr>
-                <w:noProof/>
-                <w:webHidden/>
-              </w:rPr>
-              <w:fldChar w:fldCharType="end"/>
-            </w:r>
-          </w:hyperlink>
-        </w:p>
-        <w:p>
-          <w:r>
-            <w:rPr>
-              <w:b/>
-              <w:bCs/>
-              <w:noProof/>
-            </w:rPr>
-            <w:fldChar w:fldCharType="end"/>
-          </w:r>
-        </w:p>
-      </w:sdtContent>
-    </w:sdt>
-    <w:p>
-      <w:pPr>
-        <w:pStyle w:val="TOC1"/>
-        <w:rPr>
-          <w:rFonts w:asciiTheme="minorHAnsi" w:eastAsiaTheme="minorEastAsia" w:hAnsiTheme="minorHAnsi"/>
-          <w:b w:val="0"/>
-          <w:noProof/>
-          <w:sz w:val="22"/>
-        </w:rPr>
-      </w:pPr>
+      <w:hyperlink w:anchor="_Toc487198824" w:history="1">
+        <w:r>
+          <w:rPr>
+            <w:rStyle w:val="Hyperlink"/>
+            <w:noProof/>
+          </w:rPr>
+          <w:t>1.</w:t>
+        </w:r>
+        <w:r>
+          <w:rPr>
+            <w:rFonts w:asciiTheme="minorHAnsi" w:eastAsiaTheme="minorEastAsia" w:hAnsiTheme="minorHAnsi"/>
+            <w:b w:val="0"/>
+            <w:noProof/>
+            <w:sz w:val="22"/>
+          </w:rPr>
+          <w:tab/>
+        </w:r>
+        <w:r>
+          <w:rPr>
+            <w:rStyle w:val="Hyperlink"/>
+            <w:noProof/>
+          </w:rPr>
+          <w:t>Overview</w:t>
+        </w:r>
+        <w:r>
+          <w:rPr>
+            <w:noProof/>
+            <w:webHidden/>
+          </w:rPr>
+          <w:tab/>
+        </w:r>
+        <w:r>
+          <w:rPr>
+            <w:noProof/>
+            <w:webHidden/>
+          </w:rPr>
+          <w:fldChar w:fldCharType="begin"/>
+        </w:r>
+        <w:r>
+          <w:rPr>
+            <w:noProof/>
+            <w:webHidden/>
+          </w:rPr>
+          <w:instrText xml:space="preserve"> PAGEREF _Toc487198824 \h </w:instrText>
+        </w:r>
+        <w:r>
+          <w:rPr>
+            <w:noProof/>
+            <w:webHidden/>
+          </w:rPr>
+        </w:r>
+        <w:r>
+          <w:rPr>
+            <w:noProof/>
+            <w:webHidden/>
+          </w:rPr>
+          <w:fldChar w:fldCharType="separate"/>
+        </w:r>
+        <w:r>
+          <w:rPr>
+            <w:noProof/>
+            <w:webHidden/>
+          </w:rPr>
+          <w:t>4</w:t>
+        </w:r>
+        <w:r>
+          <w:rPr>
+            <w:noProof/>
+            <w:webHidden/>
+          </w:rPr>
+          <w:fldChar w:fldCharType="end"/>
+        </w:r>
+      </w:hyperlink>
     </w:p>
     <w:p>
       <w:pPr>
@@ -472,6 +241,163 @@
           <w:sz w:val="22"/>
         </w:rPr>
       </w:pPr>
+      <w:hyperlink w:anchor="_Toc487198825" w:history="1">
+        <w:r>
+          <w:rPr>
+            <w:rStyle w:val="Hyperlink"/>
+            <w:noProof/>
+          </w:rPr>
+          <w:t>2.</w:t>
+        </w:r>
+        <w:r>
+          <w:rPr>
+            <w:rFonts w:asciiTheme="minorHAnsi" w:eastAsiaTheme="minorEastAsia" w:hAnsiTheme="minorHAnsi"/>
+            <w:b w:val="0"/>
+            <w:noProof/>
+            <w:sz w:val="22"/>
+          </w:rPr>
+          <w:tab/>
+        </w:r>
+        <w:r>
+          <w:rPr>
+            <w:rStyle w:val="Hyperlink"/>
+            <w:noProof/>
+          </w:rPr>
+          <w:t>Manifest JSON File Specifications</w:t>
+        </w:r>
+        <w:r>
+          <w:rPr>
+            <w:noProof/>
+            <w:webHidden/>
+          </w:rPr>
+          <w:tab/>
+        </w:r>
+        <w:r>
+          <w:rPr>
+            <w:noProof/>
+            <w:webHidden/>
+          </w:rPr>
+          <w:fldChar w:fldCharType="begin"/>
+        </w:r>
+        <w:r>
+          <w:rPr>
+            <w:noProof/>
+            <w:webHidden/>
+          </w:rPr>
+          <w:instrText xml:space="preserve"> PAGEREF _Toc487198825 \h </w:instrText>
+        </w:r>
+        <w:r>
+          <w:rPr>
+            <w:noProof/>
+            <w:webHidden/>
+          </w:rPr>
+        </w:r>
+        <w:r>
+          <w:rPr>
+            <w:noProof/>
+            <w:webHidden/>
+          </w:rPr>
+          <w:fldChar w:fldCharType="separate"/>
+        </w:r>
+        <w:r>
+          <w:rPr>
+            <w:noProof/>
+            <w:webHidden/>
+          </w:rPr>
+          <w:t>5</w:t>
+        </w:r>
+        <w:r>
+          <w:rPr>
+            <w:noProof/>
+            <w:webHidden/>
+          </w:rPr>
+          <w:fldChar w:fldCharType="end"/>
+        </w:r>
+      </w:hyperlink>
+    </w:p>
+    <w:p>
+      <w:pPr>
+        <w:pStyle w:val="TOC1"/>
+        <w:rPr>
+          <w:rFonts w:asciiTheme="minorHAnsi" w:eastAsiaTheme="minorEastAsia" w:hAnsiTheme="minorHAnsi"/>
+          <w:b w:val="0"/>
+          <w:noProof/>
+          <w:sz w:val="22"/>
+        </w:rPr>
+      </w:pPr>
+      <w:hyperlink w:anchor="_Toc487198826" w:history="1">
+        <w:r>
+          <w:rPr>
+            <w:rStyle w:val="Hyperlink"/>
+            <w:noProof/>
+          </w:rPr>
+          <w:t>3.</w:t>
+        </w:r>
+        <w:r>
+          <w:rPr>
+            <w:rFonts w:asciiTheme="minorHAnsi" w:eastAsiaTheme="minorEastAsia" w:hAnsiTheme="minorHAnsi"/>
+            <w:b w:val="0"/>
+            <w:noProof/>
+            <w:sz w:val="22"/>
+          </w:rPr>
+          <w:tab/>
+        </w:r>
+        <w:r>
+          <w:rPr>
+            <w:rStyle w:val="Hyperlink"/>
+            <w:noProof/>
+          </w:rPr>
+          <w:t>Sample Manifest JSON File</w:t>
+        </w:r>
+        <w:r>
+          <w:rPr>
+            <w:noProof/>
+            <w:webHidden/>
+          </w:rPr>
+          <w:tab/>
+        </w:r>
+        <w:r>
+          <w:rPr>
+            <w:noProof/>
+            <w:webHidden/>
+          </w:rPr>
+          <w:fldChar w:fldCharType="begin"/>
+        </w:r>
+        <w:r>
+          <w:rPr>
+            <w:noProof/>
+            <w:webHidden/>
+          </w:rPr>
+          <w:instrText xml:space="preserve"> PAGEREF _Toc487198826 \h </w:instrText>
+        </w:r>
+        <w:r>
+          <w:rPr>
+            <w:noProof/>
+            <w:webHidden/>
+          </w:rPr>
+        </w:r>
+        <w:r>
+          <w:rPr>
+            <w:noProof/>
+            <w:webHidden/>
+          </w:rPr>
+          <w:fldChar w:fldCharType="separate"/>
+        </w:r>
+        <w:r>
+          <w:rPr>
+            <w:noProof/>
+            <w:webHidden/>
+          </w:rPr>
+          <w:t>10</w:t>
+        </w:r>
+        <w:r>
+          <w:rPr>
+            <w:noProof/>
+            <w:webHidden/>
+          </w:rPr>
+          <w:fldChar w:fldCharType="end"/>
+        </w:r>
+      </w:hyperlink>
     </w:p>
     <w:p>
       <w:pPr>
@@ -504,7 +430,7 @@
       <w:bookmarkStart w:id="2" w:name="_Ref440892129"/>
       <w:bookmarkStart w:id="3" w:name="_Ref440892615"/>
       <w:bookmarkStart w:id="4" w:name="_Toc468180070"/>
-      <w:bookmarkStart w:id="5" w:name="_Toc468226376"/>
+      <w:bookmarkStart w:id="5" w:name="_Toc487198824"/>
       <w:r>
         <w:lastRenderedPageBreak/>
         <w:t>Overview</w:t>
@@ -585,7 +511,7 @@
         <w:pStyle w:val="SAGEHeading1"/>
         <w:framePr w:wrap="around"/>
       </w:pPr>
-      <w:bookmarkStart w:id="6" w:name="_Toc468226377"/>
+      <w:bookmarkStart w:id="6" w:name="_Toc487198825"/>
       <w:r>
         <w:lastRenderedPageBreak/>
         <w:t>Manifest JSON File Specification</w:t>
@@ -4027,6 +3953,236 @@
                 <w:szCs w:val="18"/>
               </w:rPr>
               <w:lastRenderedPageBreak/>
+              <w:t>Customized Web Screen Category</w:t>
+            </w:r>
+          </w:p>
+        </w:tc>
+        <w:tc>
+          <w:tcPr>
+            <w:tcW w:w="2437" w:type="dxa"/>
+          </w:tcPr>
+          <w:p>
+            <w:pPr>
+              <w:jc w:val="both"/>
+              <w:rPr>
+                <w:rStyle w:val="SAGETextCodeinline"/>
+                <w:rFonts w:asciiTheme="minorHAnsi" w:hAnsiTheme="minorHAnsi" w:cstheme="minorHAnsi"/>
+                <w:color w:val="00B0F0"/>
+                <w:sz w:val="18"/>
+                <w:szCs w:val="18"/>
+              </w:rPr>
+            </w:pPr>
+            <w:r>
+              <w:rPr>
+                <w:rStyle w:val="SAGETextCodeinline"/>
+                <w:rFonts w:asciiTheme="minorHAnsi" w:hAnsiTheme="minorHAnsi" w:cstheme="minorHAnsi"/>
+                <w:color w:val="00B0F0"/>
+                <w:sz w:val="18"/>
+                <w:szCs w:val="18"/>
+              </w:rPr>
+              <w:t>Category</w:t>
+            </w:r>
+          </w:p>
+        </w:tc>
+        <w:tc>
+          <w:tcPr>
+            <w:tcW w:w="917" w:type="dxa"/>
+          </w:tcPr>
+          <w:p>
+            <w:pPr>
+              <w:rPr>
+                <w:sz w:val="18"/>
+                <w:szCs w:val="18"/>
+              </w:rPr>
+            </w:pPr>
+            <w:r>
+              <w:rPr>
+                <w:sz w:val="18"/>
+                <w:szCs w:val="18"/>
+              </w:rPr>
+              <w:t>???</w:t>
+            </w:r>
+          </w:p>
+        </w:tc>
+        <w:tc>
+          <w:tcPr>
+            <w:tcW w:w="997" w:type="dxa"/>
+          </w:tcPr>
+          <w:p>
+            <w:pPr>
+              <w:rPr>
+                <w:sz w:val="18"/>
+                <w:szCs w:val="18"/>
+              </w:rPr>
+            </w:pPr>
+            <w:r>
+              <w:rPr>
+                <w:sz w:val="18"/>
+                <w:szCs w:val="18"/>
+              </w:rPr>
+              <w:t>N</w:t>
+            </w:r>
+          </w:p>
+        </w:tc>
+        <w:tc>
+          <w:tcPr>
+            <w:tcW w:w="3568" w:type="dxa"/>
+          </w:tcPr>
+          <w:p>
+            <w:pPr>
+              <w:rPr>
+                <w:sz w:val="18"/>
+                <w:szCs w:val="18"/>
+              </w:rPr>
+            </w:pPr>
+            <w:r>
+              <w:rPr>
+                <w:sz w:val="18"/>
+                <w:szCs w:val="18"/>
+              </w:rPr>
+              <w:t>Optional</w:t>
+            </w:r>
+          </w:p>
+          <w:p>
+            <w:pPr>
+              <w:rPr>
+                <w:sz w:val="18"/>
+                <w:szCs w:val="18"/>
+              </w:rPr>
+            </w:pPr>
+            <w:bookmarkStart w:id="7" w:name="_GoBack"/>
+            <w:bookmarkEnd w:id="7"/>
+          </w:p>
+          <w:p>
+            <w:pPr>
+              <w:rPr>
+                <w:sz w:val="18"/>
+                <w:szCs w:val="18"/>
+              </w:rPr>
+            </w:pPr>
+            <w:r>
+              <w:rPr>
+                <w:sz w:val="18"/>
+                <w:szCs w:val="18"/>
+              </w:rPr>
+              <w:t>Examples:</w:t>
+            </w:r>
+          </w:p>
+          <w:p>
+            <w:pPr>
+              <w:rPr>
+                <w:sz w:val="18"/>
+                <w:szCs w:val="18"/>
+              </w:rPr>
+            </w:pPr>
+          </w:p>
+          <w:p>
+            <w:pPr>
+              <w:rPr>
+                <w:rFonts w:ascii="Consolas" w:hAnsi="Consolas" w:cs="Consolas"/>
+                <w:color w:val="A31515"/>
+                <w:sz w:val="19"/>
+                <w:szCs w:val="19"/>
+                <w:lang w:val="en-US"/>
+              </w:rPr>
+            </w:pPr>
+            <w:r>
+              <w:rPr>
+                <w:rFonts w:ascii="Consolas" w:hAnsi="Consolas" w:cs="Consolas"/>
+                <w:color w:val="2E75B6"/>
+                <w:sz w:val="19"/>
+                <w:szCs w:val="19"/>
+                <w:highlight w:val="lightGray"/>
+                <w:lang w:val="en-US"/>
+              </w:rPr>
+              <w:t>"</w:t>
+            </w:r>
+            <w:r>
+              <w:rPr>
+                <w:rFonts w:ascii="Consolas" w:hAnsi="Consolas" w:cs="Consolas"/>
+                <w:color w:val="2E75B6"/>
+                <w:sz w:val="19"/>
+                <w:szCs w:val="19"/>
+                <w:highlight w:val="lightGray"/>
+                <w:lang w:val="en-US"/>
+              </w:rPr>
+              <w:t>Category</w:t>
+            </w:r>
+            <w:r>
+              <w:rPr>
+                <w:rFonts w:ascii="Consolas" w:hAnsi="Consolas" w:cs="Consolas"/>
+                <w:color w:val="2E75B6"/>
+                <w:sz w:val="19"/>
+                <w:szCs w:val="19"/>
+                <w:highlight w:val="lightGray"/>
+                <w:lang w:val="en-US"/>
+              </w:rPr>
+              <w:t>"</w:t>
+            </w:r>
+            <w:r>
+              <w:rPr>
+                <w:rFonts w:ascii="Consolas" w:hAnsi="Consolas" w:cs="Consolas"/>
+                <w:color w:val="000000"/>
+                <w:sz w:val="19"/>
+                <w:szCs w:val="19"/>
+                <w:highlight w:val="lightGray"/>
+                <w:lang w:val="en-US"/>
+              </w:rPr>
+              <w:t xml:space="preserve">: </w:t>
+            </w:r>
+            <w:r>
+              <w:rPr>
+                <w:rFonts w:ascii="Consolas" w:hAnsi="Consolas" w:cs="Consolas"/>
+                <w:color w:val="A31515"/>
+                <w:sz w:val="19"/>
+                <w:szCs w:val="19"/>
+                <w:highlight w:val="lightGray"/>
+                <w:lang w:val="en-US"/>
+              </w:rPr>
+              <w:t>"</w:t>
+            </w:r>
+            <w:r>
+              <w:rPr>
+                <w:rFonts w:ascii="Consolas" w:hAnsi="Consolas" w:cs="Consolas"/>
+                <w:color w:val="A31515"/>
+                <w:sz w:val="19"/>
+                <w:szCs w:val="19"/>
+                <w:highlight w:val="lightGray"/>
+                <w:lang w:val="en-US"/>
+              </w:rPr>
+              <w:t>Transactions</w:t>
+            </w:r>
+            <w:r>
+              <w:rPr>
+                <w:rFonts w:ascii="Consolas" w:hAnsi="Consolas" w:cs="Consolas"/>
+                <w:color w:val="A31515"/>
+                <w:sz w:val="19"/>
+                <w:szCs w:val="19"/>
+                <w:highlight w:val="lightGray"/>
+                <w:lang w:val="en-US"/>
+              </w:rPr>
+              <w:t>"</w:t>
+            </w:r>
+          </w:p>
+        </w:tc>
+      </w:tr>
+      <w:tr>
+        <w:tc>
+          <w:tcPr>
+            <w:tcW w:w="1357" w:type="dxa"/>
+          </w:tcPr>
+          <w:p>
+            <w:pPr>
+              <w:rPr>
+                <w:sz w:val="18"/>
+                <w:szCs w:val="18"/>
+              </w:rPr>
+            </w:pPr>
+            <w:r>
+              <w:rPr>
+                <w:sz w:val="18"/>
+                <w:szCs w:val="18"/>
+              </w:rPr>
               <w:t>Sage 300 Web Screen Name</w:t>
             </w:r>
           </w:p>
@@ -4762,6 +4918,7 @@
                 <w:szCs w:val="18"/>
                 <w:highlight w:val="lightGray"/>
               </w:rPr>
+              <w:lastRenderedPageBreak/>
               <w:t>"</w:t>
             </w:r>
             <w:proofErr w:type="spellStart"/>
@@ -5632,8 +5789,6 @@
               </w:rPr>
               <w:t>"OE"</w:t>
             </w:r>
-            <w:bookmarkStart w:id="7" w:name="_GoBack"/>
-            <w:bookmarkEnd w:id="7"/>
           </w:p>
           <w:p>
             <w:pPr>
@@ -5668,7 +5823,7 @@
         <w:pStyle w:val="SAGEHeading1"/>
         <w:framePr w:wrap="around"/>
       </w:pPr>
-      <w:bookmarkStart w:id="8" w:name="_Toc468226378"/>
+      <w:bookmarkStart w:id="8" w:name="_Toc487198826"/>
       <w:r>
         <w:lastRenderedPageBreak/>
         <w:t>Sample Manifest JSON File</w:t>
@@ -5713,10 +5868,10 @@
       </w:pPr>
       <w:r>
         <w:object w:dxaOrig="9360" w:dyaOrig="6625">
-          <v:shape id="_x0000_i1026" type="#_x0000_t75" style="width:468pt;height:331.4pt" o:ole="">
+          <v:shape id="_x0000_i1026" type="#_x0000_t75" style="width:468pt;height:331.5pt" o:ole="">
             <v:imagedata r:id="rId17" o:title=""/>
           </v:shape>
-          <o:OLEObject Type="Embed" ProgID="Word.OpenDocumentText.12" ShapeID="_x0000_i1026" DrawAspect="Content" ObjectID="_1542108591" r:id="rId18"/>
+          <o:OLEObject Type="Embed" ProgID="Word.OpenDocumentText.12" ShapeID="_x0000_i1026" DrawAspect="Content" ObjectID="_1560948970" r:id="rId18"/>
         </w:object>
       </w:r>
       <w:r>
@@ -5738,7 +5893,7 @@
 </file>
 
 <file path=word/endnotes.xml><?xml version="1.0" encoding="utf-8"?>
-<w:endnotes xmlns:wpc="http://schemas.microsoft.com/office/word/2010/wordprocessingCanvas" xmlns:cx="http://schemas.microsoft.com/office/drawing/2014/chartex" xmlns:cx1="http://schemas.microsoft.com/office/drawing/2015/9/8/chartex" xmlns:cx2="http://schemas.microsoft.com/office/drawing/2015/10/21/chartex" xmlns:cx3="http://schemas.microsoft.com/office/drawing/2016/5/9/chartex" xmlns:cx4="http://schemas.microsoft.com/office/drawing/2016/5/10/chartex" xmlns:cx5="http://schemas.microsoft.com/office/drawing/2016/5/11/chartex" xmlns:mc="http://schemas.openxmlformats.org/markup-compatibility/2006" xmlns:o="urn:schemas-microsoft-com:office:office" xmlns:r="http://schemas.openxmlformats.org/officeDocument/2006/relationships" xmlns:m="http://schemas.openxmlformats.org/officeDocument/2006/math" xmlns:v="urn:schemas-microsoft-com:vml" xmlns:wp14="http://schemas.microsoft.com/office/word/2010/wordprocessingDrawing" xmlns:wp="http://schemas.openxmlformats.org/drawingml/2006/wordprocessingDrawing" xmlns:w10="urn:schemas-microsoft-com:office:word" xmlns:w="http://schemas.openxmlformats.org/wordprocessingml/2006/main" xmlns:w14="http://schemas.microsoft.com/office/word/2010/wordml" xmlns:w15="http://schemas.microsoft.com/office/word/2012/wordml" xmlns:w16se="http://schemas.microsoft.com/office/word/2015/wordml/symex" xmlns:wpg="http://schemas.microsoft.com/office/word/2010/wordprocessingGroup" xmlns:wpi="http://schemas.microsoft.com/office/word/2010/wordprocessingInk" xmlns:wne="http://schemas.microsoft.com/office/word/2006/wordml" xmlns:wps="http://schemas.microsoft.com/office/word/2010/wordprocessingShape" mc:Ignorable="w14 w15 w16se wp14">
+<w:endnotes xmlns:wpc="http://schemas.microsoft.com/office/word/2010/wordprocessingCanvas" xmlns:cx="http://schemas.microsoft.com/office/drawing/2014/chartex" xmlns:cx1="http://schemas.microsoft.com/office/drawing/2015/9/8/chartex" xmlns:cx2="http://schemas.microsoft.com/office/drawing/2015/10/21/chartex" xmlns:cx3="http://schemas.microsoft.com/office/drawing/2016/5/9/chartex" xmlns:cx4="http://schemas.microsoft.com/office/drawing/2016/5/10/chartex" xmlns:cx5="http://schemas.microsoft.com/office/drawing/2016/5/11/chartex" xmlns:cx6="http://schemas.microsoft.com/office/drawing/2016/5/12/chartex" xmlns:cx7="http://schemas.microsoft.com/office/drawing/2016/5/13/chartex" xmlns:cx8="http://schemas.microsoft.com/office/drawing/2016/5/14/chartex" xmlns:mc="http://schemas.openxmlformats.org/markup-compatibility/2006" xmlns:aink="http://schemas.microsoft.com/office/drawing/2016/ink" xmlns:am3d="http://schemas.microsoft.com/office/drawing/2017/model3d" xmlns:o="urn:schemas-microsoft-com:office:office" xmlns:r="http://schemas.openxmlformats.org/officeDocument/2006/relationships" xmlns:m="http://schemas.openxmlformats.org/officeDocument/2006/math" xmlns:v="urn:schemas-microsoft-com:vml" xmlns:wp14="http://schemas.microsoft.com/office/word/2010/wordprocessingDrawing" xmlns:wp="http://schemas.openxmlformats.org/drawingml/2006/wordprocessingDrawing" xmlns:w10="urn:schemas-microsoft-com:office:word" xmlns:w="http://schemas.openxmlformats.org/wordprocessingml/2006/main" xmlns:w14="http://schemas.microsoft.com/office/word/2010/wordml" xmlns:w15="http://schemas.microsoft.com/office/word/2012/wordml" xmlns:w16cid="http://schemas.microsoft.com/office/word/2016/wordml/cid" xmlns:w16se="http://schemas.microsoft.com/office/word/2015/wordml/symex" xmlns:wpg="http://schemas.microsoft.com/office/word/2010/wordprocessingGroup" xmlns:wpi="http://schemas.microsoft.com/office/word/2010/wordprocessingInk" xmlns:wne="http://schemas.microsoft.com/office/word/2006/wordml" xmlns:wps="http://schemas.microsoft.com/office/word/2010/wordprocessingShape" mc:Ignorable="w14 w15 w16se w16cid wp14">
   <w:endnote w:type="separator" w:id="-1">
     <w:p>
       <w:pPr>
@@ -5765,7 +5920,7 @@
 </file>
 
 <file path=word/footer1.xml><?xml version="1.0" encoding="utf-8"?>
-<w:ftr xmlns:wpc="http://schemas.microsoft.com/office/word/2010/wordprocessingCanvas" xmlns:cx="http://schemas.microsoft.com/office/drawing/2014/chartex" xmlns:cx1="http://schemas.microsoft.com/office/drawing/2015/9/8/chartex" xmlns:cx2="http://schemas.microsoft.com/office/drawing/2015/10/21/chartex" xmlns:cx3="http://schemas.microsoft.com/office/drawing/2016/5/9/chartex" xmlns:cx4="http://schemas.microsoft.com/office/drawing/2016/5/10/chartex" xmlns:cx5="http://schemas.microsoft.com/office/drawing/2016/5/11/chartex" xmlns:mc="http://schemas.openxmlformats.org/markup-compatibility/2006" xmlns:o="urn:schemas-microsoft-com:office:office" xmlns:r="http://schemas.openxmlformats.org/officeDocument/2006/relationships" xmlns:m="http://schemas.openxmlformats.org/officeDocument/2006/math" xmlns:v="urn:schemas-microsoft-com:vml" xmlns:wp14="http://schemas.microsoft.com/office/word/2010/wordprocessingDrawing" xmlns:wp="http://schemas.openxmlformats.org/drawingml/2006/wordprocessingDrawing" xmlns:w10="urn:schemas-microsoft-com:office:word" xmlns:w="http://schemas.openxmlformats.org/wordprocessingml/2006/main" xmlns:w14="http://schemas.microsoft.com/office/word/2010/wordml" xmlns:w15="http://schemas.microsoft.com/office/word/2012/wordml" xmlns:w16se="http://schemas.microsoft.com/office/word/2015/wordml/symex" xmlns:wpg="http://schemas.microsoft.com/office/word/2010/wordprocessingGroup" xmlns:wpi="http://schemas.microsoft.com/office/word/2010/wordprocessingInk" xmlns:wne="http://schemas.microsoft.com/office/word/2006/wordml" xmlns:wps="http://schemas.microsoft.com/office/word/2010/wordprocessingShape" mc:Ignorable="w14 w15 w16se wp14">
+<w:ftr xmlns:wpc="http://schemas.microsoft.com/office/word/2010/wordprocessingCanvas" xmlns:cx="http://schemas.microsoft.com/office/drawing/2014/chartex" xmlns:cx1="http://schemas.microsoft.com/office/drawing/2015/9/8/chartex" xmlns:cx2="http://schemas.microsoft.com/office/drawing/2015/10/21/chartex" xmlns:cx3="http://schemas.microsoft.com/office/drawing/2016/5/9/chartex" xmlns:cx4="http://schemas.microsoft.com/office/drawing/2016/5/10/chartex" xmlns:cx5="http://schemas.microsoft.com/office/drawing/2016/5/11/chartex" xmlns:cx6="http://schemas.microsoft.com/office/drawing/2016/5/12/chartex" xmlns:cx7="http://schemas.microsoft.com/office/drawing/2016/5/13/chartex" xmlns:cx8="http://schemas.microsoft.com/office/drawing/2016/5/14/chartex" xmlns:mc="http://schemas.openxmlformats.org/markup-compatibility/2006" xmlns:aink="http://schemas.microsoft.com/office/drawing/2016/ink" xmlns:am3d="http://schemas.microsoft.com/office/drawing/2017/model3d" xmlns:o="urn:schemas-microsoft-com:office:office" xmlns:r="http://schemas.openxmlformats.org/officeDocument/2006/relationships" xmlns:m="http://schemas.openxmlformats.org/officeDocument/2006/math" xmlns:v="urn:schemas-microsoft-com:vml" xmlns:wp14="http://schemas.microsoft.com/office/word/2010/wordprocessingDrawing" xmlns:wp="http://schemas.openxmlformats.org/drawingml/2006/wordprocessingDrawing" xmlns:w10="urn:schemas-microsoft-com:office:word" xmlns:w="http://schemas.openxmlformats.org/wordprocessingml/2006/main" xmlns:w14="http://schemas.microsoft.com/office/word/2010/wordml" xmlns:w15="http://schemas.microsoft.com/office/word/2012/wordml" xmlns:w16cid="http://schemas.microsoft.com/office/word/2016/wordml/cid" xmlns:w16se="http://schemas.microsoft.com/office/word/2015/wordml/symex" xmlns:wpg="http://schemas.microsoft.com/office/word/2010/wordprocessingGroup" xmlns:wpi="http://schemas.microsoft.com/office/word/2010/wordprocessingInk" xmlns:wne="http://schemas.microsoft.com/office/word/2006/wordml" xmlns:wps="http://schemas.microsoft.com/office/word/2010/wordprocessingShape" mc:Ignorable="w14 w15 w16se w16cid wp14">
   <w:p>
     <w:pPr>
       <w:pStyle w:val="SAGEFooter"/>
@@ -5877,7 +6032,7 @@
 </file>
 
 <file path=word/footer2.xml><?xml version="1.0" encoding="utf-8"?>
-<w:ftr xmlns:wpc="http://schemas.microsoft.com/office/word/2010/wordprocessingCanvas" xmlns:cx="http://schemas.microsoft.com/office/drawing/2014/chartex" xmlns:cx1="http://schemas.microsoft.com/office/drawing/2015/9/8/chartex" xmlns:cx2="http://schemas.microsoft.com/office/drawing/2015/10/21/chartex" xmlns:cx3="http://schemas.microsoft.com/office/drawing/2016/5/9/chartex" xmlns:cx4="http://schemas.microsoft.com/office/drawing/2016/5/10/chartex" xmlns:cx5="http://schemas.microsoft.com/office/drawing/2016/5/11/chartex" xmlns:mc="http://schemas.openxmlformats.org/markup-compatibility/2006" xmlns:o="urn:schemas-microsoft-com:office:office" xmlns:r="http://schemas.openxmlformats.org/officeDocument/2006/relationships" xmlns:m="http://schemas.openxmlformats.org/officeDocument/2006/math" xmlns:v="urn:schemas-microsoft-com:vml" xmlns:wp14="http://schemas.microsoft.com/office/word/2010/wordprocessingDrawing" xmlns:wp="http://schemas.openxmlformats.org/drawingml/2006/wordprocessingDrawing" xmlns:w10="urn:schemas-microsoft-com:office:word" xmlns:w="http://schemas.openxmlformats.org/wordprocessingml/2006/main" xmlns:w14="http://schemas.microsoft.com/office/word/2010/wordml" xmlns:w15="http://schemas.microsoft.com/office/word/2012/wordml" xmlns:w16se="http://schemas.microsoft.com/office/word/2015/wordml/symex" xmlns:wpg="http://schemas.microsoft.com/office/word/2010/wordprocessingGroup" xmlns:wpi="http://schemas.microsoft.com/office/word/2010/wordprocessingInk" xmlns:wne="http://schemas.microsoft.com/office/word/2006/wordml" xmlns:wps="http://schemas.microsoft.com/office/word/2010/wordprocessingShape" mc:Ignorable="w14 w15 w16se wp14">
+<w:ftr xmlns:wpc="http://schemas.microsoft.com/office/word/2010/wordprocessingCanvas" xmlns:cx="http://schemas.microsoft.com/office/drawing/2014/chartex" xmlns:cx1="http://schemas.microsoft.com/office/drawing/2015/9/8/chartex" xmlns:cx2="http://schemas.microsoft.com/office/drawing/2015/10/21/chartex" xmlns:cx3="http://schemas.microsoft.com/office/drawing/2016/5/9/chartex" xmlns:cx4="http://schemas.microsoft.com/office/drawing/2016/5/10/chartex" xmlns:cx5="http://schemas.microsoft.com/office/drawing/2016/5/11/chartex" xmlns:cx6="http://schemas.microsoft.com/office/drawing/2016/5/12/chartex" xmlns:cx7="http://schemas.microsoft.com/office/drawing/2016/5/13/chartex" xmlns:cx8="http://schemas.microsoft.com/office/drawing/2016/5/14/chartex" xmlns:mc="http://schemas.openxmlformats.org/markup-compatibility/2006" xmlns:aink="http://schemas.microsoft.com/office/drawing/2016/ink" xmlns:am3d="http://schemas.microsoft.com/office/drawing/2017/model3d" xmlns:o="urn:schemas-microsoft-com:office:office" xmlns:r="http://schemas.openxmlformats.org/officeDocument/2006/relationships" xmlns:m="http://schemas.openxmlformats.org/officeDocument/2006/math" xmlns:v="urn:schemas-microsoft-com:vml" xmlns:wp14="http://schemas.microsoft.com/office/word/2010/wordprocessingDrawing" xmlns:wp="http://schemas.openxmlformats.org/drawingml/2006/wordprocessingDrawing" xmlns:w10="urn:schemas-microsoft-com:office:word" xmlns:w="http://schemas.openxmlformats.org/wordprocessingml/2006/main" xmlns:w14="http://schemas.microsoft.com/office/word/2010/wordml" xmlns:w15="http://schemas.microsoft.com/office/word/2012/wordml" xmlns:w16cid="http://schemas.microsoft.com/office/word/2016/wordml/cid" xmlns:w16se="http://schemas.microsoft.com/office/word/2015/wordml/symex" xmlns:wpg="http://schemas.microsoft.com/office/word/2010/wordprocessingGroup" xmlns:wpi="http://schemas.microsoft.com/office/word/2010/wordprocessingInk" xmlns:wne="http://schemas.microsoft.com/office/word/2006/wordml" xmlns:wps="http://schemas.microsoft.com/office/word/2010/wordprocessingShape" mc:Ignorable="w14 w15 w16se w16cid wp14">
   <w:p>
     <w:pPr>
       <w:pStyle w:val="Footer"/>
@@ -5888,7 +6043,7 @@
 </file>
 
 <file path=word/footer3.xml><?xml version="1.0" encoding="utf-8"?>
-<w:ftr xmlns:wpc="http://schemas.microsoft.com/office/word/2010/wordprocessingCanvas" xmlns:cx="http://schemas.microsoft.com/office/drawing/2014/chartex" xmlns:cx1="http://schemas.microsoft.com/office/drawing/2015/9/8/chartex" xmlns:cx2="http://schemas.microsoft.com/office/drawing/2015/10/21/chartex" xmlns:cx3="http://schemas.microsoft.com/office/drawing/2016/5/9/chartex" xmlns:cx4="http://schemas.microsoft.com/office/drawing/2016/5/10/chartex" xmlns:cx5="http://schemas.microsoft.com/office/drawing/2016/5/11/chartex" xmlns:mc="http://schemas.openxmlformats.org/markup-compatibility/2006" xmlns:o="urn:schemas-microsoft-com:office:office" xmlns:r="http://schemas.openxmlformats.org/officeDocument/2006/relationships" xmlns:m="http://schemas.openxmlformats.org/officeDocument/2006/math" xmlns:v="urn:schemas-microsoft-com:vml" xmlns:wp14="http://schemas.microsoft.com/office/word/2010/wordprocessingDrawing" xmlns:wp="http://schemas.openxmlformats.org/drawingml/2006/wordprocessingDrawing" xmlns:w10="urn:schemas-microsoft-com:office:word" xmlns:w="http://schemas.openxmlformats.org/wordprocessingml/2006/main" xmlns:w14="http://schemas.microsoft.com/office/word/2010/wordml" xmlns:w15="http://schemas.microsoft.com/office/word/2012/wordml" xmlns:w16se="http://schemas.microsoft.com/office/word/2015/wordml/symex" xmlns:wpg="http://schemas.microsoft.com/office/word/2010/wordprocessingGroup" xmlns:wpi="http://schemas.microsoft.com/office/word/2010/wordprocessingInk" xmlns:wne="http://schemas.microsoft.com/office/word/2006/wordml" xmlns:wps="http://schemas.microsoft.com/office/word/2010/wordprocessingShape" mc:Ignorable="w14 w15 w16se wp14">
+<w:ftr xmlns:wpc="http://schemas.microsoft.com/office/word/2010/wordprocessingCanvas" xmlns:cx="http://schemas.microsoft.com/office/drawing/2014/chartex" xmlns:cx1="http://schemas.microsoft.com/office/drawing/2015/9/8/chartex" xmlns:cx2="http://schemas.microsoft.com/office/drawing/2015/10/21/chartex" xmlns:cx3="http://schemas.microsoft.com/office/drawing/2016/5/9/chartex" xmlns:cx4="http://schemas.microsoft.com/office/drawing/2016/5/10/chartex" xmlns:cx5="http://schemas.microsoft.com/office/drawing/2016/5/11/chartex" xmlns:cx6="http://schemas.microsoft.com/office/drawing/2016/5/12/chartex" xmlns:cx7="http://schemas.microsoft.com/office/drawing/2016/5/13/chartex" xmlns:cx8="http://schemas.microsoft.com/office/drawing/2016/5/14/chartex" xmlns:mc="http://schemas.openxmlformats.org/markup-compatibility/2006" xmlns:aink="http://schemas.microsoft.com/office/drawing/2016/ink" xmlns:am3d="http://schemas.microsoft.com/office/drawing/2017/model3d" xmlns:o="urn:schemas-microsoft-com:office:office" xmlns:r="http://schemas.openxmlformats.org/officeDocument/2006/relationships" xmlns:m="http://schemas.openxmlformats.org/officeDocument/2006/math" xmlns:v="urn:schemas-microsoft-com:vml" xmlns:wp14="http://schemas.microsoft.com/office/word/2010/wordprocessingDrawing" xmlns:wp="http://schemas.openxmlformats.org/drawingml/2006/wordprocessingDrawing" xmlns:w10="urn:schemas-microsoft-com:office:word" xmlns:w="http://schemas.openxmlformats.org/wordprocessingml/2006/main" xmlns:w14="http://schemas.microsoft.com/office/word/2010/wordml" xmlns:w15="http://schemas.microsoft.com/office/word/2012/wordml" xmlns:w16cid="http://schemas.microsoft.com/office/word/2016/wordml/cid" xmlns:w16se="http://schemas.microsoft.com/office/word/2015/wordml/symex" xmlns:wpg="http://schemas.microsoft.com/office/word/2010/wordprocessingGroup" xmlns:wpi="http://schemas.microsoft.com/office/word/2010/wordprocessingInk" xmlns:wne="http://schemas.microsoft.com/office/word/2006/wordml" xmlns:wps="http://schemas.microsoft.com/office/word/2010/wordprocessingShape" mc:Ignorable="w14 w15 w16se w16cid wp14">
   <w:tbl>
     <w:tblPr>
       <w:tblStyle w:val="TableGrid"/>
@@ -5921,27 +6076,14 @@
           <w:pPr>
             <w:pStyle w:val="SAGEFooter"/>
           </w:pPr>
-          <w:r>
-            <w:fldChar w:fldCharType="begin"/>
-          </w:r>
-          <w:r>
-            <w:instrText xml:space="preserve"> STYLEREF  SAGE_Title  \* MERGEFORMAT </w:instrText>
-          </w:r>
-          <w:r>
-            <w:fldChar w:fldCharType="separate"/>
-          </w:r>
-          <w:r>
-            <w:rPr>
-              <w:noProof/>
-            </w:rPr>
-            <w:t>Sage 300 Web Screens SDK</w:t>
-          </w:r>
-          <w:r>
-            <w:rPr>
-              <w:noProof/>
-            </w:rPr>
-            <w:fldChar w:fldCharType="end"/>
-          </w:r>
+          <w:fldSimple w:instr=" STYLEREF  SAGE_Title  \* MERGEFORMAT ">
+            <w:r>
+              <w:rPr>
+                <w:noProof/>
+              </w:rPr>
+              <w:t>Sage 300 Web Screens SDK</w:t>
+            </w:r>
+          </w:fldSimple>
           <w:r>
             <w:rPr>
               <w:noProof/>
@@ -5993,7 +6135,7 @@
                 <w:rPr>
                   <w:noProof/>
                 </w:rPr>
-                <w:t>8</w:t>
+                <w:t>9</w:t>
               </w:r>
               <w:r>
                 <w:rPr>
@@ -6048,7 +6190,7 @@
 </file>
 
 <file path=word/footer4.xml><?xml version="1.0" encoding="utf-8"?>
-<w:ftr xmlns:wpc="http://schemas.microsoft.com/office/word/2010/wordprocessingCanvas" xmlns:cx="http://schemas.microsoft.com/office/drawing/2014/chartex" xmlns:cx1="http://schemas.microsoft.com/office/drawing/2015/9/8/chartex" xmlns:cx2="http://schemas.microsoft.com/office/drawing/2015/10/21/chartex" xmlns:cx3="http://schemas.microsoft.com/office/drawing/2016/5/9/chartex" xmlns:cx4="http://schemas.microsoft.com/office/drawing/2016/5/10/chartex" xmlns:cx5="http://schemas.microsoft.com/office/drawing/2016/5/11/chartex" xmlns:mc="http://schemas.openxmlformats.org/markup-compatibility/2006" xmlns:o="urn:schemas-microsoft-com:office:office" xmlns:r="http://schemas.openxmlformats.org/officeDocument/2006/relationships" xmlns:m="http://schemas.openxmlformats.org/officeDocument/2006/math" xmlns:v="urn:schemas-microsoft-com:vml" xmlns:wp14="http://schemas.microsoft.com/office/word/2010/wordprocessingDrawing" xmlns:wp="http://schemas.openxmlformats.org/drawingml/2006/wordprocessingDrawing" xmlns:w10="urn:schemas-microsoft-com:office:word" xmlns:w="http://schemas.openxmlformats.org/wordprocessingml/2006/main" xmlns:w14="http://schemas.microsoft.com/office/word/2010/wordml" xmlns:w15="http://schemas.microsoft.com/office/word/2012/wordml" xmlns:w16se="http://schemas.microsoft.com/office/word/2015/wordml/symex" xmlns:wpg="http://schemas.microsoft.com/office/word/2010/wordprocessingGroup" xmlns:wpi="http://schemas.microsoft.com/office/word/2010/wordprocessingInk" xmlns:wne="http://schemas.microsoft.com/office/word/2006/wordml" xmlns:wps="http://schemas.microsoft.com/office/word/2010/wordprocessingShape" mc:Ignorable="w14 w15 w16se wp14">
+<w:ftr xmlns:wpc="http://schemas.microsoft.com/office/word/2010/wordprocessingCanvas" xmlns:cx="http://schemas.microsoft.com/office/drawing/2014/chartex" xmlns:cx1="http://schemas.microsoft.com/office/drawing/2015/9/8/chartex" xmlns:cx2="http://schemas.microsoft.com/office/drawing/2015/10/21/chartex" xmlns:cx3="http://schemas.microsoft.com/office/drawing/2016/5/9/chartex" xmlns:cx4="http://schemas.microsoft.com/office/drawing/2016/5/10/chartex" xmlns:cx5="http://schemas.microsoft.com/office/drawing/2016/5/11/chartex" xmlns:cx6="http://schemas.microsoft.com/office/drawing/2016/5/12/chartex" xmlns:cx7="http://schemas.microsoft.com/office/drawing/2016/5/13/chartex" xmlns:cx8="http://schemas.microsoft.com/office/drawing/2016/5/14/chartex" xmlns:mc="http://schemas.openxmlformats.org/markup-compatibility/2006" xmlns:aink="http://schemas.microsoft.com/office/drawing/2016/ink" xmlns:am3d="http://schemas.microsoft.com/office/drawing/2017/model3d" xmlns:o="urn:schemas-microsoft-com:office:office" xmlns:r="http://schemas.openxmlformats.org/officeDocument/2006/relationships" xmlns:m="http://schemas.openxmlformats.org/officeDocument/2006/math" xmlns:v="urn:schemas-microsoft-com:vml" xmlns:wp14="http://schemas.microsoft.com/office/word/2010/wordprocessingDrawing" xmlns:wp="http://schemas.openxmlformats.org/drawingml/2006/wordprocessingDrawing" xmlns:w10="urn:schemas-microsoft-com:office:word" xmlns:w="http://schemas.openxmlformats.org/wordprocessingml/2006/main" xmlns:w14="http://schemas.microsoft.com/office/word/2010/wordml" xmlns:w15="http://schemas.microsoft.com/office/word/2012/wordml" xmlns:w16cid="http://schemas.microsoft.com/office/word/2016/wordml/cid" xmlns:w16se="http://schemas.microsoft.com/office/word/2015/wordml/symex" xmlns:wpg="http://schemas.microsoft.com/office/word/2010/wordprocessingGroup" xmlns:wpi="http://schemas.microsoft.com/office/word/2010/wordprocessingInk" xmlns:wne="http://schemas.microsoft.com/office/word/2006/wordml" xmlns:wps="http://schemas.microsoft.com/office/word/2010/wordprocessingShape" mc:Ignorable="w14 w15 w16se w16cid wp14">
   <w:tbl>
     <w:tblPr>
       <w:tblStyle w:val="TableGrid"/>
@@ -6081,27 +6223,14 @@
           <w:pPr>
             <w:pStyle w:val="SAGEFooter"/>
           </w:pPr>
-          <w:r>
-            <w:fldChar w:fldCharType="begin"/>
-          </w:r>
-          <w:r>
-            <w:instrText xml:space="preserve"> STYLEREF  SAGE_Title  \* MERGEFORMAT </w:instrText>
-          </w:r>
-          <w:r>
-            <w:fldChar w:fldCharType="separate"/>
-          </w:r>
-          <w:r>
-            <w:rPr>
-              <w:noProof/>
-            </w:rPr>
-            <w:t>Sage 300 Web Screens SDK</w:t>
-          </w:r>
-          <w:r>
-            <w:rPr>
-              <w:noProof/>
-            </w:rPr>
-            <w:fldChar w:fldCharType="end"/>
-          </w:r>
+          <w:fldSimple w:instr=" STYLEREF  SAGE_Title  \* MERGEFORMAT ">
+            <w:r>
+              <w:rPr>
+                <w:noProof/>
+              </w:rPr>
+              <w:t>Sage 300 Web Screens SDK</w:t>
+            </w:r>
+          </w:fldSimple>
           <w:r>
             <w:rPr>
               <w:noProof/>
@@ -6201,7 +6330,7 @@
 </file>
 
 <file path=word/footnotes.xml><?xml version="1.0" encoding="utf-8"?>
-<w:footnotes xmlns:wpc="http://schemas.microsoft.com/office/word/2010/wordprocessingCanvas" xmlns:cx="http://schemas.microsoft.com/office/drawing/2014/chartex" xmlns:cx1="http://schemas.microsoft.com/office/drawing/2015/9/8/chartex" xmlns:cx2="http://schemas.microsoft.com/office/drawing/2015/10/21/chartex" xmlns:cx3="http://schemas.microsoft.com/office/drawing/2016/5/9/chartex" xmlns:cx4="http://schemas.microsoft.com/office/drawing/2016/5/10/chartex" xmlns:cx5="http://schemas.microsoft.com/office/drawing/2016/5/11/chartex" xmlns:mc="http://schemas.openxmlformats.org/markup-compatibility/2006" xmlns:o="urn:schemas-microsoft-com:office:office" xmlns:r="http://schemas.openxmlformats.org/officeDocument/2006/relationships" xmlns:m="http://schemas.openxmlformats.org/officeDocument/2006/math" xmlns:v="urn:schemas-microsoft-com:vml" xmlns:wp14="http://schemas.microsoft.com/office/word/2010/wordprocessingDrawing" xmlns:wp="http://schemas.openxmlformats.org/drawingml/2006/wordprocessingDrawing" xmlns:w10="urn:schemas-microsoft-com:office:word" xmlns:w="http://schemas.openxmlformats.org/wordprocessingml/2006/main" xmlns:w14="http://schemas.microsoft.com/office/word/2010/wordml" xmlns:w15="http://schemas.microsoft.com/office/word/2012/wordml" xmlns:w16se="http://schemas.microsoft.com/office/word/2015/wordml/symex" xmlns:wpg="http://schemas.microsoft.com/office/word/2010/wordprocessingGroup" xmlns:wpi="http://schemas.microsoft.com/office/word/2010/wordprocessingInk" xmlns:wne="http://schemas.microsoft.com/office/word/2006/wordml" xmlns:wps="http://schemas.microsoft.com/office/word/2010/wordprocessingShape" mc:Ignorable="w14 w15 w16se wp14">
+<w:footnotes xmlns:wpc="http://schemas.microsoft.com/office/word/2010/wordprocessingCanvas" xmlns:cx="http://schemas.microsoft.com/office/drawing/2014/chartex" xmlns:cx1="http://schemas.microsoft.com/office/drawing/2015/9/8/chartex" xmlns:cx2="http://schemas.microsoft.com/office/drawing/2015/10/21/chartex" xmlns:cx3="http://schemas.microsoft.com/office/drawing/2016/5/9/chartex" xmlns:cx4="http://schemas.microsoft.com/office/drawing/2016/5/10/chartex" xmlns:cx5="http://schemas.microsoft.com/office/drawing/2016/5/11/chartex" xmlns:cx6="http://schemas.microsoft.com/office/drawing/2016/5/12/chartex" xmlns:cx7="http://schemas.microsoft.com/office/drawing/2016/5/13/chartex" xmlns:cx8="http://schemas.microsoft.com/office/drawing/2016/5/14/chartex" xmlns:mc="http://schemas.openxmlformats.org/markup-compatibility/2006" xmlns:aink="http://schemas.microsoft.com/office/drawing/2016/ink" xmlns:am3d="http://schemas.microsoft.com/office/drawing/2017/model3d" xmlns:o="urn:schemas-microsoft-com:office:office" xmlns:r="http://schemas.openxmlformats.org/officeDocument/2006/relationships" xmlns:m="http://schemas.openxmlformats.org/officeDocument/2006/math" xmlns:v="urn:schemas-microsoft-com:vml" xmlns:wp14="http://schemas.microsoft.com/office/word/2010/wordprocessingDrawing" xmlns:wp="http://schemas.openxmlformats.org/drawingml/2006/wordprocessingDrawing" xmlns:w10="urn:schemas-microsoft-com:office:word" xmlns:w="http://schemas.openxmlformats.org/wordprocessingml/2006/main" xmlns:w14="http://schemas.microsoft.com/office/word/2010/wordml" xmlns:w15="http://schemas.microsoft.com/office/word/2012/wordml" xmlns:w16cid="http://schemas.microsoft.com/office/word/2016/wordml/cid" xmlns:w16se="http://schemas.microsoft.com/office/word/2015/wordml/symex" xmlns:wpg="http://schemas.microsoft.com/office/word/2010/wordprocessingGroup" xmlns:wpi="http://schemas.microsoft.com/office/word/2010/wordprocessingInk" xmlns:wne="http://schemas.microsoft.com/office/word/2006/wordml" xmlns:wps="http://schemas.microsoft.com/office/word/2010/wordprocessingShape" mc:Ignorable="w14 w15 w16se w16cid wp14">
   <w:footnote w:type="separator" w:id="-1">
     <w:p>
       <w:pPr>
@@ -6230,7 +6359,7 @@
 </file>
 
 <file path=word/header1.xml><?xml version="1.0" encoding="utf-8"?>
-<w:hdr xmlns:wpc="http://schemas.microsoft.com/office/word/2010/wordprocessingCanvas" xmlns:cx="http://schemas.microsoft.com/office/drawing/2014/chartex" xmlns:cx1="http://schemas.microsoft.com/office/drawing/2015/9/8/chartex" xmlns:cx2="http://schemas.microsoft.com/office/drawing/2015/10/21/chartex" xmlns:cx3="http://schemas.microsoft.com/office/drawing/2016/5/9/chartex" xmlns:cx4="http://schemas.microsoft.com/office/drawing/2016/5/10/chartex" xmlns:cx5="http://schemas.microsoft.com/office/drawing/2016/5/11/chartex" xmlns:mc="http://schemas.openxmlformats.org/markup-compatibility/2006" xmlns:o="urn:schemas-microsoft-com:office:office" xmlns:r="http://schemas.openxmlformats.org/officeDocument/2006/relationships" xmlns:m="http://schemas.openxmlformats.org/officeDocument/2006/math" xmlns:v="urn:schemas-microsoft-com:vml" xmlns:wp14="http://schemas.microsoft.com/office/word/2010/wordprocessingDrawing" xmlns:wp="http://schemas.openxmlformats.org/drawingml/2006/wordprocessingDrawing" xmlns:w10="urn:schemas-microsoft-com:office:word" xmlns:w="http://schemas.openxmlformats.org/wordprocessingml/2006/main" xmlns:w14="http://schemas.microsoft.com/office/word/2010/wordml" xmlns:w15="http://schemas.microsoft.com/office/word/2012/wordml" xmlns:w16se="http://schemas.microsoft.com/office/word/2015/wordml/symex" xmlns:wpg="http://schemas.microsoft.com/office/word/2010/wordprocessingGroup" xmlns:wpi="http://schemas.microsoft.com/office/word/2010/wordprocessingInk" xmlns:wne="http://schemas.microsoft.com/office/word/2006/wordml" xmlns:wps="http://schemas.microsoft.com/office/word/2010/wordprocessingShape" mc:Ignorable="w14 w15 w16se wp14">
+<w:hdr xmlns:wpc="http://schemas.microsoft.com/office/word/2010/wordprocessingCanvas" xmlns:cx="http://schemas.microsoft.com/office/drawing/2014/chartex" xmlns:cx1="http://schemas.microsoft.com/office/drawing/2015/9/8/chartex" xmlns:cx2="http://schemas.microsoft.com/office/drawing/2015/10/21/chartex" xmlns:cx3="http://schemas.microsoft.com/office/drawing/2016/5/9/chartex" xmlns:cx4="http://schemas.microsoft.com/office/drawing/2016/5/10/chartex" xmlns:cx5="http://schemas.microsoft.com/office/drawing/2016/5/11/chartex" xmlns:cx6="http://schemas.microsoft.com/office/drawing/2016/5/12/chartex" xmlns:cx7="http://schemas.microsoft.com/office/drawing/2016/5/13/chartex" xmlns:cx8="http://schemas.microsoft.com/office/drawing/2016/5/14/chartex" xmlns:mc="http://schemas.openxmlformats.org/markup-compatibility/2006" xmlns:aink="http://schemas.microsoft.com/office/drawing/2016/ink" xmlns:am3d="http://schemas.microsoft.com/office/drawing/2017/model3d" xmlns:o="urn:schemas-microsoft-com:office:office" xmlns:r="http://schemas.openxmlformats.org/officeDocument/2006/relationships" xmlns:m="http://schemas.openxmlformats.org/officeDocument/2006/math" xmlns:v="urn:schemas-microsoft-com:vml" xmlns:wp14="http://schemas.microsoft.com/office/word/2010/wordprocessingDrawing" xmlns:wp="http://schemas.openxmlformats.org/drawingml/2006/wordprocessingDrawing" xmlns:w10="urn:schemas-microsoft-com:office:word" xmlns:w="http://schemas.openxmlformats.org/wordprocessingml/2006/main" xmlns:w14="http://schemas.microsoft.com/office/word/2010/wordml" xmlns:w15="http://schemas.microsoft.com/office/word/2012/wordml" xmlns:w16cid="http://schemas.microsoft.com/office/word/2016/wordml/cid" xmlns:w16se="http://schemas.microsoft.com/office/word/2015/wordml/symex" xmlns:wpg="http://schemas.microsoft.com/office/word/2010/wordprocessingGroup" xmlns:wpi="http://schemas.microsoft.com/office/word/2010/wordprocessingInk" xmlns:wne="http://schemas.microsoft.com/office/word/2006/wordml" xmlns:wps="http://schemas.microsoft.com/office/word/2010/wordprocessingShape" mc:Ignorable="w14 w15 w16se w16cid wp14">
   <w:p>
     <w:pPr>
       <w:pStyle w:val="Header"/>
@@ -6309,7 +6438,7 @@
 </file>
 
 <file path=word/header2.xml><?xml version="1.0" encoding="utf-8"?>
-<w:hdr xmlns:wpc="http://schemas.microsoft.com/office/word/2010/wordprocessingCanvas" xmlns:cx="http://schemas.microsoft.com/office/drawing/2014/chartex" xmlns:cx1="http://schemas.microsoft.com/office/drawing/2015/9/8/chartex" xmlns:cx2="http://schemas.microsoft.com/office/drawing/2015/10/21/chartex" xmlns:cx3="http://schemas.microsoft.com/office/drawing/2016/5/9/chartex" xmlns:cx4="http://schemas.microsoft.com/office/drawing/2016/5/10/chartex" xmlns:cx5="http://schemas.microsoft.com/office/drawing/2016/5/11/chartex" xmlns:mc="http://schemas.openxmlformats.org/markup-compatibility/2006" xmlns:o="urn:schemas-microsoft-com:office:office" xmlns:r="http://schemas.openxmlformats.org/officeDocument/2006/relationships" xmlns:m="http://schemas.openxmlformats.org/officeDocument/2006/math" xmlns:v="urn:schemas-microsoft-com:vml" xmlns:wp14="http://schemas.microsoft.com/office/word/2010/wordprocessingDrawing" xmlns:wp="http://schemas.openxmlformats.org/drawingml/2006/wordprocessingDrawing" xmlns:w10="urn:schemas-microsoft-com:office:word" xmlns:w="http://schemas.openxmlformats.org/wordprocessingml/2006/main" xmlns:w14="http://schemas.microsoft.com/office/word/2010/wordml" xmlns:w15="http://schemas.microsoft.com/office/word/2012/wordml" xmlns:w16se="http://schemas.microsoft.com/office/word/2015/wordml/symex" xmlns:wpg="http://schemas.microsoft.com/office/word/2010/wordprocessingGroup" xmlns:wpi="http://schemas.microsoft.com/office/word/2010/wordprocessingInk" xmlns:wne="http://schemas.microsoft.com/office/word/2006/wordml" xmlns:wps="http://schemas.microsoft.com/office/word/2010/wordprocessingShape" mc:Ignorable="w14 w15 w16se wp14">
+<w:hdr xmlns:wpc="http://schemas.microsoft.com/office/word/2010/wordprocessingCanvas" xmlns:cx="http://schemas.microsoft.com/office/drawing/2014/chartex" xmlns:cx1="http://schemas.microsoft.com/office/drawing/2015/9/8/chartex" xmlns:cx2="http://schemas.microsoft.com/office/drawing/2015/10/21/chartex" xmlns:cx3="http://schemas.microsoft.com/office/drawing/2016/5/9/chartex" xmlns:cx4="http://schemas.microsoft.com/office/drawing/2016/5/10/chartex" xmlns:cx5="http://schemas.microsoft.com/office/drawing/2016/5/11/chartex" xmlns:cx6="http://schemas.microsoft.com/office/drawing/2016/5/12/chartex" xmlns:cx7="http://schemas.microsoft.com/office/drawing/2016/5/13/chartex" xmlns:cx8="http://schemas.microsoft.com/office/drawing/2016/5/14/chartex" xmlns:mc="http://schemas.openxmlformats.org/markup-compatibility/2006" xmlns:aink="http://schemas.microsoft.com/office/drawing/2016/ink" xmlns:am3d="http://schemas.microsoft.com/office/drawing/2017/model3d" xmlns:o="urn:schemas-microsoft-com:office:office" xmlns:r="http://schemas.openxmlformats.org/officeDocument/2006/relationships" xmlns:m="http://schemas.openxmlformats.org/officeDocument/2006/math" xmlns:v="urn:schemas-microsoft-com:vml" xmlns:wp14="http://schemas.microsoft.com/office/word/2010/wordprocessingDrawing" xmlns:wp="http://schemas.openxmlformats.org/drawingml/2006/wordprocessingDrawing" xmlns:w10="urn:schemas-microsoft-com:office:word" xmlns:w="http://schemas.openxmlformats.org/wordprocessingml/2006/main" xmlns:w14="http://schemas.microsoft.com/office/word/2010/wordml" xmlns:w15="http://schemas.microsoft.com/office/word/2012/wordml" xmlns:w16cid="http://schemas.microsoft.com/office/word/2016/wordml/cid" xmlns:w16se="http://schemas.microsoft.com/office/word/2015/wordml/symex" xmlns:wpg="http://schemas.microsoft.com/office/word/2010/wordprocessingGroup" xmlns:wpi="http://schemas.microsoft.com/office/word/2010/wordprocessingInk" xmlns:wne="http://schemas.microsoft.com/office/word/2006/wordml" xmlns:wps="http://schemas.microsoft.com/office/word/2010/wordprocessingShape" mc:Ignorable="w14 w15 w16se w16cid wp14">
   <w:p>
     <w:pPr>
       <w:pStyle w:val="Header"/>
@@ -6319,7 +6448,7 @@
 </file>
 
 <file path=word/header3.xml><?xml version="1.0" encoding="utf-8"?>
-<w:hdr xmlns:wpc="http://schemas.microsoft.com/office/word/2010/wordprocessingCanvas" xmlns:cx="http://schemas.microsoft.com/office/drawing/2014/chartex" xmlns:cx1="http://schemas.microsoft.com/office/drawing/2015/9/8/chartex" xmlns:cx2="http://schemas.microsoft.com/office/drawing/2015/10/21/chartex" xmlns:cx3="http://schemas.microsoft.com/office/drawing/2016/5/9/chartex" xmlns:cx4="http://schemas.microsoft.com/office/drawing/2016/5/10/chartex" xmlns:cx5="http://schemas.microsoft.com/office/drawing/2016/5/11/chartex" xmlns:mc="http://schemas.openxmlformats.org/markup-compatibility/2006" xmlns:o="urn:schemas-microsoft-com:office:office" xmlns:r="http://schemas.openxmlformats.org/officeDocument/2006/relationships" xmlns:m="http://schemas.openxmlformats.org/officeDocument/2006/math" xmlns:v="urn:schemas-microsoft-com:vml" xmlns:wp14="http://schemas.microsoft.com/office/word/2010/wordprocessingDrawing" xmlns:wp="http://schemas.openxmlformats.org/drawingml/2006/wordprocessingDrawing" xmlns:w10="urn:schemas-microsoft-com:office:word" xmlns:w="http://schemas.openxmlformats.org/wordprocessingml/2006/main" xmlns:w14="http://schemas.microsoft.com/office/word/2010/wordml" xmlns:w15="http://schemas.microsoft.com/office/word/2012/wordml" xmlns:w16se="http://schemas.microsoft.com/office/word/2015/wordml/symex" xmlns:wpg="http://schemas.microsoft.com/office/word/2010/wordprocessingGroup" xmlns:wpi="http://schemas.microsoft.com/office/word/2010/wordprocessingInk" xmlns:wne="http://schemas.microsoft.com/office/word/2006/wordml" xmlns:wps="http://schemas.microsoft.com/office/word/2010/wordprocessingShape" mc:Ignorable="w14 w15 w16se wp14">
+<w:hdr xmlns:wpc="http://schemas.microsoft.com/office/word/2010/wordprocessingCanvas" xmlns:cx="http://schemas.microsoft.com/office/drawing/2014/chartex" xmlns:cx1="http://schemas.microsoft.com/office/drawing/2015/9/8/chartex" xmlns:cx2="http://schemas.microsoft.com/office/drawing/2015/10/21/chartex" xmlns:cx3="http://schemas.microsoft.com/office/drawing/2016/5/9/chartex" xmlns:cx4="http://schemas.microsoft.com/office/drawing/2016/5/10/chartex" xmlns:cx5="http://schemas.microsoft.com/office/drawing/2016/5/11/chartex" xmlns:cx6="http://schemas.microsoft.com/office/drawing/2016/5/12/chartex" xmlns:cx7="http://schemas.microsoft.com/office/drawing/2016/5/13/chartex" xmlns:cx8="http://schemas.microsoft.com/office/drawing/2016/5/14/chartex" xmlns:mc="http://schemas.openxmlformats.org/markup-compatibility/2006" xmlns:aink="http://schemas.microsoft.com/office/drawing/2016/ink" xmlns:am3d="http://schemas.microsoft.com/office/drawing/2017/model3d" xmlns:o="urn:schemas-microsoft-com:office:office" xmlns:r="http://schemas.openxmlformats.org/officeDocument/2006/relationships" xmlns:m="http://schemas.openxmlformats.org/officeDocument/2006/math" xmlns:v="urn:schemas-microsoft-com:vml" xmlns:wp14="http://schemas.microsoft.com/office/word/2010/wordprocessingDrawing" xmlns:wp="http://schemas.openxmlformats.org/drawingml/2006/wordprocessingDrawing" xmlns:w10="urn:schemas-microsoft-com:office:word" xmlns:w="http://schemas.openxmlformats.org/wordprocessingml/2006/main" xmlns:w14="http://schemas.microsoft.com/office/word/2010/wordml" xmlns:w15="http://schemas.microsoft.com/office/word/2012/wordml" xmlns:w16cid="http://schemas.microsoft.com/office/word/2016/wordml/cid" xmlns:w16se="http://schemas.microsoft.com/office/word/2015/wordml/symex" xmlns:wpg="http://schemas.microsoft.com/office/word/2010/wordprocessingGroup" xmlns:wpi="http://schemas.microsoft.com/office/word/2010/wordprocessingInk" xmlns:wne="http://schemas.microsoft.com/office/word/2006/wordml" xmlns:wps="http://schemas.microsoft.com/office/word/2010/wordprocessingShape" mc:Ignorable="w14 w15 w16se w16cid wp14">
   <w:p>
     <w:pPr>
       <w:pStyle w:val="Header"/>
@@ -6330,38 +6459,25 @@
 </file>
 
 <file path=word/header4.xml><?xml version="1.0" encoding="utf-8"?>
-<w:hdr xmlns:wpc="http://schemas.microsoft.com/office/word/2010/wordprocessingCanvas" xmlns:cx="http://schemas.microsoft.com/office/drawing/2014/chartex" xmlns:cx1="http://schemas.microsoft.com/office/drawing/2015/9/8/chartex" xmlns:cx2="http://schemas.microsoft.com/office/drawing/2015/10/21/chartex" xmlns:cx3="http://schemas.microsoft.com/office/drawing/2016/5/9/chartex" xmlns:cx4="http://schemas.microsoft.com/office/drawing/2016/5/10/chartex" xmlns:cx5="http://schemas.microsoft.com/office/drawing/2016/5/11/chartex" xmlns:mc="http://schemas.openxmlformats.org/markup-compatibility/2006" xmlns:o="urn:schemas-microsoft-com:office:office" xmlns:r="http://schemas.openxmlformats.org/officeDocument/2006/relationships" xmlns:m="http://schemas.openxmlformats.org/officeDocument/2006/math" xmlns:v="urn:schemas-microsoft-com:vml" xmlns:wp14="http://schemas.microsoft.com/office/word/2010/wordprocessingDrawing" xmlns:wp="http://schemas.openxmlformats.org/drawingml/2006/wordprocessingDrawing" xmlns:w10="urn:schemas-microsoft-com:office:word" xmlns:w="http://schemas.openxmlformats.org/wordprocessingml/2006/main" xmlns:w14="http://schemas.microsoft.com/office/word/2010/wordml" xmlns:w15="http://schemas.microsoft.com/office/word/2012/wordml" xmlns:w16se="http://schemas.microsoft.com/office/word/2015/wordml/symex" xmlns:wpg="http://schemas.microsoft.com/office/word/2010/wordprocessingGroup" xmlns:wpi="http://schemas.microsoft.com/office/word/2010/wordprocessingInk" xmlns:wne="http://schemas.microsoft.com/office/word/2006/wordml" xmlns:wps="http://schemas.microsoft.com/office/word/2010/wordprocessingShape" mc:Ignorable="w14 w15 w16se wp14">
+<w:hdr xmlns:wpc="http://schemas.microsoft.com/office/word/2010/wordprocessingCanvas" xmlns:cx="http://schemas.microsoft.com/office/drawing/2014/chartex" xmlns:cx1="http://schemas.microsoft.com/office/drawing/2015/9/8/chartex" xmlns:cx2="http://schemas.microsoft.com/office/drawing/2015/10/21/chartex" xmlns:cx3="http://schemas.microsoft.com/office/drawing/2016/5/9/chartex" xmlns:cx4="http://schemas.microsoft.com/office/drawing/2016/5/10/chartex" xmlns:cx5="http://schemas.microsoft.com/office/drawing/2016/5/11/chartex" xmlns:cx6="http://schemas.microsoft.com/office/drawing/2016/5/12/chartex" xmlns:cx7="http://schemas.microsoft.com/office/drawing/2016/5/13/chartex" xmlns:cx8="http://schemas.microsoft.com/office/drawing/2016/5/14/chartex" xmlns:mc="http://schemas.openxmlformats.org/markup-compatibility/2006" xmlns:aink="http://schemas.microsoft.com/office/drawing/2016/ink" xmlns:am3d="http://schemas.microsoft.com/office/drawing/2017/model3d" xmlns:o="urn:schemas-microsoft-com:office:office" xmlns:r="http://schemas.openxmlformats.org/officeDocument/2006/relationships" xmlns:m="http://schemas.openxmlformats.org/officeDocument/2006/math" xmlns:v="urn:schemas-microsoft-com:vml" xmlns:wp14="http://schemas.microsoft.com/office/word/2010/wordprocessingDrawing" xmlns:wp="http://schemas.openxmlformats.org/drawingml/2006/wordprocessingDrawing" xmlns:w10="urn:schemas-microsoft-com:office:word" xmlns:w="http://schemas.openxmlformats.org/wordprocessingml/2006/main" xmlns:w14="http://schemas.microsoft.com/office/word/2010/wordml" xmlns:w15="http://schemas.microsoft.com/office/word/2012/wordml" xmlns:w16cid="http://schemas.microsoft.com/office/word/2016/wordml/cid" xmlns:w16se="http://schemas.microsoft.com/office/word/2015/wordml/symex" xmlns:wpg="http://schemas.microsoft.com/office/word/2010/wordprocessingGroup" xmlns:wpi="http://schemas.microsoft.com/office/word/2010/wordprocessingInk" xmlns:wne="http://schemas.microsoft.com/office/word/2006/wordml" xmlns:wps="http://schemas.microsoft.com/office/word/2010/wordprocessingShape" mc:Ignorable="w14 w15 w16se w16cid wp14">
   <w:p>
     <w:pPr>
       <w:pStyle w:val="SAGEHeader"/>
     </w:pPr>
-    <w:r>
-      <w:fldChar w:fldCharType="begin"/>
-    </w:r>
-    <w:r>
-      <w:instrText xml:space="preserve"> STYLEREF  "SAGE_Heading 1" \l  \* MERGEFORMAT </w:instrText>
-    </w:r>
-    <w:r>
-      <w:fldChar w:fldCharType="separate"/>
-    </w:r>
-    <w:r>
-      <w:rPr>
-        <w:noProof/>
-      </w:rPr>
-      <w:t>Manifest JSON File Specifications</w:t>
-    </w:r>
-    <w:r>
-      <w:rPr>
-        <w:noProof/>
-      </w:rPr>
-      <w:fldChar w:fldCharType="end"/>
-    </w:r>
+    <w:fldSimple w:instr=" STYLEREF  &quot;SAGE_Heading 1&quot; \l  \* MERGEFORMAT ">
+      <w:r>
+        <w:rPr>
+          <w:noProof/>
+        </w:rPr>
+        <w:t>Manifest JSON File Specifications</w:t>
+      </w:r>
+    </w:fldSimple>
   </w:p>
 </w:hdr>
 </file>
 
 <file path=word/header5.xml><?xml version="1.0" encoding="utf-8"?>
-<w:hdr xmlns:wpc="http://schemas.microsoft.com/office/word/2010/wordprocessingCanvas" xmlns:cx="http://schemas.microsoft.com/office/drawing/2014/chartex" xmlns:cx1="http://schemas.microsoft.com/office/drawing/2015/9/8/chartex" xmlns:cx2="http://schemas.microsoft.com/office/drawing/2015/10/21/chartex" xmlns:cx3="http://schemas.microsoft.com/office/drawing/2016/5/9/chartex" xmlns:cx4="http://schemas.microsoft.com/office/drawing/2016/5/10/chartex" xmlns:cx5="http://schemas.microsoft.com/office/drawing/2016/5/11/chartex" xmlns:mc="http://schemas.openxmlformats.org/markup-compatibility/2006" xmlns:o="urn:schemas-microsoft-com:office:office" xmlns:r="http://schemas.openxmlformats.org/officeDocument/2006/relationships" xmlns:m="http://schemas.openxmlformats.org/officeDocument/2006/math" xmlns:v="urn:schemas-microsoft-com:vml" xmlns:wp14="http://schemas.microsoft.com/office/word/2010/wordprocessingDrawing" xmlns:wp="http://schemas.openxmlformats.org/drawingml/2006/wordprocessingDrawing" xmlns:w10="urn:schemas-microsoft-com:office:word" xmlns:w="http://schemas.openxmlformats.org/wordprocessingml/2006/main" xmlns:w14="http://schemas.microsoft.com/office/word/2010/wordml" xmlns:w15="http://schemas.microsoft.com/office/word/2012/wordml" xmlns:w16se="http://schemas.microsoft.com/office/word/2015/wordml/symex" xmlns:wpg="http://schemas.microsoft.com/office/word/2010/wordprocessingGroup" xmlns:wpi="http://schemas.microsoft.com/office/word/2010/wordprocessingInk" xmlns:wne="http://schemas.microsoft.com/office/word/2006/wordml" xmlns:wps="http://schemas.microsoft.com/office/word/2010/wordprocessingShape" mc:Ignorable="w14 w15 w16se wp14">
+<w:hdr xmlns:wpc="http://schemas.microsoft.com/office/word/2010/wordprocessingCanvas" xmlns:cx="http://schemas.microsoft.com/office/drawing/2014/chartex" xmlns:cx1="http://schemas.microsoft.com/office/drawing/2015/9/8/chartex" xmlns:cx2="http://schemas.microsoft.com/office/drawing/2015/10/21/chartex" xmlns:cx3="http://schemas.microsoft.com/office/drawing/2016/5/9/chartex" xmlns:cx4="http://schemas.microsoft.com/office/drawing/2016/5/10/chartex" xmlns:cx5="http://schemas.microsoft.com/office/drawing/2016/5/11/chartex" xmlns:cx6="http://schemas.microsoft.com/office/drawing/2016/5/12/chartex" xmlns:cx7="http://schemas.microsoft.com/office/drawing/2016/5/13/chartex" xmlns:cx8="http://schemas.microsoft.com/office/drawing/2016/5/14/chartex" xmlns:mc="http://schemas.openxmlformats.org/markup-compatibility/2006" xmlns:aink="http://schemas.microsoft.com/office/drawing/2016/ink" xmlns:am3d="http://schemas.microsoft.com/office/drawing/2017/model3d" xmlns:o="urn:schemas-microsoft-com:office:office" xmlns:r="http://schemas.openxmlformats.org/officeDocument/2006/relationships" xmlns:m="http://schemas.openxmlformats.org/officeDocument/2006/math" xmlns:v="urn:schemas-microsoft-com:vml" xmlns:wp14="http://schemas.microsoft.com/office/word/2010/wordprocessingDrawing" xmlns:wp="http://schemas.openxmlformats.org/drawingml/2006/wordprocessingDrawing" xmlns:w10="urn:schemas-microsoft-com:office:word" xmlns:w="http://schemas.openxmlformats.org/wordprocessingml/2006/main" xmlns:w14="http://schemas.microsoft.com/office/word/2010/wordml" xmlns:w15="http://schemas.microsoft.com/office/word/2012/wordml" xmlns:w16cid="http://schemas.microsoft.com/office/word/2016/wordml/cid" xmlns:w16se="http://schemas.microsoft.com/office/word/2015/wordml/symex" xmlns:wpg="http://schemas.microsoft.com/office/word/2010/wordprocessingGroup" xmlns:wpi="http://schemas.microsoft.com/office/word/2010/wordprocessingInk" xmlns:wne="http://schemas.microsoft.com/office/word/2006/wordml" xmlns:wps="http://schemas.microsoft.com/office/word/2010/wordprocessingShape" mc:Ignorable="w14 w15 w16se w16cid wp14">
   <w:p>
     <w:pPr>
       <w:pStyle w:val="Header"/>
@@ -6371,7 +6487,7 @@
 </file>
 
 <file path=word/numbering.xml><?xml version="1.0" encoding="utf-8"?>
-<w:numbering xmlns:wpc="http://schemas.microsoft.com/office/word/2010/wordprocessingCanvas" xmlns:cx="http://schemas.microsoft.com/office/drawing/2014/chartex" xmlns:cx1="http://schemas.microsoft.com/office/drawing/2015/9/8/chartex" xmlns:cx2="http://schemas.microsoft.com/office/drawing/2015/10/21/chartex" xmlns:cx3="http://schemas.microsoft.com/office/drawing/2016/5/9/chartex" xmlns:cx4="http://schemas.microsoft.com/office/drawing/2016/5/10/chartex" xmlns:cx5="http://schemas.microsoft.com/office/drawing/2016/5/11/chartex" xmlns:mc="http://schemas.openxmlformats.org/markup-compatibility/2006" xmlns:o="urn:schemas-microsoft-com:office:office" xmlns:r="http://schemas.openxmlformats.org/officeDocument/2006/relationships" xmlns:m="http://schemas.openxmlformats.org/officeDocument/2006/math" xmlns:v="urn:schemas-microsoft-com:vml" xmlns:wp14="http://schemas.microsoft.com/office/word/2010/wordprocessingDrawing" xmlns:wp="http://schemas.openxmlformats.org/drawingml/2006/wordprocessingDrawing" xmlns:w10="urn:schemas-microsoft-com:office:word" xmlns:w="http://schemas.openxmlformats.org/wordprocessingml/2006/main" xmlns:w14="http://schemas.microsoft.com/office/word/2010/wordml" xmlns:w15="http://schemas.microsoft.com/office/word/2012/wordml" xmlns:w16se="http://schemas.microsoft.com/office/word/2015/wordml/symex" xmlns:wpg="http://schemas.microsoft.com/office/word/2010/wordprocessingGroup" xmlns:wpi="http://schemas.microsoft.com/office/word/2010/wordprocessingInk" xmlns:wne="http://schemas.microsoft.com/office/word/2006/wordml" xmlns:wps="http://schemas.microsoft.com/office/word/2010/wordprocessingShape" mc:Ignorable="w14 w15 w16se wp14">
+<w:numbering xmlns:wpc="http://schemas.microsoft.com/office/word/2010/wordprocessingCanvas" xmlns:cx="http://schemas.microsoft.com/office/drawing/2014/chartex" xmlns:cx1="http://schemas.microsoft.com/office/drawing/2015/9/8/chartex" xmlns:cx2="http://schemas.microsoft.com/office/drawing/2015/10/21/chartex" xmlns:cx3="http://schemas.microsoft.com/office/drawing/2016/5/9/chartex" xmlns:cx4="http://schemas.microsoft.com/office/drawing/2016/5/10/chartex" xmlns:cx5="http://schemas.microsoft.com/office/drawing/2016/5/11/chartex" xmlns:cx6="http://schemas.microsoft.com/office/drawing/2016/5/12/chartex" xmlns:cx7="http://schemas.microsoft.com/office/drawing/2016/5/13/chartex" xmlns:cx8="http://schemas.microsoft.com/office/drawing/2016/5/14/chartex" xmlns:mc="http://schemas.openxmlformats.org/markup-compatibility/2006" xmlns:aink="http://schemas.microsoft.com/office/drawing/2016/ink" xmlns:am3d="http://schemas.microsoft.com/office/drawing/2017/model3d" xmlns:o="urn:schemas-microsoft-com:office:office" xmlns:r="http://schemas.openxmlformats.org/officeDocument/2006/relationships" xmlns:m="http://schemas.openxmlformats.org/officeDocument/2006/math" xmlns:v="urn:schemas-microsoft-com:vml" xmlns:wp14="http://schemas.microsoft.com/office/word/2010/wordprocessingDrawing" xmlns:wp="http://schemas.openxmlformats.org/drawingml/2006/wordprocessingDrawing" xmlns:w10="urn:schemas-microsoft-com:office:word" xmlns:w="http://schemas.openxmlformats.org/wordprocessingml/2006/main" xmlns:w14="http://schemas.microsoft.com/office/word/2010/wordml" xmlns:w15="http://schemas.microsoft.com/office/word/2012/wordml" xmlns:w16cid="http://schemas.microsoft.com/office/word/2016/wordml/cid" xmlns:w16se="http://schemas.microsoft.com/office/word/2015/wordml/symex" xmlns:wpg="http://schemas.microsoft.com/office/word/2010/wordprocessingGroup" xmlns:wpi="http://schemas.microsoft.com/office/word/2010/wordprocessingInk" xmlns:wne="http://schemas.microsoft.com/office/word/2006/wordml" xmlns:wps="http://schemas.microsoft.com/office/word/2010/wordprocessingShape" mc:Ignorable="w14 w15 w16se w16cid wp14">
   <w:numPicBullet w:numPicBulletId="0">
     <w:pict>
       <v:shapetype id="_x0000_t75" coordsize="21600,21600" o:spt="75" o:preferrelative="t" path="m@4@5l@4@11@9@11@9@5xe" filled="f" stroked="f">
@@ -6393,7 +6509,7 @@
         <v:path o:extrusionok="f" gradientshapeok="t" o:connecttype="rect"/>
         <o:lock v:ext="edit" aspectratio="t"/>
       </v:shapetype>
-      <v:shape id="_x0000_i1035" type="#_x0000_t75" style="width:19.4pt;height:19.4pt" o:bullet="t">
+      <v:shape id="_x0000_i1091" type="#_x0000_t75" style="width:19.5pt;height:19.5pt" o:bullet="t">
         <v:imagedata r:id="rId1" o:title="clip_image001"/>
       </v:shape>
     </w:pict>
@@ -8727,7 +8843,7 @@
 </file>
 
 <file path=word/styles.xml><?xml version="1.0" encoding="utf-8"?>
-<w:styles xmlns:mc="http://schemas.openxmlformats.org/markup-compatibility/2006" xmlns:r="http://schemas.openxmlformats.org/officeDocument/2006/relationships" xmlns:w="http://schemas.openxmlformats.org/wordprocessingml/2006/main" xmlns:w14="http://schemas.microsoft.com/office/word/2010/wordml" xmlns:w15="http://schemas.microsoft.com/office/word/2012/wordml" xmlns:w16se="http://schemas.microsoft.com/office/word/2015/wordml/symex" mc:Ignorable="w14 w15 w16se">
+<w:styles xmlns:mc="http://schemas.openxmlformats.org/markup-compatibility/2006" xmlns:r="http://schemas.openxmlformats.org/officeDocument/2006/relationships" xmlns:w="http://schemas.openxmlformats.org/wordprocessingml/2006/main" xmlns:w14="http://schemas.microsoft.com/office/word/2010/wordml" xmlns:w15="http://schemas.microsoft.com/office/word/2012/wordml" xmlns:w16cid="http://schemas.microsoft.com/office/word/2016/wordml/cid" xmlns:w16se="http://schemas.microsoft.com/office/word/2015/wordml/symex" mc:Ignorable="w14 w15 w16se w16cid">
   <w:docDefaults>
     <w:rPrDefault>
       <w:rPr>
@@ -8743,7 +8859,7 @@
       </w:pPr>
     </w:pPrDefault>
   </w:docDefaults>
-  <w:latentStyles w:defLockedState="0" w:defUIPriority="99" w:defSemiHidden="0" w:defUnhideWhenUsed="0" w:defQFormat="0" w:count="374">
+  <w:latentStyles w:defLockedState="0" w:defUIPriority="99" w:defSemiHidden="0" w:defUnhideWhenUsed="0" w:defQFormat="0" w:count="375">
     <w:lsdException w:name="Normal" w:uiPriority="0"/>
     <w:lsdException w:name="heading 1" w:uiPriority="9"/>
     <w:lsdException w:name="heading 2" w:semiHidden="1" w:uiPriority="9" w:unhideWhenUsed="1"/>
@@ -8849,6 +8965,7 @@
     <w:lsdException w:name="HTML Sample" w:semiHidden="1" w:unhideWhenUsed="1"/>
     <w:lsdException w:name="HTML Typewriter" w:semiHidden="1" w:unhideWhenUsed="1"/>
     <w:lsdException w:name="HTML Variable" w:semiHidden="1" w:unhideWhenUsed="1"/>
+    <w:lsdException w:name="Normal Table" w:semiHidden="1" w:unhideWhenUsed="1"/>
     <w:lsdException w:name="annotation subject" w:semiHidden="1" w:unhideWhenUsed="1"/>
     <w:lsdException w:name="No List" w:semiHidden="1" w:unhideWhenUsed="1"/>
     <w:lsdException w:name="Outline List 1" w:semiHidden="1" w:unhideWhenUsed="1"/>
@@ -8893,6 +9010,7 @@
     <w:lsdException w:name="Table Professional" w:semiHidden="1" w:unhideWhenUsed="1"/>
     <w:lsdException w:name="Table Subtle 1" w:semiHidden="1" w:unhideWhenUsed="1"/>
     <w:lsdException w:name="Table Subtle 2" w:semiHidden="1" w:unhideWhenUsed="1"/>
+    <w:lsdException w:name="Table Web 1" w:semiHidden="1" w:unhideWhenUsed="1"/>
     <w:lsdException w:name="Table Web 2" w:semiHidden="1" w:unhideWhenUsed="1"/>
     <w:lsdException w:name="Table Web 3" w:semiHidden="1" w:unhideWhenUsed="1"/>
     <w:lsdException w:name="Balloon Text" w:semiHidden="1" w:unhideWhenUsed="1"/>
@@ -9116,6 +9234,7 @@
     <w:lsdException w:name="Mention" w:semiHidden="1" w:unhideWhenUsed="1"/>
     <w:lsdException w:name="Smart Hyperlink" w:semiHidden="1" w:unhideWhenUsed="1"/>
     <w:lsdException w:name="Hashtag" w:semiHidden="1" w:unhideWhenUsed="1"/>
+    <w:lsdException w:name="Unresolved Mention" w:semiHidden="1" w:unhideWhenUsed="1"/>
   </w:latentStyles>
   <w:style w:type="paragraph" w:default="1" w:styleId="Normal">
     <w:name w:val="Normal"/>
@@ -25555,7 +25674,7 @@
 </file>
 
 <file path=customXml/itemProps1.xml><?xml version="1.0" encoding="utf-8"?>
-<ds:datastoreItem xmlns:ds="http://schemas.openxmlformats.org/officeDocument/2006/customXml" ds:itemID="{0AE4E776-2015-4437-91EB-A4D87A35CB15}">
+<ds:datastoreItem xmlns:ds="http://schemas.openxmlformats.org/officeDocument/2006/customXml" ds:itemID="{673E8D29-3EA6-41CD-A471-7070FBA8C1DD}">
   <ds:schemaRefs>
     <ds:schemaRef ds:uri="http://schemas.openxmlformats.org/officeDocument/2006/bibliography"/>
   </ds:schemaRefs>

--- a/docs/customization/Sage300SDK_WebScreenCustomization_ManifestJSONFileSpecifications.docx
+++ b/docs/customization/Sage300SDK_WebScreenCustomization_ManifestJSONFileSpecifications.docx
@@ -1,6 +1,6 @@
 
 <file path=word/document.xml><?xml version="1.0" encoding="utf-8"?>
-<w:document xmlns:wpc="http://schemas.microsoft.com/office/word/2010/wordprocessingCanvas" xmlns:cx="http://schemas.microsoft.com/office/drawing/2014/chartex" xmlns:cx1="http://schemas.microsoft.com/office/drawing/2015/9/8/chartex" xmlns:cx2="http://schemas.microsoft.com/office/drawing/2015/10/21/chartex" xmlns:cx3="http://schemas.microsoft.com/office/drawing/2016/5/9/chartex" xmlns:cx4="http://schemas.microsoft.com/office/drawing/2016/5/10/chartex" xmlns:cx5="http://schemas.microsoft.com/office/drawing/2016/5/11/chartex" xmlns:mc="http://schemas.openxmlformats.org/markup-compatibility/2006" xmlns:o="urn:schemas-microsoft-com:office:office" xmlns:r="http://schemas.openxmlformats.org/officeDocument/2006/relationships" xmlns:m="http://schemas.openxmlformats.org/officeDocument/2006/math" xmlns:v="urn:schemas-microsoft-com:vml" xmlns:wp14="http://schemas.microsoft.com/office/word/2010/wordprocessingDrawing" xmlns:wp="http://schemas.openxmlformats.org/drawingml/2006/wordprocessingDrawing" xmlns:w10="urn:schemas-microsoft-com:office:word" xmlns:w="http://schemas.openxmlformats.org/wordprocessingml/2006/main" xmlns:w14="http://schemas.microsoft.com/office/word/2010/wordml" xmlns:w15="http://schemas.microsoft.com/office/word/2012/wordml" xmlns:w16se="http://schemas.microsoft.com/office/word/2015/wordml/symex" xmlns:wpg="http://schemas.microsoft.com/office/word/2010/wordprocessingGroup" xmlns:wpi="http://schemas.microsoft.com/office/word/2010/wordprocessingInk" xmlns:wne="http://schemas.microsoft.com/office/word/2006/wordml" xmlns:wps="http://schemas.microsoft.com/office/word/2010/wordprocessingShape" mc:Ignorable="w14 w15 w16se wp14">
+<w:document xmlns:wpc="http://schemas.microsoft.com/office/word/2010/wordprocessingCanvas" xmlns:cx="http://schemas.microsoft.com/office/drawing/2014/chartex" xmlns:cx1="http://schemas.microsoft.com/office/drawing/2015/9/8/chartex" xmlns:cx2="http://schemas.microsoft.com/office/drawing/2015/10/21/chartex" xmlns:cx3="http://schemas.microsoft.com/office/drawing/2016/5/9/chartex" xmlns:cx4="http://schemas.microsoft.com/office/drawing/2016/5/10/chartex" xmlns:cx5="http://schemas.microsoft.com/office/drawing/2016/5/11/chartex" xmlns:cx6="http://schemas.microsoft.com/office/drawing/2016/5/12/chartex" xmlns:cx7="http://schemas.microsoft.com/office/drawing/2016/5/13/chartex" xmlns:cx8="http://schemas.microsoft.com/office/drawing/2016/5/14/chartex" xmlns:mc="http://schemas.openxmlformats.org/markup-compatibility/2006" xmlns:aink="http://schemas.microsoft.com/office/drawing/2016/ink" xmlns:am3d="http://schemas.microsoft.com/office/drawing/2017/model3d" xmlns:o="urn:schemas-microsoft-com:office:office" xmlns:r="http://schemas.openxmlformats.org/officeDocument/2006/relationships" xmlns:m="http://schemas.openxmlformats.org/officeDocument/2006/math" xmlns:v="urn:schemas-microsoft-com:vml" xmlns:wp14="http://schemas.microsoft.com/office/word/2010/wordprocessingDrawing" xmlns:wp="http://schemas.openxmlformats.org/drawingml/2006/wordprocessingDrawing" xmlns:w10="urn:schemas-microsoft-com:office:word" xmlns:w="http://schemas.openxmlformats.org/wordprocessingml/2006/main" xmlns:w14="http://schemas.microsoft.com/office/word/2010/wordml" xmlns:w15="http://schemas.microsoft.com/office/word/2012/wordml" xmlns:w16cid="http://schemas.microsoft.com/office/word/2016/wordml/cid" xmlns:w16se="http://schemas.microsoft.com/office/word/2015/wordml/symex" xmlns:wpg="http://schemas.microsoft.com/office/word/2010/wordprocessingGroup" xmlns:wpi="http://schemas.microsoft.com/office/word/2010/wordprocessingInk" xmlns:wne="http://schemas.microsoft.com/office/word/2006/wordml" xmlns:wps="http://schemas.microsoft.com/office/word/2010/wordprocessingShape" mc:Ignorable="w14 w15 w16se w16cid wp14">
   <w:body>
     <w:p>
       <w:pPr>
@@ -60,10 +60,7 @@
         </w:sectPr>
       </w:pPr>
       <w:r>
-        <w:t>October</w:t>
-      </w:r>
-      <w:r>
-        <w:t xml:space="preserve"> 2016</w:t>
+        <w:t>July 2017</w:t>
       </w:r>
     </w:p>
     <w:p>
@@ -80,7 +77,10 @@
         <w:pStyle w:val="SAGEBodyText"/>
       </w:pPr>
       <w:r>
-        <w:t>Copyright © 2016 The Sage Group plc or its licensors. All rights reserved.</w:t>
+        <w:t>Copyright © 2017</w:t>
+      </w:r>
+      <w:r>
+        <w:t xml:space="preserve"> The Sage Group plc or its licensors. All rights reserved.</w:t>
       </w:r>
     </w:p>
     <w:p>
@@ -138,6 +138,8 @@
         <w:t>Contents</w:t>
       </w:r>
     </w:p>
+    <w:bookmarkStart w:id="0" w:name="_GoBack"/>
+    <w:bookmarkEnd w:id="0"/>
     <w:p>
       <w:pPr>
         <w:pStyle w:val="TOC1"/>
@@ -157,310 +159,79 @@
       <w:r>
         <w:fldChar w:fldCharType="separate"/>
       </w:r>
-    </w:p>
-    <w:sdt>
-      <w:sdtPr>
-        <w:rPr>
-          <w:b w:val="0"/>
-          <w:sz w:val="22"/>
-          <w:lang w:val="en-GB"/>
-        </w:rPr>
-        <w:id w:val="1258951209"/>
-        <w:docPartObj>
-          <w:docPartGallery w:val="Table of Contents"/>
-          <w:docPartUnique/>
-        </w:docPartObj>
-      </w:sdtPr>
-      <w:sdtEndPr>
-        <w:rPr>
-          <w:bCs/>
-          <w:noProof/>
-        </w:rPr>
-      </w:sdtEndPr>
-      <w:sdtContent>
-        <w:p>
-          <w:pPr>
-            <w:pStyle w:val="TOC1"/>
-            <w:rPr>
-              <w:rFonts w:asciiTheme="minorHAnsi" w:eastAsiaTheme="minorEastAsia" w:hAnsiTheme="minorHAnsi"/>
-              <w:b w:val="0"/>
-              <w:noProof/>
-              <w:sz w:val="22"/>
-            </w:rPr>
-          </w:pPr>
-          <w:r>
-            <w:fldChar w:fldCharType="begin"/>
-          </w:r>
-          <w:r>
-            <w:instrText xml:space="preserve"> TOC \o "1-3" \h \z \u </w:instrText>
-          </w:r>
-          <w:r>
-            <w:fldChar w:fldCharType="separate"/>
-          </w:r>
-          <w:hyperlink w:anchor="_Toc468226376" w:history="1">
-            <w:r>
-              <w:rPr>
-                <w:rStyle w:val="Hyperlink"/>
-                <w:noProof/>
-              </w:rPr>
-              <w:t>1.</w:t>
-            </w:r>
-            <w:r>
-              <w:rPr>
-                <w:rFonts w:asciiTheme="minorHAnsi" w:eastAsiaTheme="minorEastAsia" w:hAnsiTheme="minorHAnsi"/>
-                <w:b w:val="0"/>
-                <w:noProof/>
-                <w:sz w:val="22"/>
-              </w:rPr>
-              <w:tab/>
-            </w:r>
-            <w:r>
-              <w:rPr>
-                <w:rStyle w:val="Hyperlink"/>
-                <w:noProof/>
-              </w:rPr>
-              <w:t>Overview</w:t>
-            </w:r>
-            <w:r>
-              <w:rPr>
-                <w:noProof/>
-                <w:webHidden/>
-              </w:rPr>
-              <w:tab/>
-            </w:r>
-            <w:r>
-              <w:rPr>
-                <w:noProof/>
-                <w:webHidden/>
-              </w:rPr>
-              <w:fldChar w:fldCharType="begin"/>
-            </w:r>
-            <w:r>
-              <w:rPr>
-                <w:noProof/>
-                <w:webHidden/>
-              </w:rPr>
-              <w:instrText xml:space="preserve"> PAGEREF _Toc468226376 \h </w:instrText>
-            </w:r>
-            <w:r>
-              <w:rPr>
-                <w:noProof/>
-                <w:webHidden/>
-              </w:rPr>
-            </w:r>
-            <w:r>
-              <w:rPr>
-                <w:noProof/>
-                <w:webHidden/>
-              </w:rPr>
-              <w:fldChar w:fldCharType="separate"/>
-            </w:r>
-            <w:r>
-              <w:rPr>
-                <w:noProof/>
-                <w:webHidden/>
-              </w:rPr>
-              <w:t>4</w:t>
-            </w:r>
-            <w:r>
-              <w:rPr>
-                <w:noProof/>
-                <w:webHidden/>
-              </w:rPr>
-              <w:fldChar w:fldCharType="end"/>
-            </w:r>
-          </w:hyperlink>
-        </w:p>
-        <w:p>
-          <w:pPr>
-            <w:pStyle w:val="TOC1"/>
-            <w:rPr>
-              <w:rFonts w:asciiTheme="minorHAnsi" w:eastAsiaTheme="minorEastAsia" w:hAnsiTheme="minorHAnsi"/>
-              <w:b w:val="0"/>
-              <w:noProof/>
-              <w:sz w:val="22"/>
-            </w:rPr>
-          </w:pPr>
-          <w:hyperlink w:anchor="_Toc468226377" w:history="1">
-            <w:r>
-              <w:rPr>
-                <w:rStyle w:val="Hyperlink"/>
-                <w:noProof/>
-              </w:rPr>
-              <w:t>2.</w:t>
-            </w:r>
-            <w:r>
-              <w:rPr>
-                <w:rFonts w:asciiTheme="minorHAnsi" w:eastAsiaTheme="minorEastAsia" w:hAnsiTheme="minorHAnsi"/>
-                <w:b w:val="0"/>
-                <w:noProof/>
-                <w:sz w:val="22"/>
-              </w:rPr>
-              <w:tab/>
-            </w:r>
-            <w:r>
-              <w:rPr>
-                <w:rStyle w:val="Hyperlink"/>
-                <w:noProof/>
-              </w:rPr>
-              <w:t>Manifest JSON File Specifications</w:t>
-            </w:r>
-            <w:r>
-              <w:rPr>
-                <w:noProof/>
-                <w:webHidden/>
-              </w:rPr>
-              <w:tab/>
-            </w:r>
-            <w:r>
-              <w:rPr>
-                <w:noProof/>
-                <w:webHidden/>
-              </w:rPr>
-              <w:fldChar w:fldCharType="begin"/>
-            </w:r>
-            <w:r>
-              <w:rPr>
-                <w:noProof/>
-                <w:webHidden/>
-              </w:rPr>
-              <w:instrText xml:space="preserve"> PAGEREF _Toc468226377 \h </w:instrText>
-            </w:r>
-            <w:r>
-              <w:rPr>
-                <w:noProof/>
-                <w:webHidden/>
-              </w:rPr>
-            </w:r>
-            <w:r>
-              <w:rPr>
-                <w:noProof/>
-                <w:webHidden/>
-              </w:rPr>
-              <w:fldChar w:fldCharType="separate"/>
-            </w:r>
-            <w:r>
-              <w:rPr>
-                <w:noProof/>
-                <w:webHidden/>
-              </w:rPr>
-              <w:t>5</w:t>
-            </w:r>
-            <w:r>
-              <w:rPr>
-                <w:noProof/>
-                <w:webHidden/>
-              </w:rPr>
-              <w:fldChar w:fldCharType="end"/>
-            </w:r>
-          </w:hyperlink>
-        </w:p>
-        <w:p>
-          <w:pPr>
-            <w:pStyle w:val="TOC1"/>
-            <w:rPr>
-              <w:rFonts w:asciiTheme="minorHAnsi" w:eastAsiaTheme="minorEastAsia" w:hAnsiTheme="minorHAnsi"/>
-              <w:b w:val="0"/>
-              <w:noProof/>
-              <w:sz w:val="22"/>
-            </w:rPr>
-          </w:pPr>
-          <w:hyperlink w:anchor="_Toc468226378" w:history="1">
-            <w:r>
-              <w:rPr>
-                <w:rStyle w:val="Hyperlink"/>
-                <w:noProof/>
-              </w:rPr>
-              <w:t>3.</w:t>
-            </w:r>
-            <w:r>
-              <w:rPr>
-                <w:rFonts w:asciiTheme="minorHAnsi" w:eastAsiaTheme="minorEastAsia" w:hAnsiTheme="minorHAnsi"/>
-                <w:b w:val="0"/>
-                <w:noProof/>
-                <w:sz w:val="22"/>
-              </w:rPr>
-              <w:tab/>
-            </w:r>
-            <w:r>
-              <w:rPr>
-                <w:rStyle w:val="Hyperlink"/>
-                <w:noProof/>
-              </w:rPr>
-              <w:t>Sample Manifest JSON File</w:t>
-            </w:r>
-            <w:r>
-              <w:rPr>
-                <w:noProof/>
-                <w:webHidden/>
-              </w:rPr>
-              <w:tab/>
-            </w:r>
-            <w:r>
-              <w:rPr>
-                <w:noProof/>
-                <w:webHidden/>
-              </w:rPr>
-              <w:fldChar w:fldCharType="begin"/>
-            </w:r>
-            <w:r>
-              <w:rPr>
-                <w:noProof/>
-                <w:webHidden/>
-              </w:rPr>
-              <w:instrText xml:space="preserve"> PAGEREF _Toc468226378 \h </w:instrText>
-            </w:r>
-            <w:r>
-              <w:rPr>
-                <w:noProof/>
-                <w:webHidden/>
-              </w:rPr>
-            </w:r>
-            <w:r>
-              <w:rPr>
-                <w:noProof/>
-                <w:webHidden/>
-              </w:rPr>
-              <w:fldChar w:fldCharType="separate"/>
-            </w:r>
-            <w:r>
-              <w:rPr>
-                <w:noProof/>
-                <w:webHidden/>
-              </w:rPr>
-              <w:t>10</w:t>
-            </w:r>
-            <w:r>
-              <w:rPr>
-                <w:noProof/>
-                <w:webHidden/>
-              </w:rPr>
-              <w:fldChar w:fldCharType="end"/>
-            </w:r>
-          </w:hyperlink>
-        </w:p>
-        <w:p>
-          <w:r>
-            <w:rPr>
-              <w:b/>
-              <w:bCs/>
-              <w:noProof/>
-            </w:rPr>
-            <w:fldChar w:fldCharType="end"/>
-          </w:r>
-        </w:p>
-      </w:sdtContent>
-    </w:sdt>
-    <w:p>
-      <w:pPr>
-        <w:pStyle w:val="TOC1"/>
-        <w:rPr>
-          <w:rFonts w:asciiTheme="minorHAnsi" w:eastAsiaTheme="minorEastAsia" w:hAnsiTheme="minorHAnsi"/>
-          <w:b w:val="0"/>
-          <w:noProof/>
-          <w:sz w:val="22"/>
-        </w:rPr>
-      </w:pPr>
+      <w:hyperlink w:anchor="_Toc487556984" w:history="1">
+        <w:r>
+          <w:rPr>
+            <w:rStyle w:val="Hyperlink"/>
+            <w:noProof/>
+          </w:rPr>
+          <w:t>1.</w:t>
+        </w:r>
+        <w:r>
+          <w:rPr>
+            <w:rFonts w:asciiTheme="minorHAnsi" w:eastAsiaTheme="minorEastAsia" w:hAnsiTheme="minorHAnsi"/>
+            <w:b w:val="0"/>
+            <w:noProof/>
+            <w:sz w:val="22"/>
+          </w:rPr>
+          <w:tab/>
+        </w:r>
+        <w:r>
+          <w:rPr>
+            <w:rStyle w:val="Hyperlink"/>
+            <w:noProof/>
+          </w:rPr>
+          <w:t>Overview</w:t>
+        </w:r>
+        <w:r>
+          <w:rPr>
+            <w:noProof/>
+            <w:webHidden/>
+          </w:rPr>
+          <w:tab/>
+        </w:r>
+        <w:r>
+          <w:rPr>
+            <w:noProof/>
+            <w:webHidden/>
+          </w:rPr>
+          <w:fldChar w:fldCharType="begin"/>
+        </w:r>
+        <w:r>
+          <w:rPr>
+            <w:noProof/>
+            <w:webHidden/>
+          </w:rPr>
+          <w:instrText xml:space="preserve"> PAGEREF _Toc487556984 \h </w:instrText>
+        </w:r>
+        <w:r>
+          <w:rPr>
+            <w:noProof/>
+            <w:webHidden/>
+          </w:rPr>
+        </w:r>
+        <w:r>
+          <w:rPr>
+            <w:noProof/>
+            <w:webHidden/>
+          </w:rPr>
+          <w:fldChar w:fldCharType="separate"/>
+        </w:r>
+        <w:r>
+          <w:rPr>
+            <w:noProof/>
+            <w:webHidden/>
+          </w:rPr>
+          <w:t>4</w:t>
+        </w:r>
+        <w:r>
+          <w:rPr>
+            <w:noProof/>
+            <w:webHidden/>
+          </w:rPr>
+          <w:fldChar w:fldCharType="end"/>
+        </w:r>
+      </w:hyperlink>
     </w:p>
     <w:p>
       <w:pPr>
@@ -472,6 +243,163 @@
           <w:sz w:val="22"/>
         </w:rPr>
       </w:pPr>
+      <w:hyperlink w:anchor="_Toc487556985" w:history="1">
+        <w:r>
+          <w:rPr>
+            <w:rStyle w:val="Hyperlink"/>
+            <w:noProof/>
+          </w:rPr>
+          <w:t>2.</w:t>
+        </w:r>
+        <w:r>
+          <w:rPr>
+            <w:rFonts w:asciiTheme="minorHAnsi" w:eastAsiaTheme="minorEastAsia" w:hAnsiTheme="minorHAnsi"/>
+            <w:b w:val="0"/>
+            <w:noProof/>
+            <w:sz w:val="22"/>
+          </w:rPr>
+          <w:tab/>
+        </w:r>
+        <w:r>
+          <w:rPr>
+            <w:rStyle w:val="Hyperlink"/>
+            <w:noProof/>
+          </w:rPr>
+          <w:t>Manifest JSON File Specifications</w:t>
+        </w:r>
+        <w:r>
+          <w:rPr>
+            <w:noProof/>
+            <w:webHidden/>
+          </w:rPr>
+          <w:tab/>
+        </w:r>
+        <w:r>
+          <w:rPr>
+            <w:noProof/>
+            <w:webHidden/>
+          </w:rPr>
+          <w:fldChar w:fldCharType="begin"/>
+        </w:r>
+        <w:r>
+          <w:rPr>
+            <w:noProof/>
+            <w:webHidden/>
+          </w:rPr>
+          <w:instrText xml:space="preserve"> PAGEREF _Toc487556985 \h </w:instrText>
+        </w:r>
+        <w:r>
+          <w:rPr>
+            <w:noProof/>
+            <w:webHidden/>
+          </w:rPr>
+        </w:r>
+        <w:r>
+          <w:rPr>
+            <w:noProof/>
+            <w:webHidden/>
+          </w:rPr>
+          <w:fldChar w:fldCharType="separate"/>
+        </w:r>
+        <w:r>
+          <w:rPr>
+            <w:noProof/>
+            <w:webHidden/>
+          </w:rPr>
+          <w:t>5</w:t>
+        </w:r>
+        <w:r>
+          <w:rPr>
+            <w:noProof/>
+            <w:webHidden/>
+          </w:rPr>
+          <w:fldChar w:fldCharType="end"/>
+        </w:r>
+      </w:hyperlink>
+    </w:p>
+    <w:p>
+      <w:pPr>
+        <w:pStyle w:val="TOC1"/>
+        <w:rPr>
+          <w:rFonts w:asciiTheme="minorHAnsi" w:eastAsiaTheme="minorEastAsia" w:hAnsiTheme="minorHAnsi"/>
+          <w:b w:val="0"/>
+          <w:noProof/>
+          <w:sz w:val="22"/>
+        </w:rPr>
+      </w:pPr>
+      <w:hyperlink w:anchor="_Toc487556986" w:history="1">
+        <w:r>
+          <w:rPr>
+            <w:rStyle w:val="Hyperlink"/>
+            <w:noProof/>
+          </w:rPr>
+          <w:t>3.</w:t>
+        </w:r>
+        <w:r>
+          <w:rPr>
+            <w:rFonts w:asciiTheme="minorHAnsi" w:eastAsiaTheme="minorEastAsia" w:hAnsiTheme="minorHAnsi"/>
+            <w:b w:val="0"/>
+            <w:noProof/>
+            <w:sz w:val="22"/>
+          </w:rPr>
+          <w:tab/>
+        </w:r>
+        <w:r>
+          <w:rPr>
+            <w:rStyle w:val="Hyperlink"/>
+            <w:noProof/>
+          </w:rPr>
+          <w:t>Sample Manifest JSON File</w:t>
+        </w:r>
+        <w:r>
+          <w:rPr>
+            <w:noProof/>
+            <w:webHidden/>
+          </w:rPr>
+          <w:tab/>
+        </w:r>
+        <w:r>
+          <w:rPr>
+            <w:noProof/>
+            <w:webHidden/>
+          </w:rPr>
+          <w:fldChar w:fldCharType="begin"/>
+        </w:r>
+        <w:r>
+          <w:rPr>
+            <w:noProof/>
+            <w:webHidden/>
+          </w:rPr>
+          <w:instrText xml:space="preserve"> PAGEREF _Toc487556986 \h </w:instrText>
+        </w:r>
+        <w:r>
+          <w:rPr>
+            <w:noProof/>
+            <w:webHidden/>
+          </w:rPr>
+        </w:r>
+        <w:r>
+          <w:rPr>
+            <w:noProof/>
+            <w:webHidden/>
+          </w:rPr>
+          <w:fldChar w:fldCharType="separate"/>
+        </w:r>
+        <w:r>
+          <w:rPr>
+            <w:noProof/>
+            <w:webHidden/>
+          </w:rPr>
+          <w:t>11</w:t>
+        </w:r>
+        <w:r>
+          <w:rPr>
+            <w:noProof/>
+            <w:webHidden/>
+          </w:rPr>
+          <w:fldChar w:fldCharType="end"/>
+        </w:r>
+      </w:hyperlink>
     </w:p>
     <w:p>
       <w:pPr>
@@ -499,22 +427,22 @@
         <w:pStyle w:val="SAGEHeading1"/>
         <w:framePr w:wrap="around"/>
       </w:pPr>
-      <w:bookmarkStart w:id="0" w:name="_Toc440376140"/>
-      <w:bookmarkStart w:id="1" w:name="_Ref440891000"/>
-      <w:bookmarkStart w:id="2" w:name="_Ref440892129"/>
-      <w:bookmarkStart w:id="3" w:name="_Ref440892615"/>
-      <w:bookmarkStart w:id="4" w:name="_Toc468180070"/>
-      <w:bookmarkStart w:id="5" w:name="_Toc468226376"/>
+      <w:bookmarkStart w:id="1" w:name="_Toc440376140"/>
+      <w:bookmarkStart w:id="2" w:name="_Ref440891000"/>
+      <w:bookmarkStart w:id="3" w:name="_Ref440892129"/>
+      <w:bookmarkStart w:id="4" w:name="_Ref440892615"/>
+      <w:bookmarkStart w:id="5" w:name="_Toc468180070"/>
+      <w:bookmarkStart w:id="6" w:name="_Toc487556984"/>
       <w:r>
         <w:lastRenderedPageBreak/>
         <w:t>Overview</w:t>
       </w:r>
-      <w:bookmarkEnd w:id="0"/>
       <w:bookmarkEnd w:id="1"/>
       <w:bookmarkEnd w:id="2"/>
       <w:bookmarkEnd w:id="3"/>
       <w:bookmarkEnd w:id="4"/>
       <w:bookmarkEnd w:id="5"/>
+      <w:bookmarkEnd w:id="6"/>
       <w:r>
         <w:fldChar w:fldCharType="begin"/>
       </w:r>
@@ -585,7 +513,7 @@
         <w:pStyle w:val="SAGEHeading1"/>
         <w:framePr w:wrap="around"/>
       </w:pPr>
-      <w:bookmarkStart w:id="6" w:name="_Toc468226377"/>
+      <w:bookmarkStart w:id="7" w:name="_Toc487556985"/>
       <w:r>
         <w:lastRenderedPageBreak/>
         <w:t>Manifest JSON File Specification</w:t>
@@ -593,7 +521,7 @@
       <w:r>
         <w:t>s</w:t>
       </w:r>
-      <w:bookmarkEnd w:id="6"/>
+      <w:bookmarkEnd w:id="7"/>
     </w:p>
     <w:tbl>
       <w:tblPr>
@@ -4027,7 +3955,7 @@
                 <w:szCs w:val="18"/>
               </w:rPr>
               <w:lastRenderedPageBreak/>
-              <w:t>Sage 300 Web Screen Name</w:t>
+              <w:t>Sage 300 Web Screen Category Name</w:t>
             </w:r>
           </w:p>
         </w:tc>
@@ -4039,13 +3967,12 @@
             <w:pPr>
               <w:rPr>
                 <w:rStyle w:val="SAGETextCodeinline"/>
-                <w:rFonts w:cstheme="minorHAnsi"/>
+                <w:rFonts w:asciiTheme="minorHAnsi" w:hAnsiTheme="minorHAnsi" w:cstheme="minorHAnsi"/>
                 <w:color w:val="00B0F0"/>
                 <w:sz w:val="18"/>
                 <w:szCs w:val="18"/>
               </w:rPr>
             </w:pPr>
-            <w:proofErr w:type="spellStart"/>
             <w:r>
               <w:rPr>
                 <w:rStyle w:val="SAGETextCodeinline"/>
@@ -4054,9 +3981,8 @@
                 <w:sz w:val="18"/>
                 <w:szCs w:val="18"/>
               </w:rPr>
-              <w:t>TargetScreen</w:t>
-            </w:r>
-            <w:proofErr w:type="spellEnd"/>
+              <w:t>Category</w:t>
+            </w:r>
           </w:p>
         </w:tc>
         <w:tc>
@@ -4179,7 +4105,21 @@
                 <w:sz w:val="18"/>
                 <w:szCs w:val="18"/>
               </w:rPr>
-              <w:t xml:space="preserve">The value must match the Sage 300 Web Screen Name specified in </w:t>
+              <w:t xml:space="preserve">The value must match the Sage 300 Web Screen </w:t>
+            </w:r>
+            <w:r>
+              <w:rPr>
+                <w:sz w:val="18"/>
+                <w:szCs w:val="18"/>
+              </w:rPr>
+              <w:t xml:space="preserve">Category </w:t>
+            </w:r>
+            <w:r>
+              <w:rPr>
+                <w:sz w:val="18"/>
+                <w:szCs w:val="18"/>
+              </w:rPr>
+              <w:t xml:space="preserve">Name specified in </w:t>
             </w:r>
             <w:r>
               <w:rPr>
@@ -4200,14 +4140,37 @@
                 <w:sz w:val="18"/>
                 <w:szCs w:val="18"/>
               </w:rPr>
-              <w:t xml:space="preserve">{screen_name}_Settings.xml template file generated from Sage 300 Web UI Customization </w:t>
-            </w:r>
-            <w:r>
-              <w:rPr>
-                <w:sz w:val="18"/>
-                <w:szCs w:val="18"/>
-              </w:rPr>
-              <w:t>Solution Wizard</w:t>
+              <w:t>{screen_</w:t>
+            </w:r>
+            <w:proofErr w:type="gramStart"/>
+            <w:r>
+              <w:rPr>
+                <w:sz w:val="18"/>
+                <w:szCs w:val="18"/>
+              </w:rPr>
+              <w:t>name}_Settings.xml</w:t>
+            </w:r>
+            <w:proofErr w:type="gramEnd"/>
+            <w:r>
+              <w:rPr>
+                <w:sz w:val="18"/>
+                <w:szCs w:val="18"/>
+              </w:rPr>
+              <w:t xml:space="preserve"> template file generated fro</w:t>
+            </w:r>
+            <w:r>
+              <w:rPr>
+                <w:sz w:val="18"/>
+                <w:szCs w:val="18"/>
+              </w:rPr>
+              <w:t>m Sage 300 Web UI Customization</w:t>
+            </w:r>
+            <w:r>
+              <w:rPr>
+                <w:sz w:val="18"/>
+                <w:szCs w:val="18"/>
+              </w:rPr>
+              <w:t xml:space="preserve"> Wizard</w:t>
             </w:r>
             <w:r>
               <w:rPr>
@@ -4266,7 +4229,6 @@
               </w:rPr>
               <w:t>"</w:t>
             </w:r>
-            <w:proofErr w:type="spellStart"/>
             <w:r>
               <w:rPr>
                 <w:rFonts w:ascii="Consolas" w:hAnsi="Consolas" w:cs="Consolas"/>
@@ -4276,9 +4238,8 @@
                 <w:highlight w:val="lightGray"/>
                 <w:lang w:val="en-US"/>
               </w:rPr>
-              <w:t>TargetScreen</w:t>
-            </w:r>
-            <w:proofErr w:type="spellEnd"/>
+              <w:t>Category</w:t>
+            </w:r>
             <w:r>
               <w:rPr>
                 <w:rFonts w:ascii="Consolas" w:hAnsi="Consolas" w:cs="Consolas"/>
@@ -4312,7 +4273,6 @@
               </w:rPr>
               <w:t>"</w:t>
             </w:r>
-            <w:proofErr w:type="spellStart"/>
             <w:r>
               <w:rPr>
                 <w:rFonts w:ascii="Consolas" w:hAnsi="Consolas" w:cs="Consolas"/>
@@ -4322,9 +4282,8 @@
                 <w:highlight w:val="lightGray"/>
                 <w:lang w:val="en-US"/>
               </w:rPr>
-              <w:t>OrderEntry</w:t>
-            </w:r>
-            <w:proofErr w:type="spellEnd"/>
+              <w:t>Transactions</w:t>
+            </w:r>
             <w:r>
               <w:rPr>
                 <w:rFonts w:ascii="Consolas" w:hAnsi="Consolas" w:cs="Consolas"/>
@@ -4339,7 +4298,6 @@
           </w:p>
           <w:p>
             <w:pPr>
-              <w:spacing w:line="240" w:lineRule="auto"/>
               <w:rPr>
                 <w:sz w:val="18"/>
                 <w:szCs w:val="18"/>
@@ -4365,7 +4323,7 @@
                 <w:sz w:val="18"/>
                 <w:szCs w:val="18"/>
               </w:rPr>
-              <w:t>Customized Web Screen Control Configuration XML File</w:t>
+              <w:t>Sage 300 Web Screen Name</w:t>
             </w:r>
           </w:p>
         </w:tc>
@@ -4386,13 +4344,13 @@
             <w:proofErr w:type="spellStart"/>
             <w:r>
               <w:rPr>
-                <w:rFonts w:ascii="Consolas" w:hAnsi="Consolas" w:cs="Consolas"/>
-                <w:color w:val="2E75B6"/>
-                <w:sz w:val="18"/>
-                <w:szCs w:val="18"/>
-                <w:highlight w:val="white"/>
-              </w:rPr>
-              <w:t>ControlsConfiguration</w:t>
+                <w:rStyle w:val="SAGETextCodeinline"/>
+                <w:rFonts w:asciiTheme="minorHAnsi" w:hAnsiTheme="minorHAnsi" w:cstheme="minorHAnsi"/>
+                <w:color w:val="00B0F0"/>
+                <w:sz w:val="18"/>
+                <w:szCs w:val="18"/>
+              </w:rPr>
+              <w:t>TargetScreen</w:t>
             </w:r>
             <w:proofErr w:type="spellEnd"/>
           </w:p>
@@ -4433,7 +4391,7 @@
                 <w:sz w:val="18"/>
                 <w:szCs w:val="18"/>
               </w:rPr>
-              <w:t>N</w:t>
+              <w:t>Y</w:t>
             </w:r>
           </w:p>
         </w:tc>
@@ -4453,56 +4411,7 @@
                 <w:sz w:val="18"/>
                 <w:szCs w:val="18"/>
               </w:rPr>
-              <w:t xml:space="preserve">Mandatory if </w:t>
-            </w:r>
-            <w:proofErr w:type="spellStart"/>
-            <w:r>
-              <w:rPr>
-                <w:rFonts w:ascii="Consolas" w:hAnsi="Consolas" w:cs="Consolas"/>
-                <w:color w:val="2E75B6"/>
-                <w:sz w:val="18"/>
-                <w:szCs w:val="18"/>
-                <w:highlight w:val="white"/>
-              </w:rPr>
-              <w:t>ControlsBehavior</w:t>
-            </w:r>
-            <w:proofErr w:type="spellEnd"/>
-            <w:r>
-              <w:rPr>
-                <w:sz w:val="18"/>
-                <w:szCs w:val="18"/>
-              </w:rPr>
-              <w:t xml:space="preserve"> is not specified</w:t>
-            </w:r>
-          </w:p>
-          <w:p>
-            <w:pPr>
-              <w:rPr>
-                <w:sz w:val="18"/>
-                <w:szCs w:val="18"/>
-              </w:rPr>
-            </w:pPr>
-          </w:p>
-          <w:p>
-            <w:pPr>
-              <w:rPr>
-                <w:sz w:val="18"/>
-                <w:szCs w:val="18"/>
-              </w:rPr>
-            </w:pPr>
-            <w:r>
-              <w:rPr>
-                <w:sz w:val="18"/>
-                <w:szCs w:val="18"/>
-              </w:rPr>
-              <w:t>I</w:t>
-            </w:r>
-            <w:r>
-              <w:rPr>
-                <w:sz w:val="18"/>
-                <w:szCs w:val="18"/>
-              </w:rPr>
-              <w:t>f it’s specified:</w:t>
+              <w:t>Mandatory</w:t>
             </w:r>
           </w:p>
           <w:p>
@@ -4518,7 +4427,7 @@
               <w:pStyle w:val="ListParagraph"/>
               <w:numPr>
                 <w:ilvl w:val="0"/>
-                <w:numId w:val="26"/>
+                <w:numId w:val="27"/>
               </w:numPr>
               <w:spacing w:line="240" w:lineRule="auto"/>
               <w:rPr>
@@ -4531,7 +4440,21 @@
                 <w:sz w:val="18"/>
                 <w:szCs w:val="18"/>
               </w:rPr>
-              <w:t>The value is the Control Configuration XML file name.</w:t>
+              <w:t xml:space="preserve">Up to </w:t>
+            </w:r>
+            <w:r>
+              <w:rPr>
+                <w:sz w:val="18"/>
+                <w:szCs w:val="18"/>
+              </w:rPr>
+              <w:t>36</w:t>
+            </w:r>
+            <w:r>
+              <w:rPr>
+                <w:sz w:val="18"/>
+                <w:szCs w:val="18"/>
+              </w:rPr>
+              <w:t xml:space="preserve"> alphanumeric characters</w:t>
             </w:r>
           </w:p>
           <w:p>
@@ -4539,7 +4462,7 @@
               <w:pStyle w:val="ListParagraph"/>
               <w:numPr>
                 <w:ilvl w:val="0"/>
-                <w:numId w:val="26"/>
+                <w:numId w:val="27"/>
               </w:numPr>
               <w:spacing w:line="240" w:lineRule="auto"/>
               <w:rPr>
@@ -4552,271 +4475,190 @@
                 <w:sz w:val="18"/>
                 <w:szCs w:val="18"/>
               </w:rPr>
-              <w:t>Must be alphanumeric characters</w:t>
+              <w:t xml:space="preserve">The value must match the Sage 300 Web Screen Name specified in </w:t>
+            </w:r>
+            <w:r>
+              <w:rPr>
+                <w:sz w:val="18"/>
+                <w:szCs w:val="18"/>
+              </w:rPr>
+              <w:t>the</w:t>
+            </w:r>
+            <w:r>
+              <w:rPr>
+                <w:sz w:val="18"/>
+                <w:szCs w:val="18"/>
+              </w:rPr>
+              <w:t xml:space="preserve"> </w:t>
+            </w:r>
+            <w:r>
+              <w:rPr>
+                <w:sz w:val="18"/>
+                <w:szCs w:val="18"/>
+              </w:rPr>
+              <w:t>{screen_</w:t>
+            </w:r>
+            <w:proofErr w:type="gramStart"/>
+            <w:r>
+              <w:rPr>
+                <w:sz w:val="18"/>
+                <w:szCs w:val="18"/>
+              </w:rPr>
+              <w:t>name}_Settings.xml</w:t>
+            </w:r>
+            <w:proofErr w:type="gramEnd"/>
+            <w:r>
+              <w:rPr>
+                <w:sz w:val="18"/>
+                <w:szCs w:val="18"/>
+              </w:rPr>
+              <w:t xml:space="preserve"> template file generated fro</w:t>
+            </w:r>
+            <w:r>
+              <w:rPr>
+                <w:sz w:val="18"/>
+                <w:szCs w:val="18"/>
+              </w:rPr>
+              <w:t>m Sage 300 Web UI Customization</w:t>
+            </w:r>
+            <w:r>
+              <w:rPr>
+                <w:sz w:val="18"/>
+                <w:szCs w:val="18"/>
+              </w:rPr>
+              <w:t xml:space="preserve"> Wizard</w:t>
+            </w:r>
+            <w:r>
+              <w:rPr>
+                <w:sz w:val="18"/>
+                <w:szCs w:val="18"/>
+              </w:rPr>
+              <w:t xml:space="preserve"> </w:t>
             </w:r>
           </w:p>
           <w:p>
             <w:pPr>
-              <w:pStyle w:val="ListParagraph"/>
-              <w:numPr>
-                <w:ilvl w:val="0"/>
-                <w:numId w:val="26"/>
-              </w:numPr>
-              <w:spacing w:line="240" w:lineRule="auto"/>
               <w:rPr>
                 <w:sz w:val="18"/>
                 <w:szCs w:val="18"/>
               </w:rPr>
             </w:pPr>
-            <w:r>
-              <w:rPr>
-                <w:sz w:val="18"/>
-                <w:szCs w:val="18"/>
-              </w:rPr>
-              <w:t>The Control Configuration XML file must be included in the package</w:t>
+          </w:p>
+          <w:p>
+            <w:pPr>
+              <w:rPr>
+                <w:sz w:val="18"/>
+                <w:szCs w:val="18"/>
+              </w:rPr>
+            </w:pPr>
+            <w:r>
+              <w:rPr>
+                <w:sz w:val="18"/>
+                <w:szCs w:val="18"/>
+              </w:rPr>
+              <w:t>Examples:</w:t>
+            </w:r>
+          </w:p>
+          <w:p>
+            <w:pPr>
+              <w:rPr>
+                <w:sz w:val="18"/>
+                <w:szCs w:val="18"/>
+              </w:rPr>
+            </w:pPr>
+          </w:p>
+          <w:p>
+            <w:pPr>
+              <w:rPr>
+                <w:sz w:val="18"/>
+                <w:szCs w:val="18"/>
+              </w:rPr>
+            </w:pPr>
+            <w:r>
+              <w:rPr>
+                <w:rFonts w:ascii="Consolas" w:hAnsi="Consolas" w:cs="Consolas"/>
+                <w:color w:val="2E75B6"/>
+                <w:sz w:val="19"/>
+                <w:szCs w:val="19"/>
+                <w:highlight w:val="lightGray"/>
+                <w:lang w:val="en-US"/>
+              </w:rPr>
+              <w:t>"</w:t>
+            </w:r>
+            <w:proofErr w:type="spellStart"/>
+            <w:r>
+              <w:rPr>
+                <w:rFonts w:ascii="Consolas" w:hAnsi="Consolas" w:cs="Consolas"/>
+                <w:color w:val="2E75B6"/>
+                <w:sz w:val="19"/>
+                <w:szCs w:val="19"/>
+                <w:highlight w:val="lightGray"/>
+                <w:lang w:val="en-US"/>
+              </w:rPr>
+              <w:t>TargetScreen</w:t>
+            </w:r>
+            <w:proofErr w:type="spellEnd"/>
+            <w:r>
+              <w:rPr>
+                <w:rFonts w:ascii="Consolas" w:hAnsi="Consolas" w:cs="Consolas"/>
+                <w:color w:val="2E75B6"/>
+                <w:sz w:val="19"/>
+                <w:szCs w:val="19"/>
+                <w:highlight w:val="lightGray"/>
+                <w:lang w:val="en-US"/>
+              </w:rPr>
+              <w:t>"</w:t>
+            </w:r>
+            <w:r>
+              <w:rPr>
+                <w:rFonts w:ascii="Consolas" w:hAnsi="Consolas" w:cs="Consolas"/>
+                <w:color w:val="000000"/>
+                <w:sz w:val="19"/>
+                <w:szCs w:val="19"/>
+                <w:highlight w:val="lightGray"/>
+                <w:lang w:val="en-US"/>
+              </w:rPr>
+              <w:t xml:space="preserve">: </w:t>
+            </w:r>
+            <w:r>
+              <w:rPr>
+                <w:rFonts w:ascii="Consolas" w:hAnsi="Consolas" w:cs="Consolas"/>
+                <w:color w:val="A31515"/>
+                <w:sz w:val="19"/>
+                <w:szCs w:val="19"/>
+                <w:highlight w:val="lightGray"/>
+                <w:lang w:val="en-US"/>
+              </w:rPr>
+              <w:t>"</w:t>
+            </w:r>
+            <w:proofErr w:type="spellStart"/>
+            <w:r>
+              <w:rPr>
+                <w:rFonts w:ascii="Consolas" w:hAnsi="Consolas" w:cs="Consolas"/>
+                <w:color w:val="A31515"/>
+                <w:sz w:val="19"/>
+                <w:szCs w:val="19"/>
+                <w:highlight w:val="lightGray"/>
+                <w:lang w:val="en-US"/>
+              </w:rPr>
+              <w:t>OrderEntry</w:t>
+            </w:r>
+            <w:proofErr w:type="spellEnd"/>
+            <w:r>
+              <w:rPr>
+                <w:rFonts w:ascii="Consolas" w:hAnsi="Consolas" w:cs="Consolas"/>
+                <w:color w:val="A31515"/>
+                <w:sz w:val="19"/>
+                <w:szCs w:val="19"/>
+                <w:highlight w:val="lightGray"/>
+                <w:lang w:val="en-US"/>
+              </w:rPr>
+              <w:t>"</w:t>
             </w:r>
           </w:p>
           <w:p>
             <w:pPr>
               <w:spacing w:line="240" w:lineRule="auto"/>
-              <w:rPr>
-                <w:sz w:val="18"/>
-                <w:szCs w:val="18"/>
-              </w:rPr>
-            </w:pPr>
-          </w:p>
-          <w:p>
-            <w:pPr>
-              <w:spacing w:line="240" w:lineRule="auto"/>
-              <w:rPr>
-                <w:sz w:val="18"/>
-                <w:szCs w:val="18"/>
-              </w:rPr>
-            </w:pPr>
-          </w:p>
-          <w:p>
-            <w:pPr>
-              <w:pStyle w:val="ListParagraph"/>
-              <w:numPr>
-                <w:ilvl w:val="0"/>
-                <w:numId w:val="26"/>
-              </w:numPr>
-              <w:spacing w:line="240" w:lineRule="auto"/>
-              <w:rPr>
-                <w:sz w:val="18"/>
-                <w:szCs w:val="18"/>
-              </w:rPr>
-            </w:pPr>
-            <w:r>
-              <w:rPr>
-                <w:sz w:val="18"/>
-                <w:szCs w:val="18"/>
-              </w:rPr>
-              <w:t>This el</w:t>
-            </w:r>
-            <w:r>
-              <w:rPr>
-                <w:sz w:val="18"/>
-                <w:szCs w:val="18"/>
-              </w:rPr>
-              <w:t xml:space="preserve">ement is required only if </w:t>
-            </w:r>
-            <w:r>
-              <w:rPr>
-                <w:sz w:val="18"/>
-                <w:szCs w:val="18"/>
-              </w:rPr>
-              <w:t>there a</w:t>
-            </w:r>
-            <w:r>
-              <w:rPr>
-                <w:sz w:val="18"/>
-                <w:szCs w:val="18"/>
-              </w:rPr>
-              <w:t>re</w:t>
-            </w:r>
-            <w:r>
-              <w:rPr>
-                <w:sz w:val="18"/>
-                <w:szCs w:val="18"/>
-              </w:rPr>
-              <w:t xml:space="preserve"> new controls </w:t>
-            </w:r>
-            <w:r>
-              <w:rPr>
-                <w:sz w:val="18"/>
-                <w:szCs w:val="18"/>
-              </w:rPr>
-              <w:t xml:space="preserve">to be </w:t>
-            </w:r>
-            <w:r>
-              <w:rPr>
-                <w:sz w:val="18"/>
-                <w:szCs w:val="18"/>
-              </w:rPr>
-              <w:t xml:space="preserve">added to the customized web screen and the controls are specified in </w:t>
-            </w:r>
-            <w:r>
-              <w:rPr>
-                <w:sz w:val="18"/>
-                <w:szCs w:val="18"/>
-              </w:rPr>
-              <w:t xml:space="preserve">the </w:t>
-            </w:r>
-            <w:r>
-              <w:rPr>
-                <w:sz w:val="18"/>
-                <w:szCs w:val="18"/>
-              </w:rPr>
-              <w:t>{screen_name}_Settings.xml File</w:t>
-            </w:r>
-          </w:p>
-          <w:p>
-            <w:pPr>
-              <w:pStyle w:val="ListParagraph"/>
-              <w:numPr>
-                <w:ilvl w:val="0"/>
-                <w:numId w:val="26"/>
-              </w:numPr>
-              <w:spacing w:line="240" w:lineRule="auto"/>
-              <w:rPr>
-                <w:sz w:val="18"/>
-                <w:szCs w:val="18"/>
-              </w:rPr>
-            </w:pPr>
-            <w:r>
-              <w:rPr>
-                <w:sz w:val="18"/>
-                <w:szCs w:val="18"/>
-              </w:rPr>
-              <w:t xml:space="preserve">The Control Configuration XML file template {screen_name}_Settings.xml is automatically generated by Sage 300 Web UI Customization </w:t>
-            </w:r>
-            <w:r>
-              <w:rPr>
-                <w:sz w:val="18"/>
-                <w:szCs w:val="18"/>
-              </w:rPr>
-              <w:t>Solution Wizard</w:t>
-            </w:r>
-          </w:p>
-          <w:p>
-            <w:pPr>
-              <w:rPr>
-                <w:sz w:val="18"/>
-                <w:szCs w:val="18"/>
-              </w:rPr>
-            </w:pPr>
-          </w:p>
-          <w:p>
-            <w:pPr>
-              <w:rPr>
-                <w:sz w:val="18"/>
-                <w:szCs w:val="18"/>
-              </w:rPr>
-            </w:pPr>
-            <w:r>
-              <w:rPr>
-                <w:sz w:val="18"/>
-                <w:szCs w:val="18"/>
-              </w:rPr>
-              <w:t xml:space="preserve">Note: </w:t>
-            </w:r>
-          </w:p>
-          <w:p>
-            <w:pPr>
-              <w:rPr>
-                <w:sz w:val="18"/>
-                <w:szCs w:val="18"/>
-              </w:rPr>
-            </w:pPr>
-            <w:r>
-              <w:rPr>
-                <w:sz w:val="18"/>
-                <w:szCs w:val="18"/>
-              </w:rPr>
-              <w:t>Examples:</w:t>
-            </w:r>
-          </w:p>
-          <w:p>
-            <w:pPr>
-              <w:rPr>
-                <w:sz w:val="18"/>
-                <w:szCs w:val="18"/>
-              </w:rPr>
-            </w:pPr>
-          </w:p>
-          <w:p>
-            <w:pPr>
-              <w:rPr>
-                <w:rFonts w:ascii="Consolas" w:hAnsi="Consolas" w:cs="Consolas"/>
-                <w:color w:val="A31515"/>
-                <w:sz w:val="18"/>
-                <w:szCs w:val="18"/>
-              </w:rPr>
-            </w:pPr>
-            <w:r>
-              <w:rPr>
-                <w:rFonts w:ascii="Consolas" w:hAnsi="Consolas" w:cs="Consolas"/>
-                <w:color w:val="2E75B6"/>
-                <w:sz w:val="18"/>
-                <w:szCs w:val="18"/>
-                <w:highlight w:val="lightGray"/>
-              </w:rPr>
-              <w:t>"</w:t>
-            </w:r>
-            <w:proofErr w:type="spellStart"/>
-            <w:r>
-              <w:rPr>
-                <w:rFonts w:ascii="Consolas" w:hAnsi="Consolas" w:cs="Consolas"/>
-                <w:color w:val="2E75B6"/>
-                <w:sz w:val="18"/>
-                <w:szCs w:val="18"/>
-                <w:highlight w:val="lightGray"/>
-              </w:rPr>
-              <w:t>ControlsConfiguration</w:t>
-            </w:r>
-            <w:proofErr w:type="spellEnd"/>
-            <w:r>
-              <w:rPr>
-                <w:rFonts w:ascii="Consolas" w:hAnsi="Consolas" w:cs="Consolas"/>
-                <w:color w:val="2E75B6"/>
-                <w:sz w:val="18"/>
-                <w:szCs w:val="18"/>
-                <w:highlight w:val="lightGray"/>
-              </w:rPr>
-              <w:t>"</w:t>
-            </w:r>
-            <w:r>
-              <w:rPr>
-                <w:rFonts w:ascii="Consolas" w:hAnsi="Consolas" w:cs="Consolas"/>
-                <w:color w:val="000000"/>
-                <w:sz w:val="18"/>
-                <w:szCs w:val="18"/>
-                <w:highlight w:val="lightGray"/>
-              </w:rPr>
-              <w:t xml:space="preserve">: </w:t>
-            </w:r>
-            <w:r>
-              <w:rPr>
-                <w:rFonts w:ascii="Consolas" w:hAnsi="Consolas" w:cs="Consolas"/>
-                <w:color w:val="A31515"/>
-                <w:sz w:val="18"/>
-                <w:szCs w:val="18"/>
-                <w:highlight w:val="lightGray"/>
-              </w:rPr>
-              <w:t>"OrderEntry_Settings.xml"</w:t>
-            </w:r>
-          </w:p>
-          <w:p>
-            <w:pPr>
-              <w:rPr>
-                <w:sz w:val="18"/>
-                <w:szCs w:val="18"/>
-              </w:rPr>
-            </w:pPr>
-          </w:p>
-          <w:p>
-            <w:pPr>
               <w:rPr>
                 <w:sz w:val="18"/>
                 <w:szCs w:val="18"/>
@@ -4842,40 +4684,7 @@
                 <w:sz w:val="18"/>
                 <w:szCs w:val="18"/>
               </w:rPr>
-              <w:lastRenderedPageBreak/>
-              <w:t xml:space="preserve">Customized Web Screen Control </w:t>
-            </w:r>
-            <w:proofErr w:type="spellStart"/>
-            <w:r>
-              <w:rPr>
-                <w:sz w:val="18"/>
-                <w:szCs w:val="18"/>
-              </w:rPr>
-              <w:t>Behavior</w:t>
-            </w:r>
-            <w:proofErr w:type="spellEnd"/>
-            <w:r>
-              <w:rPr>
-                <w:sz w:val="18"/>
-                <w:szCs w:val="18"/>
-              </w:rPr>
-              <w:t xml:space="preserve"> </w:t>
-            </w:r>
-            <w:proofErr w:type="spellStart"/>
-            <w:r>
-              <w:rPr>
-                <w:sz w:val="18"/>
-                <w:szCs w:val="18"/>
-              </w:rPr>
-              <w:t>Javascript</w:t>
-            </w:r>
-            <w:proofErr w:type="spellEnd"/>
-            <w:r>
-              <w:rPr>
-                <w:sz w:val="18"/>
-                <w:szCs w:val="18"/>
-              </w:rPr>
-              <w:t xml:space="preserve"> File</w:t>
+              <w:t>Customized Web Screen Control Configuration XML File</w:t>
             </w:r>
           </w:p>
         </w:tc>
@@ -4902,7 +4711,7 @@
                 <w:szCs w:val="18"/>
                 <w:highlight w:val="white"/>
               </w:rPr>
-              <w:t>ControlsBehavior</w:t>
+              <w:t>ControlsConfiguration</w:t>
             </w:r>
             <w:proofErr w:type="spellEnd"/>
           </w:p>
@@ -4974,7 +4783,7 @@
                 <w:szCs w:val="18"/>
                 <w:highlight w:val="white"/>
               </w:rPr>
-              <w:t>ControlsConfiguration</w:t>
+              <w:t>ControlsBehavior</w:t>
             </w:r>
             <w:proofErr w:type="spellEnd"/>
             <w:r>
@@ -5041,46 +4850,7 @@
                 <w:sz w:val="18"/>
                 <w:szCs w:val="18"/>
               </w:rPr>
-              <w:t xml:space="preserve">The value is the Control </w:t>
-            </w:r>
-            <w:proofErr w:type="spellStart"/>
-            <w:r>
-              <w:rPr>
-                <w:sz w:val="18"/>
-                <w:szCs w:val="18"/>
-              </w:rPr>
-              <w:t>Behavior</w:t>
-            </w:r>
-            <w:proofErr w:type="spellEnd"/>
-            <w:r>
-              <w:rPr>
-                <w:sz w:val="18"/>
-                <w:szCs w:val="18"/>
-              </w:rPr>
-              <w:t xml:space="preserve"> </w:t>
-            </w:r>
-            <w:proofErr w:type="spellStart"/>
-            <w:r>
-              <w:rPr>
-                <w:sz w:val="18"/>
-                <w:szCs w:val="18"/>
-              </w:rPr>
-              <w:t>Javascript</w:t>
-            </w:r>
-            <w:proofErr w:type="spellEnd"/>
-            <w:r>
-              <w:rPr>
-                <w:sz w:val="18"/>
-                <w:szCs w:val="18"/>
-              </w:rPr>
-              <w:t xml:space="preserve"> </w:t>
-            </w:r>
-            <w:r>
-              <w:rPr>
-                <w:sz w:val="18"/>
-                <w:szCs w:val="18"/>
-              </w:rPr>
-              <w:t>file name.</w:t>
+              <w:t>The value is the Control Configuration XML file name.</w:t>
             </w:r>
           </w:p>
           <w:p>
@@ -5122,39 +4892,7 @@
                 <w:sz w:val="18"/>
                 <w:szCs w:val="18"/>
               </w:rPr>
-              <w:t xml:space="preserve">The Control </w:t>
-            </w:r>
-            <w:proofErr w:type="spellStart"/>
-            <w:r>
-              <w:rPr>
-                <w:sz w:val="18"/>
-                <w:szCs w:val="18"/>
-              </w:rPr>
-              <w:t>Behavior</w:t>
-            </w:r>
-            <w:proofErr w:type="spellEnd"/>
-            <w:r>
-              <w:rPr>
-                <w:sz w:val="18"/>
-                <w:szCs w:val="18"/>
-              </w:rPr>
-              <w:t xml:space="preserve"> </w:t>
-            </w:r>
-            <w:proofErr w:type="spellStart"/>
-            <w:r>
-              <w:rPr>
-                <w:sz w:val="18"/>
-                <w:szCs w:val="18"/>
-              </w:rPr>
-              <w:t>Javascript</w:t>
-            </w:r>
-            <w:proofErr w:type="spellEnd"/>
-            <w:r>
-              <w:rPr>
-                <w:sz w:val="18"/>
-                <w:szCs w:val="18"/>
-              </w:rPr>
-              <w:t xml:space="preserve"> file must be included in the package</w:t>
+              <w:t>The Control Configuration XML file must be included in the package</w:t>
             </w:r>
           </w:p>
           <w:p>
@@ -5168,6 +4906,7 @@
           </w:p>
           <w:p>
             <w:pPr>
+              <w:spacing w:line="240" w:lineRule="auto"/>
               <w:rPr>
                 <w:sz w:val="18"/>
                 <w:szCs w:val="18"/>
@@ -5179,7 +4918,7 @@
               <w:pStyle w:val="ListParagraph"/>
               <w:numPr>
                 <w:ilvl w:val="0"/>
-                <w:numId w:val="27"/>
+                <w:numId w:val="26"/>
               </w:numPr>
               <w:spacing w:line="240" w:lineRule="auto"/>
               <w:rPr>
@@ -5192,42 +4931,63 @@
                 <w:sz w:val="18"/>
                 <w:szCs w:val="18"/>
               </w:rPr>
-              <w:t xml:space="preserve">This element is required only if </w:t>
-            </w:r>
-            <w:r>
-              <w:rPr>
-                <w:sz w:val="18"/>
-                <w:szCs w:val="18"/>
-              </w:rPr>
-              <w:t>the</w:t>
-            </w:r>
-            <w:r>
-              <w:rPr>
-                <w:sz w:val="18"/>
-                <w:szCs w:val="18"/>
-              </w:rPr>
-              <w:t xml:space="preserve">  {screen_name}_Custom</w:t>
-            </w:r>
-            <w:r>
-              <w:rPr>
-                <w:sz w:val="18"/>
-                <w:szCs w:val="18"/>
-              </w:rPr>
-              <w:t>ization</w:t>
-            </w:r>
-            <w:r>
-              <w:rPr>
-                <w:sz w:val="18"/>
-                <w:szCs w:val="18"/>
-              </w:rPr>
-              <w:t>.js</w:t>
-            </w:r>
-            <w:r>
-              <w:rPr>
-                <w:sz w:val="18"/>
-                <w:szCs w:val="18"/>
-              </w:rPr>
-              <w:t xml:space="preserve"> file is implemented to support changing behaviour of existing controls or adding logic to new controls on the customized web screen</w:t>
+              <w:t>This el</w:t>
+            </w:r>
+            <w:r>
+              <w:rPr>
+                <w:sz w:val="18"/>
+                <w:szCs w:val="18"/>
+              </w:rPr>
+              <w:t xml:space="preserve">ement is required only if </w:t>
+            </w:r>
+            <w:r>
+              <w:rPr>
+                <w:sz w:val="18"/>
+                <w:szCs w:val="18"/>
+              </w:rPr>
+              <w:t>there a</w:t>
+            </w:r>
+            <w:r>
+              <w:rPr>
+                <w:sz w:val="18"/>
+                <w:szCs w:val="18"/>
+              </w:rPr>
+              <w:t>re</w:t>
+            </w:r>
+            <w:r>
+              <w:rPr>
+                <w:sz w:val="18"/>
+                <w:szCs w:val="18"/>
+              </w:rPr>
+              <w:t xml:space="preserve"> new controls </w:t>
+            </w:r>
+            <w:r>
+              <w:rPr>
+                <w:sz w:val="18"/>
+                <w:szCs w:val="18"/>
+              </w:rPr>
+              <w:t xml:space="preserve">to be </w:t>
+            </w:r>
+            <w:r>
+              <w:rPr>
+                <w:sz w:val="18"/>
+                <w:szCs w:val="18"/>
+              </w:rPr>
+              <w:t xml:space="preserve">added to the customized web screen and the controls are specified in </w:t>
+            </w:r>
+            <w:r>
+              <w:rPr>
+                <w:sz w:val="18"/>
+                <w:szCs w:val="18"/>
+              </w:rPr>
+              <w:t xml:space="preserve">the </w:t>
+            </w:r>
+            <w:r>
+              <w:rPr>
+                <w:sz w:val="18"/>
+                <w:szCs w:val="18"/>
+              </w:rPr>
+              <w:t>{screen_name}_Settings.xml File</w:t>
             </w:r>
           </w:p>
           <w:p>
@@ -5235,7 +4995,7 @@
               <w:pStyle w:val="ListParagraph"/>
               <w:numPr>
                 <w:ilvl w:val="0"/>
-                <w:numId w:val="27"/>
+                <w:numId w:val="26"/>
               </w:numPr>
               <w:spacing w:line="240" w:lineRule="auto"/>
               <w:rPr>
@@ -5248,39 +5008,38 @@
                 <w:sz w:val="18"/>
                 <w:szCs w:val="18"/>
               </w:rPr>
-              <w:t xml:space="preserve">The Control </w:t>
-            </w:r>
-            <w:proofErr w:type="spellStart"/>
-            <w:r>
-              <w:rPr>
-                <w:sz w:val="18"/>
-                <w:szCs w:val="18"/>
-              </w:rPr>
-              <w:t>Behavior</w:t>
-            </w:r>
-            <w:proofErr w:type="spellEnd"/>
-            <w:r>
-              <w:rPr>
-                <w:sz w:val="18"/>
-                <w:szCs w:val="18"/>
-              </w:rPr>
-              <w:t xml:space="preserve"> </w:t>
-            </w:r>
-            <w:proofErr w:type="spellStart"/>
-            <w:r>
-              <w:rPr>
-                <w:sz w:val="18"/>
-                <w:szCs w:val="18"/>
-              </w:rPr>
-              <w:t>Javascript</w:t>
-            </w:r>
-            <w:proofErr w:type="spellEnd"/>
-            <w:r>
-              <w:rPr>
-                <w:sz w:val="18"/>
-                <w:szCs w:val="18"/>
-              </w:rPr>
-              <w:t xml:space="preserve"> file template {screen_name}_Customization.js is automatically generated by Sage 300 Web UI Customization Solution Wizard. </w:t>
+              <w:lastRenderedPageBreak/>
+              <w:t>The Control Configuration XML file template {screen_</w:t>
+            </w:r>
+            <w:proofErr w:type="gramStart"/>
+            <w:r>
+              <w:rPr>
+                <w:sz w:val="18"/>
+                <w:szCs w:val="18"/>
+              </w:rPr>
+              <w:t>name}_Settings.xml</w:t>
+            </w:r>
+            <w:proofErr w:type="gramEnd"/>
+            <w:r>
+              <w:rPr>
+                <w:sz w:val="18"/>
+                <w:szCs w:val="18"/>
+              </w:rPr>
+              <w:t xml:space="preserve"> is automatically generated b</w:t>
+            </w:r>
+            <w:r>
+              <w:rPr>
+                <w:sz w:val="18"/>
+                <w:szCs w:val="18"/>
+              </w:rPr>
+              <w:t xml:space="preserve">y Sage 300 Web UI Customization </w:t>
+            </w:r>
+            <w:r>
+              <w:rPr>
+                <w:sz w:val="18"/>
+                <w:szCs w:val="18"/>
+              </w:rPr>
+              <w:t>Wizard</w:t>
             </w:r>
           </w:p>
           <w:p>
@@ -5303,6 +5062,21 @@
                 <w:sz w:val="18"/>
                 <w:szCs w:val="18"/>
               </w:rPr>
+              <w:t xml:space="preserve">Note: </w:t>
+            </w:r>
+          </w:p>
+          <w:p>
+            <w:pPr>
+              <w:rPr>
+                <w:sz w:val="18"/>
+                <w:szCs w:val="18"/>
+              </w:rPr>
+            </w:pPr>
+            <w:r>
+              <w:rPr>
+                <w:sz w:val="18"/>
+                <w:szCs w:val="18"/>
+              </w:rPr>
               <w:t>Examples:</w:t>
             </w:r>
           </w:p>
@@ -5373,8 +5147,16 @@
                 <w:szCs w:val="18"/>
                 <w:highlight w:val="lightGray"/>
               </w:rPr>
-              <w:t>"OrderEntry_Customization.js"</w:t>
-            </w:r>
+              <w:t>"OrderEntry_Settings.xml"</w:t>
+            </w:r>
+          </w:p>
+          <w:p>
+            <w:pPr>
+              <w:rPr>
+                <w:sz w:val="18"/>
+                <w:szCs w:val="18"/>
+              </w:rPr>
+            </w:pPr>
           </w:p>
           <w:p>
             <w:pPr>
@@ -5403,7 +5185,40 @@
                 <w:sz w:val="18"/>
                 <w:szCs w:val="18"/>
               </w:rPr>
-              <w:t>Customized Web Screen Module</w:t>
+              <w:lastRenderedPageBreak/>
+              <w:t xml:space="preserve">Customized Web Screen Control </w:t>
+            </w:r>
+            <w:proofErr w:type="spellStart"/>
+            <w:r>
+              <w:rPr>
+                <w:sz w:val="18"/>
+                <w:szCs w:val="18"/>
+              </w:rPr>
+              <w:t>Behavior</w:t>
+            </w:r>
+            <w:proofErr w:type="spellEnd"/>
+            <w:r>
+              <w:rPr>
+                <w:sz w:val="18"/>
+                <w:szCs w:val="18"/>
+              </w:rPr>
+              <w:t xml:space="preserve"> </w:t>
+            </w:r>
+            <w:proofErr w:type="spellStart"/>
+            <w:r>
+              <w:rPr>
+                <w:sz w:val="18"/>
+                <w:szCs w:val="18"/>
+              </w:rPr>
+              <w:t>Javascript</w:t>
+            </w:r>
+            <w:proofErr w:type="spellEnd"/>
+            <w:r>
+              <w:rPr>
+                <w:sz w:val="18"/>
+                <w:szCs w:val="18"/>
+              </w:rPr>
+              <w:t xml:space="preserve"> File</w:t>
             </w:r>
           </w:p>
         </w:tc>
@@ -5421,6 +5236,7 @@
                 <w:szCs w:val="18"/>
               </w:rPr>
             </w:pPr>
+            <w:proofErr w:type="spellStart"/>
             <w:r>
               <w:rPr>
                 <w:rFonts w:ascii="Consolas" w:hAnsi="Consolas" w:cs="Consolas"/>
@@ -5429,8 +5245,9 @@
                 <w:szCs w:val="18"/>
                 <w:highlight w:val="white"/>
               </w:rPr>
-              <w:t>Module</w:t>
-            </w:r>
+              <w:t>ControlsBehavior</w:t>
+            </w:r>
+            <w:proofErr w:type="spellEnd"/>
           </w:p>
         </w:tc>
         <w:tc>
@@ -5489,15 +5306,208 @@
                 <w:sz w:val="18"/>
                 <w:szCs w:val="18"/>
               </w:rPr>
-              <w:t>Optional</w:t>
-            </w:r>
-            <w:r>
-              <w:rPr>
-                <w:sz w:val="18"/>
-                <w:szCs w:val="18"/>
-              </w:rPr>
-              <w:t>, if is specified:</w:t>
-            </w:r>
+              <w:t xml:space="preserve">Mandatory if </w:t>
+            </w:r>
+            <w:proofErr w:type="spellStart"/>
+            <w:r>
+              <w:rPr>
+                <w:rFonts w:ascii="Consolas" w:hAnsi="Consolas" w:cs="Consolas"/>
+                <w:color w:val="2E75B6"/>
+                <w:sz w:val="18"/>
+                <w:szCs w:val="18"/>
+                <w:highlight w:val="white"/>
+              </w:rPr>
+              <w:t>ControlsConfiguration</w:t>
+            </w:r>
+            <w:proofErr w:type="spellEnd"/>
+            <w:r>
+              <w:rPr>
+                <w:sz w:val="18"/>
+                <w:szCs w:val="18"/>
+              </w:rPr>
+              <w:t xml:space="preserve"> is not specified</w:t>
+            </w:r>
+          </w:p>
+          <w:p>
+            <w:pPr>
+              <w:rPr>
+                <w:sz w:val="18"/>
+                <w:szCs w:val="18"/>
+              </w:rPr>
+            </w:pPr>
+          </w:p>
+          <w:p>
+            <w:pPr>
+              <w:rPr>
+                <w:sz w:val="18"/>
+                <w:szCs w:val="18"/>
+              </w:rPr>
+            </w:pPr>
+            <w:r>
+              <w:rPr>
+                <w:sz w:val="18"/>
+                <w:szCs w:val="18"/>
+              </w:rPr>
+              <w:t>I</w:t>
+            </w:r>
+            <w:r>
+              <w:rPr>
+                <w:sz w:val="18"/>
+                <w:szCs w:val="18"/>
+              </w:rPr>
+              <w:t>f it’s specified:</w:t>
+            </w:r>
+          </w:p>
+          <w:p>
+            <w:pPr>
+              <w:rPr>
+                <w:sz w:val="18"/>
+                <w:szCs w:val="18"/>
+              </w:rPr>
+            </w:pPr>
+          </w:p>
+          <w:p>
+            <w:pPr>
+              <w:pStyle w:val="ListParagraph"/>
+              <w:numPr>
+                <w:ilvl w:val="0"/>
+                <w:numId w:val="26"/>
+              </w:numPr>
+              <w:spacing w:line="240" w:lineRule="auto"/>
+              <w:rPr>
+                <w:sz w:val="18"/>
+                <w:szCs w:val="18"/>
+              </w:rPr>
+            </w:pPr>
+            <w:r>
+              <w:rPr>
+                <w:sz w:val="18"/>
+                <w:szCs w:val="18"/>
+              </w:rPr>
+              <w:t xml:space="preserve">The value is the Control </w:t>
+            </w:r>
+            <w:proofErr w:type="spellStart"/>
+            <w:r>
+              <w:rPr>
+                <w:sz w:val="18"/>
+                <w:szCs w:val="18"/>
+              </w:rPr>
+              <w:t>Behavior</w:t>
+            </w:r>
+            <w:proofErr w:type="spellEnd"/>
+            <w:r>
+              <w:rPr>
+                <w:sz w:val="18"/>
+                <w:szCs w:val="18"/>
+              </w:rPr>
+              <w:t xml:space="preserve"> </w:t>
+            </w:r>
+            <w:proofErr w:type="spellStart"/>
+            <w:r>
+              <w:rPr>
+                <w:sz w:val="18"/>
+                <w:szCs w:val="18"/>
+              </w:rPr>
+              <w:t>Javascript</w:t>
+            </w:r>
+            <w:proofErr w:type="spellEnd"/>
+            <w:r>
+              <w:rPr>
+                <w:sz w:val="18"/>
+                <w:szCs w:val="18"/>
+              </w:rPr>
+              <w:t xml:space="preserve"> </w:t>
+            </w:r>
+            <w:r>
+              <w:rPr>
+                <w:sz w:val="18"/>
+                <w:szCs w:val="18"/>
+              </w:rPr>
+              <w:t>file name.</w:t>
+            </w:r>
+          </w:p>
+          <w:p>
+            <w:pPr>
+              <w:pStyle w:val="ListParagraph"/>
+              <w:numPr>
+                <w:ilvl w:val="0"/>
+                <w:numId w:val="26"/>
+              </w:numPr>
+              <w:spacing w:line="240" w:lineRule="auto"/>
+              <w:rPr>
+                <w:sz w:val="18"/>
+                <w:szCs w:val="18"/>
+              </w:rPr>
+            </w:pPr>
+            <w:r>
+              <w:rPr>
+                <w:sz w:val="18"/>
+                <w:szCs w:val="18"/>
+              </w:rPr>
+              <w:t>Must be alphanumeric characters</w:t>
+            </w:r>
+          </w:p>
+          <w:p>
+            <w:pPr>
+              <w:pStyle w:val="ListParagraph"/>
+              <w:numPr>
+                <w:ilvl w:val="0"/>
+                <w:numId w:val="26"/>
+              </w:numPr>
+              <w:spacing w:line="240" w:lineRule="auto"/>
+              <w:rPr>
+                <w:sz w:val="18"/>
+                <w:szCs w:val="18"/>
+              </w:rPr>
+            </w:pPr>
+            <w:r>
+              <w:rPr>
+                <w:sz w:val="18"/>
+                <w:szCs w:val="18"/>
+              </w:rPr>
+              <w:t xml:space="preserve">The Control </w:t>
+            </w:r>
+            <w:proofErr w:type="spellStart"/>
+            <w:r>
+              <w:rPr>
+                <w:sz w:val="18"/>
+                <w:szCs w:val="18"/>
+              </w:rPr>
+              <w:t>Behavior</w:t>
+            </w:r>
+            <w:proofErr w:type="spellEnd"/>
+            <w:r>
+              <w:rPr>
+                <w:sz w:val="18"/>
+                <w:szCs w:val="18"/>
+              </w:rPr>
+              <w:t xml:space="preserve"> </w:t>
+            </w:r>
+            <w:proofErr w:type="spellStart"/>
+            <w:r>
+              <w:rPr>
+                <w:sz w:val="18"/>
+                <w:szCs w:val="18"/>
+              </w:rPr>
+              <w:t>Javascript</w:t>
+            </w:r>
+            <w:proofErr w:type="spellEnd"/>
+            <w:r>
+              <w:rPr>
+                <w:sz w:val="18"/>
+                <w:szCs w:val="18"/>
+              </w:rPr>
+              <w:t xml:space="preserve"> file must be included in the package</w:t>
+            </w:r>
+          </w:p>
+          <w:p>
+            <w:pPr>
+              <w:spacing w:line="240" w:lineRule="auto"/>
+              <w:rPr>
+                <w:sz w:val="18"/>
+                <w:szCs w:val="18"/>
+              </w:rPr>
+            </w:pPr>
           </w:p>
           <w:p>
             <w:pPr>
@@ -5525,6 +5535,369 @@
                 <w:sz w:val="18"/>
                 <w:szCs w:val="18"/>
               </w:rPr>
+              <w:t xml:space="preserve">This element is required only if </w:t>
+            </w:r>
+            <w:r>
+              <w:rPr>
+                <w:sz w:val="18"/>
+                <w:szCs w:val="18"/>
+              </w:rPr>
+              <w:t>the</w:t>
+            </w:r>
+            <w:r>
+              <w:rPr>
+                <w:sz w:val="18"/>
+                <w:szCs w:val="18"/>
+              </w:rPr>
+              <w:t xml:space="preserve">  {screen_name}_Custom</w:t>
+            </w:r>
+            <w:r>
+              <w:rPr>
+                <w:sz w:val="18"/>
+                <w:szCs w:val="18"/>
+              </w:rPr>
+              <w:t>ization</w:t>
+            </w:r>
+            <w:r>
+              <w:rPr>
+                <w:sz w:val="18"/>
+                <w:szCs w:val="18"/>
+              </w:rPr>
+              <w:t>.js</w:t>
+            </w:r>
+            <w:r>
+              <w:rPr>
+                <w:sz w:val="18"/>
+                <w:szCs w:val="18"/>
+              </w:rPr>
+              <w:t xml:space="preserve"> file is implemented to support changing behaviour of existing controls or adding logic to new controls on the customized web screen</w:t>
+            </w:r>
+          </w:p>
+          <w:p>
+            <w:pPr>
+              <w:pStyle w:val="ListParagraph"/>
+              <w:numPr>
+                <w:ilvl w:val="0"/>
+                <w:numId w:val="27"/>
+              </w:numPr>
+              <w:spacing w:line="240" w:lineRule="auto"/>
+              <w:rPr>
+                <w:sz w:val="18"/>
+                <w:szCs w:val="18"/>
+              </w:rPr>
+            </w:pPr>
+            <w:r>
+              <w:rPr>
+                <w:sz w:val="18"/>
+                <w:szCs w:val="18"/>
+              </w:rPr>
+              <w:t xml:space="preserve">The Control </w:t>
+            </w:r>
+            <w:proofErr w:type="spellStart"/>
+            <w:r>
+              <w:rPr>
+                <w:sz w:val="18"/>
+                <w:szCs w:val="18"/>
+              </w:rPr>
+              <w:t>Behavior</w:t>
+            </w:r>
+            <w:proofErr w:type="spellEnd"/>
+            <w:r>
+              <w:rPr>
+                <w:sz w:val="18"/>
+                <w:szCs w:val="18"/>
+              </w:rPr>
+              <w:t xml:space="preserve"> </w:t>
+            </w:r>
+            <w:proofErr w:type="spellStart"/>
+            <w:r>
+              <w:rPr>
+                <w:sz w:val="18"/>
+                <w:szCs w:val="18"/>
+              </w:rPr>
+              <w:t>Javascript</w:t>
+            </w:r>
+            <w:proofErr w:type="spellEnd"/>
+            <w:r>
+              <w:rPr>
+                <w:sz w:val="18"/>
+                <w:szCs w:val="18"/>
+              </w:rPr>
+              <w:t xml:space="preserve"> file template {screen_</w:t>
+            </w:r>
+            <w:proofErr w:type="gramStart"/>
+            <w:r>
+              <w:rPr>
+                <w:sz w:val="18"/>
+                <w:szCs w:val="18"/>
+              </w:rPr>
+              <w:t>name}_Customization.js</w:t>
+            </w:r>
+            <w:proofErr w:type="gramEnd"/>
+            <w:r>
+              <w:rPr>
+                <w:sz w:val="18"/>
+                <w:szCs w:val="18"/>
+              </w:rPr>
+              <w:t xml:space="preserve"> is automatically generated by Sage 3</w:t>
+            </w:r>
+            <w:r>
+              <w:rPr>
+                <w:sz w:val="18"/>
+                <w:szCs w:val="18"/>
+              </w:rPr>
+              <w:t xml:space="preserve">00 Web UI Customization </w:t>
+            </w:r>
+            <w:r>
+              <w:rPr>
+                <w:sz w:val="18"/>
+                <w:szCs w:val="18"/>
+              </w:rPr>
+              <w:t xml:space="preserve"> Wizard. </w:t>
+            </w:r>
+          </w:p>
+          <w:p>
+            <w:pPr>
+              <w:rPr>
+                <w:sz w:val="18"/>
+                <w:szCs w:val="18"/>
+              </w:rPr>
+            </w:pPr>
+          </w:p>
+          <w:p>
+            <w:pPr>
+              <w:rPr>
+                <w:sz w:val="18"/>
+                <w:szCs w:val="18"/>
+              </w:rPr>
+            </w:pPr>
+            <w:r>
+              <w:rPr>
+                <w:sz w:val="18"/>
+                <w:szCs w:val="18"/>
+              </w:rPr>
+              <w:t>Examples:</w:t>
+            </w:r>
+          </w:p>
+          <w:p>
+            <w:pPr>
+              <w:rPr>
+                <w:sz w:val="18"/>
+                <w:szCs w:val="18"/>
+              </w:rPr>
+            </w:pPr>
+          </w:p>
+          <w:p>
+            <w:pPr>
+              <w:rPr>
+                <w:rFonts w:ascii="Consolas" w:hAnsi="Consolas" w:cs="Consolas"/>
+                <w:color w:val="A31515"/>
+                <w:sz w:val="18"/>
+                <w:szCs w:val="18"/>
+              </w:rPr>
+            </w:pPr>
+            <w:r>
+              <w:rPr>
+                <w:rFonts w:ascii="Consolas" w:hAnsi="Consolas" w:cs="Consolas"/>
+                <w:color w:val="2E75B6"/>
+                <w:sz w:val="18"/>
+                <w:szCs w:val="18"/>
+                <w:highlight w:val="lightGray"/>
+              </w:rPr>
+              <w:t>"</w:t>
+            </w:r>
+            <w:proofErr w:type="spellStart"/>
+            <w:r>
+              <w:rPr>
+                <w:rFonts w:ascii="Consolas" w:hAnsi="Consolas" w:cs="Consolas"/>
+                <w:color w:val="2E75B6"/>
+                <w:sz w:val="18"/>
+                <w:szCs w:val="18"/>
+                <w:highlight w:val="lightGray"/>
+              </w:rPr>
+              <w:t>ControlsConfiguration</w:t>
+            </w:r>
+            <w:proofErr w:type="spellEnd"/>
+            <w:r>
+              <w:rPr>
+                <w:rFonts w:ascii="Consolas" w:hAnsi="Consolas" w:cs="Consolas"/>
+                <w:color w:val="2E75B6"/>
+                <w:sz w:val="18"/>
+                <w:szCs w:val="18"/>
+                <w:highlight w:val="lightGray"/>
+              </w:rPr>
+              <w:t>"</w:t>
+            </w:r>
+            <w:r>
+              <w:rPr>
+                <w:rFonts w:ascii="Consolas" w:hAnsi="Consolas" w:cs="Consolas"/>
+                <w:color w:val="000000"/>
+                <w:sz w:val="18"/>
+                <w:szCs w:val="18"/>
+                <w:highlight w:val="lightGray"/>
+              </w:rPr>
+              <w:t xml:space="preserve">: </w:t>
+            </w:r>
+            <w:r>
+              <w:rPr>
+                <w:rFonts w:ascii="Consolas" w:hAnsi="Consolas" w:cs="Consolas"/>
+                <w:color w:val="A31515"/>
+                <w:sz w:val="18"/>
+                <w:szCs w:val="18"/>
+                <w:highlight w:val="lightGray"/>
+              </w:rPr>
+              <w:t>"OrderEntry_Customization.js"</w:t>
+            </w:r>
+          </w:p>
+          <w:p>
+            <w:pPr>
+              <w:rPr>
+                <w:sz w:val="18"/>
+                <w:szCs w:val="18"/>
+              </w:rPr>
+            </w:pPr>
+          </w:p>
+        </w:tc>
+      </w:tr>
+      <w:tr>
+        <w:tc>
+          <w:tcPr>
+            <w:tcW w:w="1357" w:type="dxa"/>
+          </w:tcPr>
+          <w:p>
+            <w:pPr>
+              <w:rPr>
+                <w:sz w:val="18"/>
+                <w:szCs w:val="18"/>
+              </w:rPr>
+            </w:pPr>
+            <w:r>
+              <w:rPr>
+                <w:sz w:val="18"/>
+                <w:szCs w:val="18"/>
+              </w:rPr>
+              <w:t>Customized Web Screen Module</w:t>
+            </w:r>
+          </w:p>
+        </w:tc>
+        <w:tc>
+          <w:tcPr>
+            <w:tcW w:w="2437" w:type="dxa"/>
+          </w:tcPr>
+          <w:p>
+            <w:pPr>
+              <w:rPr>
+                <w:rStyle w:val="SAGETextCodeinline"/>
+                <w:rFonts w:cstheme="minorHAnsi"/>
+                <w:color w:val="00B0F0"/>
+                <w:sz w:val="18"/>
+                <w:szCs w:val="18"/>
+              </w:rPr>
+            </w:pPr>
+            <w:r>
+              <w:rPr>
+                <w:rFonts w:ascii="Consolas" w:hAnsi="Consolas" w:cs="Consolas"/>
+                <w:color w:val="2E75B6"/>
+                <w:sz w:val="18"/>
+                <w:szCs w:val="18"/>
+                <w:highlight w:val="white"/>
+              </w:rPr>
+              <w:t>Module</w:t>
+            </w:r>
+          </w:p>
+        </w:tc>
+        <w:tc>
+          <w:tcPr>
+            <w:tcW w:w="917" w:type="dxa"/>
+          </w:tcPr>
+          <w:p>
+            <w:pPr>
+              <w:rPr>
+                <w:sz w:val="18"/>
+                <w:szCs w:val="18"/>
+              </w:rPr>
+            </w:pPr>
+            <w:r>
+              <w:rPr>
+                <w:sz w:val="18"/>
+                <w:szCs w:val="18"/>
+              </w:rPr>
+              <w:t>2</w:t>
+            </w:r>
+          </w:p>
+        </w:tc>
+        <w:tc>
+          <w:tcPr>
+            <w:tcW w:w="997" w:type="dxa"/>
+          </w:tcPr>
+          <w:p>
+            <w:pPr>
+              <w:rPr>
+                <w:sz w:val="18"/>
+                <w:szCs w:val="18"/>
+              </w:rPr>
+            </w:pPr>
+            <w:r>
+              <w:rPr>
+                <w:sz w:val="18"/>
+                <w:szCs w:val="18"/>
+              </w:rPr>
+              <w:t>N</w:t>
+            </w:r>
+          </w:p>
+        </w:tc>
+        <w:tc>
+          <w:tcPr>
+            <w:tcW w:w="3568" w:type="dxa"/>
+          </w:tcPr>
+          <w:p>
+            <w:pPr>
+              <w:rPr>
+                <w:sz w:val="18"/>
+                <w:szCs w:val="18"/>
+              </w:rPr>
+            </w:pPr>
+            <w:r>
+              <w:rPr>
+                <w:sz w:val="18"/>
+                <w:szCs w:val="18"/>
+              </w:rPr>
+              <w:t>Optional</w:t>
+            </w:r>
+            <w:r>
+              <w:rPr>
+                <w:sz w:val="18"/>
+                <w:szCs w:val="18"/>
+              </w:rPr>
+              <w:t>, if is specified:</w:t>
+            </w:r>
+          </w:p>
+          <w:p>
+            <w:pPr>
+              <w:rPr>
+                <w:sz w:val="18"/>
+                <w:szCs w:val="18"/>
+              </w:rPr>
+            </w:pPr>
+          </w:p>
+          <w:p>
+            <w:pPr>
+              <w:pStyle w:val="ListParagraph"/>
+              <w:numPr>
+                <w:ilvl w:val="0"/>
+                <w:numId w:val="27"/>
+              </w:numPr>
+              <w:spacing w:line="240" w:lineRule="auto"/>
+              <w:rPr>
+                <w:sz w:val="18"/>
+                <w:szCs w:val="18"/>
+              </w:rPr>
+            </w:pPr>
+            <w:r>
+              <w:rPr>
+                <w:sz w:val="18"/>
+                <w:szCs w:val="18"/>
+              </w:rPr>
               <w:t xml:space="preserve">Must be </w:t>
             </w:r>
             <w:r>
@@ -5632,8 +6005,6 @@
               </w:rPr>
               <w:t>"OE"</w:t>
             </w:r>
-            <w:bookmarkStart w:id="7" w:name="_GoBack"/>
-            <w:bookmarkEnd w:id="7"/>
           </w:p>
           <w:p>
             <w:pPr>
@@ -5668,7 +6039,7 @@
         <w:pStyle w:val="SAGEHeading1"/>
         <w:framePr w:wrap="around"/>
       </w:pPr>
-      <w:bookmarkStart w:id="8" w:name="_Toc468226378"/>
+      <w:bookmarkStart w:id="8" w:name="_Toc487556986"/>
       <w:r>
         <w:lastRenderedPageBreak/>
         <w:t>Sample Manifest JSON File</w:t>
@@ -5700,8 +6071,6 @@
         <w:ind w:left="0"/>
       </w:pPr>
     </w:p>
-    <w:bookmarkStart w:id="9" w:name="_MON_1541968317"/>
-    <w:bookmarkEnd w:id="9"/>
     <w:p>
       <w:pPr>
         <w:pStyle w:val="SAGETextCodesection"/>
@@ -5712,12 +6081,57 @@
         <w:ind w:left="0"/>
       </w:pPr>
       <w:r>
-        <w:object w:dxaOrig="9360" w:dyaOrig="6625">
-          <v:shape id="_x0000_i1026" type="#_x0000_t75" style="width:468pt;height:331.4pt" o:ole="">
-            <v:imagedata r:id="rId17" o:title=""/>
-          </v:shape>
-          <o:OLEObject Type="Embed" ProgID="Word.OpenDocumentText.12" ShapeID="_x0000_i1026" DrawAspect="Content" ObjectID="_1542108591" r:id="rId18"/>
-        </w:object>
+        <w:rPr>
+          <w:noProof/>
+        </w:rPr>
+        <w:drawing>
+          <wp:inline distT="0" distB="0" distL="0" distR="0">
+            <wp:extent cx="6286500" cy="3890668"/>
+            <wp:effectExtent l="0" t="0" r="0" b="0"/>
+            <wp:docPr id="3" name="Picture 3"/>
+            <wp:cNvGraphicFramePr>
+              <a:graphicFrameLocks xmlns:a="http://schemas.openxmlformats.org/drawingml/2006/main" noChangeAspect="1"/>
+            </wp:cNvGraphicFramePr>
+            <a:graphic xmlns:a="http://schemas.openxmlformats.org/drawingml/2006/main">
+              <a:graphicData uri="http://schemas.openxmlformats.org/drawingml/2006/picture">
+                <pic:pic xmlns:pic="http://schemas.openxmlformats.org/drawingml/2006/picture">
+                  <pic:nvPicPr>
+                    <pic:cNvPr id="0" name="Picture 4"/>
+                    <pic:cNvPicPr>
+                      <a:picLocks noChangeAspect="1" noChangeArrowheads="1"/>
+                    </pic:cNvPicPr>
+                  </pic:nvPicPr>
+                  <pic:blipFill>
+                    <a:blip r:embed="rId17">
+                      <a:extLst>
+                        <a:ext uri="{28A0092B-C50C-407E-A947-70E740481C1C}">
+                          <a14:useLocalDpi xmlns:a14="http://schemas.microsoft.com/office/drawing/2010/main" val="0"/>
+                        </a:ext>
+                      </a:extLst>
+                    </a:blip>
+                    <a:srcRect/>
+                    <a:stretch>
+                      <a:fillRect/>
+                    </a:stretch>
+                  </pic:blipFill>
+                  <pic:spPr bwMode="auto">
+                    <a:xfrm>
+                      <a:off x="0" y="0"/>
+                      <a:ext cx="6292818" cy="3894578"/>
+                    </a:xfrm>
+                    <a:prstGeom prst="rect">
+                      <a:avLst/>
+                    </a:prstGeom>
+                    <a:noFill/>
+                    <a:ln>
+                      <a:noFill/>
+                    </a:ln>
+                  </pic:spPr>
+                </pic:pic>
+              </a:graphicData>
+            </a:graphic>
+          </wp:inline>
+        </w:drawing>
       </w:r>
       <w:r>
         <w:tab/>
@@ -5738,7 +6152,7 @@
 </file>
 
 <file path=word/endnotes.xml><?xml version="1.0" encoding="utf-8"?>
-<w:endnotes xmlns:wpc="http://schemas.microsoft.com/office/word/2010/wordprocessingCanvas" xmlns:cx="http://schemas.microsoft.com/office/drawing/2014/chartex" xmlns:cx1="http://schemas.microsoft.com/office/drawing/2015/9/8/chartex" xmlns:cx2="http://schemas.microsoft.com/office/drawing/2015/10/21/chartex" xmlns:cx3="http://schemas.microsoft.com/office/drawing/2016/5/9/chartex" xmlns:cx4="http://schemas.microsoft.com/office/drawing/2016/5/10/chartex" xmlns:cx5="http://schemas.microsoft.com/office/drawing/2016/5/11/chartex" xmlns:mc="http://schemas.openxmlformats.org/markup-compatibility/2006" xmlns:o="urn:schemas-microsoft-com:office:office" xmlns:r="http://schemas.openxmlformats.org/officeDocument/2006/relationships" xmlns:m="http://schemas.openxmlformats.org/officeDocument/2006/math" xmlns:v="urn:schemas-microsoft-com:vml" xmlns:wp14="http://schemas.microsoft.com/office/word/2010/wordprocessingDrawing" xmlns:wp="http://schemas.openxmlformats.org/drawingml/2006/wordprocessingDrawing" xmlns:w10="urn:schemas-microsoft-com:office:word" xmlns:w="http://schemas.openxmlformats.org/wordprocessingml/2006/main" xmlns:w14="http://schemas.microsoft.com/office/word/2010/wordml" xmlns:w15="http://schemas.microsoft.com/office/word/2012/wordml" xmlns:w16se="http://schemas.microsoft.com/office/word/2015/wordml/symex" xmlns:wpg="http://schemas.microsoft.com/office/word/2010/wordprocessingGroup" xmlns:wpi="http://schemas.microsoft.com/office/word/2010/wordprocessingInk" xmlns:wne="http://schemas.microsoft.com/office/word/2006/wordml" xmlns:wps="http://schemas.microsoft.com/office/word/2010/wordprocessingShape" mc:Ignorable="w14 w15 w16se wp14">
+<w:endnotes xmlns:wpc="http://schemas.microsoft.com/office/word/2010/wordprocessingCanvas" xmlns:cx="http://schemas.microsoft.com/office/drawing/2014/chartex" xmlns:cx1="http://schemas.microsoft.com/office/drawing/2015/9/8/chartex" xmlns:cx2="http://schemas.microsoft.com/office/drawing/2015/10/21/chartex" xmlns:cx3="http://schemas.microsoft.com/office/drawing/2016/5/9/chartex" xmlns:cx4="http://schemas.microsoft.com/office/drawing/2016/5/10/chartex" xmlns:cx5="http://schemas.microsoft.com/office/drawing/2016/5/11/chartex" xmlns:cx6="http://schemas.microsoft.com/office/drawing/2016/5/12/chartex" xmlns:cx7="http://schemas.microsoft.com/office/drawing/2016/5/13/chartex" xmlns:cx8="http://schemas.microsoft.com/office/drawing/2016/5/14/chartex" xmlns:mc="http://schemas.openxmlformats.org/markup-compatibility/2006" xmlns:aink="http://schemas.microsoft.com/office/drawing/2016/ink" xmlns:am3d="http://schemas.microsoft.com/office/drawing/2017/model3d" xmlns:o="urn:schemas-microsoft-com:office:office" xmlns:r="http://schemas.openxmlformats.org/officeDocument/2006/relationships" xmlns:m="http://schemas.openxmlformats.org/officeDocument/2006/math" xmlns:v="urn:schemas-microsoft-com:vml" xmlns:wp14="http://schemas.microsoft.com/office/word/2010/wordprocessingDrawing" xmlns:wp="http://schemas.openxmlformats.org/drawingml/2006/wordprocessingDrawing" xmlns:w10="urn:schemas-microsoft-com:office:word" xmlns:w="http://schemas.openxmlformats.org/wordprocessingml/2006/main" xmlns:w14="http://schemas.microsoft.com/office/word/2010/wordml" xmlns:w15="http://schemas.microsoft.com/office/word/2012/wordml" xmlns:w16cid="http://schemas.microsoft.com/office/word/2016/wordml/cid" xmlns:w16se="http://schemas.microsoft.com/office/word/2015/wordml/symex" xmlns:wpg="http://schemas.microsoft.com/office/word/2010/wordprocessingGroup" xmlns:wpi="http://schemas.microsoft.com/office/word/2010/wordprocessingInk" xmlns:wne="http://schemas.microsoft.com/office/word/2006/wordml" xmlns:wps="http://schemas.microsoft.com/office/word/2010/wordprocessingShape" mc:Ignorable="w14 w15 w16se w16cid wp14">
   <w:endnote w:type="separator" w:id="-1">
     <w:p>
       <w:pPr>
@@ -5765,7 +6179,7 @@
 </file>
 
 <file path=word/footer1.xml><?xml version="1.0" encoding="utf-8"?>
-<w:ftr xmlns:wpc="http://schemas.microsoft.com/office/word/2010/wordprocessingCanvas" xmlns:cx="http://schemas.microsoft.com/office/drawing/2014/chartex" xmlns:cx1="http://schemas.microsoft.com/office/drawing/2015/9/8/chartex" xmlns:cx2="http://schemas.microsoft.com/office/drawing/2015/10/21/chartex" xmlns:cx3="http://schemas.microsoft.com/office/drawing/2016/5/9/chartex" xmlns:cx4="http://schemas.microsoft.com/office/drawing/2016/5/10/chartex" xmlns:cx5="http://schemas.microsoft.com/office/drawing/2016/5/11/chartex" xmlns:mc="http://schemas.openxmlformats.org/markup-compatibility/2006" xmlns:o="urn:schemas-microsoft-com:office:office" xmlns:r="http://schemas.openxmlformats.org/officeDocument/2006/relationships" xmlns:m="http://schemas.openxmlformats.org/officeDocument/2006/math" xmlns:v="urn:schemas-microsoft-com:vml" xmlns:wp14="http://schemas.microsoft.com/office/word/2010/wordprocessingDrawing" xmlns:wp="http://schemas.openxmlformats.org/drawingml/2006/wordprocessingDrawing" xmlns:w10="urn:schemas-microsoft-com:office:word" xmlns:w="http://schemas.openxmlformats.org/wordprocessingml/2006/main" xmlns:w14="http://schemas.microsoft.com/office/word/2010/wordml" xmlns:w15="http://schemas.microsoft.com/office/word/2012/wordml" xmlns:w16se="http://schemas.microsoft.com/office/word/2015/wordml/symex" xmlns:wpg="http://schemas.microsoft.com/office/word/2010/wordprocessingGroup" xmlns:wpi="http://schemas.microsoft.com/office/word/2010/wordprocessingInk" xmlns:wne="http://schemas.microsoft.com/office/word/2006/wordml" xmlns:wps="http://schemas.microsoft.com/office/word/2010/wordprocessingShape" mc:Ignorable="w14 w15 w16se wp14">
+<w:ftr xmlns:wpc="http://schemas.microsoft.com/office/word/2010/wordprocessingCanvas" xmlns:cx="http://schemas.microsoft.com/office/drawing/2014/chartex" xmlns:cx1="http://schemas.microsoft.com/office/drawing/2015/9/8/chartex" xmlns:cx2="http://schemas.microsoft.com/office/drawing/2015/10/21/chartex" xmlns:cx3="http://schemas.microsoft.com/office/drawing/2016/5/9/chartex" xmlns:cx4="http://schemas.microsoft.com/office/drawing/2016/5/10/chartex" xmlns:cx5="http://schemas.microsoft.com/office/drawing/2016/5/11/chartex" xmlns:cx6="http://schemas.microsoft.com/office/drawing/2016/5/12/chartex" xmlns:cx7="http://schemas.microsoft.com/office/drawing/2016/5/13/chartex" xmlns:cx8="http://schemas.microsoft.com/office/drawing/2016/5/14/chartex" xmlns:mc="http://schemas.openxmlformats.org/markup-compatibility/2006" xmlns:aink="http://schemas.microsoft.com/office/drawing/2016/ink" xmlns:am3d="http://schemas.microsoft.com/office/drawing/2017/model3d" xmlns:o="urn:schemas-microsoft-com:office:office" xmlns:r="http://schemas.openxmlformats.org/officeDocument/2006/relationships" xmlns:m="http://schemas.openxmlformats.org/officeDocument/2006/math" xmlns:v="urn:schemas-microsoft-com:vml" xmlns:wp14="http://schemas.microsoft.com/office/word/2010/wordprocessingDrawing" xmlns:wp="http://schemas.openxmlformats.org/drawingml/2006/wordprocessingDrawing" xmlns:w10="urn:schemas-microsoft-com:office:word" xmlns:w="http://schemas.openxmlformats.org/wordprocessingml/2006/main" xmlns:w14="http://schemas.microsoft.com/office/word/2010/wordml" xmlns:w15="http://schemas.microsoft.com/office/word/2012/wordml" xmlns:w16cid="http://schemas.microsoft.com/office/word/2016/wordml/cid" xmlns:w16se="http://schemas.microsoft.com/office/word/2015/wordml/symex" xmlns:wpg="http://schemas.microsoft.com/office/word/2010/wordprocessingGroup" xmlns:wpi="http://schemas.microsoft.com/office/word/2010/wordprocessingInk" xmlns:wne="http://schemas.microsoft.com/office/word/2006/wordml" xmlns:wps="http://schemas.microsoft.com/office/word/2010/wordprocessingShape" mc:Ignorable="w14 w15 w16se w16cid wp14">
   <w:p>
     <w:pPr>
       <w:pStyle w:val="SAGEFooter"/>
@@ -5877,7 +6291,7 @@
 </file>
 
 <file path=word/footer2.xml><?xml version="1.0" encoding="utf-8"?>
-<w:ftr xmlns:wpc="http://schemas.microsoft.com/office/word/2010/wordprocessingCanvas" xmlns:cx="http://schemas.microsoft.com/office/drawing/2014/chartex" xmlns:cx1="http://schemas.microsoft.com/office/drawing/2015/9/8/chartex" xmlns:cx2="http://schemas.microsoft.com/office/drawing/2015/10/21/chartex" xmlns:cx3="http://schemas.microsoft.com/office/drawing/2016/5/9/chartex" xmlns:cx4="http://schemas.microsoft.com/office/drawing/2016/5/10/chartex" xmlns:cx5="http://schemas.microsoft.com/office/drawing/2016/5/11/chartex" xmlns:mc="http://schemas.openxmlformats.org/markup-compatibility/2006" xmlns:o="urn:schemas-microsoft-com:office:office" xmlns:r="http://schemas.openxmlformats.org/officeDocument/2006/relationships" xmlns:m="http://schemas.openxmlformats.org/officeDocument/2006/math" xmlns:v="urn:schemas-microsoft-com:vml" xmlns:wp14="http://schemas.microsoft.com/office/word/2010/wordprocessingDrawing" xmlns:wp="http://schemas.openxmlformats.org/drawingml/2006/wordprocessingDrawing" xmlns:w10="urn:schemas-microsoft-com:office:word" xmlns:w="http://schemas.openxmlformats.org/wordprocessingml/2006/main" xmlns:w14="http://schemas.microsoft.com/office/word/2010/wordml" xmlns:w15="http://schemas.microsoft.com/office/word/2012/wordml" xmlns:w16se="http://schemas.microsoft.com/office/word/2015/wordml/symex" xmlns:wpg="http://schemas.microsoft.com/office/word/2010/wordprocessingGroup" xmlns:wpi="http://schemas.microsoft.com/office/word/2010/wordprocessingInk" xmlns:wne="http://schemas.microsoft.com/office/word/2006/wordml" xmlns:wps="http://schemas.microsoft.com/office/word/2010/wordprocessingShape" mc:Ignorable="w14 w15 w16se wp14">
+<w:ftr xmlns:wpc="http://schemas.microsoft.com/office/word/2010/wordprocessingCanvas" xmlns:cx="http://schemas.microsoft.com/office/drawing/2014/chartex" xmlns:cx1="http://schemas.microsoft.com/office/drawing/2015/9/8/chartex" xmlns:cx2="http://schemas.microsoft.com/office/drawing/2015/10/21/chartex" xmlns:cx3="http://schemas.microsoft.com/office/drawing/2016/5/9/chartex" xmlns:cx4="http://schemas.microsoft.com/office/drawing/2016/5/10/chartex" xmlns:cx5="http://schemas.microsoft.com/office/drawing/2016/5/11/chartex" xmlns:cx6="http://schemas.microsoft.com/office/drawing/2016/5/12/chartex" xmlns:cx7="http://schemas.microsoft.com/office/drawing/2016/5/13/chartex" xmlns:cx8="http://schemas.microsoft.com/office/drawing/2016/5/14/chartex" xmlns:mc="http://schemas.openxmlformats.org/markup-compatibility/2006" xmlns:aink="http://schemas.microsoft.com/office/drawing/2016/ink" xmlns:am3d="http://schemas.microsoft.com/office/drawing/2017/model3d" xmlns:o="urn:schemas-microsoft-com:office:office" xmlns:r="http://schemas.openxmlformats.org/officeDocument/2006/relationships" xmlns:m="http://schemas.openxmlformats.org/officeDocument/2006/math" xmlns:v="urn:schemas-microsoft-com:vml" xmlns:wp14="http://schemas.microsoft.com/office/word/2010/wordprocessingDrawing" xmlns:wp="http://schemas.openxmlformats.org/drawingml/2006/wordprocessingDrawing" xmlns:w10="urn:schemas-microsoft-com:office:word" xmlns:w="http://schemas.openxmlformats.org/wordprocessingml/2006/main" xmlns:w14="http://schemas.microsoft.com/office/word/2010/wordml" xmlns:w15="http://schemas.microsoft.com/office/word/2012/wordml" xmlns:w16cid="http://schemas.microsoft.com/office/word/2016/wordml/cid" xmlns:w16se="http://schemas.microsoft.com/office/word/2015/wordml/symex" xmlns:wpg="http://schemas.microsoft.com/office/word/2010/wordprocessingGroup" xmlns:wpi="http://schemas.microsoft.com/office/word/2010/wordprocessingInk" xmlns:wne="http://schemas.microsoft.com/office/word/2006/wordml" xmlns:wps="http://schemas.microsoft.com/office/word/2010/wordprocessingShape" mc:Ignorable="w14 w15 w16se w16cid wp14">
   <w:p>
     <w:pPr>
       <w:pStyle w:val="Footer"/>
@@ -5888,7 +6302,7 @@
 </file>
 
 <file path=word/footer3.xml><?xml version="1.0" encoding="utf-8"?>
-<w:ftr xmlns:wpc="http://schemas.microsoft.com/office/word/2010/wordprocessingCanvas" xmlns:cx="http://schemas.microsoft.com/office/drawing/2014/chartex" xmlns:cx1="http://schemas.microsoft.com/office/drawing/2015/9/8/chartex" xmlns:cx2="http://schemas.microsoft.com/office/drawing/2015/10/21/chartex" xmlns:cx3="http://schemas.microsoft.com/office/drawing/2016/5/9/chartex" xmlns:cx4="http://schemas.microsoft.com/office/drawing/2016/5/10/chartex" xmlns:cx5="http://schemas.microsoft.com/office/drawing/2016/5/11/chartex" xmlns:mc="http://schemas.openxmlformats.org/markup-compatibility/2006" xmlns:o="urn:schemas-microsoft-com:office:office" xmlns:r="http://schemas.openxmlformats.org/officeDocument/2006/relationships" xmlns:m="http://schemas.openxmlformats.org/officeDocument/2006/math" xmlns:v="urn:schemas-microsoft-com:vml" xmlns:wp14="http://schemas.microsoft.com/office/word/2010/wordprocessingDrawing" xmlns:wp="http://schemas.openxmlformats.org/drawingml/2006/wordprocessingDrawing" xmlns:w10="urn:schemas-microsoft-com:office:word" xmlns:w="http://schemas.openxmlformats.org/wordprocessingml/2006/main" xmlns:w14="http://schemas.microsoft.com/office/word/2010/wordml" xmlns:w15="http://schemas.microsoft.com/office/word/2012/wordml" xmlns:w16se="http://schemas.microsoft.com/office/word/2015/wordml/symex" xmlns:wpg="http://schemas.microsoft.com/office/word/2010/wordprocessingGroup" xmlns:wpi="http://schemas.microsoft.com/office/word/2010/wordprocessingInk" xmlns:wne="http://schemas.microsoft.com/office/word/2006/wordml" xmlns:wps="http://schemas.microsoft.com/office/word/2010/wordprocessingShape" mc:Ignorable="w14 w15 w16se wp14">
+<w:ftr xmlns:wpc="http://schemas.microsoft.com/office/word/2010/wordprocessingCanvas" xmlns:cx="http://schemas.microsoft.com/office/drawing/2014/chartex" xmlns:cx1="http://schemas.microsoft.com/office/drawing/2015/9/8/chartex" xmlns:cx2="http://schemas.microsoft.com/office/drawing/2015/10/21/chartex" xmlns:cx3="http://schemas.microsoft.com/office/drawing/2016/5/9/chartex" xmlns:cx4="http://schemas.microsoft.com/office/drawing/2016/5/10/chartex" xmlns:cx5="http://schemas.microsoft.com/office/drawing/2016/5/11/chartex" xmlns:cx6="http://schemas.microsoft.com/office/drawing/2016/5/12/chartex" xmlns:cx7="http://schemas.microsoft.com/office/drawing/2016/5/13/chartex" xmlns:cx8="http://schemas.microsoft.com/office/drawing/2016/5/14/chartex" xmlns:mc="http://schemas.openxmlformats.org/markup-compatibility/2006" xmlns:aink="http://schemas.microsoft.com/office/drawing/2016/ink" xmlns:am3d="http://schemas.microsoft.com/office/drawing/2017/model3d" xmlns:o="urn:schemas-microsoft-com:office:office" xmlns:r="http://schemas.openxmlformats.org/officeDocument/2006/relationships" xmlns:m="http://schemas.openxmlformats.org/officeDocument/2006/math" xmlns:v="urn:schemas-microsoft-com:vml" xmlns:wp14="http://schemas.microsoft.com/office/word/2010/wordprocessingDrawing" xmlns:wp="http://schemas.openxmlformats.org/drawingml/2006/wordprocessingDrawing" xmlns:w10="urn:schemas-microsoft-com:office:word" xmlns:w="http://schemas.openxmlformats.org/wordprocessingml/2006/main" xmlns:w14="http://schemas.microsoft.com/office/word/2010/wordml" xmlns:w15="http://schemas.microsoft.com/office/word/2012/wordml" xmlns:w16cid="http://schemas.microsoft.com/office/word/2016/wordml/cid" xmlns:w16se="http://schemas.microsoft.com/office/word/2015/wordml/symex" xmlns:wpg="http://schemas.microsoft.com/office/word/2010/wordprocessingGroup" xmlns:wpi="http://schemas.microsoft.com/office/word/2010/wordprocessingInk" xmlns:wne="http://schemas.microsoft.com/office/word/2006/wordml" xmlns:wps="http://schemas.microsoft.com/office/word/2010/wordprocessingShape" mc:Ignorable="w14 w15 w16se w16cid wp14">
   <w:tbl>
     <w:tblPr>
       <w:tblStyle w:val="TableGrid"/>
@@ -5921,27 +6335,14 @@
           <w:pPr>
             <w:pStyle w:val="SAGEFooter"/>
           </w:pPr>
-          <w:r>
-            <w:fldChar w:fldCharType="begin"/>
-          </w:r>
-          <w:r>
-            <w:instrText xml:space="preserve"> STYLEREF  SAGE_Title  \* MERGEFORMAT </w:instrText>
-          </w:r>
-          <w:r>
-            <w:fldChar w:fldCharType="separate"/>
-          </w:r>
-          <w:r>
-            <w:rPr>
-              <w:noProof/>
-            </w:rPr>
-            <w:t>Sage 300 Web Screens SDK</w:t>
-          </w:r>
-          <w:r>
-            <w:rPr>
-              <w:noProof/>
-            </w:rPr>
-            <w:fldChar w:fldCharType="end"/>
-          </w:r>
+          <w:fldSimple w:instr=" STYLEREF  SAGE_Title  \* MERGEFORMAT ">
+            <w:r>
+              <w:rPr>
+                <w:noProof/>
+              </w:rPr>
+              <w:t>Sage 300 Web Screens SDK</w:t>
+            </w:r>
+          </w:fldSimple>
           <w:r>
             <w:rPr>
               <w:noProof/>
@@ -5958,166 +6359,6 @@
         <w:sdt>
           <w:sdtPr>
             <w:id w:val="1963767320"/>
-            <w:docPartObj>
-              <w:docPartGallery w:val="Page Numbers (Top of Page)"/>
-              <w:docPartUnique/>
-            </w:docPartObj>
-          </w:sdtPr>
-          <w:sdtEndPr/>
-          <w:sdtContent>
-            <w:p>
-              <w:pPr>
-                <w:pStyle w:val="SAGEPageNumber"/>
-              </w:pPr>
-              <w:r>
-                <w:t xml:space="preserve">Page </w:t>
-              </w:r>
-              <w:r>
-                <w:rPr>
-                  <w:sz w:val="24"/>
-                  <w:szCs w:val="24"/>
-                </w:rPr>
-                <w:fldChar w:fldCharType="begin"/>
-              </w:r>
-              <w:r>
-                <w:instrText xml:space="preserve"> PAGE </w:instrText>
-              </w:r>
-              <w:r>
-                <w:rPr>
-                  <w:sz w:val="24"/>
-                  <w:szCs w:val="24"/>
-                </w:rPr>
-                <w:fldChar w:fldCharType="separate"/>
-              </w:r>
-              <w:r>
-                <w:rPr>
-                  <w:noProof/>
-                </w:rPr>
-                <w:t>8</w:t>
-              </w:r>
-              <w:r>
-                <w:rPr>
-                  <w:sz w:val="24"/>
-                  <w:szCs w:val="24"/>
-                </w:rPr>
-                <w:fldChar w:fldCharType="end"/>
-              </w:r>
-              <w:r>
-                <w:t xml:space="preserve"> of </w:t>
-              </w:r>
-              <w:r>
-                <w:fldChar w:fldCharType="begin"/>
-              </w:r>
-              <w:r>
-                <w:instrText xml:space="preserve"> NUMPAGES  </w:instrText>
-              </w:r>
-              <w:r>
-                <w:fldChar w:fldCharType="separate"/>
-              </w:r>
-              <w:r>
-                <w:rPr>
-                  <w:noProof/>
-                </w:rPr>
-                <w:t>10</w:t>
-              </w:r>
-              <w:r>
-                <w:rPr>
-                  <w:noProof/>
-                </w:rPr>
-                <w:fldChar w:fldCharType="end"/>
-              </w:r>
-            </w:p>
-          </w:sdtContent>
-        </w:sdt>
-      </w:tc>
-    </w:tr>
-  </w:tbl>
-  <w:p>
-    <w:pPr>
-      <w:pStyle w:val="1pt"/>
-      <w:tabs>
-        <w:tab w:val="left" w:pos="1695"/>
-      </w:tabs>
-    </w:pPr>
-    <w:r>
-      <w:tab/>
-    </w:r>
-  </w:p>
-  <w:p/>
-</w:ftr>
-</file>
-
-<file path=word/footer4.xml><?xml version="1.0" encoding="utf-8"?>
-<w:ftr xmlns:wpc="http://schemas.microsoft.com/office/word/2010/wordprocessingCanvas" xmlns:cx="http://schemas.microsoft.com/office/drawing/2014/chartex" xmlns:cx1="http://schemas.microsoft.com/office/drawing/2015/9/8/chartex" xmlns:cx2="http://schemas.microsoft.com/office/drawing/2015/10/21/chartex" xmlns:cx3="http://schemas.microsoft.com/office/drawing/2016/5/9/chartex" xmlns:cx4="http://schemas.microsoft.com/office/drawing/2016/5/10/chartex" xmlns:cx5="http://schemas.microsoft.com/office/drawing/2016/5/11/chartex" xmlns:mc="http://schemas.openxmlformats.org/markup-compatibility/2006" xmlns:o="urn:schemas-microsoft-com:office:office" xmlns:r="http://schemas.openxmlformats.org/officeDocument/2006/relationships" xmlns:m="http://schemas.openxmlformats.org/officeDocument/2006/math" xmlns:v="urn:schemas-microsoft-com:vml" xmlns:wp14="http://schemas.microsoft.com/office/word/2010/wordprocessingDrawing" xmlns:wp="http://schemas.openxmlformats.org/drawingml/2006/wordprocessingDrawing" xmlns:w10="urn:schemas-microsoft-com:office:word" xmlns:w="http://schemas.openxmlformats.org/wordprocessingml/2006/main" xmlns:w14="http://schemas.microsoft.com/office/word/2010/wordml" xmlns:w15="http://schemas.microsoft.com/office/word/2012/wordml" xmlns:w16se="http://schemas.microsoft.com/office/word/2015/wordml/symex" xmlns:wpg="http://schemas.microsoft.com/office/word/2010/wordprocessingGroup" xmlns:wpi="http://schemas.microsoft.com/office/word/2010/wordprocessingInk" xmlns:wne="http://schemas.microsoft.com/office/word/2006/wordml" xmlns:wps="http://schemas.microsoft.com/office/word/2010/wordprocessingShape" mc:Ignorable="w14 w15 w16se wp14">
-  <w:tbl>
-    <w:tblPr>
-      <w:tblStyle w:val="TableGrid"/>
-      <w:tblW w:w="9123" w:type="dxa"/>
-      <w:tblBorders>
-        <w:top w:val="none" w:sz="0" w:space="0" w:color="auto"/>
-        <w:left w:val="none" w:sz="0" w:space="0" w:color="auto"/>
-        <w:bottom w:val="none" w:sz="0" w:space="0" w:color="auto"/>
-        <w:right w:val="none" w:sz="0" w:space="0" w:color="auto"/>
-        <w:insideH w:val="none" w:sz="0" w:space="0" w:color="auto"/>
-        <w:insideV w:val="none" w:sz="0" w:space="0" w:color="auto"/>
-      </w:tblBorders>
-      <w:tblCellMar>
-        <w:left w:w="0" w:type="dxa"/>
-        <w:right w:w="0" w:type="dxa"/>
-      </w:tblCellMar>
-      <w:tblLook w:val="04A0" w:firstRow="1" w:lastRow="0" w:firstColumn="1" w:lastColumn="0" w:noHBand="0" w:noVBand="1"/>
-    </w:tblPr>
-    <w:tblGrid>
-      <w:gridCol w:w="7064"/>
-      <w:gridCol w:w="2059"/>
-    </w:tblGrid>
-    <w:tr>
-      <w:tc>
-        <w:tcPr>
-          <w:tcW w:w="6804" w:type="dxa"/>
-          <w:vAlign w:val="bottom"/>
-        </w:tcPr>
-        <w:p>
-          <w:pPr>
-            <w:pStyle w:val="SAGEFooter"/>
-          </w:pPr>
-          <w:r>
-            <w:fldChar w:fldCharType="begin"/>
-          </w:r>
-          <w:r>
-            <w:instrText xml:space="preserve"> STYLEREF  SAGE_Title  \* MERGEFORMAT </w:instrText>
-          </w:r>
-          <w:r>
-            <w:fldChar w:fldCharType="separate"/>
-          </w:r>
-          <w:r>
-            <w:rPr>
-              <w:noProof/>
-            </w:rPr>
-            <w:t>Sage 300 Web Screens SDK</w:t>
-          </w:r>
-          <w:r>
-            <w:rPr>
-              <w:noProof/>
-            </w:rPr>
-            <w:fldChar w:fldCharType="end"/>
-          </w:r>
-          <w:r>
-            <w:rPr>
-              <w:noProof/>
-            </w:rPr>
-            <w:t xml:space="preserve"> – Web Screen Customization</w:t>
-          </w:r>
-        </w:p>
-      </w:tc>
-      <w:tc>
-        <w:tcPr>
-          <w:tcW w:w="1983" w:type="dxa"/>
-          <w:vAlign w:val="bottom"/>
-        </w:tcPr>
-        <w:sdt>
-          <w:sdtPr>
-            <w:id w:val="641158474"/>
             <w:docPartObj>
               <w:docPartGallery w:val="Page Numbers (Top of Page)"/>
               <w:docPartUnique/>
@@ -6178,7 +6419,154 @@
                 <w:rPr>
                   <w:noProof/>
                 </w:rPr>
-                <w:t>10</w:t>
+                <w:t>11</w:t>
+              </w:r>
+              <w:r>
+                <w:rPr>
+                  <w:noProof/>
+                </w:rPr>
+                <w:fldChar w:fldCharType="end"/>
+              </w:r>
+            </w:p>
+          </w:sdtContent>
+        </w:sdt>
+      </w:tc>
+    </w:tr>
+  </w:tbl>
+  <w:p>
+    <w:pPr>
+      <w:pStyle w:val="1pt"/>
+      <w:tabs>
+        <w:tab w:val="left" w:pos="1695"/>
+      </w:tabs>
+    </w:pPr>
+    <w:r>
+      <w:tab/>
+    </w:r>
+  </w:p>
+  <w:p/>
+</w:ftr>
+</file>
+
+<file path=word/footer4.xml><?xml version="1.0" encoding="utf-8"?>
+<w:ftr xmlns:wpc="http://schemas.microsoft.com/office/word/2010/wordprocessingCanvas" xmlns:cx="http://schemas.microsoft.com/office/drawing/2014/chartex" xmlns:cx1="http://schemas.microsoft.com/office/drawing/2015/9/8/chartex" xmlns:cx2="http://schemas.microsoft.com/office/drawing/2015/10/21/chartex" xmlns:cx3="http://schemas.microsoft.com/office/drawing/2016/5/9/chartex" xmlns:cx4="http://schemas.microsoft.com/office/drawing/2016/5/10/chartex" xmlns:cx5="http://schemas.microsoft.com/office/drawing/2016/5/11/chartex" xmlns:cx6="http://schemas.microsoft.com/office/drawing/2016/5/12/chartex" xmlns:cx7="http://schemas.microsoft.com/office/drawing/2016/5/13/chartex" xmlns:cx8="http://schemas.microsoft.com/office/drawing/2016/5/14/chartex" xmlns:mc="http://schemas.openxmlformats.org/markup-compatibility/2006" xmlns:aink="http://schemas.microsoft.com/office/drawing/2016/ink" xmlns:am3d="http://schemas.microsoft.com/office/drawing/2017/model3d" xmlns:o="urn:schemas-microsoft-com:office:office" xmlns:r="http://schemas.openxmlformats.org/officeDocument/2006/relationships" xmlns:m="http://schemas.openxmlformats.org/officeDocument/2006/math" xmlns:v="urn:schemas-microsoft-com:vml" xmlns:wp14="http://schemas.microsoft.com/office/word/2010/wordprocessingDrawing" xmlns:wp="http://schemas.openxmlformats.org/drawingml/2006/wordprocessingDrawing" xmlns:w10="urn:schemas-microsoft-com:office:word" xmlns:w="http://schemas.openxmlformats.org/wordprocessingml/2006/main" xmlns:w14="http://schemas.microsoft.com/office/word/2010/wordml" xmlns:w15="http://schemas.microsoft.com/office/word/2012/wordml" xmlns:w16cid="http://schemas.microsoft.com/office/word/2016/wordml/cid" xmlns:w16se="http://schemas.microsoft.com/office/word/2015/wordml/symex" xmlns:wpg="http://schemas.microsoft.com/office/word/2010/wordprocessingGroup" xmlns:wpi="http://schemas.microsoft.com/office/word/2010/wordprocessingInk" xmlns:wne="http://schemas.microsoft.com/office/word/2006/wordml" xmlns:wps="http://schemas.microsoft.com/office/word/2010/wordprocessingShape" mc:Ignorable="w14 w15 w16se w16cid wp14">
+  <w:tbl>
+    <w:tblPr>
+      <w:tblStyle w:val="TableGrid"/>
+      <w:tblW w:w="9123" w:type="dxa"/>
+      <w:tblBorders>
+        <w:top w:val="none" w:sz="0" w:space="0" w:color="auto"/>
+        <w:left w:val="none" w:sz="0" w:space="0" w:color="auto"/>
+        <w:bottom w:val="none" w:sz="0" w:space="0" w:color="auto"/>
+        <w:right w:val="none" w:sz="0" w:space="0" w:color="auto"/>
+        <w:insideH w:val="none" w:sz="0" w:space="0" w:color="auto"/>
+        <w:insideV w:val="none" w:sz="0" w:space="0" w:color="auto"/>
+      </w:tblBorders>
+      <w:tblCellMar>
+        <w:left w:w="0" w:type="dxa"/>
+        <w:right w:w="0" w:type="dxa"/>
+      </w:tblCellMar>
+      <w:tblLook w:val="04A0" w:firstRow="1" w:lastRow="0" w:firstColumn="1" w:lastColumn="0" w:noHBand="0" w:noVBand="1"/>
+    </w:tblPr>
+    <w:tblGrid>
+      <w:gridCol w:w="7064"/>
+      <w:gridCol w:w="2059"/>
+    </w:tblGrid>
+    <w:tr>
+      <w:tc>
+        <w:tcPr>
+          <w:tcW w:w="6804" w:type="dxa"/>
+          <w:vAlign w:val="bottom"/>
+        </w:tcPr>
+        <w:p>
+          <w:pPr>
+            <w:pStyle w:val="SAGEFooter"/>
+          </w:pPr>
+          <w:fldSimple w:instr=" STYLEREF  SAGE_Title  \* MERGEFORMAT ">
+            <w:r>
+              <w:rPr>
+                <w:noProof/>
+              </w:rPr>
+              <w:t>Sage 300 Web Screens SDK</w:t>
+            </w:r>
+          </w:fldSimple>
+          <w:r>
+            <w:rPr>
+              <w:noProof/>
+            </w:rPr>
+            <w:t xml:space="preserve"> – Web Screen Customization</w:t>
+          </w:r>
+        </w:p>
+      </w:tc>
+      <w:tc>
+        <w:tcPr>
+          <w:tcW w:w="1983" w:type="dxa"/>
+          <w:vAlign w:val="bottom"/>
+        </w:tcPr>
+        <w:sdt>
+          <w:sdtPr>
+            <w:id w:val="641158474"/>
+            <w:docPartObj>
+              <w:docPartGallery w:val="Page Numbers (Top of Page)"/>
+              <w:docPartUnique/>
+            </w:docPartObj>
+          </w:sdtPr>
+          <w:sdtEndPr/>
+          <w:sdtContent>
+            <w:p>
+              <w:pPr>
+                <w:pStyle w:val="SAGEPageNumber"/>
+              </w:pPr>
+              <w:r>
+                <w:t xml:space="preserve">Page </w:t>
+              </w:r>
+              <w:r>
+                <w:rPr>
+                  <w:sz w:val="24"/>
+                  <w:szCs w:val="24"/>
+                </w:rPr>
+                <w:fldChar w:fldCharType="begin"/>
+              </w:r>
+              <w:r>
+                <w:instrText xml:space="preserve"> PAGE </w:instrText>
+              </w:r>
+              <w:r>
+                <w:rPr>
+                  <w:sz w:val="24"/>
+                  <w:szCs w:val="24"/>
+                </w:rPr>
+                <w:fldChar w:fldCharType="separate"/>
+              </w:r>
+              <w:r>
+                <w:rPr>
+                  <w:noProof/>
+                </w:rPr>
+                <w:t>11</w:t>
+              </w:r>
+              <w:r>
+                <w:rPr>
+                  <w:sz w:val="24"/>
+                  <w:szCs w:val="24"/>
+                </w:rPr>
+                <w:fldChar w:fldCharType="end"/>
+              </w:r>
+              <w:r>
+                <w:t xml:space="preserve"> of </w:t>
+              </w:r>
+              <w:r>
+                <w:fldChar w:fldCharType="begin"/>
+              </w:r>
+              <w:r>
+                <w:instrText xml:space="preserve"> NUMPAGES  </w:instrText>
+              </w:r>
+              <w:r>
+                <w:fldChar w:fldCharType="separate"/>
+              </w:r>
+              <w:r>
+                <w:rPr>
+                  <w:noProof/>
+                </w:rPr>
+                <w:t>11</w:t>
               </w:r>
               <w:r>
                 <w:rPr>
@@ -6201,7 +6589,7 @@
 </file>
 
 <file path=word/footnotes.xml><?xml version="1.0" encoding="utf-8"?>
-<w:footnotes xmlns:wpc="http://schemas.microsoft.com/office/word/2010/wordprocessingCanvas" xmlns:cx="http://schemas.microsoft.com/office/drawing/2014/chartex" xmlns:cx1="http://schemas.microsoft.com/office/drawing/2015/9/8/chartex" xmlns:cx2="http://schemas.microsoft.com/office/drawing/2015/10/21/chartex" xmlns:cx3="http://schemas.microsoft.com/office/drawing/2016/5/9/chartex" xmlns:cx4="http://schemas.microsoft.com/office/drawing/2016/5/10/chartex" xmlns:cx5="http://schemas.microsoft.com/office/drawing/2016/5/11/chartex" xmlns:mc="http://schemas.openxmlformats.org/markup-compatibility/2006" xmlns:o="urn:schemas-microsoft-com:office:office" xmlns:r="http://schemas.openxmlformats.org/officeDocument/2006/relationships" xmlns:m="http://schemas.openxmlformats.org/officeDocument/2006/math" xmlns:v="urn:schemas-microsoft-com:vml" xmlns:wp14="http://schemas.microsoft.com/office/word/2010/wordprocessingDrawing" xmlns:wp="http://schemas.openxmlformats.org/drawingml/2006/wordprocessingDrawing" xmlns:w10="urn:schemas-microsoft-com:office:word" xmlns:w="http://schemas.openxmlformats.org/wordprocessingml/2006/main" xmlns:w14="http://schemas.microsoft.com/office/word/2010/wordml" xmlns:w15="http://schemas.microsoft.com/office/word/2012/wordml" xmlns:w16se="http://schemas.microsoft.com/office/word/2015/wordml/symex" xmlns:wpg="http://schemas.microsoft.com/office/word/2010/wordprocessingGroup" xmlns:wpi="http://schemas.microsoft.com/office/word/2010/wordprocessingInk" xmlns:wne="http://schemas.microsoft.com/office/word/2006/wordml" xmlns:wps="http://schemas.microsoft.com/office/word/2010/wordprocessingShape" mc:Ignorable="w14 w15 w16se wp14">
+<w:footnotes xmlns:wpc="http://schemas.microsoft.com/office/word/2010/wordprocessingCanvas" xmlns:cx="http://schemas.microsoft.com/office/drawing/2014/chartex" xmlns:cx1="http://schemas.microsoft.com/office/drawing/2015/9/8/chartex" xmlns:cx2="http://schemas.microsoft.com/office/drawing/2015/10/21/chartex" xmlns:cx3="http://schemas.microsoft.com/office/drawing/2016/5/9/chartex" xmlns:cx4="http://schemas.microsoft.com/office/drawing/2016/5/10/chartex" xmlns:cx5="http://schemas.microsoft.com/office/drawing/2016/5/11/chartex" xmlns:cx6="http://schemas.microsoft.com/office/drawing/2016/5/12/chartex" xmlns:cx7="http://schemas.microsoft.com/office/drawing/2016/5/13/chartex" xmlns:cx8="http://schemas.microsoft.com/office/drawing/2016/5/14/chartex" xmlns:mc="http://schemas.openxmlformats.org/markup-compatibility/2006" xmlns:aink="http://schemas.microsoft.com/office/drawing/2016/ink" xmlns:am3d="http://schemas.microsoft.com/office/drawing/2017/model3d" xmlns:o="urn:schemas-microsoft-com:office:office" xmlns:r="http://schemas.openxmlformats.org/officeDocument/2006/relationships" xmlns:m="http://schemas.openxmlformats.org/officeDocument/2006/math" xmlns:v="urn:schemas-microsoft-com:vml" xmlns:wp14="http://schemas.microsoft.com/office/word/2010/wordprocessingDrawing" xmlns:wp="http://schemas.openxmlformats.org/drawingml/2006/wordprocessingDrawing" xmlns:w10="urn:schemas-microsoft-com:office:word" xmlns:w="http://schemas.openxmlformats.org/wordprocessingml/2006/main" xmlns:w14="http://schemas.microsoft.com/office/word/2010/wordml" xmlns:w15="http://schemas.microsoft.com/office/word/2012/wordml" xmlns:w16cid="http://schemas.microsoft.com/office/word/2016/wordml/cid" xmlns:w16se="http://schemas.microsoft.com/office/word/2015/wordml/symex" xmlns:wpg="http://schemas.microsoft.com/office/word/2010/wordprocessingGroup" xmlns:wpi="http://schemas.microsoft.com/office/word/2010/wordprocessingInk" xmlns:wne="http://schemas.microsoft.com/office/word/2006/wordml" xmlns:wps="http://schemas.microsoft.com/office/word/2010/wordprocessingShape" mc:Ignorable="w14 w15 w16se w16cid wp14">
   <w:footnote w:type="separator" w:id="-1">
     <w:p>
       <w:pPr>
@@ -6230,7 +6618,7 @@
 </file>
 
 <file path=word/header1.xml><?xml version="1.0" encoding="utf-8"?>
-<w:hdr xmlns:wpc="http://schemas.microsoft.com/office/word/2010/wordprocessingCanvas" xmlns:cx="http://schemas.microsoft.com/office/drawing/2014/chartex" xmlns:cx1="http://schemas.microsoft.com/office/drawing/2015/9/8/chartex" xmlns:cx2="http://schemas.microsoft.com/office/drawing/2015/10/21/chartex" xmlns:cx3="http://schemas.microsoft.com/office/drawing/2016/5/9/chartex" xmlns:cx4="http://schemas.microsoft.com/office/drawing/2016/5/10/chartex" xmlns:cx5="http://schemas.microsoft.com/office/drawing/2016/5/11/chartex" xmlns:mc="http://schemas.openxmlformats.org/markup-compatibility/2006" xmlns:o="urn:schemas-microsoft-com:office:office" xmlns:r="http://schemas.openxmlformats.org/officeDocument/2006/relationships" xmlns:m="http://schemas.openxmlformats.org/officeDocument/2006/math" xmlns:v="urn:schemas-microsoft-com:vml" xmlns:wp14="http://schemas.microsoft.com/office/word/2010/wordprocessingDrawing" xmlns:wp="http://schemas.openxmlformats.org/drawingml/2006/wordprocessingDrawing" xmlns:w10="urn:schemas-microsoft-com:office:word" xmlns:w="http://schemas.openxmlformats.org/wordprocessingml/2006/main" xmlns:w14="http://schemas.microsoft.com/office/word/2010/wordml" xmlns:w15="http://schemas.microsoft.com/office/word/2012/wordml" xmlns:w16se="http://schemas.microsoft.com/office/word/2015/wordml/symex" xmlns:wpg="http://schemas.microsoft.com/office/word/2010/wordprocessingGroup" xmlns:wpi="http://schemas.microsoft.com/office/word/2010/wordprocessingInk" xmlns:wne="http://schemas.microsoft.com/office/word/2006/wordml" xmlns:wps="http://schemas.microsoft.com/office/word/2010/wordprocessingShape" mc:Ignorable="w14 w15 w16se wp14">
+<w:hdr xmlns:wpc="http://schemas.microsoft.com/office/word/2010/wordprocessingCanvas" xmlns:cx="http://schemas.microsoft.com/office/drawing/2014/chartex" xmlns:cx1="http://schemas.microsoft.com/office/drawing/2015/9/8/chartex" xmlns:cx2="http://schemas.microsoft.com/office/drawing/2015/10/21/chartex" xmlns:cx3="http://schemas.microsoft.com/office/drawing/2016/5/9/chartex" xmlns:cx4="http://schemas.microsoft.com/office/drawing/2016/5/10/chartex" xmlns:cx5="http://schemas.microsoft.com/office/drawing/2016/5/11/chartex" xmlns:cx6="http://schemas.microsoft.com/office/drawing/2016/5/12/chartex" xmlns:cx7="http://schemas.microsoft.com/office/drawing/2016/5/13/chartex" xmlns:cx8="http://schemas.microsoft.com/office/drawing/2016/5/14/chartex" xmlns:mc="http://schemas.openxmlformats.org/markup-compatibility/2006" xmlns:aink="http://schemas.microsoft.com/office/drawing/2016/ink" xmlns:am3d="http://schemas.microsoft.com/office/drawing/2017/model3d" xmlns:o="urn:schemas-microsoft-com:office:office" xmlns:r="http://schemas.openxmlformats.org/officeDocument/2006/relationships" xmlns:m="http://schemas.openxmlformats.org/officeDocument/2006/math" xmlns:v="urn:schemas-microsoft-com:vml" xmlns:wp14="http://schemas.microsoft.com/office/word/2010/wordprocessingDrawing" xmlns:wp="http://schemas.openxmlformats.org/drawingml/2006/wordprocessingDrawing" xmlns:w10="urn:schemas-microsoft-com:office:word" xmlns:w="http://schemas.openxmlformats.org/wordprocessingml/2006/main" xmlns:w14="http://schemas.microsoft.com/office/word/2010/wordml" xmlns:w15="http://schemas.microsoft.com/office/word/2012/wordml" xmlns:w16cid="http://schemas.microsoft.com/office/word/2016/wordml/cid" xmlns:w16se="http://schemas.microsoft.com/office/word/2015/wordml/symex" xmlns:wpg="http://schemas.microsoft.com/office/word/2010/wordprocessingGroup" xmlns:wpi="http://schemas.microsoft.com/office/word/2010/wordprocessingInk" xmlns:wne="http://schemas.microsoft.com/office/word/2006/wordml" xmlns:wps="http://schemas.microsoft.com/office/word/2010/wordprocessingShape" mc:Ignorable="w14 w15 w16se w16cid wp14">
   <w:p>
     <w:pPr>
       <w:pStyle w:val="Header"/>
@@ -6309,7 +6697,7 @@
 </file>
 
 <file path=word/header2.xml><?xml version="1.0" encoding="utf-8"?>
-<w:hdr xmlns:wpc="http://schemas.microsoft.com/office/word/2010/wordprocessingCanvas" xmlns:cx="http://schemas.microsoft.com/office/drawing/2014/chartex" xmlns:cx1="http://schemas.microsoft.com/office/drawing/2015/9/8/chartex" xmlns:cx2="http://schemas.microsoft.com/office/drawing/2015/10/21/chartex" xmlns:cx3="http://schemas.microsoft.com/office/drawing/2016/5/9/chartex" xmlns:cx4="http://schemas.microsoft.com/office/drawing/2016/5/10/chartex" xmlns:cx5="http://schemas.microsoft.com/office/drawing/2016/5/11/chartex" xmlns:mc="http://schemas.openxmlformats.org/markup-compatibility/2006" xmlns:o="urn:schemas-microsoft-com:office:office" xmlns:r="http://schemas.openxmlformats.org/officeDocument/2006/relationships" xmlns:m="http://schemas.openxmlformats.org/officeDocument/2006/math" xmlns:v="urn:schemas-microsoft-com:vml" xmlns:wp14="http://schemas.microsoft.com/office/word/2010/wordprocessingDrawing" xmlns:wp="http://schemas.openxmlformats.org/drawingml/2006/wordprocessingDrawing" xmlns:w10="urn:schemas-microsoft-com:office:word" xmlns:w="http://schemas.openxmlformats.org/wordprocessingml/2006/main" xmlns:w14="http://schemas.microsoft.com/office/word/2010/wordml" xmlns:w15="http://schemas.microsoft.com/office/word/2012/wordml" xmlns:w16se="http://schemas.microsoft.com/office/word/2015/wordml/symex" xmlns:wpg="http://schemas.microsoft.com/office/word/2010/wordprocessingGroup" xmlns:wpi="http://schemas.microsoft.com/office/word/2010/wordprocessingInk" xmlns:wne="http://schemas.microsoft.com/office/word/2006/wordml" xmlns:wps="http://schemas.microsoft.com/office/word/2010/wordprocessingShape" mc:Ignorable="w14 w15 w16se wp14">
+<w:hdr xmlns:wpc="http://schemas.microsoft.com/office/word/2010/wordprocessingCanvas" xmlns:cx="http://schemas.microsoft.com/office/drawing/2014/chartex" xmlns:cx1="http://schemas.microsoft.com/office/drawing/2015/9/8/chartex" xmlns:cx2="http://schemas.microsoft.com/office/drawing/2015/10/21/chartex" xmlns:cx3="http://schemas.microsoft.com/office/drawing/2016/5/9/chartex" xmlns:cx4="http://schemas.microsoft.com/office/drawing/2016/5/10/chartex" xmlns:cx5="http://schemas.microsoft.com/office/drawing/2016/5/11/chartex" xmlns:cx6="http://schemas.microsoft.com/office/drawing/2016/5/12/chartex" xmlns:cx7="http://schemas.microsoft.com/office/drawing/2016/5/13/chartex" xmlns:cx8="http://schemas.microsoft.com/office/drawing/2016/5/14/chartex" xmlns:mc="http://schemas.openxmlformats.org/markup-compatibility/2006" xmlns:aink="http://schemas.microsoft.com/office/drawing/2016/ink" xmlns:am3d="http://schemas.microsoft.com/office/drawing/2017/model3d" xmlns:o="urn:schemas-microsoft-com:office:office" xmlns:r="http://schemas.openxmlformats.org/officeDocument/2006/relationships" xmlns:m="http://schemas.openxmlformats.org/officeDocument/2006/math" xmlns:v="urn:schemas-microsoft-com:vml" xmlns:wp14="http://schemas.microsoft.com/office/word/2010/wordprocessingDrawing" xmlns:wp="http://schemas.openxmlformats.org/drawingml/2006/wordprocessingDrawing" xmlns:w10="urn:schemas-microsoft-com:office:word" xmlns:w="http://schemas.openxmlformats.org/wordprocessingml/2006/main" xmlns:w14="http://schemas.microsoft.com/office/word/2010/wordml" xmlns:w15="http://schemas.microsoft.com/office/word/2012/wordml" xmlns:w16cid="http://schemas.microsoft.com/office/word/2016/wordml/cid" xmlns:w16se="http://schemas.microsoft.com/office/word/2015/wordml/symex" xmlns:wpg="http://schemas.microsoft.com/office/word/2010/wordprocessingGroup" xmlns:wpi="http://schemas.microsoft.com/office/word/2010/wordprocessingInk" xmlns:wne="http://schemas.microsoft.com/office/word/2006/wordml" xmlns:wps="http://schemas.microsoft.com/office/word/2010/wordprocessingShape" mc:Ignorable="w14 w15 w16se w16cid wp14">
   <w:p>
     <w:pPr>
       <w:pStyle w:val="Header"/>
@@ -6319,7 +6707,7 @@
 </file>
 
 <file path=word/header3.xml><?xml version="1.0" encoding="utf-8"?>
-<w:hdr xmlns:wpc="http://schemas.microsoft.com/office/word/2010/wordprocessingCanvas" xmlns:cx="http://schemas.microsoft.com/office/drawing/2014/chartex" xmlns:cx1="http://schemas.microsoft.com/office/drawing/2015/9/8/chartex" xmlns:cx2="http://schemas.microsoft.com/office/drawing/2015/10/21/chartex" xmlns:cx3="http://schemas.microsoft.com/office/drawing/2016/5/9/chartex" xmlns:cx4="http://schemas.microsoft.com/office/drawing/2016/5/10/chartex" xmlns:cx5="http://schemas.microsoft.com/office/drawing/2016/5/11/chartex" xmlns:mc="http://schemas.openxmlformats.org/markup-compatibility/2006" xmlns:o="urn:schemas-microsoft-com:office:office" xmlns:r="http://schemas.openxmlformats.org/officeDocument/2006/relationships" xmlns:m="http://schemas.openxmlformats.org/officeDocument/2006/math" xmlns:v="urn:schemas-microsoft-com:vml" xmlns:wp14="http://schemas.microsoft.com/office/word/2010/wordprocessingDrawing" xmlns:wp="http://schemas.openxmlformats.org/drawingml/2006/wordprocessingDrawing" xmlns:w10="urn:schemas-microsoft-com:office:word" xmlns:w="http://schemas.openxmlformats.org/wordprocessingml/2006/main" xmlns:w14="http://schemas.microsoft.com/office/word/2010/wordml" xmlns:w15="http://schemas.microsoft.com/office/word/2012/wordml" xmlns:w16se="http://schemas.microsoft.com/office/word/2015/wordml/symex" xmlns:wpg="http://schemas.microsoft.com/office/word/2010/wordprocessingGroup" xmlns:wpi="http://schemas.microsoft.com/office/word/2010/wordprocessingInk" xmlns:wne="http://schemas.microsoft.com/office/word/2006/wordml" xmlns:wps="http://schemas.microsoft.com/office/word/2010/wordprocessingShape" mc:Ignorable="w14 w15 w16se wp14">
+<w:hdr xmlns:wpc="http://schemas.microsoft.com/office/word/2010/wordprocessingCanvas" xmlns:cx="http://schemas.microsoft.com/office/drawing/2014/chartex" xmlns:cx1="http://schemas.microsoft.com/office/drawing/2015/9/8/chartex" xmlns:cx2="http://schemas.microsoft.com/office/drawing/2015/10/21/chartex" xmlns:cx3="http://schemas.microsoft.com/office/drawing/2016/5/9/chartex" xmlns:cx4="http://schemas.microsoft.com/office/drawing/2016/5/10/chartex" xmlns:cx5="http://schemas.microsoft.com/office/drawing/2016/5/11/chartex" xmlns:cx6="http://schemas.microsoft.com/office/drawing/2016/5/12/chartex" xmlns:cx7="http://schemas.microsoft.com/office/drawing/2016/5/13/chartex" xmlns:cx8="http://schemas.microsoft.com/office/drawing/2016/5/14/chartex" xmlns:mc="http://schemas.openxmlformats.org/markup-compatibility/2006" xmlns:aink="http://schemas.microsoft.com/office/drawing/2016/ink" xmlns:am3d="http://schemas.microsoft.com/office/drawing/2017/model3d" xmlns:o="urn:schemas-microsoft-com:office:office" xmlns:r="http://schemas.openxmlformats.org/officeDocument/2006/relationships" xmlns:m="http://schemas.openxmlformats.org/officeDocument/2006/math" xmlns:v="urn:schemas-microsoft-com:vml" xmlns:wp14="http://schemas.microsoft.com/office/word/2010/wordprocessingDrawing" xmlns:wp="http://schemas.openxmlformats.org/drawingml/2006/wordprocessingDrawing" xmlns:w10="urn:schemas-microsoft-com:office:word" xmlns:w="http://schemas.openxmlformats.org/wordprocessingml/2006/main" xmlns:w14="http://schemas.microsoft.com/office/word/2010/wordml" xmlns:w15="http://schemas.microsoft.com/office/word/2012/wordml" xmlns:w16cid="http://schemas.microsoft.com/office/word/2016/wordml/cid" xmlns:w16se="http://schemas.microsoft.com/office/word/2015/wordml/symex" xmlns:wpg="http://schemas.microsoft.com/office/word/2010/wordprocessingGroup" xmlns:wpi="http://schemas.microsoft.com/office/word/2010/wordprocessingInk" xmlns:wne="http://schemas.microsoft.com/office/word/2006/wordml" xmlns:wps="http://schemas.microsoft.com/office/word/2010/wordprocessingShape" mc:Ignorable="w14 w15 w16se w16cid wp14">
   <w:p>
     <w:pPr>
       <w:pStyle w:val="Header"/>
@@ -6330,38 +6718,25 @@
 </file>
 
 <file path=word/header4.xml><?xml version="1.0" encoding="utf-8"?>
-<w:hdr xmlns:wpc="http://schemas.microsoft.com/office/word/2010/wordprocessingCanvas" xmlns:cx="http://schemas.microsoft.com/office/drawing/2014/chartex" xmlns:cx1="http://schemas.microsoft.com/office/drawing/2015/9/8/chartex" xmlns:cx2="http://schemas.microsoft.com/office/drawing/2015/10/21/chartex" xmlns:cx3="http://schemas.microsoft.com/office/drawing/2016/5/9/chartex" xmlns:cx4="http://schemas.microsoft.com/office/drawing/2016/5/10/chartex" xmlns:cx5="http://schemas.microsoft.com/office/drawing/2016/5/11/chartex" xmlns:mc="http://schemas.openxmlformats.org/markup-compatibility/2006" xmlns:o="urn:schemas-microsoft-com:office:office" xmlns:r="http://schemas.openxmlformats.org/officeDocument/2006/relationships" xmlns:m="http://schemas.openxmlformats.org/officeDocument/2006/math" xmlns:v="urn:schemas-microsoft-com:vml" xmlns:wp14="http://schemas.microsoft.com/office/word/2010/wordprocessingDrawing" xmlns:wp="http://schemas.openxmlformats.org/drawingml/2006/wordprocessingDrawing" xmlns:w10="urn:schemas-microsoft-com:office:word" xmlns:w="http://schemas.openxmlformats.org/wordprocessingml/2006/main" xmlns:w14="http://schemas.microsoft.com/office/word/2010/wordml" xmlns:w15="http://schemas.microsoft.com/office/word/2012/wordml" xmlns:w16se="http://schemas.microsoft.com/office/word/2015/wordml/symex" xmlns:wpg="http://schemas.microsoft.com/office/word/2010/wordprocessingGroup" xmlns:wpi="http://schemas.microsoft.com/office/word/2010/wordprocessingInk" xmlns:wne="http://schemas.microsoft.com/office/word/2006/wordml" xmlns:wps="http://schemas.microsoft.com/office/word/2010/wordprocessingShape" mc:Ignorable="w14 w15 w16se wp14">
+<w:hdr xmlns:wpc="http://schemas.microsoft.com/office/word/2010/wordprocessingCanvas" xmlns:cx="http://schemas.microsoft.com/office/drawing/2014/chartex" xmlns:cx1="http://schemas.microsoft.com/office/drawing/2015/9/8/chartex" xmlns:cx2="http://schemas.microsoft.com/office/drawing/2015/10/21/chartex" xmlns:cx3="http://schemas.microsoft.com/office/drawing/2016/5/9/chartex" xmlns:cx4="http://schemas.microsoft.com/office/drawing/2016/5/10/chartex" xmlns:cx5="http://schemas.microsoft.com/office/drawing/2016/5/11/chartex" xmlns:cx6="http://schemas.microsoft.com/office/drawing/2016/5/12/chartex" xmlns:cx7="http://schemas.microsoft.com/office/drawing/2016/5/13/chartex" xmlns:cx8="http://schemas.microsoft.com/office/drawing/2016/5/14/chartex" xmlns:mc="http://schemas.openxmlformats.org/markup-compatibility/2006" xmlns:aink="http://schemas.microsoft.com/office/drawing/2016/ink" xmlns:am3d="http://schemas.microsoft.com/office/drawing/2017/model3d" xmlns:o="urn:schemas-microsoft-com:office:office" xmlns:r="http://schemas.openxmlformats.org/officeDocument/2006/relationships" xmlns:m="http://schemas.openxmlformats.org/officeDocument/2006/math" xmlns:v="urn:schemas-microsoft-com:vml" xmlns:wp14="http://schemas.microsoft.com/office/word/2010/wordprocessingDrawing" xmlns:wp="http://schemas.openxmlformats.org/drawingml/2006/wordprocessingDrawing" xmlns:w10="urn:schemas-microsoft-com:office:word" xmlns:w="http://schemas.openxmlformats.org/wordprocessingml/2006/main" xmlns:w14="http://schemas.microsoft.com/office/word/2010/wordml" xmlns:w15="http://schemas.microsoft.com/office/word/2012/wordml" xmlns:w16cid="http://schemas.microsoft.com/office/word/2016/wordml/cid" xmlns:w16se="http://schemas.microsoft.com/office/word/2015/wordml/symex" xmlns:wpg="http://schemas.microsoft.com/office/word/2010/wordprocessingGroup" xmlns:wpi="http://schemas.microsoft.com/office/word/2010/wordprocessingInk" xmlns:wne="http://schemas.microsoft.com/office/word/2006/wordml" xmlns:wps="http://schemas.microsoft.com/office/word/2010/wordprocessingShape" mc:Ignorable="w14 w15 w16se w16cid wp14">
   <w:p>
     <w:pPr>
       <w:pStyle w:val="SAGEHeader"/>
     </w:pPr>
-    <w:r>
-      <w:fldChar w:fldCharType="begin"/>
-    </w:r>
-    <w:r>
-      <w:instrText xml:space="preserve"> STYLEREF  "SAGE_Heading 1" \l  \* MERGEFORMAT </w:instrText>
-    </w:r>
-    <w:r>
-      <w:fldChar w:fldCharType="separate"/>
-    </w:r>
-    <w:r>
-      <w:rPr>
-        <w:noProof/>
-      </w:rPr>
-      <w:t>Manifest JSON File Specifications</w:t>
-    </w:r>
-    <w:r>
-      <w:rPr>
-        <w:noProof/>
-      </w:rPr>
-      <w:fldChar w:fldCharType="end"/>
-    </w:r>
+    <w:fldSimple w:instr=" STYLEREF  &quot;SAGE_Heading 1&quot; \l  \* MERGEFORMAT ">
+      <w:r>
+        <w:rPr>
+          <w:noProof/>
+        </w:rPr>
+        <w:t>Manifest JSON File Specifications</w:t>
+      </w:r>
+    </w:fldSimple>
   </w:p>
 </w:hdr>
 </file>
 
 <file path=word/header5.xml><?xml version="1.0" encoding="utf-8"?>
-<w:hdr xmlns:wpc="http://schemas.microsoft.com/office/word/2010/wordprocessingCanvas" xmlns:cx="http://schemas.microsoft.com/office/drawing/2014/chartex" xmlns:cx1="http://schemas.microsoft.com/office/drawing/2015/9/8/chartex" xmlns:cx2="http://schemas.microsoft.com/office/drawing/2015/10/21/chartex" xmlns:cx3="http://schemas.microsoft.com/office/drawing/2016/5/9/chartex" xmlns:cx4="http://schemas.microsoft.com/office/drawing/2016/5/10/chartex" xmlns:cx5="http://schemas.microsoft.com/office/drawing/2016/5/11/chartex" xmlns:mc="http://schemas.openxmlformats.org/markup-compatibility/2006" xmlns:o="urn:schemas-microsoft-com:office:office" xmlns:r="http://schemas.openxmlformats.org/officeDocument/2006/relationships" xmlns:m="http://schemas.openxmlformats.org/officeDocument/2006/math" xmlns:v="urn:schemas-microsoft-com:vml" xmlns:wp14="http://schemas.microsoft.com/office/word/2010/wordprocessingDrawing" xmlns:wp="http://schemas.openxmlformats.org/drawingml/2006/wordprocessingDrawing" xmlns:w10="urn:schemas-microsoft-com:office:word" xmlns:w="http://schemas.openxmlformats.org/wordprocessingml/2006/main" xmlns:w14="http://schemas.microsoft.com/office/word/2010/wordml" xmlns:w15="http://schemas.microsoft.com/office/word/2012/wordml" xmlns:w16se="http://schemas.microsoft.com/office/word/2015/wordml/symex" xmlns:wpg="http://schemas.microsoft.com/office/word/2010/wordprocessingGroup" xmlns:wpi="http://schemas.microsoft.com/office/word/2010/wordprocessingInk" xmlns:wne="http://schemas.microsoft.com/office/word/2006/wordml" xmlns:wps="http://schemas.microsoft.com/office/word/2010/wordprocessingShape" mc:Ignorable="w14 w15 w16se wp14">
+<w:hdr xmlns:wpc="http://schemas.microsoft.com/office/word/2010/wordprocessingCanvas" xmlns:cx="http://schemas.microsoft.com/office/drawing/2014/chartex" xmlns:cx1="http://schemas.microsoft.com/office/drawing/2015/9/8/chartex" xmlns:cx2="http://schemas.microsoft.com/office/drawing/2015/10/21/chartex" xmlns:cx3="http://schemas.microsoft.com/office/drawing/2016/5/9/chartex" xmlns:cx4="http://schemas.microsoft.com/office/drawing/2016/5/10/chartex" xmlns:cx5="http://schemas.microsoft.com/office/drawing/2016/5/11/chartex" xmlns:cx6="http://schemas.microsoft.com/office/drawing/2016/5/12/chartex" xmlns:cx7="http://schemas.microsoft.com/office/drawing/2016/5/13/chartex" xmlns:cx8="http://schemas.microsoft.com/office/drawing/2016/5/14/chartex" xmlns:mc="http://schemas.openxmlformats.org/markup-compatibility/2006" xmlns:aink="http://schemas.microsoft.com/office/drawing/2016/ink" xmlns:am3d="http://schemas.microsoft.com/office/drawing/2017/model3d" xmlns:o="urn:schemas-microsoft-com:office:office" xmlns:r="http://schemas.openxmlformats.org/officeDocument/2006/relationships" xmlns:m="http://schemas.openxmlformats.org/officeDocument/2006/math" xmlns:v="urn:schemas-microsoft-com:vml" xmlns:wp14="http://schemas.microsoft.com/office/word/2010/wordprocessingDrawing" xmlns:wp="http://schemas.openxmlformats.org/drawingml/2006/wordprocessingDrawing" xmlns:w10="urn:schemas-microsoft-com:office:word" xmlns:w="http://schemas.openxmlformats.org/wordprocessingml/2006/main" xmlns:w14="http://schemas.microsoft.com/office/word/2010/wordml" xmlns:w15="http://schemas.microsoft.com/office/word/2012/wordml" xmlns:w16cid="http://schemas.microsoft.com/office/word/2016/wordml/cid" xmlns:w16se="http://schemas.microsoft.com/office/word/2015/wordml/symex" xmlns:wpg="http://schemas.microsoft.com/office/word/2010/wordprocessingGroup" xmlns:wpi="http://schemas.microsoft.com/office/word/2010/wordprocessingInk" xmlns:wne="http://schemas.microsoft.com/office/word/2006/wordml" xmlns:wps="http://schemas.microsoft.com/office/word/2010/wordprocessingShape" mc:Ignorable="w14 w15 w16se w16cid wp14">
   <w:p>
     <w:pPr>
       <w:pStyle w:val="Header"/>
@@ -6371,7 +6746,7 @@
 </file>
 
 <file path=word/numbering.xml><?xml version="1.0" encoding="utf-8"?>
-<w:numbering xmlns:wpc="http://schemas.microsoft.com/office/word/2010/wordprocessingCanvas" xmlns:cx="http://schemas.microsoft.com/office/drawing/2014/chartex" xmlns:cx1="http://schemas.microsoft.com/office/drawing/2015/9/8/chartex" xmlns:cx2="http://schemas.microsoft.com/office/drawing/2015/10/21/chartex" xmlns:cx3="http://schemas.microsoft.com/office/drawing/2016/5/9/chartex" xmlns:cx4="http://schemas.microsoft.com/office/drawing/2016/5/10/chartex" xmlns:cx5="http://schemas.microsoft.com/office/drawing/2016/5/11/chartex" xmlns:mc="http://schemas.openxmlformats.org/markup-compatibility/2006" xmlns:o="urn:schemas-microsoft-com:office:office" xmlns:r="http://schemas.openxmlformats.org/officeDocument/2006/relationships" xmlns:m="http://schemas.openxmlformats.org/officeDocument/2006/math" xmlns:v="urn:schemas-microsoft-com:vml" xmlns:wp14="http://schemas.microsoft.com/office/word/2010/wordprocessingDrawing" xmlns:wp="http://schemas.openxmlformats.org/drawingml/2006/wordprocessingDrawing" xmlns:w10="urn:schemas-microsoft-com:office:word" xmlns:w="http://schemas.openxmlformats.org/wordprocessingml/2006/main" xmlns:w14="http://schemas.microsoft.com/office/word/2010/wordml" xmlns:w15="http://schemas.microsoft.com/office/word/2012/wordml" xmlns:w16se="http://schemas.microsoft.com/office/word/2015/wordml/symex" xmlns:wpg="http://schemas.microsoft.com/office/word/2010/wordprocessingGroup" xmlns:wpi="http://schemas.microsoft.com/office/word/2010/wordprocessingInk" xmlns:wne="http://schemas.microsoft.com/office/word/2006/wordml" xmlns:wps="http://schemas.microsoft.com/office/word/2010/wordprocessingShape" mc:Ignorable="w14 w15 w16se wp14">
+<w:numbering xmlns:wpc="http://schemas.microsoft.com/office/word/2010/wordprocessingCanvas" xmlns:cx="http://schemas.microsoft.com/office/drawing/2014/chartex" xmlns:cx1="http://schemas.microsoft.com/office/drawing/2015/9/8/chartex" xmlns:cx2="http://schemas.microsoft.com/office/drawing/2015/10/21/chartex" xmlns:cx3="http://schemas.microsoft.com/office/drawing/2016/5/9/chartex" xmlns:cx4="http://schemas.microsoft.com/office/drawing/2016/5/10/chartex" xmlns:cx5="http://schemas.microsoft.com/office/drawing/2016/5/11/chartex" xmlns:cx6="http://schemas.microsoft.com/office/drawing/2016/5/12/chartex" xmlns:cx7="http://schemas.microsoft.com/office/drawing/2016/5/13/chartex" xmlns:cx8="http://schemas.microsoft.com/office/drawing/2016/5/14/chartex" xmlns:mc="http://schemas.openxmlformats.org/markup-compatibility/2006" xmlns:aink="http://schemas.microsoft.com/office/drawing/2016/ink" xmlns:am3d="http://schemas.microsoft.com/office/drawing/2017/model3d" xmlns:o="urn:schemas-microsoft-com:office:office" xmlns:r="http://schemas.openxmlformats.org/officeDocument/2006/relationships" xmlns:m="http://schemas.openxmlformats.org/officeDocument/2006/math" xmlns:v="urn:schemas-microsoft-com:vml" xmlns:wp14="http://schemas.microsoft.com/office/word/2010/wordprocessingDrawing" xmlns:wp="http://schemas.openxmlformats.org/drawingml/2006/wordprocessingDrawing" xmlns:w10="urn:schemas-microsoft-com:office:word" xmlns:w="http://schemas.openxmlformats.org/wordprocessingml/2006/main" xmlns:w14="http://schemas.microsoft.com/office/word/2010/wordml" xmlns:w15="http://schemas.microsoft.com/office/word/2012/wordml" xmlns:w16cid="http://schemas.microsoft.com/office/word/2016/wordml/cid" xmlns:w16se="http://schemas.microsoft.com/office/word/2015/wordml/symex" xmlns:wpg="http://schemas.microsoft.com/office/word/2010/wordprocessingGroup" xmlns:wpi="http://schemas.microsoft.com/office/word/2010/wordprocessingInk" xmlns:wne="http://schemas.microsoft.com/office/word/2006/wordml" xmlns:wps="http://schemas.microsoft.com/office/word/2010/wordprocessingShape" mc:Ignorable="w14 w15 w16se w16cid wp14">
   <w:numPicBullet w:numPicBulletId="0">
     <w:pict>
       <v:shapetype id="_x0000_t75" coordsize="21600,21600" o:spt="75" o:preferrelative="t" path="m@4@5l@4@11@9@11@9@5xe" filled="f" stroked="f">
@@ -6393,7 +6768,7 @@
         <v:path o:extrusionok="f" gradientshapeok="t" o:connecttype="rect"/>
         <o:lock v:ext="edit" aspectratio="t"/>
       </v:shapetype>
-      <v:shape id="_x0000_i1035" type="#_x0000_t75" style="width:19.4pt;height:19.4pt" o:bullet="t">
+      <v:shape id="_x0000_i1028" type="#_x0000_t75" style="width:19.5pt;height:19.5pt" o:bullet="t">
         <v:imagedata r:id="rId1" o:title="clip_image001"/>
       </v:shape>
     </w:pict>
@@ -8727,7 +9102,7 @@
 </file>
 
 <file path=word/styles.xml><?xml version="1.0" encoding="utf-8"?>
-<w:styles xmlns:mc="http://schemas.openxmlformats.org/markup-compatibility/2006" xmlns:r="http://schemas.openxmlformats.org/officeDocument/2006/relationships" xmlns:w="http://schemas.openxmlformats.org/wordprocessingml/2006/main" xmlns:w14="http://schemas.microsoft.com/office/word/2010/wordml" xmlns:w15="http://schemas.microsoft.com/office/word/2012/wordml" xmlns:w16se="http://schemas.microsoft.com/office/word/2015/wordml/symex" mc:Ignorable="w14 w15 w16se">
+<w:styles xmlns:mc="http://schemas.openxmlformats.org/markup-compatibility/2006" xmlns:r="http://schemas.openxmlformats.org/officeDocument/2006/relationships" xmlns:w="http://schemas.openxmlformats.org/wordprocessingml/2006/main" xmlns:w14="http://schemas.microsoft.com/office/word/2010/wordml" xmlns:w15="http://schemas.microsoft.com/office/word/2012/wordml" xmlns:w16cid="http://schemas.microsoft.com/office/word/2016/wordml/cid" xmlns:w16se="http://schemas.microsoft.com/office/word/2015/wordml/symex" mc:Ignorable="w14 w15 w16se w16cid">
   <w:docDefaults>
     <w:rPrDefault>
       <w:rPr>
@@ -8743,7 +9118,7 @@
       </w:pPr>
     </w:pPrDefault>
   </w:docDefaults>
-  <w:latentStyles w:defLockedState="0" w:defUIPriority="99" w:defSemiHidden="0" w:defUnhideWhenUsed="0" w:defQFormat="0" w:count="374">
+  <w:latentStyles w:defLockedState="0" w:defUIPriority="99" w:defSemiHidden="0" w:defUnhideWhenUsed="0" w:defQFormat="0" w:count="375">
     <w:lsdException w:name="Normal" w:uiPriority="0"/>
     <w:lsdException w:name="heading 1" w:uiPriority="9"/>
     <w:lsdException w:name="heading 2" w:semiHidden="1" w:uiPriority="9" w:unhideWhenUsed="1"/>
@@ -8893,11 +9268,10 @@
     <w:lsdException w:name="Table Professional" w:semiHidden="1" w:unhideWhenUsed="1"/>
     <w:lsdException w:name="Table Subtle 1" w:semiHidden="1" w:unhideWhenUsed="1"/>
     <w:lsdException w:name="Table Subtle 2" w:semiHidden="1" w:unhideWhenUsed="1"/>
+    <w:lsdException w:name="Table Web 1" w:semiHidden="1" w:unhideWhenUsed="1"/>
     <w:lsdException w:name="Table Web 2" w:semiHidden="1" w:unhideWhenUsed="1"/>
-    <w:lsdException w:name="Table Web 3" w:semiHidden="1" w:unhideWhenUsed="1"/>
     <w:lsdException w:name="Balloon Text" w:semiHidden="1" w:unhideWhenUsed="1"/>
     <w:lsdException w:name="Table Grid" w:uiPriority="39"/>
-    <w:lsdException w:name="Table Theme" w:semiHidden="1" w:unhideWhenUsed="1"/>
     <w:lsdException w:name="Placeholder Text" w:semiHidden="1"/>
     <w:lsdException w:name="No Spacing" w:uiPriority="1"/>
     <w:lsdException w:name="Light Shading" w:uiPriority="60"/>
@@ -9116,6 +9490,7 @@
     <w:lsdException w:name="Mention" w:semiHidden="1" w:unhideWhenUsed="1"/>
     <w:lsdException w:name="Smart Hyperlink" w:semiHidden="1" w:unhideWhenUsed="1"/>
     <w:lsdException w:name="Hashtag" w:semiHidden="1" w:unhideWhenUsed="1"/>
+    <w:lsdException w:name="Unresolved Mention" w:semiHidden="1" w:unhideWhenUsed="1"/>
   </w:latentStyles>
   <w:style w:type="paragraph" w:default="1" w:styleId="Normal">
     <w:name w:val="Normal"/>
@@ -25555,7 +25930,7 @@
 </file>
 
 <file path=customXml/itemProps1.xml><?xml version="1.0" encoding="utf-8"?>
-<ds:datastoreItem xmlns:ds="http://schemas.openxmlformats.org/officeDocument/2006/customXml" ds:itemID="{0AE4E776-2015-4437-91EB-A4D87A35CB15}">
+<ds:datastoreItem xmlns:ds="http://schemas.openxmlformats.org/officeDocument/2006/customXml" ds:itemID="{C33CE054-45F4-45D4-8782-30771CC1A760}">
   <ds:schemaRefs>
     <ds:schemaRef ds:uri="http://schemas.openxmlformats.org/officeDocument/2006/bibliography"/>
   </ds:schemaRefs>

--- a/docs/customization/Sage300SDK_WebScreenCustomization_ManifestJSONFileSpecifications.docx
+++ b/docs/customization/Sage300SDK_WebScreenCustomization_ManifestJSONFileSpecifications.docx
@@ -60,8 +60,16 @@
         </w:sectPr>
       </w:pPr>
       <w:r>
-        <w:t>July 2017</w:t>
+        <w:t>September</w:t>
       </w:r>
+      <w:r>
+        <w:t xml:space="preserve"> 201</w:t>
+      </w:r>
+      <w:r>
+        <w:t>8</w:t>
+      </w:r>
+      <w:bookmarkStart w:id="0" w:name="_GoBack"/>
+      <w:bookmarkEnd w:id="0"/>
     </w:p>
     <w:p>
       <w:pPr>
@@ -138,8 +146,6 @@
         <w:t>Contents</w:t>
       </w:r>
     </w:p>
-    <w:bookmarkStart w:id="0" w:name="_GoBack"/>
-    <w:bookmarkEnd w:id="0"/>
     <w:p>
       <w:pPr>
         <w:pStyle w:val="TOC1"/>
@@ -2073,6 +2079,7 @@
               <w:t>SageCompatibility</w:t>
             </w:r>
             <w:proofErr w:type="spellEnd"/>
+            <w:proofErr w:type="gramStart"/>
             <w:r>
               <w:rPr>
                 <w:rFonts w:ascii="Consolas" w:hAnsi="Consolas" w:cs="Consolas"/>
@@ -2091,7 +2098,18 @@
                 <w:szCs w:val="18"/>
                 <w:highlight w:val="lightGray"/>
               </w:rPr>
-              <w:t xml:space="preserve"> : </w:t>
+              <w:t xml:space="preserve"> :</w:t>
+            </w:r>
+            <w:proofErr w:type="gramEnd"/>
+            <w:r>
+              <w:rPr>
+                <w:rFonts w:ascii="Consolas" w:hAnsi="Consolas" w:cs="Consolas"/>
+                <w:color w:val="000000"/>
+                <w:sz w:val="18"/>
+                <w:szCs w:val="18"/>
+                <w:highlight w:val="lightGray"/>
+              </w:rPr>
+              <w:t xml:space="preserve"> </w:t>
             </w:r>
             <w:r>
               <w:rPr>
@@ -2101,7 +2119,27 @@
                 <w:szCs w:val="18"/>
                 <w:highlight w:val="lightGray"/>
               </w:rPr>
-              <w:t>"6.4A+"</w:t>
+              <w:t>"6.</w:t>
+            </w:r>
+            <w:r>
+              <w:rPr>
+                <w:rFonts w:ascii="Consolas" w:hAnsi="Consolas" w:cs="Consolas"/>
+                <w:color w:val="A31515"/>
+                <w:sz w:val="18"/>
+                <w:szCs w:val="18"/>
+                <w:highlight w:val="lightGray"/>
+              </w:rPr>
+              <w:t>6</w:t>
+            </w:r>
+            <w:r>
+              <w:rPr>
+                <w:rFonts w:ascii="Consolas" w:hAnsi="Consolas" w:cs="Consolas"/>
+                <w:color w:val="A31515"/>
+                <w:sz w:val="18"/>
+                <w:szCs w:val="18"/>
+                <w:highlight w:val="lightGray"/>
+              </w:rPr>
+              <w:t>A+"</w:t>
             </w:r>
           </w:p>
           <w:p>
@@ -4163,14 +4201,7 @@
                 <w:sz w:val="18"/>
                 <w:szCs w:val="18"/>
               </w:rPr>
-              <w:t>m Sage 300 Web UI Customization</w:t>
-            </w:r>
-            <w:r>
-              <w:rPr>
-                <w:sz w:val="18"/>
-                <w:szCs w:val="18"/>
-              </w:rPr>
-              <w:t xml:space="preserve"> Wizard</w:t>
+              <w:t>m Sage 300 Web UI Customization Wizard</w:t>
             </w:r>
             <w:r>
               <w:rPr>
@@ -6085,7 +6116,7 @@
           <w:noProof/>
         </w:rPr>
         <w:drawing>
-          <wp:inline distT="0" distB="0" distL="0" distR="0">
+          <wp:inline distT="0" distB="0" distL="0" distR="0" wp14:anchorId="4E916D39" wp14:editId="3C1804D1">
             <wp:extent cx="6286500" cy="3890668"/>
             <wp:effectExtent l="0" t="0" r="0" b="0"/>
             <wp:docPr id="3" name="Picture 3"/>
@@ -6239,7 +6270,7 @@
         <w:noProof/>
       </w:rPr>
       <w:drawing>
-        <wp:anchor distT="0" distB="0" distL="114300" distR="114300" simplePos="0" relativeHeight="251653632" behindDoc="1" locked="1" layoutInCell="1" allowOverlap="1" wp14:anchorId="65BE19D3" wp14:editId="48F1A2EC">
+        <wp:anchor distT="0" distB="0" distL="114300" distR="114300" simplePos="0" relativeHeight="251653632" behindDoc="1" locked="1" layoutInCell="1" allowOverlap="1" wp14:anchorId="38E4EA57" wp14:editId="40FEDF13">
           <wp:simplePos x="0" y="0"/>
           <wp:positionH relativeFrom="page">
             <wp:posOffset>6308725</wp:posOffset>
@@ -6335,14 +6366,36 @@
           <w:pPr>
             <w:pStyle w:val="SAGEFooter"/>
           </w:pPr>
-          <w:fldSimple w:instr=" STYLEREF  SAGE_Title  \* MERGEFORMAT ">
-            <w:r>
-              <w:rPr>
-                <w:noProof/>
-              </w:rPr>
-              <w:t>Sage 300 Web Screens SDK</w:t>
-            </w:r>
-          </w:fldSimple>
+          <w:r>
+            <w:rPr>
+              <w:noProof/>
+            </w:rPr>
+            <w:fldChar w:fldCharType="begin"/>
+          </w:r>
+          <w:r>
+            <w:rPr>
+              <w:noProof/>
+            </w:rPr>
+            <w:instrText xml:space="preserve"> STYLEREF  SAGE_Title  \* MERGEFORMAT </w:instrText>
+          </w:r>
+          <w:r>
+            <w:rPr>
+              <w:noProof/>
+            </w:rPr>
+            <w:fldChar w:fldCharType="separate"/>
+          </w:r>
+          <w:r>
+            <w:rPr>
+              <w:noProof/>
+            </w:rPr>
+            <w:t>Sage 300 Web Screens SDK</w:t>
+          </w:r>
+          <w:r>
+            <w:rPr>
+              <w:noProof/>
+            </w:rPr>
+            <w:fldChar w:fldCharType="end"/>
+          </w:r>
           <w:r>
             <w:rPr>
               <w:noProof/>
@@ -6482,14 +6535,36 @@
           <w:pPr>
             <w:pStyle w:val="SAGEFooter"/>
           </w:pPr>
-          <w:fldSimple w:instr=" STYLEREF  SAGE_Title  \* MERGEFORMAT ">
-            <w:r>
-              <w:rPr>
-                <w:noProof/>
-              </w:rPr>
-              <w:t>Sage 300 Web Screens SDK</w:t>
-            </w:r>
-          </w:fldSimple>
+          <w:r>
+            <w:rPr>
+              <w:noProof/>
+            </w:rPr>
+            <w:fldChar w:fldCharType="begin"/>
+          </w:r>
+          <w:r>
+            <w:rPr>
+              <w:noProof/>
+            </w:rPr>
+            <w:instrText xml:space="preserve"> STYLEREF  SAGE_Title  \* MERGEFORMAT </w:instrText>
+          </w:r>
+          <w:r>
+            <w:rPr>
+              <w:noProof/>
+            </w:rPr>
+            <w:fldChar w:fldCharType="separate"/>
+          </w:r>
+          <w:r>
+            <w:rPr>
+              <w:noProof/>
+            </w:rPr>
+            <w:t>Sage 300 Web Screens SDK</w:t>
+          </w:r>
+          <w:r>
+            <w:rPr>
+              <w:noProof/>
+            </w:rPr>
+            <w:fldChar w:fldCharType="end"/>
+          </w:r>
           <w:r>
             <w:rPr>
               <w:noProof/>
@@ -6629,7 +6704,7 @@
         <w:lang w:val="en-US"/>
       </w:rPr>
       <w:drawing>
-        <wp:anchor distT="0" distB="0" distL="114300" distR="114300" simplePos="0" relativeHeight="251659264" behindDoc="1" locked="1" layoutInCell="1" allowOverlap="1" wp14:anchorId="6CC55E71" wp14:editId="6AC50225">
+        <wp:anchor distT="0" distB="0" distL="114300" distR="114300" simplePos="0" relativeHeight="251659264" behindDoc="1" locked="1" layoutInCell="1" allowOverlap="1" wp14:anchorId="0CC0C315" wp14:editId="5A08B4AD">
           <wp:simplePos x="0" y="0"/>
           <wp:positionH relativeFrom="page">
             <wp:posOffset>5919470</wp:posOffset>
@@ -6723,14 +6798,42 @@
     <w:pPr>
       <w:pStyle w:val="SAGEHeader"/>
     </w:pPr>
-    <w:fldSimple w:instr=" STYLEREF  &quot;SAGE_Heading 1&quot; \l  \* MERGEFORMAT ">
-      <w:r>
-        <w:rPr>
-          <w:noProof/>
-        </w:rPr>
-        <w:t>Manifest JSON File Specifications</w:t>
-      </w:r>
-    </w:fldSimple>
+    <w:r>
+      <w:rPr>
+        <w:noProof/>
+      </w:rPr>
+      <w:fldChar w:fldCharType="begin"/>
+    </w:r>
+    <w:r>
+      <w:rPr>
+        <w:noProof/>
+      </w:rPr>
+      <w:instrText xml:space="preserve"> STYLEREF  "SAGE_Heading 1" \</w:instrText>
+    </w:r>
+    <w:r>
+      <w:rPr>
+        <w:noProof/>
+      </w:rPr>
+      <w:instrText xml:space="preserve">l  \* MERGEFORMAT </w:instrText>
+    </w:r>
+    <w:r>
+      <w:rPr>
+        <w:noProof/>
+      </w:rPr>
+      <w:fldChar w:fldCharType="separate"/>
+    </w:r>
+    <w:r>
+      <w:rPr>
+        <w:noProof/>
+      </w:rPr>
+      <w:t>Manifest JSON File Specifications</w:t>
+    </w:r>
+    <w:r>
+      <w:rPr>
+        <w:noProof/>
+      </w:rPr>
+      <w:fldChar w:fldCharType="end"/>
+    </w:r>
   </w:p>
 </w:hdr>
 </file>
@@ -6768,7 +6871,7 @@
         <v:path o:extrusionok="f" gradientshapeok="t" o:connecttype="rect"/>
         <o:lock v:ext="edit" aspectratio="t"/>
       </v:shapetype>
-      <v:shape id="_x0000_i1028" type="#_x0000_t75" style="width:19.5pt;height:19.5pt" o:bullet="t">
+      <v:shape id="_x0000_i1027" type="#_x0000_t75" style="width:19.5pt;height:19.5pt" o:bullet="t">
         <v:imagedata r:id="rId1" o:title="clip_image001"/>
       </v:shape>
     </w:pict>
@@ -9224,6 +9327,7 @@
     <w:lsdException w:name="HTML Sample" w:semiHidden="1" w:unhideWhenUsed="1"/>
     <w:lsdException w:name="HTML Typewriter" w:semiHidden="1" w:unhideWhenUsed="1"/>
     <w:lsdException w:name="HTML Variable" w:semiHidden="1" w:unhideWhenUsed="1"/>
+    <w:lsdException w:name="Normal Table" w:semiHidden="1" w:unhideWhenUsed="1"/>
     <w:lsdException w:name="annotation subject" w:semiHidden="1" w:unhideWhenUsed="1"/>
     <w:lsdException w:name="No List" w:semiHidden="1" w:unhideWhenUsed="1"/>
     <w:lsdException w:name="Outline List 1" w:semiHidden="1" w:unhideWhenUsed="1"/>
@@ -9270,8 +9374,10 @@
     <w:lsdException w:name="Table Subtle 2" w:semiHidden="1" w:unhideWhenUsed="1"/>
     <w:lsdException w:name="Table Web 1" w:semiHidden="1" w:unhideWhenUsed="1"/>
     <w:lsdException w:name="Table Web 2" w:semiHidden="1" w:unhideWhenUsed="1"/>
+    <w:lsdException w:name="Table Web 3" w:semiHidden="1" w:unhideWhenUsed="1"/>
     <w:lsdException w:name="Balloon Text" w:semiHidden="1" w:unhideWhenUsed="1"/>
     <w:lsdException w:name="Table Grid" w:uiPriority="39"/>
+    <w:lsdException w:name="Table Theme" w:semiHidden="1" w:unhideWhenUsed="1"/>
     <w:lsdException w:name="Placeholder Text" w:semiHidden="1"/>
     <w:lsdException w:name="No Spacing" w:uiPriority="1"/>
     <w:lsdException w:name="Light Shading" w:uiPriority="60"/>
@@ -25930,7 +26036,7 @@
 </file>
 
 <file path=customXml/itemProps1.xml><?xml version="1.0" encoding="utf-8"?>
-<ds:datastoreItem xmlns:ds="http://schemas.openxmlformats.org/officeDocument/2006/customXml" ds:itemID="{C33CE054-45F4-45D4-8782-30771CC1A760}">
+<ds:datastoreItem xmlns:ds="http://schemas.openxmlformats.org/officeDocument/2006/customXml" ds:itemID="{0DBE3E75-69EF-4F93-B025-C5AC037CBCCB}">
   <ds:schemaRefs>
     <ds:schemaRef ds:uri="http://schemas.openxmlformats.org/officeDocument/2006/bibliography"/>
   </ds:schemaRefs>

--- a/docs/customization/Sage300SDK_WebScreenCustomization_ManifestJSONFileSpecifications.docx
+++ b/docs/customization/Sage300SDK_WebScreenCustomization_ManifestJSONFileSpecifications.docx
@@ -68,8 +68,6 @@
       <w:r>
         <w:t>8</w:t>
       </w:r>
-      <w:bookmarkStart w:id="0" w:name="_GoBack"/>
-      <w:bookmarkEnd w:id="0"/>
     </w:p>
     <w:p>
       <w:pPr>
@@ -85,7 +83,10 @@
         <w:pStyle w:val="SAGEBodyText"/>
       </w:pPr>
       <w:r>
-        <w:t>Copyright © 2017</w:t>
+        <w:t>Copyright © 201</w:t>
+      </w:r>
+      <w:r>
+        <w:t>8</w:t>
       </w:r>
       <w:r>
         <w:t xml:space="preserve"> The Sage Group plc or its licensors. All rights reserved.</w:t>
@@ -433,22 +434,22 @@
         <w:pStyle w:val="SAGEHeading1"/>
         <w:framePr w:wrap="around"/>
       </w:pPr>
-      <w:bookmarkStart w:id="1" w:name="_Toc440376140"/>
-      <w:bookmarkStart w:id="2" w:name="_Ref440891000"/>
-      <w:bookmarkStart w:id="3" w:name="_Ref440892129"/>
-      <w:bookmarkStart w:id="4" w:name="_Ref440892615"/>
-      <w:bookmarkStart w:id="5" w:name="_Toc468180070"/>
-      <w:bookmarkStart w:id="6" w:name="_Toc487556984"/>
+      <w:bookmarkStart w:id="0" w:name="_Toc440376140"/>
+      <w:bookmarkStart w:id="1" w:name="_Ref440891000"/>
+      <w:bookmarkStart w:id="2" w:name="_Ref440892129"/>
+      <w:bookmarkStart w:id="3" w:name="_Ref440892615"/>
+      <w:bookmarkStart w:id="4" w:name="_Toc468180070"/>
+      <w:bookmarkStart w:id="5" w:name="_Toc487556984"/>
       <w:r>
         <w:lastRenderedPageBreak/>
         <w:t>Overview</w:t>
       </w:r>
+      <w:bookmarkEnd w:id="0"/>
       <w:bookmarkEnd w:id="1"/>
       <w:bookmarkEnd w:id="2"/>
       <w:bookmarkEnd w:id="3"/>
       <w:bookmarkEnd w:id="4"/>
       <w:bookmarkEnd w:id="5"/>
-      <w:bookmarkEnd w:id="6"/>
       <w:r>
         <w:fldChar w:fldCharType="begin"/>
       </w:r>
@@ -478,14 +479,12 @@
       <w:r>
         <w:t xml:space="preserve">A Sage 300 web screen customization package will include a </w:t>
       </w:r>
-      <w:proofErr w:type="spellStart"/>
       <w:r>
         <w:rPr>
           <w:rStyle w:val="SAGETextFilename"/>
         </w:rPr>
         <w:t>Manifest.json</w:t>
       </w:r>
-      <w:proofErr w:type="spellEnd"/>
       <w:r>
         <w:t xml:space="preserve"> file to describe the customization package. This document specifies the format and rules for each </w:t>
       </w:r>
@@ -519,7 +518,7 @@
         <w:pStyle w:val="SAGEHeading1"/>
         <w:framePr w:wrap="around"/>
       </w:pPr>
-      <w:bookmarkStart w:id="7" w:name="_Toc487556985"/>
+      <w:bookmarkStart w:id="6" w:name="_Toc487556985"/>
       <w:r>
         <w:lastRenderedPageBreak/>
         <w:t>Manifest JSON File Specification</w:t>
@@ -527,7 +526,7 @@
       <w:r>
         <w:t>s</w:t>
       </w:r>
-      <w:bookmarkEnd w:id="7"/>
+      <w:bookmarkEnd w:id="6"/>
     </w:p>
     <w:tbl>
       <w:tblPr>
@@ -691,7 +690,6 @@
                 <w:szCs w:val="18"/>
               </w:rPr>
             </w:pPr>
-            <w:proofErr w:type="spellStart"/>
             <w:r>
               <w:rPr>
                 <w:rStyle w:val="SAGETextCodeinline"/>
@@ -702,7 +700,6 @@
               </w:rPr>
               <w:t>BusinessPartnerName</w:t>
             </w:r>
-            <w:proofErr w:type="spellEnd"/>
           </w:p>
         </w:tc>
         <w:tc>
@@ -841,29 +838,7 @@
                 <w:szCs w:val="18"/>
                 <w:highlight w:val="lightGray"/>
               </w:rPr>
-              <w:t>"</w:t>
-            </w:r>
-            <w:proofErr w:type="spellStart"/>
-            <w:r>
-              <w:rPr>
-                <w:rFonts w:ascii="Consolas" w:hAnsi="Consolas" w:cs="Consolas"/>
-                <w:color w:val="2E75B6"/>
-                <w:sz w:val="18"/>
-                <w:szCs w:val="18"/>
-                <w:highlight w:val="lightGray"/>
-              </w:rPr>
-              <w:t>BusinessPartnerName</w:t>
-            </w:r>
-            <w:proofErr w:type="spellEnd"/>
-            <w:r>
-              <w:rPr>
-                <w:rFonts w:ascii="Consolas" w:hAnsi="Consolas" w:cs="Consolas"/>
-                <w:color w:val="2E75B6"/>
-                <w:sz w:val="18"/>
-                <w:szCs w:val="18"/>
-                <w:highlight w:val="lightGray"/>
-              </w:rPr>
-              <w:t>"</w:t>
+              <w:t>"BusinessPartnerName"</w:t>
             </w:r>
             <w:r>
               <w:rPr>
@@ -932,7 +907,6 @@
                 <w:szCs w:val="18"/>
               </w:rPr>
             </w:pPr>
-            <w:proofErr w:type="spellStart"/>
             <w:r>
               <w:rPr>
                 <w:rStyle w:val="SAGETextCodeinline"/>
@@ -943,7 +917,6 @@
               </w:rPr>
               <w:t>PackageId</w:t>
             </w:r>
-            <w:proofErr w:type="spellEnd"/>
           </w:p>
         </w:tc>
         <w:tc>
@@ -1124,29 +1097,7 @@
                 <w:szCs w:val="18"/>
                 <w:highlight w:val="lightGray"/>
               </w:rPr>
-              <w:t>"</w:t>
-            </w:r>
-            <w:proofErr w:type="spellStart"/>
-            <w:r>
-              <w:rPr>
-                <w:rFonts w:ascii="Consolas" w:hAnsi="Consolas" w:cs="Consolas"/>
-                <w:color w:val="2E75B6"/>
-                <w:sz w:val="18"/>
-                <w:szCs w:val="18"/>
-                <w:highlight w:val="lightGray"/>
-              </w:rPr>
-              <w:t>PackageId</w:t>
-            </w:r>
-            <w:proofErr w:type="spellEnd"/>
-            <w:r>
-              <w:rPr>
-                <w:rFonts w:ascii="Consolas" w:hAnsi="Consolas" w:cs="Consolas"/>
-                <w:color w:val="2E75B6"/>
-                <w:sz w:val="18"/>
-                <w:szCs w:val="18"/>
-                <w:highlight w:val="lightGray"/>
-              </w:rPr>
-              <w:t>"</w:t>
+              <w:t>"PackageId"</w:t>
             </w:r>
             <w:r>
               <w:rPr>
@@ -1894,7 +1845,6 @@
                 <w:szCs w:val="18"/>
               </w:rPr>
             </w:pPr>
-            <w:proofErr w:type="spellStart"/>
             <w:r>
               <w:rPr>
                 <w:rStyle w:val="SAGETextCodeinline"/>
@@ -1905,7 +1855,6 @@
               </w:rPr>
               <w:t>SageCompatibility</w:t>
             </w:r>
-            <w:proofErr w:type="spellEnd"/>
           </w:p>
         </w:tc>
         <w:tc>
@@ -2065,30 +2014,7 @@
                 <w:szCs w:val="18"/>
                 <w:highlight w:val="lightGray"/>
               </w:rPr>
-              <w:t>"</w:t>
-            </w:r>
-            <w:proofErr w:type="spellStart"/>
-            <w:r>
-              <w:rPr>
-                <w:rFonts w:ascii="Consolas" w:hAnsi="Consolas" w:cs="Consolas"/>
-                <w:color w:val="2E75B6"/>
-                <w:sz w:val="18"/>
-                <w:szCs w:val="18"/>
-                <w:highlight w:val="lightGray"/>
-              </w:rPr>
-              <w:t>SageCompatibility</w:t>
-            </w:r>
-            <w:proofErr w:type="spellEnd"/>
-            <w:proofErr w:type="gramStart"/>
-            <w:r>
-              <w:rPr>
-                <w:rFonts w:ascii="Consolas" w:hAnsi="Consolas" w:cs="Consolas"/>
-                <w:color w:val="2E75B6"/>
-                <w:sz w:val="18"/>
-                <w:szCs w:val="18"/>
-                <w:highlight w:val="lightGray"/>
-              </w:rPr>
-              <w:t>"</w:t>
+              <w:t>"SageCompatibility"</w:t>
             </w:r>
             <w:r>
               <w:rPr>
@@ -2098,18 +2024,7 @@
                 <w:szCs w:val="18"/>
                 <w:highlight w:val="lightGray"/>
               </w:rPr>
-              <w:t xml:space="preserve"> :</w:t>
-            </w:r>
-            <w:proofErr w:type="gramEnd"/>
-            <w:r>
-              <w:rPr>
-                <w:rFonts w:ascii="Consolas" w:hAnsi="Consolas" w:cs="Consolas"/>
-                <w:color w:val="000000"/>
-                <w:sz w:val="18"/>
-                <w:szCs w:val="18"/>
-                <w:highlight w:val="lightGray"/>
-              </w:rPr>
-              <w:t xml:space="preserve"> </w:t>
+              <w:t xml:space="preserve"> : </w:t>
             </w:r>
             <w:r>
               <w:rPr>
@@ -3236,31 +3151,7 @@
                 <w:highlight w:val="lightGray"/>
                 <w:lang w:val="en-US"/>
               </w:rPr>
-              <w:t>"ISV1.*.</w:t>
-            </w:r>
-            <w:proofErr w:type="spellStart"/>
-            <w:r>
-              <w:rPr>
-                <w:rFonts w:ascii="Consolas" w:hAnsi="Consolas" w:cs="Consolas"/>
-                <w:color w:val="A31515"/>
-                <w:sz w:val="19"/>
-                <w:szCs w:val="19"/>
-                <w:highlight w:val="lightGray"/>
-                <w:lang w:val="en-US"/>
-              </w:rPr>
-              <w:t>dll</w:t>
-            </w:r>
-            <w:proofErr w:type="spellEnd"/>
-            <w:r>
-              <w:rPr>
-                <w:rFonts w:ascii="Consolas" w:hAnsi="Consolas" w:cs="Consolas"/>
-                <w:color w:val="A31515"/>
-                <w:sz w:val="19"/>
-                <w:szCs w:val="19"/>
-                <w:highlight w:val="lightGray"/>
-                <w:lang w:val="en-US"/>
-              </w:rPr>
-              <w:t>"</w:t>
+              <w:t>"ISV1.*.dll"</w:t>
             </w:r>
           </w:p>
           <w:p>
@@ -3325,7 +3216,6 @@
                 <w:szCs w:val="18"/>
               </w:rPr>
             </w:pPr>
-            <w:proofErr w:type="spellStart"/>
             <w:r>
               <w:rPr>
                 <w:rStyle w:val="SAGETextCodeinline"/>
@@ -3336,7 +3226,6 @@
               </w:rPr>
               <w:t>WebScreens</w:t>
             </w:r>
-            <w:proofErr w:type="spellEnd"/>
           </w:p>
         </w:tc>
         <w:tc>
@@ -3464,7 +3353,6 @@
                 <w:szCs w:val="18"/>
               </w:rPr>
             </w:pPr>
-            <w:proofErr w:type="spellStart"/>
             <w:r>
               <w:rPr>
                 <w:rStyle w:val="SAGETextCodeinline"/>
@@ -3475,7 +3363,6 @@
               </w:rPr>
               <w:t>ScreenName</w:t>
             </w:r>
-            <w:proofErr w:type="spellEnd"/>
           </w:p>
         </w:tc>
         <w:tc>
@@ -3620,31 +3507,7 @@
                 <w:highlight w:val="lightGray"/>
                 <w:lang w:val="en-US"/>
               </w:rPr>
-              <w:t>"</w:t>
-            </w:r>
-            <w:proofErr w:type="spellStart"/>
-            <w:r>
-              <w:rPr>
-                <w:rFonts w:ascii="Consolas" w:hAnsi="Consolas" w:cs="Consolas"/>
-                <w:color w:val="2E75B6"/>
-                <w:sz w:val="19"/>
-                <w:szCs w:val="19"/>
-                <w:highlight w:val="lightGray"/>
-                <w:lang w:val="en-US"/>
-              </w:rPr>
-              <w:t>ScreenName</w:t>
-            </w:r>
-            <w:proofErr w:type="spellEnd"/>
-            <w:r>
-              <w:rPr>
-                <w:rFonts w:ascii="Consolas" w:hAnsi="Consolas" w:cs="Consolas"/>
-                <w:color w:val="2E75B6"/>
-                <w:sz w:val="19"/>
-                <w:szCs w:val="19"/>
-                <w:highlight w:val="lightGray"/>
-                <w:lang w:val="en-US"/>
-              </w:rPr>
-              <w:t>"</w:t>
+              <w:t>"ScreenName"</w:t>
             </w:r>
             <w:r>
               <w:rPr>
@@ -3666,31 +3529,7 @@
                 <w:highlight w:val="lightGray"/>
                 <w:lang w:val="en-US"/>
               </w:rPr>
-              <w:t>"</w:t>
-            </w:r>
-            <w:proofErr w:type="spellStart"/>
-            <w:r>
-              <w:rPr>
-                <w:rFonts w:ascii="Consolas" w:hAnsi="Consolas" w:cs="Consolas"/>
-                <w:color w:val="A31515"/>
-                <w:sz w:val="19"/>
-                <w:szCs w:val="19"/>
-                <w:highlight w:val="lightGray"/>
-                <w:lang w:val="en-US"/>
-              </w:rPr>
-              <w:t>OrderEntry_Custom</w:t>
-            </w:r>
-            <w:proofErr w:type="spellEnd"/>
-            <w:r>
-              <w:rPr>
-                <w:rFonts w:ascii="Consolas" w:hAnsi="Consolas" w:cs="Consolas"/>
-                <w:color w:val="A31515"/>
-                <w:sz w:val="19"/>
-                <w:szCs w:val="19"/>
-                <w:highlight w:val="lightGray"/>
-                <w:lang w:val="en-US"/>
-              </w:rPr>
-              <w:t>"</w:t>
+              <w:t>"OrderEntry_Custom"</w:t>
             </w:r>
           </w:p>
           <w:p>
@@ -3740,7 +3579,6 @@
                 <w:szCs w:val="18"/>
               </w:rPr>
             </w:pPr>
-            <w:proofErr w:type="spellStart"/>
             <w:r>
               <w:rPr>
                 <w:rStyle w:val="SAGETextCodeinline"/>
@@ -3751,7 +3589,6 @@
               </w:rPr>
               <w:t>ScreenDescription</w:t>
             </w:r>
-            <w:proofErr w:type="spellEnd"/>
           </w:p>
         </w:tc>
         <w:tc>
@@ -3892,31 +3729,7 @@
                 <w:highlight w:val="lightGray"/>
                 <w:lang w:val="en-US"/>
               </w:rPr>
-              <w:t>"</w:t>
-            </w:r>
-            <w:proofErr w:type="spellStart"/>
-            <w:r>
-              <w:rPr>
-                <w:rFonts w:ascii="Consolas" w:hAnsi="Consolas" w:cs="Consolas"/>
-                <w:color w:val="2E75B6"/>
-                <w:sz w:val="19"/>
-                <w:szCs w:val="19"/>
-                <w:highlight w:val="lightGray"/>
-                <w:lang w:val="en-US"/>
-              </w:rPr>
-              <w:t>ScreenDescription</w:t>
-            </w:r>
-            <w:proofErr w:type="spellEnd"/>
-            <w:r>
-              <w:rPr>
-                <w:rFonts w:ascii="Consolas" w:hAnsi="Consolas" w:cs="Consolas"/>
-                <w:color w:val="2E75B6"/>
-                <w:sz w:val="19"/>
-                <w:szCs w:val="19"/>
-                <w:highlight w:val="lightGray"/>
-                <w:lang w:val="en-US"/>
-              </w:rPr>
-              <w:t>"</w:t>
+              <w:t>"ScreenDescription"</w:t>
             </w:r>
             <w:r>
               <w:rPr>
@@ -3938,31 +3751,7 @@
                 <w:highlight w:val="lightGray"/>
                 <w:lang w:val="en-US"/>
               </w:rPr>
-              <w:t>"</w:t>
-            </w:r>
-            <w:proofErr w:type="spellStart"/>
-            <w:r>
-              <w:rPr>
-                <w:rFonts w:ascii="Consolas" w:hAnsi="Consolas" w:cs="Consolas"/>
-                <w:color w:val="A31515"/>
-                <w:sz w:val="19"/>
-                <w:szCs w:val="19"/>
-                <w:highlight w:val="lightGray"/>
-                <w:lang w:val="en-US"/>
-              </w:rPr>
-              <w:t>OrderEntry_Custom</w:t>
-            </w:r>
-            <w:proofErr w:type="spellEnd"/>
-            <w:r>
-              <w:rPr>
-                <w:rFonts w:ascii="Consolas" w:hAnsi="Consolas" w:cs="Consolas"/>
-                <w:color w:val="A31515"/>
-                <w:sz w:val="19"/>
-                <w:szCs w:val="19"/>
-                <w:highlight w:val="lightGray"/>
-                <w:lang w:val="en-US"/>
-              </w:rPr>
-              <w:t xml:space="preserve"> Description"</w:t>
+              <w:t>"OrderEntry_Custom Description"</w:t>
             </w:r>
           </w:p>
           <w:p>
@@ -4178,23 +3967,7 @@
                 <w:sz w:val="18"/>
                 <w:szCs w:val="18"/>
               </w:rPr>
-              <w:t>{screen_</w:t>
-            </w:r>
-            <w:proofErr w:type="gramStart"/>
-            <w:r>
-              <w:rPr>
-                <w:sz w:val="18"/>
-                <w:szCs w:val="18"/>
-              </w:rPr>
-              <w:t>name}_Settings.xml</w:t>
-            </w:r>
-            <w:proofErr w:type="gramEnd"/>
-            <w:r>
-              <w:rPr>
-                <w:sz w:val="18"/>
-                <w:szCs w:val="18"/>
-              </w:rPr>
-              <w:t xml:space="preserve"> template file generated fro</w:t>
+              <w:t>{screen_name}_Settings.xml template file generated fro</w:t>
             </w:r>
             <w:r>
               <w:rPr>
@@ -4372,7 +4145,6 @@
                 <w:szCs w:val="18"/>
               </w:rPr>
             </w:pPr>
-            <w:proofErr w:type="spellStart"/>
             <w:r>
               <w:rPr>
                 <w:rStyle w:val="SAGETextCodeinline"/>
@@ -4383,7 +4155,6 @@
               </w:rPr>
               <w:t>TargetScreen</w:t>
             </w:r>
-            <w:proofErr w:type="spellEnd"/>
           </w:p>
         </w:tc>
         <w:tc>
@@ -4527,23 +4298,7 @@
                 <w:sz w:val="18"/>
                 <w:szCs w:val="18"/>
               </w:rPr>
-              <w:t>{screen_</w:t>
-            </w:r>
-            <w:proofErr w:type="gramStart"/>
-            <w:r>
-              <w:rPr>
-                <w:sz w:val="18"/>
-                <w:szCs w:val="18"/>
-              </w:rPr>
-              <w:t>name}_Settings.xml</w:t>
-            </w:r>
-            <w:proofErr w:type="gramEnd"/>
-            <w:r>
-              <w:rPr>
-                <w:sz w:val="18"/>
-                <w:szCs w:val="18"/>
-              </w:rPr>
-              <w:t xml:space="preserve"> template file generated fro</w:t>
+              <w:t>{screen_name}_Settings.xml template file generated fro</w:t>
             </w:r>
             <w:r>
               <w:rPr>
@@ -4614,31 +4369,7 @@
                 <w:highlight w:val="lightGray"/>
                 <w:lang w:val="en-US"/>
               </w:rPr>
-              <w:t>"</w:t>
-            </w:r>
-            <w:proofErr w:type="spellStart"/>
-            <w:r>
-              <w:rPr>
-                <w:rFonts w:ascii="Consolas" w:hAnsi="Consolas" w:cs="Consolas"/>
-                <w:color w:val="2E75B6"/>
-                <w:sz w:val="19"/>
-                <w:szCs w:val="19"/>
-                <w:highlight w:val="lightGray"/>
-                <w:lang w:val="en-US"/>
-              </w:rPr>
-              <w:t>TargetScreen</w:t>
-            </w:r>
-            <w:proofErr w:type="spellEnd"/>
-            <w:r>
-              <w:rPr>
-                <w:rFonts w:ascii="Consolas" w:hAnsi="Consolas" w:cs="Consolas"/>
-                <w:color w:val="2E75B6"/>
-                <w:sz w:val="19"/>
-                <w:szCs w:val="19"/>
-                <w:highlight w:val="lightGray"/>
-                <w:lang w:val="en-US"/>
-              </w:rPr>
-              <w:t>"</w:t>
+              <w:t>"TargetScreen"</w:t>
             </w:r>
             <w:r>
               <w:rPr>
@@ -4660,31 +4391,7 @@
                 <w:highlight w:val="lightGray"/>
                 <w:lang w:val="en-US"/>
               </w:rPr>
-              <w:t>"</w:t>
-            </w:r>
-            <w:proofErr w:type="spellStart"/>
-            <w:r>
-              <w:rPr>
-                <w:rFonts w:ascii="Consolas" w:hAnsi="Consolas" w:cs="Consolas"/>
-                <w:color w:val="A31515"/>
-                <w:sz w:val="19"/>
-                <w:szCs w:val="19"/>
-                <w:highlight w:val="lightGray"/>
-                <w:lang w:val="en-US"/>
-              </w:rPr>
-              <w:t>OrderEntry</w:t>
-            </w:r>
-            <w:proofErr w:type="spellEnd"/>
-            <w:r>
-              <w:rPr>
-                <w:rFonts w:ascii="Consolas" w:hAnsi="Consolas" w:cs="Consolas"/>
-                <w:color w:val="A31515"/>
-                <w:sz w:val="19"/>
-                <w:szCs w:val="19"/>
-                <w:highlight w:val="lightGray"/>
-                <w:lang w:val="en-US"/>
-              </w:rPr>
-              <w:t>"</w:t>
+              <w:t>"OrderEntry"</w:t>
             </w:r>
           </w:p>
           <w:p>
@@ -4733,7 +4440,6 @@
                 <w:szCs w:val="18"/>
               </w:rPr>
             </w:pPr>
-            <w:proofErr w:type="spellStart"/>
             <w:r>
               <w:rPr>
                 <w:rFonts w:ascii="Consolas" w:hAnsi="Consolas" w:cs="Consolas"/>
@@ -4744,7 +4450,6 @@
               </w:rPr>
               <w:t>ControlsConfiguration</w:t>
             </w:r>
-            <w:proofErr w:type="spellEnd"/>
           </w:p>
         </w:tc>
         <w:tc>
@@ -4805,7 +4510,6 @@
               </w:rPr>
               <w:t xml:space="preserve">Mandatory if </w:t>
             </w:r>
-            <w:proofErr w:type="spellStart"/>
             <w:r>
               <w:rPr>
                 <w:rFonts w:ascii="Consolas" w:hAnsi="Consolas" w:cs="Consolas"/>
@@ -4816,7 +4520,6 @@
               </w:rPr>
               <w:t>ControlsBehavior</w:t>
             </w:r>
-            <w:proofErr w:type="spellEnd"/>
             <w:r>
               <w:rPr>
                 <w:sz w:val="18"/>
@@ -5040,23 +4743,7 @@
                 <w:szCs w:val="18"/>
               </w:rPr>
               <w:lastRenderedPageBreak/>
-              <w:t>The Control Configuration XML file template {screen_</w:t>
-            </w:r>
-            <w:proofErr w:type="gramStart"/>
-            <w:r>
-              <w:rPr>
-                <w:sz w:val="18"/>
-                <w:szCs w:val="18"/>
-              </w:rPr>
-              <w:t>name}_Settings.xml</w:t>
-            </w:r>
-            <w:proofErr w:type="gramEnd"/>
-            <w:r>
-              <w:rPr>
-                <w:sz w:val="18"/>
-                <w:szCs w:val="18"/>
-              </w:rPr>
-              <w:t xml:space="preserve"> is automatically generated b</w:t>
+              <w:t>The Control Configuration XML file template {screen_name}_Settings.xml is automatically generated b</w:t>
             </w:r>
             <w:r>
               <w:rPr>
@@ -5136,29 +4823,7 @@
                 <w:szCs w:val="18"/>
                 <w:highlight w:val="lightGray"/>
               </w:rPr>
-              <w:t>"</w:t>
-            </w:r>
-            <w:proofErr w:type="spellStart"/>
-            <w:r>
-              <w:rPr>
-                <w:rFonts w:ascii="Consolas" w:hAnsi="Consolas" w:cs="Consolas"/>
-                <w:color w:val="2E75B6"/>
-                <w:sz w:val="18"/>
-                <w:szCs w:val="18"/>
-                <w:highlight w:val="lightGray"/>
-              </w:rPr>
-              <w:t>ControlsConfiguration</w:t>
-            </w:r>
-            <w:proofErr w:type="spellEnd"/>
-            <w:r>
-              <w:rPr>
-                <w:rFonts w:ascii="Consolas" w:hAnsi="Consolas" w:cs="Consolas"/>
-                <w:color w:val="2E75B6"/>
-                <w:sz w:val="18"/>
-                <w:szCs w:val="18"/>
-                <w:highlight w:val="lightGray"/>
-              </w:rPr>
-              <w:t>"</w:t>
+              <w:t>"ControlsConfiguration"</w:t>
             </w:r>
             <w:r>
               <w:rPr>
@@ -5217,39 +4882,7 @@
                 <w:szCs w:val="18"/>
               </w:rPr>
               <w:lastRenderedPageBreak/>
-              <w:t xml:space="preserve">Customized Web Screen Control </w:t>
-            </w:r>
-            <w:proofErr w:type="spellStart"/>
-            <w:r>
-              <w:rPr>
-                <w:sz w:val="18"/>
-                <w:szCs w:val="18"/>
-              </w:rPr>
-              <w:t>Behavior</w:t>
-            </w:r>
-            <w:proofErr w:type="spellEnd"/>
-            <w:r>
-              <w:rPr>
-                <w:sz w:val="18"/>
-                <w:szCs w:val="18"/>
-              </w:rPr>
-              <w:t xml:space="preserve"> </w:t>
-            </w:r>
-            <w:proofErr w:type="spellStart"/>
-            <w:r>
-              <w:rPr>
-                <w:sz w:val="18"/>
-                <w:szCs w:val="18"/>
-              </w:rPr>
-              <w:t>Javascript</w:t>
-            </w:r>
-            <w:proofErr w:type="spellEnd"/>
-            <w:r>
-              <w:rPr>
-                <w:sz w:val="18"/>
-                <w:szCs w:val="18"/>
-              </w:rPr>
-              <w:t xml:space="preserve"> File</w:t>
+              <w:t>Customized Web Screen Control Behavior Javascript File</w:t>
             </w:r>
           </w:p>
         </w:tc>
@@ -5267,7 +4900,6 @@
                 <w:szCs w:val="18"/>
               </w:rPr>
             </w:pPr>
-            <w:proofErr w:type="spellStart"/>
             <w:r>
               <w:rPr>
                 <w:rFonts w:ascii="Consolas" w:hAnsi="Consolas" w:cs="Consolas"/>
@@ -5278,7 +4910,6 @@
               </w:rPr>
               <w:t>ControlsBehavior</w:t>
             </w:r>
-            <w:proofErr w:type="spellEnd"/>
           </w:p>
         </w:tc>
         <w:tc>
@@ -5339,7 +4970,6 @@
               </w:rPr>
               <w:t xml:space="preserve">Mandatory if </w:t>
             </w:r>
-            <w:proofErr w:type="spellStart"/>
             <w:r>
               <w:rPr>
                 <w:rFonts w:ascii="Consolas" w:hAnsi="Consolas" w:cs="Consolas"/>
@@ -5350,7 +4980,6 @@
               </w:rPr>
               <w:t>ControlsConfiguration</w:t>
             </w:r>
-            <w:proofErr w:type="spellEnd"/>
             <w:r>
               <w:rPr>
                 <w:sz w:val="18"/>
@@ -5417,7 +5046,6 @@
               </w:rPr>
               <w:t xml:space="preserve">The value is the Control </w:t>
             </w:r>
-            <w:proofErr w:type="spellStart"/>
             <w:r>
               <w:rPr>
                 <w:sz w:val="18"/>
@@ -5425,7 +5053,6 @@
               </w:rPr>
               <w:t>Behavior</w:t>
             </w:r>
-            <w:proofErr w:type="spellEnd"/>
             <w:r>
               <w:rPr>
                 <w:sz w:val="18"/>
@@ -5433,21 +5060,12 @@
               </w:rPr>
               <w:t xml:space="preserve"> </w:t>
             </w:r>
-            <w:proofErr w:type="spellStart"/>
-            <w:r>
-              <w:rPr>
-                <w:sz w:val="18"/>
-                <w:szCs w:val="18"/>
-              </w:rPr>
-              <w:t>Javascript</w:t>
-            </w:r>
-            <w:proofErr w:type="spellEnd"/>
-            <w:r>
-              <w:rPr>
-                <w:sz w:val="18"/>
-                <w:szCs w:val="18"/>
-              </w:rPr>
-              <w:t xml:space="preserve"> </w:t>
+            <w:r>
+              <w:rPr>
+                <w:sz w:val="18"/>
+                <w:szCs w:val="18"/>
+              </w:rPr>
+              <w:t xml:space="preserve">Javascript </w:t>
             </w:r>
             <w:r>
               <w:rPr>
@@ -5496,17 +5114,8 @@
                 <w:sz w:val="18"/>
                 <w:szCs w:val="18"/>
               </w:rPr>
-              <w:t xml:space="preserve">The Control </w:t>
-            </w:r>
-            <w:proofErr w:type="spellStart"/>
-            <w:r>
-              <w:rPr>
-                <w:sz w:val="18"/>
-                <w:szCs w:val="18"/>
-              </w:rPr>
-              <w:t>Behavior</w:t>
-            </w:r>
-            <w:proofErr w:type="spellEnd"/>
+              <w:t>The Control Behavior</w:t>
+            </w:r>
             <w:r>
               <w:rPr>
                 <w:sz w:val="18"/>
@@ -5514,21 +5123,12 @@
               </w:rPr>
               <w:t xml:space="preserve"> </w:t>
             </w:r>
-            <w:proofErr w:type="spellStart"/>
-            <w:r>
-              <w:rPr>
-                <w:sz w:val="18"/>
-                <w:szCs w:val="18"/>
-              </w:rPr>
-              <w:t>Javascript</w:t>
-            </w:r>
-            <w:proofErr w:type="spellEnd"/>
-            <w:r>
-              <w:rPr>
-                <w:sz w:val="18"/>
-                <w:szCs w:val="18"/>
-              </w:rPr>
-              <w:t xml:space="preserve"> file must be included in the package</w:t>
+            <w:r>
+              <w:rPr>
+                <w:sz w:val="18"/>
+                <w:szCs w:val="18"/>
+              </w:rPr>
+              <w:t>Javascript file must be included in the package</w:t>
             </w:r>
           </w:p>
           <w:p>
@@ -5622,55 +5222,7 @@
                 <w:sz w:val="18"/>
                 <w:szCs w:val="18"/>
               </w:rPr>
-              <w:t xml:space="preserve">The Control </w:t>
-            </w:r>
-            <w:proofErr w:type="spellStart"/>
-            <w:r>
-              <w:rPr>
-                <w:sz w:val="18"/>
-                <w:szCs w:val="18"/>
-              </w:rPr>
-              <w:t>Behavior</w:t>
-            </w:r>
-            <w:proofErr w:type="spellEnd"/>
-            <w:r>
-              <w:rPr>
-                <w:sz w:val="18"/>
-                <w:szCs w:val="18"/>
-              </w:rPr>
-              <w:t xml:space="preserve"> </w:t>
-            </w:r>
-            <w:proofErr w:type="spellStart"/>
-            <w:r>
-              <w:rPr>
-                <w:sz w:val="18"/>
-                <w:szCs w:val="18"/>
-              </w:rPr>
-              <w:t>Javascript</w:t>
-            </w:r>
-            <w:proofErr w:type="spellEnd"/>
-            <w:r>
-              <w:rPr>
-                <w:sz w:val="18"/>
-                <w:szCs w:val="18"/>
-              </w:rPr>
-              <w:t xml:space="preserve"> file template {screen_</w:t>
-            </w:r>
-            <w:proofErr w:type="gramStart"/>
-            <w:r>
-              <w:rPr>
-                <w:sz w:val="18"/>
-                <w:szCs w:val="18"/>
-              </w:rPr>
-              <w:t>name}_Customization.js</w:t>
-            </w:r>
-            <w:proofErr w:type="gramEnd"/>
-            <w:r>
-              <w:rPr>
-                <w:sz w:val="18"/>
-                <w:szCs w:val="18"/>
-              </w:rPr>
-              <w:t xml:space="preserve"> is automatically generated by Sage 3</w:t>
+              <w:t>The Control Behavior Javascript file template {screen_name}_Customization.js is automatically generated by Sage 3</w:t>
             </w:r>
             <w:r>
               <w:rPr>
@@ -5735,29 +5287,7 @@
                 <w:szCs w:val="18"/>
                 <w:highlight w:val="lightGray"/>
               </w:rPr>
-              <w:t>"</w:t>
-            </w:r>
-            <w:proofErr w:type="spellStart"/>
-            <w:r>
-              <w:rPr>
-                <w:rFonts w:ascii="Consolas" w:hAnsi="Consolas" w:cs="Consolas"/>
-                <w:color w:val="2E75B6"/>
-                <w:sz w:val="18"/>
-                <w:szCs w:val="18"/>
-                <w:highlight w:val="lightGray"/>
-              </w:rPr>
-              <w:t>ControlsConfiguration</w:t>
-            </w:r>
-            <w:proofErr w:type="spellEnd"/>
-            <w:r>
-              <w:rPr>
-                <w:rFonts w:ascii="Consolas" w:hAnsi="Consolas" w:cs="Consolas"/>
-                <w:color w:val="2E75B6"/>
-                <w:sz w:val="18"/>
-                <w:szCs w:val="18"/>
-                <w:highlight w:val="lightGray"/>
-              </w:rPr>
-              <w:t>"</w:t>
+              <w:t>"ControlsConfiguration"</w:t>
             </w:r>
             <w:r>
               <w:rPr>
@@ -6070,12 +5600,12 @@
         <w:pStyle w:val="SAGEHeading1"/>
         <w:framePr w:wrap="around"/>
       </w:pPr>
-      <w:bookmarkStart w:id="8" w:name="_Toc487556986"/>
+      <w:bookmarkStart w:id="7" w:name="_Toc487556986"/>
       <w:r>
         <w:lastRenderedPageBreak/>
         <w:t>Sample Manifest JSON File</w:t>
       </w:r>
-      <w:bookmarkEnd w:id="8"/>
+      <w:bookmarkEnd w:id="7"/>
     </w:p>
     <w:p>
       <w:pPr>
@@ -6086,11 +5616,9 @@
         </w:tabs>
         <w:ind w:left="0"/>
       </w:pPr>
-      <w:proofErr w:type="spellStart"/>
       <w:r>
         <w:t>Manifest.json</w:t>
       </w:r>
-      <w:proofErr w:type="spellEnd"/>
     </w:p>
     <w:p>
       <w:pPr>
@@ -6170,6 +5698,8 @@
       <w:r>
         <w:tab/>
       </w:r>
+      <w:bookmarkStart w:id="8" w:name="_GoBack"/>
+      <w:bookmarkEnd w:id="8"/>
     </w:p>
     <w:sectPr>
       <w:pgSz w:w="12242" w:h="15842" w:code="1"/>
@@ -6808,13 +6338,7 @@
       <w:rPr>
         <w:noProof/>
       </w:rPr>
-      <w:instrText xml:space="preserve"> STYLEREF  "SAGE_Heading 1" \</w:instrText>
-    </w:r>
-    <w:r>
-      <w:rPr>
-        <w:noProof/>
-      </w:rPr>
-      <w:instrText xml:space="preserve">l  \* MERGEFORMAT </w:instrText>
+      <w:instrText xml:space="preserve"> STYLEREF  "SAGE_Heading 1" \l  \* MERGEFORMAT </w:instrText>
     </w:r>
     <w:r>
       <w:rPr>
@@ -6871,7 +6395,7 @@
         <v:path o:extrusionok="f" gradientshapeok="t" o:connecttype="rect"/>
         <o:lock v:ext="edit" aspectratio="t"/>
       </v:shapetype>
-      <v:shape id="_x0000_i1027" type="#_x0000_t75" style="width:19.5pt;height:19.5pt" o:bullet="t">
+      <v:shape id="_x0000_i1027" type="#_x0000_t75" style="width:19.7pt;height:19.7pt" o:bullet="t">
         <v:imagedata r:id="rId1" o:title="clip_image001"/>
       </v:shape>
     </w:pict>
@@ -26036,7 +25560,7 @@
 </file>
 
 <file path=customXml/itemProps1.xml><?xml version="1.0" encoding="utf-8"?>
-<ds:datastoreItem xmlns:ds="http://schemas.openxmlformats.org/officeDocument/2006/customXml" ds:itemID="{0DBE3E75-69EF-4F93-B025-C5AC037CBCCB}">
+<ds:datastoreItem xmlns:ds="http://schemas.openxmlformats.org/officeDocument/2006/customXml" ds:itemID="{0E10E437-AE21-48FD-92D9-DE956C84C94E}">
   <ds:schemaRefs>
     <ds:schemaRef ds:uri="http://schemas.openxmlformats.org/officeDocument/2006/bibliography"/>
   </ds:schemaRefs>

--- a/docs/customization/Sage300SDK_WebScreenCustomization_ManifestJSONFileSpecifications.docx
+++ b/docs/customization/Sage300SDK_WebScreenCustomization_ManifestJSONFileSpecifications.docx
@@ -1,6 +1,6 @@
 
 <file path=word/document.xml><?xml version="1.0" encoding="utf-8"?>
-<w:document xmlns:wpc="http://schemas.microsoft.com/office/word/2010/wordprocessingCanvas" xmlns:cx="http://schemas.microsoft.com/office/drawing/2014/chartex" xmlns:cx1="http://schemas.microsoft.com/office/drawing/2015/9/8/chartex" xmlns:cx2="http://schemas.microsoft.com/office/drawing/2015/10/21/chartex" xmlns:cx3="http://schemas.microsoft.com/office/drawing/2016/5/9/chartex" xmlns:cx4="http://schemas.microsoft.com/office/drawing/2016/5/10/chartex" xmlns:cx5="http://schemas.microsoft.com/office/drawing/2016/5/11/chartex" xmlns:cx6="http://schemas.microsoft.com/office/drawing/2016/5/12/chartex" xmlns:cx7="http://schemas.microsoft.com/office/drawing/2016/5/13/chartex" xmlns:cx8="http://schemas.microsoft.com/office/drawing/2016/5/14/chartex" xmlns:mc="http://schemas.openxmlformats.org/markup-compatibility/2006" xmlns:aink="http://schemas.microsoft.com/office/drawing/2016/ink" xmlns:am3d="http://schemas.microsoft.com/office/drawing/2017/model3d" xmlns:o="urn:schemas-microsoft-com:office:office" xmlns:r="http://schemas.openxmlformats.org/officeDocument/2006/relationships" xmlns:m="http://schemas.openxmlformats.org/officeDocument/2006/math" xmlns:v="urn:schemas-microsoft-com:vml" xmlns:wp14="http://schemas.microsoft.com/office/word/2010/wordprocessingDrawing" xmlns:wp="http://schemas.openxmlformats.org/drawingml/2006/wordprocessingDrawing" xmlns:w10="urn:schemas-microsoft-com:office:word" xmlns:w="http://schemas.openxmlformats.org/wordprocessingml/2006/main" xmlns:w14="http://schemas.microsoft.com/office/word/2010/wordml" xmlns:w15="http://schemas.microsoft.com/office/word/2012/wordml" xmlns:w16cid="http://schemas.microsoft.com/office/word/2016/wordml/cid" xmlns:w16se="http://schemas.microsoft.com/office/word/2015/wordml/symex" xmlns:wpg="http://schemas.microsoft.com/office/word/2010/wordprocessingGroup" xmlns:wpi="http://schemas.microsoft.com/office/word/2010/wordprocessingInk" xmlns:wne="http://schemas.microsoft.com/office/word/2006/wordml" xmlns:wps="http://schemas.microsoft.com/office/word/2010/wordprocessingShape" mc:Ignorable="w14 w15 w16se w16cid wp14">
+<w:document xmlns:wpc="http://schemas.microsoft.com/office/word/2010/wordprocessingCanvas" xmlns:cx="http://schemas.microsoft.com/office/drawing/2014/chartex" xmlns:cx1="http://schemas.microsoft.com/office/drawing/2015/9/8/chartex" xmlns:cx2="http://schemas.microsoft.com/office/drawing/2015/10/21/chartex" xmlns:cx3="http://schemas.microsoft.com/office/drawing/2016/5/9/chartex" xmlns:cx4="http://schemas.microsoft.com/office/drawing/2016/5/10/chartex" xmlns:cx5="http://schemas.microsoft.com/office/drawing/2016/5/11/chartex" xmlns:cx6="http://schemas.microsoft.com/office/drawing/2016/5/12/chartex" xmlns:cx7="http://schemas.microsoft.com/office/drawing/2016/5/13/chartex" xmlns:cx8="http://schemas.microsoft.com/office/drawing/2016/5/14/chartex" xmlns:mc="http://schemas.openxmlformats.org/markup-compatibility/2006" xmlns:aink="http://schemas.microsoft.com/office/drawing/2016/ink" xmlns:am3d="http://schemas.microsoft.com/office/drawing/2017/model3d" xmlns:o="urn:schemas-microsoft-com:office:office" xmlns:oel="http://schemas.microsoft.com/office/2019/extlst" xmlns:r="http://schemas.openxmlformats.org/officeDocument/2006/relationships" xmlns:m="http://schemas.openxmlformats.org/officeDocument/2006/math" xmlns:v="urn:schemas-microsoft-com:vml" xmlns:wp14="http://schemas.microsoft.com/office/word/2010/wordprocessingDrawing" xmlns:wp="http://schemas.openxmlformats.org/drawingml/2006/wordprocessingDrawing" xmlns:w10="urn:schemas-microsoft-com:office:word" xmlns:w="http://schemas.openxmlformats.org/wordprocessingml/2006/main" xmlns:w14="http://schemas.microsoft.com/office/word/2010/wordml" xmlns:w15="http://schemas.microsoft.com/office/word/2012/wordml" xmlns:w16cex="http://schemas.microsoft.com/office/word/2018/wordml/cex" xmlns:w16cid="http://schemas.microsoft.com/office/word/2016/wordml/cid" xmlns:w16="http://schemas.microsoft.com/office/word/2018/wordml" xmlns:w16sdtdh="http://schemas.microsoft.com/office/word/2020/wordml/sdtdatahash" xmlns:w16se="http://schemas.microsoft.com/office/word/2015/wordml/symex" xmlns:wpg="http://schemas.microsoft.com/office/word/2010/wordprocessingGroup" xmlns:wpi="http://schemas.microsoft.com/office/word/2010/wordprocessingInk" xmlns:wne="http://schemas.microsoft.com/office/word/2006/wordml" xmlns:wps="http://schemas.microsoft.com/office/word/2010/wordprocessingShape" mc:Ignorable="w14 w15 w16se w16cid w16 w16cex w16sdtdh wp14">
   <w:body>
     <w:p>
       <w:pPr>
@@ -50,8 +50,12 @@
       <w:pPr>
         <w:pStyle w:val="SAGETitleDate"/>
         <w:sectPr>
-          <w:footerReference w:type="default" r:id="rId8"/>
-          <w:headerReference w:type="first" r:id="rId9"/>
+          <w:headerReference w:type="even" r:id="rId8"/>
+          <w:headerReference w:type="default" r:id="rId9"/>
+          <w:footerReference w:type="even" r:id="rId10"/>
+          <w:footerReference w:type="default" r:id="rId11"/>
+          <w:headerReference w:type="first" r:id="rId12"/>
+          <w:footerReference w:type="first" r:id="rId13"/>
           <w:pgSz w:w="12242" w:h="15842" w:code="1"/>
           <w:pgMar w:top="2722" w:right="1134" w:bottom="1701" w:left="1985" w:header="709" w:footer="567" w:gutter="0"/>
           <w:cols w:space="708"/>
@@ -60,13 +64,7 @@
         </w:sectPr>
       </w:pPr>
       <w:r>
-        <w:t>September</w:t>
-      </w:r>
-      <w:r>
-        <w:t xml:space="preserve"> 201</w:t>
-      </w:r>
-      <w:r>
-        <w:t>8</w:t>
+        <w:t>August 2022</w:t>
       </w:r>
     </w:p>
     <w:p>
@@ -87,6 +85,9 @@
       </w:r>
       <w:r>
         <w:t>8</w:t>
+      </w:r>
+      <w:r>
+        <w:t>-2022</w:t>
       </w:r>
       <w:r>
         <w:t xml:space="preserve"> The Sage Group plc or its licensors. All rights reserved.</w:t>
@@ -115,7 +116,7 @@
           <w:rStyle w:val="Hyperlink"/>
         </w:rPr>
         <w:sectPr>
-          <w:headerReference w:type="first" r:id="rId10"/>
+          <w:headerReference w:type="first" r:id="rId14"/>
           <w:pgSz w:w="12242" w:h="15842" w:code="1"/>
           <w:pgMar w:top="5472" w:right="1584" w:bottom="1699" w:left="1728" w:header="706" w:footer="562" w:gutter="0"/>
           <w:cols w:space="708"/>
@@ -412,12 +413,12 @@
       <w:pPr>
         <w:pStyle w:val="SAGEBodyText"/>
         <w:sectPr>
-          <w:headerReference w:type="even" r:id="rId11"/>
-          <w:headerReference w:type="default" r:id="rId12"/>
-          <w:footerReference w:type="even" r:id="rId13"/>
-          <w:footerReference w:type="default" r:id="rId14"/>
-          <w:headerReference w:type="first" r:id="rId15"/>
-          <w:footerReference w:type="first" r:id="rId16"/>
+          <w:headerReference w:type="even" r:id="rId15"/>
+          <w:headerReference w:type="default" r:id="rId16"/>
+          <w:footerReference w:type="even" r:id="rId17"/>
+          <w:footerReference w:type="default" r:id="rId18"/>
+          <w:headerReference w:type="first" r:id="rId19"/>
+          <w:footerReference w:type="first" r:id="rId20"/>
           <w:pgSz w:w="12242" w:h="15842" w:code="1"/>
           <w:pgMar w:top="709" w:right="1440" w:bottom="1701" w:left="1584" w:header="624" w:footer="397" w:gutter="0"/>
           <w:cols w:space="708"/>
@@ -479,12 +480,14 @@
       <w:r>
         <w:t xml:space="preserve">A Sage 300 web screen customization package will include a </w:t>
       </w:r>
+      <w:proofErr w:type="spellStart"/>
       <w:r>
         <w:rPr>
           <w:rStyle w:val="SAGETextFilename"/>
         </w:rPr>
         <w:t>Manifest.json</w:t>
       </w:r>
+      <w:proofErr w:type="spellEnd"/>
       <w:r>
         <w:t xml:space="preserve"> file to describe the customization package. This document specifies the format and rules for each </w:t>
       </w:r>
@@ -690,6 +693,7 @@
                 <w:szCs w:val="18"/>
               </w:rPr>
             </w:pPr>
+            <w:proofErr w:type="spellStart"/>
             <w:r>
               <w:rPr>
                 <w:rStyle w:val="SAGETextCodeinline"/>
@@ -700,6 +704,7 @@
               </w:rPr>
               <w:t>BusinessPartnerName</w:t>
             </w:r>
+            <w:proofErr w:type="spellEnd"/>
           </w:p>
         </w:tc>
         <w:tc>
@@ -838,7 +843,30 @@
                 <w:szCs w:val="18"/>
                 <w:highlight w:val="lightGray"/>
               </w:rPr>
-              <w:t>"BusinessPartnerName"</w:t>
+              <w:t>"</w:t>
+            </w:r>
+            <w:proofErr w:type="spellStart"/>
+            <w:r>
+              <w:rPr>
+                <w:rFonts w:ascii="Consolas" w:hAnsi="Consolas" w:cs="Consolas"/>
+                <w:color w:val="2E75B6"/>
+                <w:sz w:val="18"/>
+                <w:szCs w:val="18"/>
+                <w:highlight w:val="lightGray"/>
+              </w:rPr>
+              <w:t>BusinessPartnerName</w:t>
+            </w:r>
+            <w:proofErr w:type="spellEnd"/>
+            <w:proofErr w:type="gramStart"/>
+            <w:r>
+              <w:rPr>
+                <w:rFonts w:ascii="Consolas" w:hAnsi="Consolas" w:cs="Consolas"/>
+                <w:color w:val="2E75B6"/>
+                <w:sz w:val="18"/>
+                <w:szCs w:val="18"/>
+                <w:highlight w:val="lightGray"/>
+              </w:rPr>
+              <w:t>"</w:t>
             </w:r>
             <w:r>
               <w:rPr>
@@ -848,7 +876,18 @@
                 <w:szCs w:val="18"/>
                 <w:highlight w:val="lightGray"/>
               </w:rPr>
-              <w:t xml:space="preserve"> : </w:t>
+              <w:t xml:space="preserve"> :</w:t>
+            </w:r>
+            <w:proofErr w:type="gramEnd"/>
+            <w:r>
+              <w:rPr>
+                <w:rFonts w:ascii="Consolas" w:hAnsi="Consolas" w:cs="Consolas"/>
+                <w:color w:val="000000"/>
+                <w:sz w:val="18"/>
+                <w:szCs w:val="18"/>
+                <w:highlight w:val="lightGray"/>
+              </w:rPr>
+              <w:t xml:space="preserve"> </w:t>
             </w:r>
             <w:r>
               <w:rPr>
@@ -907,6 +946,7 @@
                 <w:szCs w:val="18"/>
               </w:rPr>
             </w:pPr>
+            <w:proofErr w:type="spellStart"/>
             <w:r>
               <w:rPr>
                 <w:rStyle w:val="SAGETextCodeinline"/>
@@ -917,6 +957,7 @@
               </w:rPr>
               <w:t>PackageId</w:t>
             </w:r>
+            <w:proofErr w:type="spellEnd"/>
           </w:p>
         </w:tc>
         <w:tc>
@@ -1097,7 +1138,29 @@
                 <w:szCs w:val="18"/>
                 <w:highlight w:val="lightGray"/>
               </w:rPr>
-              <w:t>"PackageId"</w:t>
+              <w:t>"</w:t>
+            </w:r>
+            <w:proofErr w:type="spellStart"/>
+            <w:r>
+              <w:rPr>
+                <w:rFonts w:ascii="Consolas" w:hAnsi="Consolas" w:cs="Consolas"/>
+                <w:color w:val="2E75B6"/>
+                <w:sz w:val="18"/>
+                <w:szCs w:val="18"/>
+                <w:highlight w:val="lightGray"/>
+              </w:rPr>
+              <w:t>PackageId</w:t>
+            </w:r>
+            <w:proofErr w:type="spellEnd"/>
+            <w:r>
+              <w:rPr>
+                <w:rFonts w:ascii="Consolas" w:hAnsi="Consolas" w:cs="Consolas"/>
+                <w:color w:val="2E75B6"/>
+                <w:sz w:val="18"/>
+                <w:szCs w:val="18"/>
+                <w:highlight w:val="lightGray"/>
+              </w:rPr>
+              <w:t>"</w:t>
             </w:r>
             <w:r>
               <w:rPr>
@@ -1845,6 +1908,7 @@
                 <w:szCs w:val="18"/>
               </w:rPr>
             </w:pPr>
+            <w:proofErr w:type="spellStart"/>
             <w:r>
               <w:rPr>
                 <w:rStyle w:val="SAGETextCodeinline"/>
@@ -1855,6 +1919,7 @@
               </w:rPr>
               <w:t>SageCompatibility</w:t>
             </w:r>
+            <w:proofErr w:type="spellEnd"/>
           </w:p>
         </w:tc>
         <w:tc>
@@ -2014,7 +2079,30 @@
                 <w:szCs w:val="18"/>
                 <w:highlight w:val="lightGray"/>
               </w:rPr>
-              <w:t>"SageCompatibility"</w:t>
+              <w:t>"</w:t>
+            </w:r>
+            <w:proofErr w:type="spellStart"/>
+            <w:r>
+              <w:rPr>
+                <w:rFonts w:ascii="Consolas" w:hAnsi="Consolas" w:cs="Consolas"/>
+                <w:color w:val="2E75B6"/>
+                <w:sz w:val="18"/>
+                <w:szCs w:val="18"/>
+                <w:highlight w:val="lightGray"/>
+              </w:rPr>
+              <w:t>SageCompatibility</w:t>
+            </w:r>
+            <w:proofErr w:type="spellEnd"/>
+            <w:proofErr w:type="gramStart"/>
+            <w:r>
+              <w:rPr>
+                <w:rFonts w:ascii="Consolas" w:hAnsi="Consolas" w:cs="Consolas"/>
+                <w:color w:val="2E75B6"/>
+                <w:sz w:val="18"/>
+                <w:szCs w:val="18"/>
+                <w:highlight w:val="lightGray"/>
+              </w:rPr>
+              <w:t>"</w:t>
             </w:r>
             <w:r>
               <w:rPr>
@@ -2024,7 +2112,18 @@
                 <w:szCs w:val="18"/>
                 <w:highlight w:val="lightGray"/>
               </w:rPr>
-              <w:t xml:space="preserve"> : </w:t>
+              <w:t xml:space="preserve"> :</w:t>
+            </w:r>
+            <w:proofErr w:type="gramEnd"/>
+            <w:r>
+              <w:rPr>
+                <w:rFonts w:ascii="Consolas" w:hAnsi="Consolas" w:cs="Consolas"/>
+                <w:color w:val="000000"/>
+                <w:sz w:val="18"/>
+                <w:szCs w:val="18"/>
+                <w:highlight w:val="lightGray"/>
+              </w:rPr>
+              <w:t xml:space="preserve"> </w:t>
             </w:r>
             <w:r>
               <w:rPr>
@@ -2556,7 +2655,23 @@
                 <w:sz w:val="18"/>
                 <w:szCs w:val="18"/>
               </w:rPr>
-              <w:t xml:space="preserve"> server side code implemented f</w:t>
+              <w:t xml:space="preserve"> </w:t>
+            </w:r>
+            <w:proofErr w:type="gramStart"/>
+            <w:r>
+              <w:rPr>
+                <w:sz w:val="18"/>
+                <w:szCs w:val="18"/>
+              </w:rPr>
+              <w:t>server side</w:t>
+            </w:r>
+            <w:proofErr w:type="gramEnd"/>
+            <w:r>
+              <w:rPr>
+                <w:sz w:val="18"/>
+                <w:szCs w:val="18"/>
+              </w:rPr>
+              <w:t xml:space="preserve"> code implemented f</w:t>
             </w:r>
             <w:r>
               <w:rPr>
@@ -2921,7 +3036,23 @@
                 <w:sz w:val="18"/>
                 <w:szCs w:val="18"/>
               </w:rPr>
-              <w:t xml:space="preserve"> server side code implemented f</w:t>
+              <w:t xml:space="preserve"> </w:t>
+            </w:r>
+            <w:proofErr w:type="gramStart"/>
+            <w:r>
+              <w:rPr>
+                <w:sz w:val="18"/>
+                <w:szCs w:val="18"/>
+              </w:rPr>
+              <w:t>server side</w:t>
+            </w:r>
+            <w:proofErr w:type="gramEnd"/>
+            <w:r>
+              <w:rPr>
+                <w:sz w:val="18"/>
+                <w:szCs w:val="18"/>
+              </w:rPr>
+              <w:t xml:space="preserve"> code implemented f</w:t>
             </w:r>
             <w:r>
               <w:rPr>
@@ -3151,7 +3282,31 @@
                 <w:highlight w:val="lightGray"/>
                 <w:lang w:val="en-US"/>
               </w:rPr>
-              <w:t>"ISV1.*.dll"</w:t>
+              <w:t>"ISV1.*.</w:t>
+            </w:r>
+            <w:proofErr w:type="spellStart"/>
+            <w:r>
+              <w:rPr>
+                <w:rFonts w:ascii="Consolas" w:hAnsi="Consolas" w:cs="Consolas"/>
+                <w:color w:val="A31515"/>
+                <w:sz w:val="19"/>
+                <w:szCs w:val="19"/>
+                <w:highlight w:val="lightGray"/>
+                <w:lang w:val="en-US"/>
+              </w:rPr>
+              <w:t>dll</w:t>
+            </w:r>
+            <w:proofErr w:type="spellEnd"/>
+            <w:r>
+              <w:rPr>
+                <w:rFonts w:ascii="Consolas" w:hAnsi="Consolas" w:cs="Consolas"/>
+                <w:color w:val="A31515"/>
+                <w:sz w:val="19"/>
+                <w:szCs w:val="19"/>
+                <w:highlight w:val="lightGray"/>
+                <w:lang w:val="en-US"/>
+              </w:rPr>
+              <w:t>"</w:t>
             </w:r>
           </w:p>
           <w:p>
@@ -3216,6 +3371,7 @@
                 <w:szCs w:val="18"/>
               </w:rPr>
             </w:pPr>
+            <w:proofErr w:type="spellStart"/>
             <w:r>
               <w:rPr>
                 <w:rStyle w:val="SAGETextCodeinline"/>
@@ -3226,6 +3382,7 @@
               </w:rPr>
               <w:t>WebScreens</w:t>
             </w:r>
+            <w:proofErr w:type="spellEnd"/>
           </w:p>
         </w:tc>
         <w:tc>
@@ -3353,6 +3510,7 @@
                 <w:szCs w:val="18"/>
               </w:rPr>
             </w:pPr>
+            <w:proofErr w:type="spellStart"/>
             <w:r>
               <w:rPr>
                 <w:rStyle w:val="SAGETextCodeinline"/>
@@ -3363,6 +3521,7 @@
               </w:rPr>
               <w:t>ScreenName</w:t>
             </w:r>
+            <w:proofErr w:type="spellEnd"/>
           </w:p>
         </w:tc>
         <w:tc>
@@ -3507,7 +3666,31 @@
                 <w:highlight w:val="lightGray"/>
                 <w:lang w:val="en-US"/>
               </w:rPr>
-              <w:t>"ScreenName"</w:t>
+              <w:t>"</w:t>
+            </w:r>
+            <w:proofErr w:type="spellStart"/>
+            <w:r>
+              <w:rPr>
+                <w:rFonts w:ascii="Consolas" w:hAnsi="Consolas" w:cs="Consolas"/>
+                <w:color w:val="2E75B6"/>
+                <w:sz w:val="19"/>
+                <w:szCs w:val="19"/>
+                <w:highlight w:val="lightGray"/>
+                <w:lang w:val="en-US"/>
+              </w:rPr>
+              <w:t>ScreenName</w:t>
+            </w:r>
+            <w:proofErr w:type="spellEnd"/>
+            <w:r>
+              <w:rPr>
+                <w:rFonts w:ascii="Consolas" w:hAnsi="Consolas" w:cs="Consolas"/>
+                <w:color w:val="2E75B6"/>
+                <w:sz w:val="19"/>
+                <w:szCs w:val="19"/>
+                <w:highlight w:val="lightGray"/>
+                <w:lang w:val="en-US"/>
+              </w:rPr>
+              <w:t>"</w:t>
             </w:r>
             <w:r>
               <w:rPr>
@@ -3529,7 +3712,31 @@
                 <w:highlight w:val="lightGray"/>
                 <w:lang w:val="en-US"/>
               </w:rPr>
-              <w:t>"OrderEntry_Custom"</w:t>
+              <w:t>"</w:t>
+            </w:r>
+            <w:proofErr w:type="spellStart"/>
+            <w:r>
+              <w:rPr>
+                <w:rFonts w:ascii="Consolas" w:hAnsi="Consolas" w:cs="Consolas"/>
+                <w:color w:val="A31515"/>
+                <w:sz w:val="19"/>
+                <w:szCs w:val="19"/>
+                <w:highlight w:val="lightGray"/>
+                <w:lang w:val="en-US"/>
+              </w:rPr>
+              <w:t>OrderEntry_Custom</w:t>
+            </w:r>
+            <w:proofErr w:type="spellEnd"/>
+            <w:r>
+              <w:rPr>
+                <w:rFonts w:ascii="Consolas" w:hAnsi="Consolas" w:cs="Consolas"/>
+                <w:color w:val="A31515"/>
+                <w:sz w:val="19"/>
+                <w:szCs w:val="19"/>
+                <w:highlight w:val="lightGray"/>
+                <w:lang w:val="en-US"/>
+              </w:rPr>
+              <w:t>"</w:t>
             </w:r>
           </w:p>
           <w:p>
@@ -3579,6 +3786,7 @@
                 <w:szCs w:val="18"/>
               </w:rPr>
             </w:pPr>
+            <w:proofErr w:type="spellStart"/>
             <w:r>
               <w:rPr>
                 <w:rStyle w:val="SAGETextCodeinline"/>
@@ -3589,6 +3797,7 @@
               </w:rPr>
               <w:t>ScreenDescription</w:t>
             </w:r>
+            <w:proofErr w:type="spellEnd"/>
           </w:p>
         </w:tc>
         <w:tc>
@@ -3729,7 +3938,31 @@
                 <w:highlight w:val="lightGray"/>
                 <w:lang w:val="en-US"/>
               </w:rPr>
-              <w:t>"ScreenDescription"</w:t>
+              <w:t>"</w:t>
+            </w:r>
+            <w:proofErr w:type="spellStart"/>
+            <w:r>
+              <w:rPr>
+                <w:rFonts w:ascii="Consolas" w:hAnsi="Consolas" w:cs="Consolas"/>
+                <w:color w:val="2E75B6"/>
+                <w:sz w:val="19"/>
+                <w:szCs w:val="19"/>
+                <w:highlight w:val="lightGray"/>
+                <w:lang w:val="en-US"/>
+              </w:rPr>
+              <w:t>ScreenDescription</w:t>
+            </w:r>
+            <w:proofErr w:type="spellEnd"/>
+            <w:r>
+              <w:rPr>
+                <w:rFonts w:ascii="Consolas" w:hAnsi="Consolas" w:cs="Consolas"/>
+                <w:color w:val="2E75B6"/>
+                <w:sz w:val="19"/>
+                <w:szCs w:val="19"/>
+                <w:highlight w:val="lightGray"/>
+                <w:lang w:val="en-US"/>
+              </w:rPr>
+              <w:t>"</w:t>
             </w:r>
             <w:r>
               <w:rPr>
@@ -3751,7 +3984,31 @@
                 <w:highlight w:val="lightGray"/>
                 <w:lang w:val="en-US"/>
               </w:rPr>
-              <w:t>"OrderEntry_Custom Description"</w:t>
+              <w:t>"</w:t>
+            </w:r>
+            <w:proofErr w:type="spellStart"/>
+            <w:r>
+              <w:rPr>
+                <w:rFonts w:ascii="Consolas" w:hAnsi="Consolas" w:cs="Consolas"/>
+                <w:color w:val="A31515"/>
+                <w:sz w:val="19"/>
+                <w:szCs w:val="19"/>
+                <w:highlight w:val="lightGray"/>
+                <w:lang w:val="en-US"/>
+              </w:rPr>
+              <w:t>OrderEntry_Custom</w:t>
+            </w:r>
+            <w:proofErr w:type="spellEnd"/>
+            <w:r>
+              <w:rPr>
+                <w:rFonts w:ascii="Consolas" w:hAnsi="Consolas" w:cs="Consolas"/>
+                <w:color w:val="A31515"/>
+                <w:sz w:val="19"/>
+                <w:szCs w:val="19"/>
+                <w:highlight w:val="lightGray"/>
+                <w:lang w:val="en-US"/>
+              </w:rPr>
+              <w:t xml:space="preserve"> Description"</w:t>
             </w:r>
           </w:p>
           <w:p>
@@ -3967,7 +4224,23 @@
                 <w:sz w:val="18"/>
                 <w:szCs w:val="18"/>
               </w:rPr>
-              <w:t>{screen_name}_Settings.xml template file generated fro</w:t>
+              <w:t>{screen_</w:t>
+            </w:r>
+            <w:proofErr w:type="gramStart"/>
+            <w:r>
+              <w:rPr>
+                <w:sz w:val="18"/>
+                <w:szCs w:val="18"/>
+              </w:rPr>
+              <w:t>name}_Settings.xml</w:t>
+            </w:r>
+            <w:proofErr w:type="gramEnd"/>
+            <w:r>
+              <w:rPr>
+                <w:sz w:val="18"/>
+                <w:szCs w:val="18"/>
+              </w:rPr>
+              <w:t xml:space="preserve"> template file generated fro</w:t>
             </w:r>
             <w:r>
               <w:rPr>
@@ -4145,6 +4418,7 @@
                 <w:szCs w:val="18"/>
               </w:rPr>
             </w:pPr>
+            <w:proofErr w:type="spellStart"/>
             <w:r>
               <w:rPr>
                 <w:rStyle w:val="SAGETextCodeinline"/>
@@ -4155,6 +4429,7 @@
               </w:rPr>
               <w:t>TargetScreen</w:t>
             </w:r>
+            <w:proofErr w:type="spellEnd"/>
           </w:p>
         </w:tc>
         <w:tc>
@@ -4298,7 +4573,23 @@
                 <w:sz w:val="18"/>
                 <w:szCs w:val="18"/>
               </w:rPr>
-              <w:t>{screen_name}_Settings.xml template file generated fro</w:t>
+              <w:t>{screen_</w:t>
+            </w:r>
+            <w:proofErr w:type="gramStart"/>
+            <w:r>
+              <w:rPr>
+                <w:sz w:val="18"/>
+                <w:szCs w:val="18"/>
+              </w:rPr>
+              <w:t>name}_Settings.xml</w:t>
+            </w:r>
+            <w:proofErr w:type="gramEnd"/>
+            <w:r>
+              <w:rPr>
+                <w:sz w:val="18"/>
+                <w:szCs w:val="18"/>
+              </w:rPr>
+              <w:t xml:space="preserve"> template file generated fro</w:t>
             </w:r>
             <w:r>
               <w:rPr>
@@ -4369,7 +4660,31 @@
                 <w:highlight w:val="lightGray"/>
                 <w:lang w:val="en-US"/>
               </w:rPr>
-              <w:t>"TargetScreen"</w:t>
+              <w:t>"</w:t>
+            </w:r>
+            <w:proofErr w:type="spellStart"/>
+            <w:r>
+              <w:rPr>
+                <w:rFonts w:ascii="Consolas" w:hAnsi="Consolas" w:cs="Consolas"/>
+                <w:color w:val="2E75B6"/>
+                <w:sz w:val="19"/>
+                <w:szCs w:val="19"/>
+                <w:highlight w:val="lightGray"/>
+                <w:lang w:val="en-US"/>
+              </w:rPr>
+              <w:t>TargetScreen</w:t>
+            </w:r>
+            <w:proofErr w:type="spellEnd"/>
+            <w:r>
+              <w:rPr>
+                <w:rFonts w:ascii="Consolas" w:hAnsi="Consolas" w:cs="Consolas"/>
+                <w:color w:val="2E75B6"/>
+                <w:sz w:val="19"/>
+                <w:szCs w:val="19"/>
+                <w:highlight w:val="lightGray"/>
+                <w:lang w:val="en-US"/>
+              </w:rPr>
+              <w:t>"</w:t>
             </w:r>
             <w:r>
               <w:rPr>
@@ -4391,7 +4706,31 @@
                 <w:highlight w:val="lightGray"/>
                 <w:lang w:val="en-US"/>
               </w:rPr>
-              <w:t>"OrderEntry"</w:t>
+              <w:t>"</w:t>
+            </w:r>
+            <w:proofErr w:type="spellStart"/>
+            <w:r>
+              <w:rPr>
+                <w:rFonts w:ascii="Consolas" w:hAnsi="Consolas" w:cs="Consolas"/>
+                <w:color w:val="A31515"/>
+                <w:sz w:val="19"/>
+                <w:szCs w:val="19"/>
+                <w:highlight w:val="lightGray"/>
+                <w:lang w:val="en-US"/>
+              </w:rPr>
+              <w:t>OrderEntry</w:t>
+            </w:r>
+            <w:proofErr w:type="spellEnd"/>
+            <w:r>
+              <w:rPr>
+                <w:rFonts w:ascii="Consolas" w:hAnsi="Consolas" w:cs="Consolas"/>
+                <w:color w:val="A31515"/>
+                <w:sz w:val="19"/>
+                <w:szCs w:val="19"/>
+                <w:highlight w:val="lightGray"/>
+                <w:lang w:val="en-US"/>
+              </w:rPr>
+              <w:t>"</w:t>
             </w:r>
           </w:p>
           <w:p>
@@ -4440,6 +4779,7 @@
                 <w:szCs w:val="18"/>
               </w:rPr>
             </w:pPr>
+            <w:proofErr w:type="spellStart"/>
             <w:r>
               <w:rPr>
                 <w:rFonts w:ascii="Consolas" w:hAnsi="Consolas" w:cs="Consolas"/>
@@ -4450,6 +4790,7 @@
               </w:rPr>
               <w:t>ControlsConfiguration</w:t>
             </w:r>
+            <w:proofErr w:type="spellEnd"/>
           </w:p>
         </w:tc>
         <w:tc>
@@ -4510,6 +4851,7 @@
               </w:rPr>
               <w:t xml:space="preserve">Mandatory if </w:t>
             </w:r>
+            <w:proofErr w:type="spellStart"/>
             <w:r>
               <w:rPr>
                 <w:rFonts w:ascii="Consolas" w:hAnsi="Consolas" w:cs="Consolas"/>
@@ -4520,6 +4862,7 @@
               </w:rPr>
               <w:t>ControlsBehavior</w:t>
             </w:r>
+            <w:proofErr w:type="spellEnd"/>
             <w:r>
               <w:rPr>
                 <w:sz w:val="18"/>
@@ -4555,7 +4898,23 @@
                 <w:sz w:val="18"/>
                 <w:szCs w:val="18"/>
               </w:rPr>
-              <w:t>f it’s specified:</w:t>
+              <w:t xml:space="preserve">f </w:t>
+            </w:r>
+            <w:proofErr w:type="gramStart"/>
+            <w:r>
+              <w:rPr>
+                <w:sz w:val="18"/>
+                <w:szCs w:val="18"/>
+              </w:rPr>
+              <w:t>it’s</w:t>
+            </w:r>
+            <w:proofErr w:type="gramEnd"/>
+            <w:r>
+              <w:rPr>
+                <w:sz w:val="18"/>
+                <w:szCs w:val="18"/>
+              </w:rPr>
+              <w:t xml:space="preserve"> specified:</w:t>
             </w:r>
           </w:p>
           <w:p>
@@ -4721,7 +5080,23 @@
                 <w:sz w:val="18"/>
                 <w:szCs w:val="18"/>
               </w:rPr>
-              <w:t>{screen_name}_Settings.xml File</w:t>
+              <w:t>{screen_</w:t>
+            </w:r>
+            <w:proofErr w:type="gramStart"/>
+            <w:r>
+              <w:rPr>
+                <w:sz w:val="18"/>
+                <w:szCs w:val="18"/>
+              </w:rPr>
+              <w:t>name}_Settings.xml</w:t>
+            </w:r>
+            <w:proofErr w:type="gramEnd"/>
+            <w:r>
+              <w:rPr>
+                <w:sz w:val="18"/>
+                <w:szCs w:val="18"/>
+              </w:rPr>
+              <w:t xml:space="preserve"> File</w:t>
             </w:r>
           </w:p>
           <w:p>
@@ -4743,7 +5118,23 @@
                 <w:szCs w:val="18"/>
               </w:rPr>
               <w:lastRenderedPageBreak/>
-              <w:t>The Control Configuration XML file template {screen_name}_Settings.xml is automatically generated b</w:t>
+              <w:t>The Control Configuration XML file template {screen_</w:t>
+            </w:r>
+            <w:proofErr w:type="gramStart"/>
+            <w:r>
+              <w:rPr>
+                <w:sz w:val="18"/>
+                <w:szCs w:val="18"/>
+              </w:rPr>
+              <w:t>name}_Settings.xml</w:t>
+            </w:r>
+            <w:proofErr w:type="gramEnd"/>
+            <w:r>
+              <w:rPr>
+                <w:sz w:val="18"/>
+                <w:szCs w:val="18"/>
+              </w:rPr>
+              <w:t xml:space="preserve"> is automatically generated b</w:t>
             </w:r>
             <w:r>
               <w:rPr>
@@ -4823,7 +5214,29 @@
                 <w:szCs w:val="18"/>
                 <w:highlight w:val="lightGray"/>
               </w:rPr>
-              <w:t>"ControlsConfiguration"</w:t>
+              <w:t>"</w:t>
+            </w:r>
+            <w:proofErr w:type="spellStart"/>
+            <w:r>
+              <w:rPr>
+                <w:rFonts w:ascii="Consolas" w:hAnsi="Consolas" w:cs="Consolas"/>
+                <w:color w:val="2E75B6"/>
+                <w:sz w:val="18"/>
+                <w:szCs w:val="18"/>
+                <w:highlight w:val="lightGray"/>
+              </w:rPr>
+              <w:t>ControlsConfiguration</w:t>
+            </w:r>
+            <w:proofErr w:type="spellEnd"/>
+            <w:r>
+              <w:rPr>
+                <w:rFonts w:ascii="Consolas" w:hAnsi="Consolas" w:cs="Consolas"/>
+                <w:color w:val="2E75B6"/>
+                <w:sz w:val="18"/>
+                <w:szCs w:val="18"/>
+                <w:highlight w:val="lightGray"/>
+              </w:rPr>
+              <w:t>"</w:t>
             </w:r>
             <w:r>
               <w:rPr>
@@ -4882,7 +5295,23 @@
                 <w:szCs w:val="18"/>
               </w:rPr>
               <w:lastRenderedPageBreak/>
-              <w:t>Customized Web Screen Control Behavior Javascript File</w:t>
+              <w:t xml:space="preserve">Customized Web Screen Control </w:t>
+            </w:r>
+            <w:proofErr w:type="spellStart"/>
+            <w:r>
+              <w:rPr>
+                <w:sz w:val="18"/>
+                <w:szCs w:val="18"/>
+              </w:rPr>
+              <w:t>Behavior</w:t>
+            </w:r>
+            <w:proofErr w:type="spellEnd"/>
+            <w:r>
+              <w:rPr>
+                <w:sz w:val="18"/>
+                <w:szCs w:val="18"/>
+              </w:rPr>
+              <w:t xml:space="preserve"> Javascript File</w:t>
             </w:r>
           </w:p>
         </w:tc>
@@ -4900,6 +5329,7 @@
                 <w:szCs w:val="18"/>
               </w:rPr>
             </w:pPr>
+            <w:proofErr w:type="spellStart"/>
             <w:r>
               <w:rPr>
                 <w:rFonts w:ascii="Consolas" w:hAnsi="Consolas" w:cs="Consolas"/>
@@ -4910,6 +5340,7 @@
               </w:rPr>
               <w:t>ControlsBehavior</w:t>
             </w:r>
+            <w:proofErr w:type="spellEnd"/>
           </w:p>
         </w:tc>
         <w:tc>
@@ -4970,6 +5401,7 @@
               </w:rPr>
               <w:t xml:space="preserve">Mandatory if </w:t>
             </w:r>
+            <w:proofErr w:type="spellStart"/>
             <w:r>
               <w:rPr>
                 <w:rFonts w:ascii="Consolas" w:hAnsi="Consolas" w:cs="Consolas"/>
@@ -4980,6 +5412,7 @@
               </w:rPr>
               <w:t>ControlsConfiguration</w:t>
             </w:r>
+            <w:proofErr w:type="spellEnd"/>
             <w:r>
               <w:rPr>
                 <w:sz w:val="18"/>
@@ -5015,7 +5448,23 @@
                 <w:sz w:val="18"/>
                 <w:szCs w:val="18"/>
               </w:rPr>
-              <w:t>f it’s specified:</w:t>
+              <w:t xml:space="preserve">f </w:t>
+            </w:r>
+            <w:proofErr w:type="gramStart"/>
+            <w:r>
+              <w:rPr>
+                <w:sz w:val="18"/>
+                <w:szCs w:val="18"/>
+              </w:rPr>
+              <w:t>it’s</w:t>
+            </w:r>
+            <w:proofErr w:type="gramEnd"/>
+            <w:r>
+              <w:rPr>
+                <w:sz w:val="18"/>
+                <w:szCs w:val="18"/>
+              </w:rPr>
+              <w:t xml:space="preserve"> specified:</w:t>
             </w:r>
           </w:p>
           <w:p>
@@ -5046,6 +5495,7 @@
               </w:rPr>
               <w:t xml:space="preserve">The value is the Control </w:t>
             </w:r>
+            <w:proofErr w:type="spellStart"/>
             <w:r>
               <w:rPr>
                 <w:sz w:val="18"/>
@@ -5053,6 +5503,7 @@
               </w:rPr>
               <w:t>Behavior</w:t>
             </w:r>
+            <w:proofErr w:type="spellEnd"/>
             <w:r>
               <w:rPr>
                 <w:sz w:val="18"/>
@@ -5114,8 +5565,17 @@
                 <w:sz w:val="18"/>
                 <w:szCs w:val="18"/>
               </w:rPr>
-              <w:t>The Control Behavior</w:t>
-            </w:r>
+              <w:t xml:space="preserve">The Control </w:t>
+            </w:r>
+            <w:proofErr w:type="spellStart"/>
+            <w:r>
+              <w:rPr>
+                <w:sz w:val="18"/>
+                <w:szCs w:val="18"/>
+              </w:rPr>
+              <w:t>Behavior</w:t>
+            </w:r>
+            <w:proofErr w:type="spellEnd"/>
             <w:r>
               <w:rPr>
                 <w:sz w:val="18"/>
@@ -5168,6 +5628,7 @@
               </w:rPr>
               <w:t xml:space="preserve">This element is required only if </w:t>
             </w:r>
+            <w:proofErr w:type="gramStart"/>
             <w:r>
               <w:rPr>
                 <w:sz w:val="18"/>
@@ -5180,7 +5641,15 @@
                 <w:sz w:val="18"/>
                 <w:szCs w:val="18"/>
               </w:rPr>
-              <w:t xml:space="preserve">  {screen_name}_Custom</w:t>
+              <w:t xml:space="preserve">  {</w:t>
+            </w:r>
+            <w:proofErr w:type="gramEnd"/>
+            <w:r>
+              <w:rPr>
+                <w:sz w:val="18"/>
+                <w:szCs w:val="18"/>
+              </w:rPr>
+              <w:t>screen_name}_Custom</w:t>
             </w:r>
             <w:r>
               <w:rPr>
@@ -5222,7 +5691,39 @@
                 <w:sz w:val="18"/>
                 <w:szCs w:val="18"/>
               </w:rPr>
-              <w:t>The Control Behavior Javascript file template {screen_name}_Customization.js is automatically generated by Sage 3</w:t>
+              <w:t xml:space="preserve">The Control </w:t>
+            </w:r>
+            <w:proofErr w:type="spellStart"/>
+            <w:r>
+              <w:rPr>
+                <w:sz w:val="18"/>
+                <w:szCs w:val="18"/>
+              </w:rPr>
+              <w:t>Behavior</w:t>
+            </w:r>
+            <w:proofErr w:type="spellEnd"/>
+            <w:r>
+              <w:rPr>
+                <w:sz w:val="18"/>
+                <w:szCs w:val="18"/>
+              </w:rPr>
+              <w:t xml:space="preserve"> Javascript file template {screen_</w:t>
+            </w:r>
+            <w:proofErr w:type="gramStart"/>
+            <w:r>
+              <w:rPr>
+                <w:sz w:val="18"/>
+                <w:szCs w:val="18"/>
+              </w:rPr>
+              <w:t>name}_Customization.js</w:t>
+            </w:r>
+            <w:proofErr w:type="gramEnd"/>
+            <w:r>
+              <w:rPr>
+                <w:sz w:val="18"/>
+                <w:szCs w:val="18"/>
+              </w:rPr>
+              <w:t xml:space="preserve"> is automatically generated by Sage 3</w:t>
             </w:r>
             <w:r>
               <w:rPr>
@@ -5287,7 +5788,29 @@
                 <w:szCs w:val="18"/>
                 <w:highlight w:val="lightGray"/>
               </w:rPr>
-              <w:t>"ControlsConfiguration"</w:t>
+              <w:t>"</w:t>
+            </w:r>
+            <w:proofErr w:type="spellStart"/>
+            <w:r>
+              <w:rPr>
+                <w:rFonts w:ascii="Consolas" w:hAnsi="Consolas" w:cs="Consolas"/>
+                <w:color w:val="2E75B6"/>
+                <w:sz w:val="18"/>
+                <w:szCs w:val="18"/>
+                <w:highlight w:val="lightGray"/>
+              </w:rPr>
+              <w:t>ControlsConfiguration</w:t>
+            </w:r>
+            <w:proofErr w:type="spellEnd"/>
+            <w:r>
+              <w:rPr>
+                <w:rFonts w:ascii="Consolas" w:hAnsi="Consolas" w:cs="Consolas"/>
+                <w:color w:val="2E75B6"/>
+                <w:sz w:val="18"/>
+                <w:szCs w:val="18"/>
+                <w:highlight w:val="lightGray"/>
+              </w:rPr>
+              <w:t>"</w:t>
             </w:r>
             <w:r>
               <w:rPr>
@@ -5616,9 +6139,11 @@
         </w:tabs>
         <w:ind w:left="0"/>
       </w:pPr>
+      <w:proofErr w:type="spellStart"/>
       <w:r>
         <w:t>Manifest.json</w:t>
       </w:r>
+      <w:proofErr w:type="spellEnd"/>
     </w:p>
     <w:p>
       <w:pPr>
@@ -5661,7 +6186,7 @@
                     </pic:cNvPicPr>
                   </pic:nvPicPr>
                   <pic:blipFill>
-                    <a:blip r:embed="rId17">
+                    <a:blip r:embed="rId21">
                       <a:extLst>
                         <a:ext uri="{28A0092B-C50C-407E-A947-70E740481C1C}">
                           <a14:useLocalDpi xmlns:a14="http://schemas.microsoft.com/office/drawing/2010/main" val="0"/>
@@ -5698,8 +6223,6 @@
       <w:r>
         <w:tab/>
       </w:r>
-      <w:bookmarkStart w:id="8" w:name="_GoBack"/>
-      <w:bookmarkEnd w:id="8"/>
     </w:p>
     <w:sectPr>
       <w:pgSz w:w="12242" w:h="15842" w:code="1"/>
@@ -5713,7 +6236,7 @@
 </file>
 
 <file path=word/endnotes.xml><?xml version="1.0" encoding="utf-8"?>
-<w:endnotes xmlns:wpc="http://schemas.microsoft.com/office/word/2010/wordprocessingCanvas" xmlns:cx="http://schemas.microsoft.com/office/drawing/2014/chartex" xmlns:cx1="http://schemas.microsoft.com/office/drawing/2015/9/8/chartex" xmlns:cx2="http://schemas.microsoft.com/office/drawing/2015/10/21/chartex" xmlns:cx3="http://schemas.microsoft.com/office/drawing/2016/5/9/chartex" xmlns:cx4="http://schemas.microsoft.com/office/drawing/2016/5/10/chartex" xmlns:cx5="http://schemas.microsoft.com/office/drawing/2016/5/11/chartex" xmlns:cx6="http://schemas.microsoft.com/office/drawing/2016/5/12/chartex" xmlns:cx7="http://schemas.microsoft.com/office/drawing/2016/5/13/chartex" xmlns:cx8="http://schemas.microsoft.com/office/drawing/2016/5/14/chartex" xmlns:mc="http://schemas.openxmlformats.org/markup-compatibility/2006" xmlns:aink="http://schemas.microsoft.com/office/drawing/2016/ink" xmlns:am3d="http://schemas.microsoft.com/office/drawing/2017/model3d" xmlns:o="urn:schemas-microsoft-com:office:office" xmlns:r="http://schemas.openxmlformats.org/officeDocument/2006/relationships" xmlns:m="http://schemas.openxmlformats.org/officeDocument/2006/math" xmlns:v="urn:schemas-microsoft-com:vml" xmlns:wp14="http://schemas.microsoft.com/office/word/2010/wordprocessingDrawing" xmlns:wp="http://schemas.openxmlformats.org/drawingml/2006/wordprocessingDrawing" xmlns:w10="urn:schemas-microsoft-com:office:word" xmlns:w="http://schemas.openxmlformats.org/wordprocessingml/2006/main" xmlns:w14="http://schemas.microsoft.com/office/word/2010/wordml" xmlns:w15="http://schemas.microsoft.com/office/word/2012/wordml" xmlns:w16cid="http://schemas.microsoft.com/office/word/2016/wordml/cid" xmlns:w16se="http://schemas.microsoft.com/office/word/2015/wordml/symex" xmlns:wpg="http://schemas.microsoft.com/office/word/2010/wordprocessingGroup" xmlns:wpi="http://schemas.microsoft.com/office/word/2010/wordprocessingInk" xmlns:wne="http://schemas.microsoft.com/office/word/2006/wordml" xmlns:wps="http://schemas.microsoft.com/office/word/2010/wordprocessingShape" mc:Ignorable="w14 w15 w16se w16cid wp14">
+<w:endnotes xmlns:wpc="http://schemas.microsoft.com/office/word/2010/wordprocessingCanvas" xmlns:cx="http://schemas.microsoft.com/office/drawing/2014/chartex" xmlns:cx1="http://schemas.microsoft.com/office/drawing/2015/9/8/chartex" xmlns:cx2="http://schemas.microsoft.com/office/drawing/2015/10/21/chartex" xmlns:cx3="http://schemas.microsoft.com/office/drawing/2016/5/9/chartex" xmlns:cx4="http://schemas.microsoft.com/office/drawing/2016/5/10/chartex" xmlns:cx5="http://schemas.microsoft.com/office/drawing/2016/5/11/chartex" xmlns:cx6="http://schemas.microsoft.com/office/drawing/2016/5/12/chartex" xmlns:cx7="http://schemas.microsoft.com/office/drawing/2016/5/13/chartex" xmlns:cx8="http://schemas.microsoft.com/office/drawing/2016/5/14/chartex" xmlns:mc="http://schemas.openxmlformats.org/markup-compatibility/2006" xmlns:aink="http://schemas.microsoft.com/office/drawing/2016/ink" xmlns:am3d="http://schemas.microsoft.com/office/drawing/2017/model3d" xmlns:o="urn:schemas-microsoft-com:office:office" xmlns:oel="http://schemas.microsoft.com/office/2019/extlst" xmlns:r="http://schemas.openxmlformats.org/officeDocument/2006/relationships" xmlns:m="http://schemas.openxmlformats.org/officeDocument/2006/math" xmlns:v="urn:schemas-microsoft-com:vml" xmlns:wp14="http://schemas.microsoft.com/office/word/2010/wordprocessingDrawing" xmlns:wp="http://schemas.openxmlformats.org/drawingml/2006/wordprocessingDrawing" xmlns:w10="urn:schemas-microsoft-com:office:word" xmlns:w="http://schemas.openxmlformats.org/wordprocessingml/2006/main" xmlns:w14="http://schemas.microsoft.com/office/word/2010/wordml" xmlns:w15="http://schemas.microsoft.com/office/word/2012/wordml" xmlns:w16cex="http://schemas.microsoft.com/office/word/2018/wordml/cex" xmlns:w16cid="http://schemas.microsoft.com/office/word/2016/wordml/cid" xmlns:w16="http://schemas.microsoft.com/office/word/2018/wordml" xmlns:w16sdtdh="http://schemas.microsoft.com/office/word/2020/wordml/sdtdatahash" xmlns:w16se="http://schemas.microsoft.com/office/word/2015/wordml/symex" xmlns:wpg="http://schemas.microsoft.com/office/word/2010/wordprocessingGroup" xmlns:wpi="http://schemas.microsoft.com/office/word/2010/wordprocessingInk" xmlns:wne="http://schemas.microsoft.com/office/word/2006/wordml" xmlns:wps="http://schemas.microsoft.com/office/word/2010/wordprocessingShape" mc:Ignorable="w14 w15 w16se w16cid w16 w16cex w16sdtdh wp14">
   <w:endnote w:type="separator" w:id="-1">
     <w:p>
       <w:pPr>
@@ -5740,7 +6263,17 @@
 </file>
 
 <file path=word/footer1.xml><?xml version="1.0" encoding="utf-8"?>
-<w:ftr xmlns:wpc="http://schemas.microsoft.com/office/word/2010/wordprocessingCanvas" xmlns:cx="http://schemas.microsoft.com/office/drawing/2014/chartex" xmlns:cx1="http://schemas.microsoft.com/office/drawing/2015/9/8/chartex" xmlns:cx2="http://schemas.microsoft.com/office/drawing/2015/10/21/chartex" xmlns:cx3="http://schemas.microsoft.com/office/drawing/2016/5/9/chartex" xmlns:cx4="http://schemas.microsoft.com/office/drawing/2016/5/10/chartex" xmlns:cx5="http://schemas.microsoft.com/office/drawing/2016/5/11/chartex" xmlns:cx6="http://schemas.microsoft.com/office/drawing/2016/5/12/chartex" xmlns:cx7="http://schemas.microsoft.com/office/drawing/2016/5/13/chartex" xmlns:cx8="http://schemas.microsoft.com/office/drawing/2016/5/14/chartex" xmlns:mc="http://schemas.openxmlformats.org/markup-compatibility/2006" xmlns:aink="http://schemas.microsoft.com/office/drawing/2016/ink" xmlns:am3d="http://schemas.microsoft.com/office/drawing/2017/model3d" xmlns:o="urn:schemas-microsoft-com:office:office" xmlns:r="http://schemas.openxmlformats.org/officeDocument/2006/relationships" xmlns:m="http://schemas.openxmlformats.org/officeDocument/2006/math" xmlns:v="urn:schemas-microsoft-com:vml" xmlns:wp14="http://schemas.microsoft.com/office/word/2010/wordprocessingDrawing" xmlns:wp="http://schemas.openxmlformats.org/drawingml/2006/wordprocessingDrawing" xmlns:w10="urn:schemas-microsoft-com:office:word" xmlns:w="http://schemas.openxmlformats.org/wordprocessingml/2006/main" xmlns:w14="http://schemas.microsoft.com/office/word/2010/wordml" xmlns:w15="http://schemas.microsoft.com/office/word/2012/wordml" xmlns:w16cid="http://schemas.microsoft.com/office/word/2016/wordml/cid" xmlns:w16se="http://schemas.microsoft.com/office/word/2015/wordml/symex" xmlns:wpg="http://schemas.microsoft.com/office/word/2010/wordprocessingGroup" xmlns:wpi="http://schemas.microsoft.com/office/word/2010/wordprocessingInk" xmlns:wne="http://schemas.microsoft.com/office/word/2006/wordml" xmlns:wps="http://schemas.microsoft.com/office/word/2010/wordprocessingShape" mc:Ignorable="w14 w15 w16se w16cid wp14">
+<w:ftr xmlns:wpc="http://schemas.microsoft.com/office/word/2010/wordprocessingCanvas" xmlns:cx="http://schemas.microsoft.com/office/drawing/2014/chartex" xmlns:cx1="http://schemas.microsoft.com/office/drawing/2015/9/8/chartex" xmlns:cx2="http://schemas.microsoft.com/office/drawing/2015/10/21/chartex" xmlns:cx3="http://schemas.microsoft.com/office/drawing/2016/5/9/chartex" xmlns:cx4="http://schemas.microsoft.com/office/drawing/2016/5/10/chartex" xmlns:cx5="http://schemas.microsoft.com/office/drawing/2016/5/11/chartex" xmlns:cx6="http://schemas.microsoft.com/office/drawing/2016/5/12/chartex" xmlns:cx7="http://schemas.microsoft.com/office/drawing/2016/5/13/chartex" xmlns:cx8="http://schemas.microsoft.com/office/drawing/2016/5/14/chartex" xmlns:mc="http://schemas.openxmlformats.org/markup-compatibility/2006" xmlns:aink="http://schemas.microsoft.com/office/drawing/2016/ink" xmlns:am3d="http://schemas.microsoft.com/office/drawing/2017/model3d" xmlns:o="urn:schemas-microsoft-com:office:office" xmlns:oel="http://schemas.microsoft.com/office/2019/extlst" xmlns:r="http://schemas.openxmlformats.org/officeDocument/2006/relationships" xmlns:m="http://schemas.openxmlformats.org/officeDocument/2006/math" xmlns:v="urn:schemas-microsoft-com:vml" xmlns:wp14="http://schemas.microsoft.com/office/word/2010/wordprocessingDrawing" xmlns:wp="http://schemas.openxmlformats.org/drawingml/2006/wordprocessingDrawing" xmlns:w10="urn:schemas-microsoft-com:office:word" xmlns:w="http://schemas.openxmlformats.org/wordprocessingml/2006/main" xmlns:w14="http://schemas.microsoft.com/office/word/2010/wordml" xmlns:w15="http://schemas.microsoft.com/office/word/2012/wordml" xmlns:w16cex="http://schemas.microsoft.com/office/word/2018/wordml/cex" xmlns:w16cid="http://schemas.microsoft.com/office/word/2016/wordml/cid" xmlns:w16="http://schemas.microsoft.com/office/word/2018/wordml" xmlns:w16sdtdh="http://schemas.microsoft.com/office/word/2020/wordml/sdtdatahash" xmlns:w16se="http://schemas.microsoft.com/office/word/2015/wordml/symex" xmlns:wpg="http://schemas.microsoft.com/office/word/2010/wordprocessingGroup" xmlns:wpi="http://schemas.microsoft.com/office/word/2010/wordprocessingInk" xmlns:wne="http://schemas.microsoft.com/office/word/2006/wordml" xmlns:wps="http://schemas.microsoft.com/office/word/2010/wordprocessingShape" mc:Ignorable="w14 w15 w16se w16cid w16 w16cex w16sdtdh wp14">
+  <w:p>
+    <w:pPr>
+      <w:pStyle w:val="Footer"/>
+    </w:pPr>
+  </w:p>
+</w:ftr>
+</file>
+
+<file path=word/footer2.xml><?xml version="1.0" encoding="utf-8"?>
+<w:ftr xmlns:wpc="http://schemas.microsoft.com/office/word/2010/wordprocessingCanvas" xmlns:cx="http://schemas.microsoft.com/office/drawing/2014/chartex" xmlns:cx1="http://schemas.microsoft.com/office/drawing/2015/9/8/chartex" xmlns:cx2="http://schemas.microsoft.com/office/drawing/2015/10/21/chartex" xmlns:cx3="http://schemas.microsoft.com/office/drawing/2016/5/9/chartex" xmlns:cx4="http://schemas.microsoft.com/office/drawing/2016/5/10/chartex" xmlns:cx5="http://schemas.microsoft.com/office/drawing/2016/5/11/chartex" xmlns:cx6="http://schemas.microsoft.com/office/drawing/2016/5/12/chartex" xmlns:cx7="http://schemas.microsoft.com/office/drawing/2016/5/13/chartex" xmlns:cx8="http://schemas.microsoft.com/office/drawing/2016/5/14/chartex" xmlns:mc="http://schemas.openxmlformats.org/markup-compatibility/2006" xmlns:aink="http://schemas.microsoft.com/office/drawing/2016/ink" xmlns:am3d="http://schemas.microsoft.com/office/drawing/2017/model3d" xmlns:o="urn:schemas-microsoft-com:office:office" xmlns:oel="http://schemas.microsoft.com/office/2019/extlst" xmlns:r="http://schemas.openxmlformats.org/officeDocument/2006/relationships" xmlns:m="http://schemas.openxmlformats.org/officeDocument/2006/math" xmlns:v="urn:schemas-microsoft-com:vml" xmlns:wp14="http://schemas.microsoft.com/office/word/2010/wordprocessingDrawing" xmlns:wp="http://schemas.openxmlformats.org/drawingml/2006/wordprocessingDrawing" xmlns:w10="urn:schemas-microsoft-com:office:word" xmlns:w="http://schemas.openxmlformats.org/wordprocessingml/2006/main" xmlns:w14="http://schemas.microsoft.com/office/word/2010/wordml" xmlns:w15="http://schemas.microsoft.com/office/word/2012/wordml" xmlns:w16cex="http://schemas.microsoft.com/office/word/2018/wordml/cex" xmlns:w16cid="http://schemas.microsoft.com/office/word/2016/wordml/cid" xmlns:w16="http://schemas.microsoft.com/office/word/2018/wordml" xmlns:w16sdtdh="http://schemas.microsoft.com/office/word/2020/wordml/sdtdatahash" xmlns:w16se="http://schemas.microsoft.com/office/word/2015/wordml/symex" xmlns:wpg="http://schemas.microsoft.com/office/word/2010/wordprocessingGroup" xmlns:wpi="http://schemas.microsoft.com/office/word/2010/wordprocessingInk" xmlns:wne="http://schemas.microsoft.com/office/word/2006/wordml" xmlns:wps="http://schemas.microsoft.com/office/word/2010/wordprocessingShape" mc:Ignorable="w14 w15 w16se w16cid w16 w16cex w16sdtdh wp14">
   <w:p>
     <w:pPr>
       <w:pStyle w:val="SAGEFooter"/>
@@ -5851,8 +6384,18 @@
 </w:ftr>
 </file>
 
-<file path=word/footer2.xml><?xml version="1.0" encoding="utf-8"?>
-<w:ftr xmlns:wpc="http://schemas.microsoft.com/office/word/2010/wordprocessingCanvas" xmlns:cx="http://schemas.microsoft.com/office/drawing/2014/chartex" xmlns:cx1="http://schemas.microsoft.com/office/drawing/2015/9/8/chartex" xmlns:cx2="http://schemas.microsoft.com/office/drawing/2015/10/21/chartex" xmlns:cx3="http://schemas.microsoft.com/office/drawing/2016/5/9/chartex" xmlns:cx4="http://schemas.microsoft.com/office/drawing/2016/5/10/chartex" xmlns:cx5="http://schemas.microsoft.com/office/drawing/2016/5/11/chartex" xmlns:cx6="http://schemas.microsoft.com/office/drawing/2016/5/12/chartex" xmlns:cx7="http://schemas.microsoft.com/office/drawing/2016/5/13/chartex" xmlns:cx8="http://schemas.microsoft.com/office/drawing/2016/5/14/chartex" xmlns:mc="http://schemas.openxmlformats.org/markup-compatibility/2006" xmlns:aink="http://schemas.microsoft.com/office/drawing/2016/ink" xmlns:am3d="http://schemas.microsoft.com/office/drawing/2017/model3d" xmlns:o="urn:schemas-microsoft-com:office:office" xmlns:r="http://schemas.openxmlformats.org/officeDocument/2006/relationships" xmlns:m="http://schemas.openxmlformats.org/officeDocument/2006/math" xmlns:v="urn:schemas-microsoft-com:vml" xmlns:wp14="http://schemas.microsoft.com/office/word/2010/wordprocessingDrawing" xmlns:wp="http://schemas.openxmlformats.org/drawingml/2006/wordprocessingDrawing" xmlns:w10="urn:schemas-microsoft-com:office:word" xmlns:w="http://schemas.openxmlformats.org/wordprocessingml/2006/main" xmlns:w14="http://schemas.microsoft.com/office/word/2010/wordml" xmlns:w15="http://schemas.microsoft.com/office/word/2012/wordml" xmlns:w16cid="http://schemas.microsoft.com/office/word/2016/wordml/cid" xmlns:w16se="http://schemas.microsoft.com/office/word/2015/wordml/symex" xmlns:wpg="http://schemas.microsoft.com/office/word/2010/wordprocessingGroup" xmlns:wpi="http://schemas.microsoft.com/office/word/2010/wordprocessingInk" xmlns:wne="http://schemas.microsoft.com/office/word/2006/wordml" xmlns:wps="http://schemas.microsoft.com/office/word/2010/wordprocessingShape" mc:Ignorable="w14 w15 w16se w16cid wp14">
+<file path=word/footer3.xml><?xml version="1.0" encoding="utf-8"?>
+<w:ftr xmlns:wpc="http://schemas.microsoft.com/office/word/2010/wordprocessingCanvas" xmlns:cx="http://schemas.microsoft.com/office/drawing/2014/chartex" xmlns:cx1="http://schemas.microsoft.com/office/drawing/2015/9/8/chartex" xmlns:cx2="http://schemas.microsoft.com/office/drawing/2015/10/21/chartex" xmlns:cx3="http://schemas.microsoft.com/office/drawing/2016/5/9/chartex" xmlns:cx4="http://schemas.microsoft.com/office/drawing/2016/5/10/chartex" xmlns:cx5="http://schemas.microsoft.com/office/drawing/2016/5/11/chartex" xmlns:cx6="http://schemas.microsoft.com/office/drawing/2016/5/12/chartex" xmlns:cx7="http://schemas.microsoft.com/office/drawing/2016/5/13/chartex" xmlns:cx8="http://schemas.microsoft.com/office/drawing/2016/5/14/chartex" xmlns:mc="http://schemas.openxmlformats.org/markup-compatibility/2006" xmlns:aink="http://schemas.microsoft.com/office/drawing/2016/ink" xmlns:am3d="http://schemas.microsoft.com/office/drawing/2017/model3d" xmlns:o="urn:schemas-microsoft-com:office:office" xmlns:oel="http://schemas.microsoft.com/office/2019/extlst" xmlns:r="http://schemas.openxmlformats.org/officeDocument/2006/relationships" xmlns:m="http://schemas.openxmlformats.org/officeDocument/2006/math" xmlns:v="urn:schemas-microsoft-com:vml" xmlns:wp14="http://schemas.microsoft.com/office/word/2010/wordprocessingDrawing" xmlns:wp="http://schemas.openxmlformats.org/drawingml/2006/wordprocessingDrawing" xmlns:w10="urn:schemas-microsoft-com:office:word" xmlns:w="http://schemas.openxmlformats.org/wordprocessingml/2006/main" xmlns:w14="http://schemas.microsoft.com/office/word/2010/wordml" xmlns:w15="http://schemas.microsoft.com/office/word/2012/wordml" xmlns:w16cex="http://schemas.microsoft.com/office/word/2018/wordml/cex" xmlns:w16cid="http://schemas.microsoft.com/office/word/2016/wordml/cid" xmlns:w16="http://schemas.microsoft.com/office/word/2018/wordml" xmlns:w16sdtdh="http://schemas.microsoft.com/office/word/2020/wordml/sdtdatahash" xmlns:w16se="http://schemas.microsoft.com/office/word/2015/wordml/symex" xmlns:wpg="http://schemas.microsoft.com/office/word/2010/wordprocessingGroup" xmlns:wpi="http://schemas.microsoft.com/office/word/2010/wordprocessingInk" xmlns:wne="http://schemas.microsoft.com/office/word/2006/wordml" xmlns:wps="http://schemas.microsoft.com/office/word/2010/wordprocessingShape" mc:Ignorable="w14 w15 w16se w16cid w16 w16cex w16sdtdh wp14">
+  <w:p>
+    <w:pPr>
+      <w:pStyle w:val="Footer"/>
+    </w:pPr>
+  </w:p>
+</w:ftr>
+</file>
+
+<file path=word/footer4.xml><?xml version="1.0" encoding="utf-8"?>
+<w:ftr xmlns:wpc="http://schemas.microsoft.com/office/word/2010/wordprocessingCanvas" xmlns:cx="http://schemas.microsoft.com/office/drawing/2014/chartex" xmlns:cx1="http://schemas.microsoft.com/office/drawing/2015/9/8/chartex" xmlns:cx2="http://schemas.microsoft.com/office/drawing/2015/10/21/chartex" xmlns:cx3="http://schemas.microsoft.com/office/drawing/2016/5/9/chartex" xmlns:cx4="http://schemas.microsoft.com/office/drawing/2016/5/10/chartex" xmlns:cx5="http://schemas.microsoft.com/office/drawing/2016/5/11/chartex" xmlns:cx6="http://schemas.microsoft.com/office/drawing/2016/5/12/chartex" xmlns:cx7="http://schemas.microsoft.com/office/drawing/2016/5/13/chartex" xmlns:cx8="http://schemas.microsoft.com/office/drawing/2016/5/14/chartex" xmlns:mc="http://schemas.openxmlformats.org/markup-compatibility/2006" xmlns:aink="http://schemas.microsoft.com/office/drawing/2016/ink" xmlns:am3d="http://schemas.microsoft.com/office/drawing/2017/model3d" xmlns:o="urn:schemas-microsoft-com:office:office" xmlns:oel="http://schemas.microsoft.com/office/2019/extlst" xmlns:r="http://schemas.openxmlformats.org/officeDocument/2006/relationships" xmlns:m="http://schemas.openxmlformats.org/officeDocument/2006/math" xmlns:v="urn:schemas-microsoft-com:vml" xmlns:wp14="http://schemas.microsoft.com/office/word/2010/wordprocessingDrawing" xmlns:wp="http://schemas.openxmlformats.org/drawingml/2006/wordprocessingDrawing" xmlns:w10="urn:schemas-microsoft-com:office:word" xmlns:w="http://schemas.openxmlformats.org/wordprocessingml/2006/main" xmlns:w14="http://schemas.microsoft.com/office/word/2010/wordml" xmlns:w15="http://schemas.microsoft.com/office/word/2012/wordml" xmlns:w16cex="http://schemas.microsoft.com/office/word/2018/wordml/cex" xmlns:w16cid="http://schemas.microsoft.com/office/word/2016/wordml/cid" xmlns:w16="http://schemas.microsoft.com/office/word/2018/wordml" xmlns:w16sdtdh="http://schemas.microsoft.com/office/word/2020/wordml/sdtdatahash" xmlns:w16se="http://schemas.microsoft.com/office/word/2015/wordml/symex" xmlns:wpg="http://schemas.microsoft.com/office/word/2010/wordprocessingGroup" xmlns:wpi="http://schemas.microsoft.com/office/word/2010/wordprocessingInk" xmlns:wne="http://schemas.microsoft.com/office/word/2006/wordml" xmlns:wps="http://schemas.microsoft.com/office/word/2010/wordprocessingShape" mc:Ignorable="w14 w15 w16se w16cid w16 w16cex w16sdtdh wp14">
   <w:p>
     <w:pPr>
       <w:pStyle w:val="Footer"/>
@@ -5862,8 +6405,8 @@
 </w:ftr>
 </file>
 
-<file path=word/footer3.xml><?xml version="1.0" encoding="utf-8"?>
-<w:ftr xmlns:wpc="http://schemas.microsoft.com/office/word/2010/wordprocessingCanvas" xmlns:cx="http://schemas.microsoft.com/office/drawing/2014/chartex" xmlns:cx1="http://schemas.microsoft.com/office/drawing/2015/9/8/chartex" xmlns:cx2="http://schemas.microsoft.com/office/drawing/2015/10/21/chartex" xmlns:cx3="http://schemas.microsoft.com/office/drawing/2016/5/9/chartex" xmlns:cx4="http://schemas.microsoft.com/office/drawing/2016/5/10/chartex" xmlns:cx5="http://schemas.microsoft.com/office/drawing/2016/5/11/chartex" xmlns:cx6="http://schemas.microsoft.com/office/drawing/2016/5/12/chartex" xmlns:cx7="http://schemas.microsoft.com/office/drawing/2016/5/13/chartex" xmlns:cx8="http://schemas.microsoft.com/office/drawing/2016/5/14/chartex" xmlns:mc="http://schemas.openxmlformats.org/markup-compatibility/2006" xmlns:aink="http://schemas.microsoft.com/office/drawing/2016/ink" xmlns:am3d="http://schemas.microsoft.com/office/drawing/2017/model3d" xmlns:o="urn:schemas-microsoft-com:office:office" xmlns:r="http://schemas.openxmlformats.org/officeDocument/2006/relationships" xmlns:m="http://schemas.openxmlformats.org/officeDocument/2006/math" xmlns:v="urn:schemas-microsoft-com:vml" xmlns:wp14="http://schemas.microsoft.com/office/word/2010/wordprocessingDrawing" xmlns:wp="http://schemas.openxmlformats.org/drawingml/2006/wordprocessingDrawing" xmlns:w10="urn:schemas-microsoft-com:office:word" xmlns:w="http://schemas.openxmlformats.org/wordprocessingml/2006/main" xmlns:w14="http://schemas.microsoft.com/office/word/2010/wordml" xmlns:w15="http://schemas.microsoft.com/office/word/2012/wordml" xmlns:w16cid="http://schemas.microsoft.com/office/word/2016/wordml/cid" xmlns:w16se="http://schemas.microsoft.com/office/word/2015/wordml/symex" xmlns:wpg="http://schemas.microsoft.com/office/word/2010/wordprocessingGroup" xmlns:wpi="http://schemas.microsoft.com/office/word/2010/wordprocessingInk" xmlns:wne="http://schemas.microsoft.com/office/word/2006/wordml" xmlns:wps="http://schemas.microsoft.com/office/word/2010/wordprocessingShape" mc:Ignorable="w14 w15 w16se w16cid wp14">
+<file path=word/footer5.xml><?xml version="1.0" encoding="utf-8"?>
+<w:ftr xmlns:wpc="http://schemas.microsoft.com/office/word/2010/wordprocessingCanvas" xmlns:cx="http://schemas.microsoft.com/office/drawing/2014/chartex" xmlns:cx1="http://schemas.microsoft.com/office/drawing/2015/9/8/chartex" xmlns:cx2="http://schemas.microsoft.com/office/drawing/2015/10/21/chartex" xmlns:cx3="http://schemas.microsoft.com/office/drawing/2016/5/9/chartex" xmlns:cx4="http://schemas.microsoft.com/office/drawing/2016/5/10/chartex" xmlns:cx5="http://schemas.microsoft.com/office/drawing/2016/5/11/chartex" xmlns:cx6="http://schemas.microsoft.com/office/drawing/2016/5/12/chartex" xmlns:cx7="http://schemas.microsoft.com/office/drawing/2016/5/13/chartex" xmlns:cx8="http://schemas.microsoft.com/office/drawing/2016/5/14/chartex" xmlns:mc="http://schemas.openxmlformats.org/markup-compatibility/2006" xmlns:aink="http://schemas.microsoft.com/office/drawing/2016/ink" xmlns:am3d="http://schemas.microsoft.com/office/drawing/2017/model3d" xmlns:o="urn:schemas-microsoft-com:office:office" xmlns:oel="http://schemas.microsoft.com/office/2019/extlst" xmlns:r="http://schemas.openxmlformats.org/officeDocument/2006/relationships" xmlns:m="http://schemas.openxmlformats.org/officeDocument/2006/math" xmlns:v="urn:schemas-microsoft-com:vml" xmlns:wp14="http://schemas.microsoft.com/office/word/2010/wordprocessingDrawing" xmlns:wp="http://schemas.openxmlformats.org/drawingml/2006/wordprocessingDrawing" xmlns:w10="urn:schemas-microsoft-com:office:word" xmlns:w="http://schemas.openxmlformats.org/wordprocessingml/2006/main" xmlns:w14="http://schemas.microsoft.com/office/word/2010/wordml" xmlns:w15="http://schemas.microsoft.com/office/word/2012/wordml" xmlns:w16cex="http://schemas.microsoft.com/office/word/2018/wordml/cex" xmlns:w16cid="http://schemas.microsoft.com/office/word/2016/wordml/cid" xmlns:w16="http://schemas.microsoft.com/office/word/2018/wordml" xmlns:w16sdtdh="http://schemas.microsoft.com/office/word/2020/wordml/sdtdatahash" xmlns:w16se="http://schemas.microsoft.com/office/word/2015/wordml/symex" xmlns:wpg="http://schemas.microsoft.com/office/word/2010/wordprocessingGroup" xmlns:wpi="http://schemas.microsoft.com/office/word/2010/wordprocessingInk" xmlns:wne="http://schemas.microsoft.com/office/word/2006/wordml" xmlns:wps="http://schemas.microsoft.com/office/word/2010/wordprocessingShape" mc:Ignorable="w14 w15 w16se w16cid w16 w16cex w16sdtdh wp14">
   <w:tbl>
     <w:tblPr>
       <w:tblStyle w:val="TableGrid"/>
@@ -6031,8 +6574,8 @@
 </w:ftr>
 </file>
 
-<file path=word/footer4.xml><?xml version="1.0" encoding="utf-8"?>
-<w:ftr xmlns:wpc="http://schemas.microsoft.com/office/word/2010/wordprocessingCanvas" xmlns:cx="http://schemas.microsoft.com/office/drawing/2014/chartex" xmlns:cx1="http://schemas.microsoft.com/office/drawing/2015/9/8/chartex" xmlns:cx2="http://schemas.microsoft.com/office/drawing/2015/10/21/chartex" xmlns:cx3="http://schemas.microsoft.com/office/drawing/2016/5/9/chartex" xmlns:cx4="http://schemas.microsoft.com/office/drawing/2016/5/10/chartex" xmlns:cx5="http://schemas.microsoft.com/office/drawing/2016/5/11/chartex" xmlns:cx6="http://schemas.microsoft.com/office/drawing/2016/5/12/chartex" xmlns:cx7="http://schemas.microsoft.com/office/drawing/2016/5/13/chartex" xmlns:cx8="http://schemas.microsoft.com/office/drawing/2016/5/14/chartex" xmlns:mc="http://schemas.openxmlformats.org/markup-compatibility/2006" xmlns:aink="http://schemas.microsoft.com/office/drawing/2016/ink" xmlns:am3d="http://schemas.microsoft.com/office/drawing/2017/model3d" xmlns:o="urn:schemas-microsoft-com:office:office" xmlns:r="http://schemas.openxmlformats.org/officeDocument/2006/relationships" xmlns:m="http://schemas.openxmlformats.org/officeDocument/2006/math" xmlns:v="urn:schemas-microsoft-com:vml" xmlns:wp14="http://schemas.microsoft.com/office/word/2010/wordprocessingDrawing" xmlns:wp="http://schemas.openxmlformats.org/drawingml/2006/wordprocessingDrawing" xmlns:w10="urn:schemas-microsoft-com:office:word" xmlns:w="http://schemas.openxmlformats.org/wordprocessingml/2006/main" xmlns:w14="http://schemas.microsoft.com/office/word/2010/wordml" xmlns:w15="http://schemas.microsoft.com/office/word/2012/wordml" xmlns:w16cid="http://schemas.microsoft.com/office/word/2016/wordml/cid" xmlns:w16se="http://schemas.microsoft.com/office/word/2015/wordml/symex" xmlns:wpg="http://schemas.microsoft.com/office/word/2010/wordprocessingGroup" xmlns:wpi="http://schemas.microsoft.com/office/word/2010/wordprocessingInk" xmlns:wne="http://schemas.microsoft.com/office/word/2006/wordml" xmlns:wps="http://schemas.microsoft.com/office/word/2010/wordprocessingShape" mc:Ignorable="w14 w15 w16se w16cid wp14">
+<file path=word/footer6.xml><?xml version="1.0" encoding="utf-8"?>
+<w:ftr xmlns:wpc="http://schemas.microsoft.com/office/word/2010/wordprocessingCanvas" xmlns:cx="http://schemas.microsoft.com/office/drawing/2014/chartex" xmlns:cx1="http://schemas.microsoft.com/office/drawing/2015/9/8/chartex" xmlns:cx2="http://schemas.microsoft.com/office/drawing/2015/10/21/chartex" xmlns:cx3="http://schemas.microsoft.com/office/drawing/2016/5/9/chartex" xmlns:cx4="http://schemas.microsoft.com/office/drawing/2016/5/10/chartex" xmlns:cx5="http://schemas.microsoft.com/office/drawing/2016/5/11/chartex" xmlns:cx6="http://schemas.microsoft.com/office/drawing/2016/5/12/chartex" xmlns:cx7="http://schemas.microsoft.com/office/drawing/2016/5/13/chartex" xmlns:cx8="http://schemas.microsoft.com/office/drawing/2016/5/14/chartex" xmlns:mc="http://schemas.openxmlformats.org/markup-compatibility/2006" xmlns:aink="http://schemas.microsoft.com/office/drawing/2016/ink" xmlns:am3d="http://schemas.microsoft.com/office/drawing/2017/model3d" xmlns:o="urn:schemas-microsoft-com:office:office" xmlns:oel="http://schemas.microsoft.com/office/2019/extlst" xmlns:r="http://schemas.openxmlformats.org/officeDocument/2006/relationships" xmlns:m="http://schemas.openxmlformats.org/officeDocument/2006/math" xmlns:v="urn:schemas-microsoft-com:vml" xmlns:wp14="http://schemas.microsoft.com/office/word/2010/wordprocessingDrawing" xmlns:wp="http://schemas.openxmlformats.org/drawingml/2006/wordprocessingDrawing" xmlns:w10="urn:schemas-microsoft-com:office:word" xmlns:w="http://schemas.openxmlformats.org/wordprocessingml/2006/main" xmlns:w14="http://schemas.microsoft.com/office/word/2010/wordml" xmlns:w15="http://schemas.microsoft.com/office/word/2012/wordml" xmlns:w16cex="http://schemas.microsoft.com/office/word/2018/wordml/cex" xmlns:w16cid="http://schemas.microsoft.com/office/word/2016/wordml/cid" xmlns:w16="http://schemas.microsoft.com/office/word/2018/wordml" xmlns:w16sdtdh="http://schemas.microsoft.com/office/word/2020/wordml/sdtdatahash" xmlns:w16se="http://schemas.microsoft.com/office/word/2015/wordml/symex" xmlns:wpg="http://schemas.microsoft.com/office/word/2010/wordprocessingGroup" xmlns:wpi="http://schemas.microsoft.com/office/word/2010/wordprocessingInk" xmlns:wne="http://schemas.microsoft.com/office/word/2006/wordml" xmlns:wps="http://schemas.microsoft.com/office/word/2010/wordprocessingShape" mc:Ignorable="w14 w15 w16se w16cid w16 w16cex w16sdtdh wp14">
   <w:tbl>
     <w:tblPr>
       <w:tblStyle w:val="TableGrid"/>
@@ -6194,7 +6737,7 @@
 </file>
 
 <file path=word/footnotes.xml><?xml version="1.0" encoding="utf-8"?>
-<w:footnotes xmlns:wpc="http://schemas.microsoft.com/office/word/2010/wordprocessingCanvas" xmlns:cx="http://schemas.microsoft.com/office/drawing/2014/chartex" xmlns:cx1="http://schemas.microsoft.com/office/drawing/2015/9/8/chartex" xmlns:cx2="http://schemas.microsoft.com/office/drawing/2015/10/21/chartex" xmlns:cx3="http://schemas.microsoft.com/office/drawing/2016/5/9/chartex" xmlns:cx4="http://schemas.microsoft.com/office/drawing/2016/5/10/chartex" xmlns:cx5="http://schemas.microsoft.com/office/drawing/2016/5/11/chartex" xmlns:cx6="http://schemas.microsoft.com/office/drawing/2016/5/12/chartex" xmlns:cx7="http://schemas.microsoft.com/office/drawing/2016/5/13/chartex" xmlns:cx8="http://schemas.microsoft.com/office/drawing/2016/5/14/chartex" xmlns:mc="http://schemas.openxmlformats.org/markup-compatibility/2006" xmlns:aink="http://schemas.microsoft.com/office/drawing/2016/ink" xmlns:am3d="http://schemas.microsoft.com/office/drawing/2017/model3d" xmlns:o="urn:schemas-microsoft-com:office:office" xmlns:r="http://schemas.openxmlformats.org/officeDocument/2006/relationships" xmlns:m="http://schemas.openxmlformats.org/officeDocument/2006/math" xmlns:v="urn:schemas-microsoft-com:vml" xmlns:wp14="http://schemas.microsoft.com/office/word/2010/wordprocessingDrawing" xmlns:wp="http://schemas.openxmlformats.org/drawingml/2006/wordprocessingDrawing" xmlns:w10="urn:schemas-microsoft-com:office:word" xmlns:w="http://schemas.openxmlformats.org/wordprocessingml/2006/main" xmlns:w14="http://schemas.microsoft.com/office/word/2010/wordml" xmlns:w15="http://schemas.microsoft.com/office/word/2012/wordml" xmlns:w16cid="http://schemas.microsoft.com/office/word/2016/wordml/cid" xmlns:w16se="http://schemas.microsoft.com/office/word/2015/wordml/symex" xmlns:wpg="http://schemas.microsoft.com/office/word/2010/wordprocessingGroup" xmlns:wpi="http://schemas.microsoft.com/office/word/2010/wordprocessingInk" xmlns:wne="http://schemas.microsoft.com/office/word/2006/wordml" xmlns:wps="http://schemas.microsoft.com/office/word/2010/wordprocessingShape" mc:Ignorable="w14 w15 w16se w16cid wp14">
+<w:footnotes xmlns:wpc="http://schemas.microsoft.com/office/word/2010/wordprocessingCanvas" xmlns:cx="http://schemas.microsoft.com/office/drawing/2014/chartex" xmlns:cx1="http://schemas.microsoft.com/office/drawing/2015/9/8/chartex" xmlns:cx2="http://schemas.microsoft.com/office/drawing/2015/10/21/chartex" xmlns:cx3="http://schemas.microsoft.com/office/drawing/2016/5/9/chartex" xmlns:cx4="http://schemas.microsoft.com/office/drawing/2016/5/10/chartex" xmlns:cx5="http://schemas.microsoft.com/office/drawing/2016/5/11/chartex" xmlns:cx6="http://schemas.microsoft.com/office/drawing/2016/5/12/chartex" xmlns:cx7="http://schemas.microsoft.com/office/drawing/2016/5/13/chartex" xmlns:cx8="http://schemas.microsoft.com/office/drawing/2016/5/14/chartex" xmlns:mc="http://schemas.openxmlformats.org/markup-compatibility/2006" xmlns:aink="http://schemas.microsoft.com/office/drawing/2016/ink" xmlns:am3d="http://schemas.microsoft.com/office/drawing/2017/model3d" xmlns:o="urn:schemas-microsoft-com:office:office" xmlns:oel="http://schemas.microsoft.com/office/2019/extlst" xmlns:r="http://schemas.openxmlformats.org/officeDocument/2006/relationships" xmlns:m="http://schemas.openxmlformats.org/officeDocument/2006/math" xmlns:v="urn:schemas-microsoft-com:vml" xmlns:wp14="http://schemas.microsoft.com/office/word/2010/wordprocessingDrawing" xmlns:wp="http://schemas.openxmlformats.org/drawingml/2006/wordprocessingDrawing" xmlns:w10="urn:schemas-microsoft-com:office:word" xmlns:w="http://schemas.openxmlformats.org/wordprocessingml/2006/main" xmlns:w14="http://schemas.microsoft.com/office/word/2010/wordml" xmlns:w15="http://schemas.microsoft.com/office/word/2012/wordml" xmlns:w16cex="http://schemas.microsoft.com/office/word/2018/wordml/cex" xmlns:w16cid="http://schemas.microsoft.com/office/word/2016/wordml/cid" xmlns:w16="http://schemas.microsoft.com/office/word/2018/wordml" xmlns:w16sdtdh="http://schemas.microsoft.com/office/word/2020/wordml/sdtdatahash" xmlns:w16se="http://schemas.microsoft.com/office/word/2015/wordml/symex" xmlns:wpg="http://schemas.microsoft.com/office/word/2010/wordprocessingGroup" xmlns:wpi="http://schemas.microsoft.com/office/word/2010/wordprocessingInk" xmlns:wne="http://schemas.microsoft.com/office/word/2006/wordml" xmlns:wps="http://schemas.microsoft.com/office/word/2010/wordprocessingShape" mc:Ignorable="w14 w15 w16se w16cid w16 w16cex w16sdtdh wp14">
   <w:footnote w:type="separator" w:id="-1">
     <w:p>
       <w:pPr>
@@ -6223,7 +6766,27 @@
 </file>
 
 <file path=word/header1.xml><?xml version="1.0" encoding="utf-8"?>
-<w:hdr xmlns:wpc="http://schemas.microsoft.com/office/word/2010/wordprocessingCanvas" xmlns:cx="http://schemas.microsoft.com/office/drawing/2014/chartex" xmlns:cx1="http://schemas.microsoft.com/office/drawing/2015/9/8/chartex" xmlns:cx2="http://schemas.microsoft.com/office/drawing/2015/10/21/chartex" xmlns:cx3="http://schemas.microsoft.com/office/drawing/2016/5/9/chartex" xmlns:cx4="http://schemas.microsoft.com/office/drawing/2016/5/10/chartex" xmlns:cx5="http://schemas.microsoft.com/office/drawing/2016/5/11/chartex" xmlns:cx6="http://schemas.microsoft.com/office/drawing/2016/5/12/chartex" xmlns:cx7="http://schemas.microsoft.com/office/drawing/2016/5/13/chartex" xmlns:cx8="http://schemas.microsoft.com/office/drawing/2016/5/14/chartex" xmlns:mc="http://schemas.openxmlformats.org/markup-compatibility/2006" xmlns:aink="http://schemas.microsoft.com/office/drawing/2016/ink" xmlns:am3d="http://schemas.microsoft.com/office/drawing/2017/model3d" xmlns:o="urn:schemas-microsoft-com:office:office" xmlns:r="http://schemas.openxmlformats.org/officeDocument/2006/relationships" xmlns:m="http://schemas.openxmlformats.org/officeDocument/2006/math" xmlns:v="urn:schemas-microsoft-com:vml" xmlns:wp14="http://schemas.microsoft.com/office/word/2010/wordprocessingDrawing" xmlns:wp="http://schemas.openxmlformats.org/drawingml/2006/wordprocessingDrawing" xmlns:w10="urn:schemas-microsoft-com:office:word" xmlns:w="http://schemas.openxmlformats.org/wordprocessingml/2006/main" xmlns:w14="http://schemas.microsoft.com/office/word/2010/wordml" xmlns:w15="http://schemas.microsoft.com/office/word/2012/wordml" xmlns:w16cid="http://schemas.microsoft.com/office/word/2016/wordml/cid" xmlns:w16se="http://schemas.microsoft.com/office/word/2015/wordml/symex" xmlns:wpg="http://schemas.microsoft.com/office/word/2010/wordprocessingGroup" xmlns:wpi="http://schemas.microsoft.com/office/word/2010/wordprocessingInk" xmlns:wne="http://schemas.microsoft.com/office/word/2006/wordml" xmlns:wps="http://schemas.microsoft.com/office/word/2010/wordprocessingShape" mc:Ignorable="w14 w15 w16se w16cid wp14">
+<w:hdr xmlns:wpc="http://schemas.microsoft.com/office/word/2010/wordprocessingCanvas" xmlns:cx="http://schemas.microsoft.com/office/drawing/2014/chartex" xmlns:cx1="http://schemas.microsoft.com/office/drawing/2015/9/8/chartex" xmlns:cx2="http://schemas.microsoft.com/office/drawing/2015/10/21/chartex" xmlns:cx3="http://schemas.microsoft.com/office/drawing/2016/5/9/chartex" xmlns:cx4="http://schemas.microsoft.com/office/drawing/2016/5/10/chartex" xmlns:cx5="http://schemas.microsoft.com/office/drawing/2016/5/11/chartex" xmlns:cx6="http://schemas.microsoft.com/office/drawing/2016/5/12/chartex" xmlns:cx7="http://schemas.microsoft.com/office/drawing/2016/5/13/chartex" xmlns:cx8="http://schemas.microsoft.com/office/drawing/2016/5/14/chartex" xmlns:mc="http://schemas.openxmlformats.org/markup-compatibility/2006" xmlns:aink="http://schemas.microsoft.com/office/drawing/2016/ink" xmlns:am3d="http://schemas.microsoft.com/office/drawing/2017/model3d" xmlns:o="urn:schemas-microsoft-com:office:office" xmlns:oel="http://schemas.microsoft.com/office/2019/extlst" xmlns:r="http://schemas.openxmlformats.org/officeDocument/2006/relationships" xmlns:m="http://schemas.openxmlformats.org/officeDocument/2006/math" xmlns:v="urn:schemas-microsoft-com:vml" xmlns:wp14="http://schemas.microsoft.com/office/word/2010/wordprocessingDrawing" xmlns:wp="http://schemas.openxmlformats.org/drawingml/2006/wordprocessingDrawing" xmlns:w10="urn:schemas-microsoft-com:office:word" xmlns:w="http://schemas.openxmlformats.org/wordprocessingml/2006/main" xmlns:w14="http://schemas.microsoft.com/office/word/2010/wordml" xmlns:w15="http://schemas.microsoft.com/office/word/2012/wordml" xmlns:w16cex="http://schemas.microsoft.com/office/word/2018/wordml/cex" xmlns:w16cid="http://schemas.microsoft.com/office/word/2016/wordml/cid" xmlns:w16="http://schemas.microsoft.com/office/word/2018/wordml" xmlns:w16sdtdh="http://schemas.microsoft.com/office/word/2020/wordml/sdtdatahash" xmlns:w16se="http://schemas.microsoft.com/office/word/2015/wordml/symex" xmlns:wpg="http://schemas.microsoft.com/office/word/2010/wordprocessingGroup" xmlns:wpi="http://schemas.microsoft.com/office/word/2010/wordprocessingInk" xmlns:wne="http://schemas.microsoft.com/office/word/2006/wordml" xmlns:wps="http://schemas.microsoft.com/office/word/2010/wordprocessingShape" mc:Ignorable="w14 w15 w16se w16cid w16 w16cex w16sdtdh wp14">
+  <w:p>
+    <w:pPr>
+      <w:pStyle w:val="Header"/>
+    </w:pPr>
+  </w:p>
+</w:hdr>
+</file>
+
+<file path=word/header2.xml><?xml version="1.0" encoding="utf-8"?>
+<w:hdr xmlns:wpc="http://schemas.microsoft.com/office/word/2010/wordprocessingCanvas" xmlns:cx="http://schemas.microsoft.com/office/drawing/2014/chartex" xmlns:cx1="http://schemas.microsoft.com/office/drawing/2015/9/8/chartex" xmlns:cx2="http://schemas.microsoft.com/office/drawing/2015/10/21/chartex" xmlns:cx3="http://schemas.microsoft.com/office/drawing/2016/5/9/chartex" xmlns:cx4="http://schemas.microsoft.com/office/drawing/2016/5/10/chartex" xmlns:cx5="http://schemas.microsoft.com/office/drawing/2016/5/11/chartex" xmlns:cx6="http://schemas.microsoft.com/office/drawing/2016/5/12/chartex" xmlns:cx7="http://schemas.microsoft.com/office/drawing/2016/5/13/chartex" xmlns:cx8="http://schemas.microsoft.com/office/drawing/2016/5/14/chartex" xmlns:mc="http://schemas.openxmlformats.org/markup-compatibility/2006" xmlns:aink="http://schemas.microsoft.com/office/drawing/2016/ink" xmlns:am3d="http://schemas.microsoft.com/office/drawing/2017/model3d" xmlns:o="urn:schemas-microsoft-com:office:office" xmlns:oel="http://schemas.microsoft.com/office/2019/extlst" xmlns:r="http://schemas.openxmlformats.org/officeDocument/2006/relationships" xmlns:m="http://schemas.openxmlformats.org/officeDocument/2006/math" xmlns:v="urn:schemas-microsoft-com:vml" xmlns:wp14="http://schemas.microsoft.com/office/word/2010/wordprocessingDrawing" xmlns:wp="http://schemas.openxmlformats.org/drawingml/2006/wordprocessingDrawing" xmlns:w10="urn:schemas-microsoft-com:office:word" xmlns:w="http://schemas.openxmlformats.org/wordprocessingml/2006/main" xmlns:w14="http://schemas.microsoft.com/office/word/2010/wordml" xmlns:w15="http://schemas.microsoft.com/office/word/2012/wordml" xmlns:w16cex="http://schemas.microsoft.com/office/word/2018/wordml/cex" xmlns:w16cid="http://schemas.microsoft.com/office/word/2016/wordml/cid" xmlns:w16="http://schemas.microsoft.com/office/word/2018/wordml" xmlns:w16sdtdh="http://schemas.microsoft.com/office/word/2020/wordml/sdtdatahash" xmlns:w16se="http://schemas.microsoft.com/office/word/2015/wordml/symex" xmlns:wpg="http://schemas.microsoft.com/office/word/2010/wordprocessingGroup" xmlns:wpi="http://schemas.microsoft.com/office/word/2010/wordprocessingInk" xmlns:wne="http://schemas.microsoft.com/office/word/2006/wordml" xmlns:wps="http://schemas.microsoft.com/office/word/2010/wordprocessingShape" mc:Ignorable="w14 w15 w16se w16cid w16 w16cex w16sdtdh wp14">
+  <w:p>
+    <w:pPr>
+      <w:pStyle w:val="Header"/>
+    </w:pPr>
+  </w:p>
+</w:hdr>
+</file>
+
+<file path=word/header3.xml><?xml version="1.0" encoding="utf-8"?>
+<w:hdr xmlns:wpc="http://schemas.microsoft.com/office/word/2010/wordprocessingCanvas" xmlns:cx="http://schemas.microsoft.com/office/drawing/2014/chartex" xmlns:cx1="http://schemas.microsoft.com/office/drawing/2015/9/8/chartex" xmlns:cx2="http://schemas.microsoft.com/office/drawing/2015/10/21/chartex" xmlns:cx3="http://schemas.microsoft.com/office/drawing/2016/5/9/chartex" xmlns:cx4="http://schemas.microsoft.com/office/drawing/2016/5/10/chartex" xmlns:cx5="http://schemas.microsoft.com/office/drawing/2016/5/11/chartex" xmlns:cx6="http://schemas.microsoft.com/office/drawing/2016/5/12/chartex" xmlns:cx7="http://schemas.microsoft.com/office/drawing/2016/5/13/chartex" xmlns:cx8="http://schemas.microsoft.com/office/drawing/2016/5/14/chartex" xmlns:mc="http://schemas.openxmlformats.org/markup-compatibility/2006" xmlns:aink="http://schemas.microsoft.com/office/drawing/2016/ink" xmlns:am3d="http://schemas.microsoft.com/office/drawing/2017/model3d" xmlns:o="urn:schemas-microsoft-com:office:office" xmlns:oel="http://schemas.microsoft.com/office/2019/extlst" xmlns:r="http://schemas.openxmlformats.org/officeDocument/2006/relationships" xmlns:m="http://schemas.openxmlformats.org/officeDocument/2006/math" xmlns:v="urn:schemas-microsoft-com:vml" xmlns:wp14="http://schemas.microsoft.com/office/word/2010/wordprocessingDrawing" xmlns:wp="http://schemas.openxmlformats.org/drawingml/2006/wordprocessingDrawing" xmlns:w10="urn:schemas-microsoft-com:office:word" xmlns:w="http://schemas.openxmlformats.org/wordprocessingml/2006/main" xmlns:w14="http://schemas.microsoft.com/office/word/2010/wordml" xmlns:w15="http://schemas.microsoft.com/office/word/2012/wordml" xmlns:w16cex="http://schemas.microsoft.com/office/word/2018/wordml/cex" xmlns:w16cid="http://schemas.microsoft.com/office/word/2016/wordml/cid" xmlns:w16="http://schemas.microsoft.com/office/word/2018/wordml" xmlns:w16sdtdh="http://schemas.microsoft.com/office/word/2020/wordml/sdtdatahash" xmlns:w16se="http://schemas.microsoft.com/office/word/2015/wordml/symex" xmlns:wpg="http://schemas.microsoft.com/office/word/2010/wordprocessingGroup" xmlns:wpi="http://schemas.microsoft.com/office/word/2010/wordprocessingInk" xmlns:wne="http://schemas.microsoft.com/office/word/2006/wordml" xmlns:wps="http://schemas.microsoft.com/office/word/2010/wordprocessingShape" mc:Ignorable="w14 w15 w16se w16cid w16 w16cex w16sdtdh wp14">
   <w:p>
     <w:pPr>
       <w:pStyle w:val="Header"/>
@@ -6234,16 +6797,16 @@
         <w:lang w:val="en-US"/>
       </w:rPr>
       <w:drawing>
-        <wp:anchor distT="0" distB="0" distL="114300" distR="114300" simplePos="0" relativeHeight="251659264" behindDoc="1" locked="1" layoutInCell="1" allowOverlap="1" wp14:anchorId="0CC0C315" wp14:editId="5A08B4AD">
+        <wp:anchor distT="0" distB="0" distL="114300" distR="114300" simplePos="0" relativeHeight="251659264" behindDoc="1" locked="1" layoutInCell="1" allowOverlap="1" wp14:anchorId="0CC0C315" wp14:editId="6A3BCCCA">
           <wp:simplePos x="0" y="0"/>
           <wp:positionH relativeFrom="page">
-            <wp:posOffset>5919470</wp:posOffset>
+            <wp:posOffset>5810250</wp:posOffset>
           </wp:positionH>
           <wp:positionV relativeFrom="page">
-            <wp:posOffset>447675</wp:posOffset>
+            <wp:posOffset>477520</wp:posOffset>
           </wp:positionV>
-          <wp:extent cx="1134000" cy="433800"/>
-          <wp:effectExtent l="0" t="0" r="9525" b="4445"/>
+          <wp:extent cx="1026160" cy="577215"/>
+          <wp:effectExtent l="0" t="0" r="2540" b="0"/>
           <wp:wrapNone/>
           <wp:docPr id="2" name="Picture 9"/>
           <wp:cNvGraphicFramePr>
@@ -6253,13 +6816,13 @@
             <a:graphicData uri="http://schemas.openxmlformats.org/drawingml/2006/picture">
               <pic:pic xmlns:pic="http://schemas.openxmlformats.org/drawingml/2006/picture">
                 <pic:nvPicPr>
-                  <pic:cNvPr id="10" name="Picture 9"/>
+                  <pic:cNvPr id="2" name="Picture 9"/>
                   <pic:cNvPicPr>
                     <a:picLocks noChangeAspect="1"/>
                   </pic:cNvPicPr>
                 </pic:nvPicPr>
                 <pic:blipFill>
-                  <a:blip r:embed="rId1" cstate="print">
+                  <a:blip r:embed="rId1">
                     <a:extLst>
                       <a:ext uri="{28A0092B-C50C-407E-A947-70E740481C1C}">
                         <a14:useLocalDpi xmlns:a14="http://schemas.microsoft.com/office/drawing/2010/main" val="0"/>
@@ -6273,7 +6836,7 @@
                 <pic:spPr>
                   <a:xfrm>
                     <a:off x="0" y="0"/>
-                    <a:ext cx="1134000" cy="433800"/>
+                    <a:ext cx="1026160" cy="577215"/>
                   </a:xfrm>
                   <a:prstGeom prst="rect">
                     <a:avLst/>
@@ -6301,8 +6864,8 @@
 </w:hdr>
 </file>
 
-<file path=word/header2.xml><?xml version="1.0" encoding="utf-8"?>
-<w:hdr xmlns:wpc="http://schemas.microsoft.com/office/word/2010/wordprocessingCanvas" xmlns:cx="http://schemas.microsoft.com/office/drawing/2014/chartex" xmlns:cx1="http://schemas.microsoft.com/office/drawing/2015/9/8/chartex" xmlns:cx2="http://schemas.microsoft.com/office/drawing/2015/10/21/chartex" xmlns:cx3="http://schemas.microsoft.com/office/drawing/2016/5/9/chartex" xmlns:cx4="http://schemas.microsoft.com/office/drawing/2016/5/10/chartex" xmlns:cx5="http://schemas.microsoft.com/office/drawing/2016/5/11/chartex" xmlns:cx6="http://schemas.microsoft.com/office/drawing/2016/5/12/chartex" xmlns:cx7="http://schemas.microsoft.com/office/drawing/2016/5/13/chartex" xmlns:cx8="http://schemas.microsoft.com/office/drawing/2016/5/14/chartex" xmlns:mc="http://schemas.openxmlformats.org/markup-compatibility/2006" xmlns:aink="http://schemas.microsoft.com/office/drawing/2016/ink" xmlns:am3d="http://schemas.microsoft.com/office/drawing/2017/model3d" xmlns:o="urn:schemas-microsoft-com:office:office" xmlns:r="http://schemas.openxmlformats.org/officeDocument/2006/relationships" xmlns:m="http://schemas.openxmlformats.org/officeDocument/2006/math" xmlns:v="urn:schemas-microsoft-com:vml" xmlns:wp14="http://schemas.microsoft.com/office/word/2010/wordprocessingDrawing" xmlns:wp="http://schemas.openxmlformats.org/drawingml/2006/wordprocessingDrawing" xmlns:w10="urn:schemas-microsoft-com:office:word" xmlns:w="http://schemas.openxmlformats.org/wordprocessingml/2006/main" xmlns:w14="http://schemas.microsoft.com/office/word/2010/wordml" xmlns:w15="http://schemas.microsoft.com/office/word/2012/wordml" xmlns:w16cid="http://schemas.microsoft.com/office/word/2016/wordml/cid" xmlns:w16se="http://schemas.microsoft.com/office/word/2015/wordml/symex" xmlns:wpg="http://schemas.microsoft.com/office/word/2010/wordprocessingGroup" xmlns:wpi="http://schemas.microsoft.com/office/word/2010/wordprocessingInk" xmlns:wne="http://schemas.microsoft.com/office/word/2006/wordml" xmlns:wps="http://schemas.microsoft.com/office/word/2010/wordprocessingShape" mc:Ignorable="w14 w15 w16se w16cid wp14">
+<file path=word/header4.xml><?xml version="1.0" encoding="utf-8"?>
+<w:hdr xmlns:wpc="http://schemas.microsoft.com/office/word/2010/wordprocessingCanvas" xmlns:cx="http://schemas.microsoft.com/office/drawing/2014/chartex" xmlns:cx1="http://schemas.microsoft.com/office/drawing/2015/9/8/chartex" xmlns:cx2="http://schemas.microsoft.com/office/drawing/2015/10/21/chartex" xmlns:cx3="http://schemas.microsoft.com/office/drawing/2016/5/9/chartex" xmlns:cx4="http://schemas.microsoft.com/office/drawing/2016/5/10/chartex" xmlns:cx5="http://schemas.microsoft.com/office/drawing/2016/5/11/chartex" xmlns:cx6="http://schemas.microsoft.com/office/drawing/2016/5/12/chartex" xmlns:cx7="http://schemas.microsoft.com/office/drawing/2016/5/13/chartex" xmlns:cx8="http://schemas.microsoft.com/office/drawing/2016/5/14/chartex" xmlns:mc="http://schemas.openxmlformats.org/markup-compatibility/2006" xmlns:aink="http://schemas.microsoft.com/office/drawing/2016/ink" xmlns:am3d="http://schemas.microsoft.com/office/drawing/2017/model3d" xmlns:o="urn:schemas-microsoft-com:office:office" xmlns:oel="http://schemas.microsoft.com/office/2019/extlst" xmlns:r="http://schemas.openxmlformats.org/officeDocument/2006/relationships" xmlns:m="http://schemas.openxmlformats.org/officeDocument/2006/math" xmlns:v="urn:schemas-microsoft-com:vml" xmlns:wp14="http://schemas.microsoft.com/office/word/2010/wordprocessingDrawing" xmlns:wp="http://schemas.openxmlformats.org/drawingml/2006/wordprocessingDrawing" xmlns:w10="urn:schemas-microsoft-com:office:word" xmlns:w="http://schemas.openxmlformats.org/wordprocessingml/2006/main" xmlns:w14="http://schemas.microsoft.com/office/word/2010/wordml" xmlns:w15="http://schemas.microsoft.com/office/word/2012/wordml" xmlns:w16cex="http://schemas.microsoft.com/office/word/2018/wordml/cex" xmlns:w16cid="http://schemas.microsoft.com/office/word/2016/wordml/cid" xmlns:w16="http://schemas.microsoft.com/office/word/2018/wordml" xmlns:w16sdtdh="http://schemas.microsoft.com/office/word/2020/wordml/sdtdatahash" xmlns:w16se="http://schemas.microsoft.com/office/word/2015/wordml/symex" xmlns:wpg="http://schemas.microsoft.com/office/word/2010/wordprocessingGroup" xmlns:wpi="http://schemas.microsoft.com/office/word/2010/wordprocessingInk" xmlns:wne="http://schemas.microsoft.com/office/word/2006/wordml" xmlns:wps="http://schemas.microsoft.com/office/word/2010/wordprocessingShape" mc:Ignorable="w14 w15 w16se w16cid w16 w16cex w16sdtdh wp14">
   <w:p>
     <w:pPr>
       <w:pStyle w:val="Header"/>
@@ -6311,8 +6874,8 @@
 </w:hdr>
 </file>
 
-<file path=word/header3.xml><?xml version="1.0" encoding="utf-8"?>
-<w:hdr xmlns:wpc="http://schemas.microsoft.com/office/word/2010/wordprocessingCanvas" xmlns:cx="http://schemas.microsoft.com/office/drawing/2014/chartex" xmlns:cx1="http://schemas.microsoft.com/office/drawing/2015/9/8/chartex" xmlns:cx2="http://schemas.microsoft.com/office/drawing/2015/10/21/chartex" xmlns:cx3="http://schemas.microsoft.com/office/drawing/2016/5/9/chartex" xmlns:cx4="http://schemas.microsoft.com/office/drawing/2016/5/10/chartex" xmlns:cx5="http://schemas.microsoft.com/office/drawing/2016/5/11/chartex" xmlns:cx6="http://schemas.microsoft.com/office/drawing/2016/5/12/chartex" xmlns:cx7="http://schemas.microsoft.com/office/drawing/2016/5/13/chartex" xmlns:cx8="http://schemas.microsoft.com/office/drawing/2016/5/14/chartex" xmlns:mc="http://schemas.openxmlformats.org/markup-compatibility/2006" xmlns:aink="http://schemas.microsoft.com/office/drawing/2016/ink" xmlns:am3d="http://schemas.microsoft.com/office/drawing/2017/model3d" xmlns:o="urn:schemas-microsoft-com:office:office" xmlns:r="http://schemas.openxmlformats.org/officeDocument/2006/relationships" xmlns:m="http://schemas.openxmlformats.org/officeDocument/2006/math" xmlns:v="urn:schemas-microsoft-com:vml" xmlns:wp14="http://schemas.microsoft.com/office/word/2010/wordprocessingDrawing" xmlns:wp="http://schemas.openxmlformats.org/drawingml/2006/wordprocessingDrawing" xmlns:w10="urn:schemas-microsoft-com:office:word" xmlns:w="http://schemas.openxmlformats.org/wordprocessingml/2006/main" xmlns:w14="http://schemas.microsoft.com/office/word/2010/wordml" xmlns:w15="http://schemas.microsoft.com/office/word/2012/wordml" xmlns:w16cid="http://schemas.microsoft.com/office/word/2016/wordml/cid" xmlns:w16se="http://schemas.microsoft.com/office/word/2015/wordml/symex" xmlns:wpg="http://schemas.microsoft.com/office/word/2010/wordprocessingGroup" xmlns:wpi="http://schemas.microsoft.com/office/word/2010/wordprocessingInk" xmlns:wne="http://schemas.microsoft.com/office/word/2006/wordml" xmlns:wps="http://schemas.microsoft.com/office/word/2010/wordprocessingShape" mc:Ignorable="w14 w15 w16se w16cid wp14">
+<file path=word/header5.xml><?xml version="1.0" encoding="utf-8"?>
+<w:hdr xmlns:wpc="http://schemas.microsoft.com/office/word/2010/wordprocessingCanvas" xmlns:cx="http://schemas.microsoft.com/office/drawing/2014/chartex" xmlns:cx1="http://schemas.microsoft.com/office/drawing/2015/9/8/chartex" xmlns:cx2="http://schemas.microsoft.com/office/drawing/2015/10/21/chartex" xmlns:cx3="http://schemas.microsoft.com/office/drawing/2016/5/9/chartex" xmlns:cx4="http://schemas.microsoft.com/office/drawing/2016/5/10/chartex" xmlns:cx5="http://schemas.microsoft.com/office/drawing/2016/5/11/chartex" xmlns:cx6="http://schemas.microsoft.com/office/drawing/2016/5/12/chartex" xmlns:cx7="http://schemas.microsoft.com/office/drawing/2016/5/13/chartex" xmlns:cx8="http://schemas.microsoft.com/office/drawing/2016/5/14/chartex" xmlns:mc="http://schemas.openxmlformats.org/markup-compatibility/2006" xmlns:aink="http://schemas.microsoft.com/office/drawing/2016/ink" xmlns:am3d="http://schemas.microsoft.com/office/drawing/2017/model3d" xmlns:o="urn:schemas-microsoft-com:office:office" xmlns:oel="http://schemas.microsoft.com/office/2019/extlst" xmlns:r="http://schemas.openxmlformats.org/officeDocument/2006/relationships" xmlns:m="http://schemas.openxmlformats.org/officeDocument/2006/math" xmlns:v="urn:schemas-microsoft-com:vml" xmlns:wp14="http://schemas.microsoft.com/office/word/2010/wordprocessingDrawing" xmlns:wp="http://schemas.openxmlformats.org/drawingml/2006/wordprocessingDrawing" xmlns:w10="urn:schemas-microsoft-com:office:word" xmlns:w="http://schemas.openxmlformats.org/wordprocessingml/2006/main" xmlns:w14="http://schemas.microsoft.com/office/word/2010/wordml" xmlns:w15="http://schemas.microsoft.com/office/word/2012/wordml" xmlns:w16cex="http://schemas.microsoft.com/office/word/2018/wordml/cex" xmlns:w16cid="http://schemas.microsoft.com/office/word/2016/wordml/cid" xmlns:w16="http://schemas.microsoft.com/office/word/2018/wordml" xmlns:w16sdtdh="http://schemas.microsoft.com/office/word/2020/wordml/sdtdatahash" xmlns:w16se="http://schemas.microsoft.com/office/word/2015/wordml/symex" xmlns:wpg="http://schemas.microsoft.com/office/word/2010/wordprocessingGroup" xmlns:wpi="http://schemas.microsoft.com/office/word/2010/wordprocessingInk" xmlns:wne="http://schemas.microsoft.com/office/word/2006/wordml" xmlns:wps="http://schemas.microsoft.com/office/word/2010/wordprocessingShape" mc:Ignorable="w14 w15 w16se w16cid w16 w16cex w16sdtdh wp14">
   <w:p>
     <w:pPr>
       <w:pStyle w:val="Header"/>
@@ -6322,8 +6885,8 @@
 </w:hdr>
 </file>
 
-<file path=word/header4.xml><?xml version="1.0" encoding="utf-8"?>
-<w:hdr xmlns:wpc="http://schemas.microsoft.com/office/word/2010/wordprocessingCanvas" xmlns:cx="http://schemas.microsoft.com/office/drawing/2014/chartex" xmlns:cx1="http://schemas.microsoft.com/office/drawing/2015/9/8/chartex" xmlns:cx2="http://schemas.microsoft.com/office/drawing/2015/10/21/chartex" xmlns:cx3="http://schemas.microsoft.com/office/drawing/2016/5/9/chartex" xmlns:cx4="http://schemas.microsoft.com/office/drawing/2016/5/10/chartex" xmlns:cx5="http://schemas.microsoft.com/office/drawing/2016/5/11/chartex" xmlns:cx6="http://schemas.microsoft.com/office/drawing/2016/5/12/chartex" xmlns:cx7="http://schemas.microsoft.com/office/drawing/2016/5/13/chartex" xmlns:cx8="http://schemas.microsoft.com/office/drawing/2016/5/14/chartex" xmlns:mc="http://schemas.openxmlformats.org/markup-compatibility/2006" xmlns:aink="http://schemas.microsoft.com/office/drawing/2016/ink" xmlns:am3d="http://schemas.microsoft.com/office/drawing/2017/model3d" xmlns:o="urn:schemas-microsoft-com:office:office" xmlns:r="http://schemas.openxmlformats.org/officeDocument/2006/relationships" xmlns:m="http://schemas.openxmlformats.org/officeDocument/2006/math" xmlns:v="urn:schemas-microsoft-com:vml" xmlns:wp14="http://schemas.microsoft.com/office/word/2010/wordprocessingDrawing" xmlns:wp="http://schemas.openxmlformats.org/drawingml/2006/wordprocessingDrawing" xmlns:w10="urn:schemas-microsoft-com:office:word" xmlns:w="http://schemas.openxmlformats.org/wordprocessingml/2006/main" xmlns:w14="http://schemas.microsoft.com/office/word/2010/wordml" xmlns:w15="http://schemas.microsoft.com/office/word/2012/wordml" xmlns:w16cid="http://schemas.microsoft.com/office/word/2016/wordml/cid" xmlns:w16se="http://schemas.microsoft.com/office/word/2015/wordml/symex" xmlns:wpg="http://schemas.microsoft.com/office/word/2010/wordprocessingGroup" xmlns:wpi="http://schemas.microsoft.com/office/word/2010/wordprocessingInk" xmlns:wne="http://schemas.microsoft.com/office/word/2006/wordml" xmlns:wps="http://schemas.microsoft.com/office/word/2010/wordprocessingShape" mc:Ignorable="w14 w15 w16se w16cid wp14">
+<file path=word/header6.xml><?xml version="1.0" encoding="utf-8"?>
+<w:hdr xmlns:wpc="http://schemas.microsoft.com/office/word/2010/wordprocessingCanvas" xmlns:cx="http://schemas.microsoft.com/office/drawing/2014/chartex" xmlns:cx1="http://schemas.microsoft.com/office/drawing/2015/9/8/chartex" xmlns:cx2="http://schemas.microsoft.com/office/drawing/2015/10/21/chartex" xmlns:cx3="http://schemas.microsoft.com/office/drawing/2016/5/9/chartex" xmlns:cx4="http://schemas.microsoft.com/office/drawing/2016/5/10/chartex" xmlns:cx5="http://schemas.microsoft.com/office/drawing/2016/5/11/chartex" xmlns:cx6="http://schemas.microsoft.com/office/drawing/2016/5/12/chartex" xmlns:cx7="http://schemas.microsoft.com/office/drawing/2016/5/13/chartex" xmlns:cx8="http://schemas.microsoft.com/office/drawing/2016/5/14/chartex" xmlns:mc="http://schemas.openxmlformats.org/markup-compatibility/2006" xmlns:aink="http://schemas.microsoft.com/office/drawing/2016/ink" xmlns:am3d="http://schemas.microsoft.com/office/drawing/2017/model3d" xmlns:o="urn:schemas-microsoft-com:office:office" xmlns:oel="http://schemas.microsoft.com/office/2019/extlst" xmlns:r="http://schemas.openxmlformats.org/officeDocument/2006/relationships" xmlns:m="http://schemas.openxmlformats.org/officeDocument/2006/math" xmlns:v="urn:schemas-microsoft-com:vml" xmlns:wp14="http://schemas.microsoft.com/office/word/2010/wordprocessingDrawing" xmlns:wp="http://schemas.openxmlformats.org/drawingml/2006/wordprocessingDrawing" xmlns:w10="urn:schemas-microsoft-com:office:word" xmlns:w="http://schemas.openxmlformats.org/wordprocessingml/2006/main" xmlns:w14="http://schemas.microsoft.com/office/word/2010/wordml" xmlns:w15="http://schemas.microsoft.com/office/word/2012/wordml" xmlns:w16cex="http://schemas.microsoft.com/office/word/2018/wordml/cex" xmlns:w16cid="http://schemas.microsoft.com/office/word/2016/wordml/cid" xmlns:w16="http://schemas.microsoft.com/office/word/2018/wordml" xmlns:w16sdtdh="http://schemas.microsoft.com/office/word/2020/wordml/sdtdatahash" xmlns:w16se="http://schemas.microsoft.com/office/word/2015/wordml/symex" xmlns:wpg="http://schemas.microsoft.com/office/word/2010/wordprocessingGroup" xmlns:wpi="http://schemas.microsoft.com/office/word/2010/wordprocessingInk" xmlns:wne="http://schemas.microsoft.com/office/word/2006/wordml" xmlns:wps="http://schemas.microsoft.com/office/word/2010/wordprocessingShape" mc:Ignorable="w14 w15 w16se w16cid w16 w16cex w16sdtdh wp14">
   <w:p>
     <w:pPr>
       <w:pStyle w:val="SAGEHeader"/>
@@ -6362,8 +6925,8 @@
 </w:hdr>
 </file>
 
-<file path=word/header5.xml><?xml version="1.0" encoding="utf-8"?>
-<w:hdr xmlns:wpc="http://schemas.microsoft.com/office/word/2010/wordprocessingCanvas" xmlns:cx="http://schemas.microsoft.com/office/drawing/2014/chartex" xmlns:cx1="http://schemas.microsoft.com/office/drawing/2015/9/8/chartex" xmlns:cx2="http://schemas.microsoft.com/office/drawing/2015/10/21/chartex" xmlns:cx3="http://schemas.microsoft.com/office/drawing/2016/5/9/chartex" xmlns:cx4="http://schemas.microsoft.com/office/drawing/2016/5/10/chartex" xmlns:cx5="http://schemas.microsoft.com/office/drawing/2016/5/11/chartex" xmlns:cx6="http://schemas.microsoft.com/office/drawing/2016/5/12/chartex" xmlns:cx7="http://schemas.microsoft.com/office/drawing/2016/5/13/chartex" xmlns:cx8="http://schemas.microsoft.com/office/drawing/2016/5/14/chartex" xmlns:mc="http://schemas.openxmlformats.org/markup-compatibility/2006" xmlns:aink="http://schemas.microsoft.com/office/drawing/2016/ink" xmlns:am3d="http://schemas.microsoft.com/office/drawing/2017/model3d" xmlns:o="urn:schemas-microsoft-com:office:office" xmlns:r="http://schemas.openxmlformats.org/officeDocument/2006/relationships" xmlns:m="http://schemas.openxmlformats.org/officeDocument/2006/math" xmlns:v="urn:schemas-microsoft-com:vml" xmlns:wp14="http://schemas.microsoft.com/office/word/2010/wordprocessingDrawing" xmlns:wp="http://schemas.openxmlformats.org/drawingml/2006/wordprocessingDrawing" xmlns:w10="urn:schemas-microsoft-com:office:word" xmlns:w="http://schemas.openxmlformats.org/wordprocessingml/2006/main" xmlns:w14="http://schemas.microsoft.com/office/word/2010/wordml" xmlns:w15="http://schemas.microsoft.com/office/word/2012/wordml" xmlns:w16cid="http://schemas.microsoft.com/office/word/2016/wordml/cid" xmlns:w16se="http://schemas.microsoft.com/office/word/2015/wordml/symex" xmlns:wpg="http://schemas.microsoft.com/office/word/2010/wordprocessingGroup" xmlns:wpi="http://schemas.microsoft.com/office/word/2010/wordprocessingInk" xmlns:wne="http://schemas.microsoft.com/office/word/2006/wordml" xmlns:wps="http://schemas.microsoft.com/office/word/2010/wordprocessingShape" mc:Ignorable="w14 w15 w16se w16cid wp14">
+<file path=word/header7.xml><?xml version="1.0" encoding="utf-8"?>
+<w:hdr xmlns:wpc="http://schemas.microsoft.com/office/word/2010/wordprocessingCanvas" xmlns:cx="http://schemas.microsoft.com/office/drawing/2014/chartex" xmlns:cx1="http://schemas.microsoft.com/office/drawing/2015/9/8/chartex" xmlns:cx2="http://schemas.microsoft.com/office/drawing/2015/10/21/chartex" xmlns:cx3="http://schemas.microsoft.com/office/drawing/2016/5/9/chartex" xmlns:cx4="http://schemas.microsoft.com/office/drawing/2016/5/10/chartex" xmlns:cx5="http://schemas.microsoft.com/office/drawing/2016/5/11/chartex" xmlns:cx6="http://schemas.microsoft.com/office/drawing/2016/5/12/chartex" xmlns:cx7="http://schemas.microsoft.com/office/drawing/2016/5/13/chartex" xmlns:cx8="http://schemas.microsoft.com/office/drawing/2016/5/14/chartex" xmlns:mc="http://schemas.openxmlformats.org/markup-compatibility/2006" xmlns:aink="http://schemas.microsoft.com/office/drawing/2016/ink" xmlns:am3d="http://schemas.microsoft.com/office/drawing/2017/model3d" xmlns:o="urn:schemas-microsoft-com:office:office" xmlns:oel="http://schemas.microsoft.com/office/2019/extlst" xmlns:r="http://schemas.openxmlformats.org/officeDocument/2006/relationships" xmlns:m="http://schemas.openxmlformats.org/officeDocument/2006/math" xmlns:v="urn:schemas-microsoft-com:vml" xmlns:wp14="http://schemas.microsoft.com/office/word/2010/wordprocessingDrawing" xmlns:wp="http://schemas.openxmlformats.org/drawingml/2006/wordprocessingDrawing" xmlns:w10="urn:schemas-microsoft-com:office:word" xmlns:w="http://schemas.openxmlformats.org/wordprocessingml/2006/main" xmlns:w14="http://schemas.microsoft.com/office/word/2010/wordml" xmlns:w15="http://schemas.microsoft.com/office/word/2012/wordml" xmlns:w16cex="http://schemas.microsoft.com/office/word/2018/wordml/cex" xmlns:w16cid="http://schemas.microsoft.com/office/word/2016/wordml/cid" xmlns:w16="http://schemas.microsoft.com/office/word/2018/wordml" xmlns:w16sdtdh="http://schemas.microsoft.com/office/word/2020/wordml/sdtdatahash" xmlns:w16se="http://schemas.microsoft.com/office/word/2015/wordml/symex" xmlns:wpg="http://schemas.microsoft.com/office/word/2010/wordprocessingGroup" xmlns:wpi="http://schemas.microsoft.com/office/word/2010/wordprocessingInk" xmlns:wne="http://schemas.microsoft.com/office/word/2006/wordml" xmlns:wps="http://schemas.microsoft.com/office/word/2010/wordprocessingShape" mc:Ignorable="w14 w15 w16se w16cid w16 w16cex w16sdtdh wp14">
   <w:p>
     <w:pPr>
       <w:pStyle w:val="Header"/>
@@ -6373,7 +6936,7 @@
 </file>
 
 <file path=word/numbering.xml><?xml version="1.0" encoding="utf-8"?>
-<w:numbering xmlns:wpc="http://schemas.microsoft.com/office/word/2010/wordprocessingCanvas" xmlns:cx="http://schemas.microsoft.com/office/drawing/2014/chartex" xmlns:cx1="http://schemas.microsoft.com/office/drawing/2015/9/8/chartex" xmlns:cx2="http://schemas.microsoft.com/office/drawing/2015/10/21/chartex" xmlns:cx3="http://schemas.microsoft.com/office/drawing/2016/5/9/chartex" xmlns:cx4="http://schemas.microsoft.com/office/drawing/2016/5/10/chartex" xmlns:cx5="http://schemas.microsoft.com/office/drawing/2016/5/11/chartex" xmlns:cx6="http://schemas.microsoft.com/office/drawing/2016/5/12/chartex" xmlns:cx7="http://schemas.microsoft.com/office/drawing/2016/5/13/chartex" xmlns:cx8="http://schemas.microsoft.com/office/drawing/2016/5/14/chartex" xmlns:mc="http://schemas.openxmlformats.org/markup-compatibility/2006" xmlns:aink="http://schemas.microsoft.com/office/drawing/2016/ink" xmlns:am3d="http://schemas.microsoft.com/office/drawing/2017/model3d" xmlns:o="urn:schemas-microsoft-com:office:office" xmlns:r="http://schemas.openxmlformats.org/officeDocument/2006/relationships" xmlns:m="http://schemas.openxmlformats.org/officeDocument/2006/math" xmlns:v="urn:schemas-microsoft-com:vml" xmlns:wp14="http://schemas.microsoft.com/office/word/2010/wordprocessingDrawing" xmlns:wp="http://schemas.openxmlformats.org/drawingml/2006/wordprocessingDrawing" xmlns:w10="urn:schemas-microsoft-com:office:word" xmlns:w="http://schemas.openxmlformats.org/wordprocessingml/2006/main" xmlns:w14="http://schemas.microsoft.com/office/word/2010/wordml" xmlns:w15="http://schemas.microsoft.com/office/word/2012/wordml" xmlns:w16cid="http://schemas.microsoft.com/office/word/2016/wordml/cid" xmlns:w16se="http://schemas.microsoft.com/office/word/2015/wordml/symex" xmlns:wpg="http://schemas.microsoft.com/office/word/2010/wordprocessingGroup" xmlns:wpi="http://schemas.microsoft.com/office/word/2010/wordprocessingInk" xmlns:wne="http://schemas.microsoft.com/office/word/2006/wordml" xmlns:wps="http://schemas.microsoft.com/office/word/2010/wordprocessingShape" mc:Ignorable="w14 w15 w16se w16cid wp14">
+<w:numbering xmlns:wpc="http://schemas.microsoft.com/office/word/2010/wordprocessingCanvas" xmlns:cx="http://schemas.microsoft.com/office/drawing/2014/chartex" xmlns:cx1="http://schemas.microsoft.com/office/drawing/2015/9/8/chartex" xmlns:cx2="http://schemas.microsoft.com/office/drawing/2015/10/21/chartex" xmlns:cx3="http://schemas.microsoft.com/office/drawing/2016/5/9/chartex" xmlns:cx4="http://schemas.microsoft.com/office/drawing/2016/5/10/chartex" xmlns:cx5="http://schemas.microsoft.com/office/drawing/2016/5/11/chartex" xmlns:cx6="http://schemas.microsoft.com/office/drawing/2016/5/12/chartex" xmlns:cx7="http://schemas.microsoft.com/office/drawing/2016/5/13/chartex" xmlns:cx8="http://schemas.microsoft.com/office/drawing/2016/5/14/chartex" xmlns:mc="http://schemas.openxmlformats.org/markup-compatibility/2006" xmlns:aink="http://schemas.microsoft.com/office/drawing/2016/ink" xmlns:am3d="http://schemas.microsoft.com/office/drawing/2017/model3d" xmlns:o="urn:schemas-microsoft-com:office:office" xmlns:oel="http://schemas.microsoft.com/office/2019/extlst" xmlns:r="http://schemas.openxmlformats.org/officeDocument/2006/relationships" xmlns:m="http://schemas.openxmlformats.org/officeDocument/2006/math" xmlns:v="urn:schemas-microsoft-com:vml" xmlns:wp14="http://schemas.microsoft.com/office/word/2010/wordprocessingDrawing" xmlns:wp="http://schemas.openxmlformats.org/drawingml/2006/wordprocessingDrawing" xmlns:w10="urn:schemas-microsoft-com:office:word" xmlns:w="http://schemas.openxmlformats.org/wordprocessingml/2006/main" xmlns:w14="http://schemas.microsoft.com/office/word/2010/wordml" xmlns:w15="http://schemas.microsoft.com/office/word/2012/wordml" xmlns:w16cex="http://schemas.microsoft.com/office/word/2018/wordml/cex" xmlns:w16cid="http://schemas.microsoft.com/office/word/2016/wordml/cid" xmlns:w16="http://schemas.microsoft.com/office/word/2018/wordml" xmlns:w16sdtdh="http://schemas.microsoft.com/office/word/2020/wordml/sdtdatahash" xmlns:w16se="http://schemas.microsoft.com/office/word/2015/wordml/symex" xmlns:wpg="http://schemas.microsoft.com/office/word/2010/wordprocessingGroup" xmlns:wpi="http://schemas.microsoft.com/office/word/2010/wordprocessingInk" xmlns:wne="http://schemas.microsoft.com/office/word/2006/wordml" xmlns:wps="http://schemas.microsoft.com/office/word/2010/wordprocessingShape" mc:Ignorable="w14 w15 w16se w16cid w16 w16cex w16sdtdh wp14">
   <w:numPicBullet w:numPicBulletId="0">
     <w:pict>
       <v:shapetype id="_x0000_t75" coordsize="21600,21600" o:spt="75" o:preferrelative="t" path="m@4@5l@4@11@9@11@9@5xe" filled="f" stroked="f">
@@ -6395,7 +6958,7 @@
         <v:path o:extrusionok="f" gradientshapeok="t" o:connecttype="rect"/>
         <o:lock v:ext="edit" aspectratio="t"/>
       </v:shapetype>
-      <v:shape id="_x0000_i1027" type="#_x0000_t75" style="width:19.7pt;height:19.7pt" o:bullet="t">
+      <v:shape id="_x0000_i1051" type="#_x0000_t75" style="width:19.9pt;height:19.9pt" o:bullet="t">
         <v:imagedata r:id="rId1" o:title="clip_image001"/>
       </v:shape>
     </w:pict>
@@ -8490,64 +9053,64 @@
       </w:pPr>
     </w:lvl>
   </w:abstractNum>
-  <w:num w:numId="1">
+  <w:num w:numId="1" w16cid:durableId="1719629142">
     <w:abstractNumId w:val="17"/>
   </w:num>
-  <w:num w:numId="2">
+  <w:num w:numId="2" w16cid:durableId="1027297603">
     <w:abstractNumId w:val="11"/>
   </w:num>
-  <w:num w:numId="3">
+  <w:num w:numId="3" w16cid:durableId="1927808850">
     <w:abstractNumId w:val="10"/>
   </w:num>
-  <w:num w:numId="4">
+  <w:num w:numId="4" w16cid:durableId="697121584">
     <w:abstractNumId w:val="25"/>
   </w:num>
-  <w:num w:numId="5">
+  <w:num w:numId="5" w16cid:durableId="1663775394">
     <w:abstractNumId w:val="24"/>
   </w:num>
-  <w:num w:numId="6">
+  <w:num w:numId="6" w16cid:durableId="17238562">
     <w:abstractNumId w:val="23"/>
   </w:num>
-  <w:num w:numId="7">
+  <w:num w:numId="7" w16cid:durableId="1855803614">
     <w:abstractNumId w:val="9"/>
   </w:num>
-  <w:num w:numId="8">
+  <w:num w:numId="8" w16cid:durableId="1150175292">
     <w:abstractNumId w:val="7"/>
   </w:num>
-  <w:num w:numId="9">
+  <w:num w:numId="9" w16cid:durableId="488906378">
     <w:abstractNumId w:val="6"/>
   </w:num>
-  <w:num w:numId="10">
+  <w:num w:numId="10" w16cid:durableId="1065958860">
     <w:abstractNumId w:val="5"/>
   </w:num>
-  <w:num w:numId="11">
+  <w:num w:numId="11" w16cid:durableId="100540324">
     <w:abstractNumId w:val="4"/>
   </w:num>
-  <w:num w:numId="12">
+  <w:num w:numId="12" w16cid:durableId="13002222">
     <w:abstractNumId w:val="8"/>
   </w:num>
-  <w:num w:numId="13">
+  <w:num w:numId="13" w16cid:durableId="1668094333">
     <w:abstractNumId w:val="3"/>
   </w:num>
-  <w:num w:numId="14">
+  <w:num w:numId="14" w16cid:durableId="947272654">
     <w:abstractNumId w:val="2"/>
   </w:num>
-  <w:num w:numId="15">
+  <w:num w:numId="15" w16cid:durableId="615983692">
     <w:abstractNumId w:val="1"/>
   </w:num>
-  <w:num w:numId="16">
+  <w:num w:numId="16" w16cid:durableId="125661639">
     <w:abstractNumId w:val="0"/>
   </w:num>
-  <w:num w:numId="17">
+  <w:num w:numId="17" w16cid:durableId="1971129853">
     <w:abstractNumId w:val="20"/>
   </w:num>
-  <w:num w:numId="18">
+  <w:num w:numId="18" w16cid:durableId="1993755827">
     <w:abstractNumId w:val="18"/>
   </w:num>
-  <w:num w:numId="19">
+  <w:num w:numId="19" w16cid:durableId="680743532">
     <w:abstractNumId w:val="21"/>
   </w:num>
-  <w:num w:numId="20">
+  <w:num w:numId="20" w16cid:durableId="516309412">
     <w:abstractNumId w:val="19"/>
     <w:lvlOverride w:ilvl="0">
       <w:lvl w:ilvl="0">
@@ -8703,25 +9266,25 @@
       </w:lvl>
     </w:lvlOverride>
   </w:num>
-  <w:num w:numId="21">
+  <w:num w:numId="21" w16cid:durableId="559096670">
     <w:abstractNumId w:val="19"/>
   </w:num>
-  <w:num w:numId="22">
+  <w:num w:numId="22" w16cid:durableId="1595551442">
     <w:abstractNumId w:val="14"/>
   </w:num>
-  <w:num w:numId="23">
+  <w:num w:numId="23" w16cid:durableId="1561745440">
     <w:abstractNumId w:val="13"/>
   </w:num>
-  <w:num w:numId="24">
+  <w:num w:numId="24" w16cid:durableId="1527206996">
     <w:abstractNumId w:val="16"/>
   </w:num>
-  <w:num w:numId="25">
+  <w:num w:numId="25" w16cid:durableId="319188816">
     <w:abstractNumId w:val="12"/>
   </w:num>
-  <w:num w:numId="26">
+  <w:num w:numId="26" w16cid:durableId="2007978219">
     <w:abstractNumId w:val="15"/>
   </w:num>
-  <w:num w:numId="27">
+  <w:num w:numId="27" w16cid:durableId="1921207752">
     <w:abstractNumId w:val="22"/>
   </w:num>
   <w:numIdMacAtCleanup w:val="27"/>
@@ -8729,7 +9292,7 @@
 </file>
 
 <file path=word/styles.xml><?xml version="1.0" encoding="utf-8"?>
-<w:styles xmlns:mc="http://schemas.openxmlformats.org/markup-compatibility/2006" xmlns:r="http://schemas.openxmlformats.org/officeDocument/2006/relationships" xmlns:w="http://schemas.openxmlformats.org/wordprocessingml/2006/main" xmlns:w14="http://schemas.microsoft.com/office/word/2010/wordml" xmlns:w15="http://schemas.microsoft.com/office/word/2012/wordml" xmlns:w16cid="http://schemas.microsoft.com/office/word/2016/wordml/cid" xmlns:w16se="http://schemas.microsoft.com/office/word/2015/wordml/symex" mc:Ignorable="w14 w15 w16se w16cid">
+<w:styles xmlns:mc="http://schemas.openxmlformats.org/markup-compatibility/2006" xmlns:r="http://schemas.openxmlformats.org/officeDocument/2006/relationships" xmlns:w="http://schemas.openxmlformats.org/wordprocessingml/2006/main" xmlns:w14="http://schemas.microsoft.com/office/word/2010/wordml" xmlns:w15="http://schemas.microsoft.com/office/word/2012/wordml" xmlns:w16cex="http://schemas.microsoft.com/office/word/2018/wordml/cex" xmlns:w16cid="http://schemas.microsoft.com/office/word/2016/wordml/cid" xmlns:w16="http://schemas.microsoft.com/office/word/2018/wordml" xmlns:w16sdtdh="http://schemas.microsoft.com/office/word/2020/wordml/sdtdatahash" xmlns:w16se="http://schemas.microsoft.com/office/word/2015/wordml/symex" mc:Ignorable="w14 w15 w16se w16cid w16 w16cex w16sdtdh">
   <w:docDefaults>
     <w:rPrDefault>
       <w:rPr>
@@ -8745,7 +9308,7 @@
       </w:pPr>
     </w:pPrDefault>
   </w:docDefaults>
-  <w:latentStyles w:defLockedState="0" w:defUIPriority="99" w:defSemiHidden="0" w:defUnhideWhenUsed="0" w:defQFormat="0" w:count="375">
+  <w:latentStyles w:defLockedState="0" w:defUIPriority="99" w:defSemiHidden="0" w:defUnhideWhenUsed="0" w:defQFormat="0" w:count="376">
     <w:lsdException w:name="Normal" w:uiPriority="0"/>
     <w:lsdException w:name="heading 1" w:uiPriority="9"/>
     <w:lsdException w:name="heading 2" w:semiHidden="1" w:uiPriority="9" w:unhideWhenUsed="1"/>
@@ -9121,6 +9684,7 @@
     <w:lsdException w:name="Smart Hyperlink" w:semiHidden="1" w:unhideWhenUsed="1"/>
     <w:lsdException w:name="Hashtag" w:semiHidden="1" w:unhideWhenUsed="1"/>
     <w:lsdException w:name="Unresolved Mention" w:semiHidden="1" w:unhideWhenUsed="1"/>
+    <w:lsdException w:name="Smart Link" w:semiHidden="1" w:unhideWhenUsed="1"/>
   </w:latentStyles>
   <w:style w:type="paragraph" w:default="1" w:styleId="Normal">
     <w:name w:val="Normal"/>

--- a/docs/customization/Sage300SDK_WebScreenCustomization_ManifestJSONFileSpecifications.docx
+++ b/docs/customization/Sage300SDK_WebScreenCustomization_ManifestJSONFileSpecifications.docx
@@ -6169,9 +6169,9 @@
           <w:noProof/>
         </w:rPr>
         <w:drawing>
-          <wp:inline distT="0" distB="0" distL="0" distR="0" wp14:anchorId="4E916D39" wp14:editId="3C1804D1">
+          <wp:inline distT="0" distB="0" distL="0" distR="0" wp14:anchorId="4E916D39" wp14:editId="73B6FCD4">
             <wp:extent cx="6286500" cy="3890668"/>
-            <wp:effectExtent l="0" t="0" r="0" b="0"/>
+            <wp:effectExtent l="19050" t="19050" r="19050" b="14605"/>
             <wp:docPr id="3" name="Picture 3"/>
             <wp:cNvGraphicFramePr>
               <a:graphicFrameLocks xmlns:a="http://schemas.openxmlformats.org/drawingml/2006/main" noChangeAspect="1"/>
@@ -6208,7 +6208,9 @@
                     </a:prstGeom>
                     <a:noFill/>
                     <a:ln>
-                      <a:noFill/>
+                      <a:solidFill>
+                        <a:schemeClr val="tx1"/>
+                      </a:solidFill>
                     </a:ln>
                   </pic:spPr>
                 </pic:pic>
@@ -6958,7 +6960,7 @@
         <v:path o:extrusionok="f" gradientshapeok="t" o:connecttype="rect"/>
         <o:lock v:ext="edit" aspectratio="t"/>
       </v:shapetype>
-      <v:shape id="_x0000_i1051" type="#_x0000_t75" style="width:19.9pt;height:19.9pt" o:bullet="t">
+      <v:shape id="_x0000_i1063" type="#_x0000_t75" style="width:20.25pt;height:20.25pt" o:bullet="t">
         <v:imagedata r:id="rId1" o:title="clip_image001"/>
       </v:shape>
     </w:pict>
